--- a/Truckmilk Manual.docx
+++ b/Truckmilk Manual.docx
@@ -122,13 +122,150 @@
             </w:rPr>
             <w:fldChar w:fldCharType="separate"/>
           </w:r>
-          <w:hyperlink w:anchor="_Toc489972090" w:history="1">
+          <w:bookmarkStart w:id="2" w:name="_GoBack"/>
+          <w:bookmarkEnd w:id="2"/>
+          <w:r>
+            <w:rPr>
+              <w:rStyle w:val="Lienhypertexte"/>
+              <w:noProof/>
+            </w:rPr>
+            <w:fldChar w:fldCharType="begin"/>
+          </w:r>
+          <w:r>
+            <w:rPr>
+              <w:rStyle w:val="Lienhypertexte"/>
+              <w:noProof/>
+            </w:rPr>
+            <w:instrText xml:space="preserve"> </w:instrText>
+          </w:r>
+          <w:r>
+            <w:rPr>
+              <w:noProof/>
+            </w:rPr>
+            <w:instrText>HYPERLINK \l "_Toc22830594"</w:instrText>
+          </w:r>
+          <w:r>
+            <w:rPr>
+              <w:rStyle w:val="Lienhypertexte"/>
+              <w:noProof/>
+            </w:rPr>
+            <w:instrText xml:space="preserve"> </w:instrText>
+          </w:r>
+          <w:r>
+            <w:rPr>
+              <w:rStyle w:val="Lienhypertexte"/>
+              <w:noProof/>
+            </w:rPr>
+          </w:r>
+          <w:r>
+            <w:rPr>
+              <w:rStyle w:val="Lienhypertexte"/>
+              <w:noProof/>
+            </w:rPr>
+            <w:fldChar w:fldCharType="separate"/>
+          </w:r>
+          <w:r>
+            <w:rPr>
+              <w:rStyle w:val="Lienhypertexte"/>
+              <w:noProof/>
+            </w:rPr>
+            <w:t>1.</w:t>
+          </w:r>
+          <w:r>
+            <w:rPr>
+              <w:rFonts w:asciiTheme="minorHAnsi" w:eastAsiaTheme="minorEastAsia" w:hAnsiTheme="minorHAnsi"/>
+              <w:caps w:val="0"/>
+              <w:noProof/>
+              <w:sz w:val="22"/>
+              <w:lang w:val="fr-FR" w:eastAsia="fr-FR"/>
+            </w:rPr>
+            <w:tab/>
+          </w:r>
+          <w:r>
+            <w:rPr>
+              <w:rStyle w:val="Lienhypertexte"/>
+              <w:noProof/>
+            </w:rPr>
+            <w:t>Introduction</w:t>
+          </w:r>
+          <w:r>
+            <w:rPr>
+              <w:noProof/>
+              <w:webHidden/>
+            </w:rPr>
+            <w:tab/>
+          </w:r>
+          <w:r>
+            <w:rPr>
+              <w:noProof/>
+              <w:webHidden/>
+            </w:rPr>
+            <w:fldChar w:fldCharType="begin"/>
+          </w:r>
+          <w:r>
+            <w:rPr>
+              <w:noProof/>
+              <w:webHidden/>
+            </w:rPr>
+            <w:instrText xml:space="preserve"> PAGEREF _Toc22830594 \h </w:instrText>
+          </w:r>
+          <w:r>
+            <w:rPr>
+              <w:noProof/>
+              <w:webHidden/>
+            </w:rPr>
+          </w:r>
+          <w:r>
+            <w:rPr>
+              <w:noProof/>
+              <w:webHidden/>
+            </w:rPr>
+            <w:fldChar w:fldCharType="separate"/>
+          </w:r>
+          <w:r>
+            <w:rPr>
+              <w:noProof/>
+              <w:webHidden/>
+            </w:rPr>
+            <w:t>4</w:t>
+          </w:r>
+          <w:r>
+            <w:rPr>
+              <w:noProof/>
+              <w:webHidden/>
+            </w:rPr>
+            <w:fldChar w:fldCharType="end"/>
+          </w:r>
+          <w:r>
+            <w:rPr>
+              <w:rStyle w:val="Lienhypertexte"/>
+              <w:noProof/>
+            </w:rPr>
+            <w:fldChar w:fldCharType="end"/>
+          </w:r>
+        </w:p>
+        <w:p>
+          <w:pPr>
+            <w:pStyle w:val="TM1"/>
+            <w:tabs>
+              <w:tab w:val="left" w:pos="442"/>
+              <w:tab w:val="right" w:leader="dot" w:pos="8918"/>
+            </w:tabs>
+            <w:rPr>
+              <w:rFonts w:asciiTheme="minorHAnsi" w:eastAsiaTheme="minorEastAsia" w:hAnsiTheme="minorHAnsi"/>
+              <w:caps w:val="0"/>
+              <w:noProof/>
+              <w:sz w:val="22"/>
+              <w:lang w:val="fr-FR" w:eastAsia="fr-FR"/>
+            </w:rPr>
+          </w:pPr>
+          <w:hyperlink w:anchor="_Toc22830595" w:history="1">
             <w:r>
               <w:rPr>
                 <w:rStyle w:val="Lienhypertexte"/>
                 <w:noProof/>
               </w:rPr>
-              <w:t>1.</w:t>
+              <w:t>2.</w:t>
             </w:r>
             <w:r>
               <w:rPr>
@@ -145,7 +282,7 @@
                 <w:rStyle w:val="Lienhypertexte"/>
                 <w:noProof/>
               </w:rPr>
-              <w:t>Introduction</w:t>
+              <w:t>Usage</w:t>
             </w:r>
             <w:r>
               <w:rPr>
@@ -166,7 +303,7 @@
                 <w:noProof/>
                 <w:webHidden/>
               </w:rPr>
-              <w:instrText xml:space="preserve"> PAGEREF _Toc489972090 \h </w:instrText>
+              <w:instrText xml:space="preserve"> PAGEREF _Toc22830595 \h </w:instrText>
             </w:r>
             <w:r>
               <w:rPr>
@@ -186,7 +323,7 @@
                 <w:noProof/>
                 <w:webHidden/>
               </w:rPr>
-              <w:t>3</w:t>
+              <w:t>4</w:t>
             </w:r>
             <w:r>
               <w:rPr>
@@ -212,13 +349,13 @@
               <w:lang w:val="fr-FR" w:eastAsia="fr-FR"/>
             </w:rPr>
           </w:pPr>
-          <w:hyperlink w:anchor="_Toc489972091" w:history="1">
+          <w:hyperlink w:anchor="_Toc22830596" w:history="1">
             <w:r>
               <w:rPr>
                 <w:rStyle w:val="Lienhypertexte"/>
                 <w:noProof/>
               </w:rPr>
-              <w:t>2.</w:t>
+              <w:t>3.</w:t>
             </w:r>
             <w:r>
               <w:rPr>
@@ -235,7 +372,7 @@
                 <w:rStyle w:val="Lienhypertexte"/>
                 <w:noProof/>
               </w:rPr>
-              <w:t>Usage</w:t>
+              <w:t>Installation</w:t>
             </w:r>
             <w:r>
               <w:rPr>
@@ -256,7 +393,7 @@
                 <w:noProof/>
                 <w:webHidden/>
               </w:rPr>
-              <w:instrText xml:space="preserve"> PAGEREF _Toc489972091 \h </w:instrText>
+              <w:instrText xml:space="preserve"> PAGEREF _Toc22830596 \h </w:instrText>
             </w:r>
             <w:r>
               <w:rPr>
@@ -276,7 +413,367 @@
                 <w:noProof/>
                 <w:webHidden/>
               </w:rPr>
-              <w:t>3</w:t>
+              <w:t>4</w:t>
+            </w:r>
+            <w:r>
+              <w:rPr>
+                <w:noProof/>
+                <w:webHidden/>
+              </w:rPr>
+              <w:fldChar w:fldCharType="end"/>
+            </w:r>
+          </w:hyperlink>
+        </w:p>
+        <w:p>
+          <w:pPr>
+            <w:pStyle w:val="TM2"/>
+            <w:tabs>
+              <w:tab w:val="left" w:pos="880"/>
+              <w:tab w:val="right" w:leader="dot" w:pos="8918"/>
+            </w:tabs>
+            <w:rPr>
+              <w:rFonts w:asciiTheme="minorHAnsi" w:eastAsiaTheme="minorEastAsia" w:hAnsiTheme="minorHAnsi"/>
+              <w:noProof/>
+              <w:sz w:val="22"/>
+              <w:szCs w:val="22"/>
+              <w:lang w:val="fr-FR" w:eastAsia="fr-FR"/>
+            </w:rPr>
+          </w:pPr>
+          <w:hyperlink w:anchor="_Toc22830597" w:history="1">
+            <w:r>
+              <w:rPr>
+                <w:rStyle w:val="Lienhypertexte"/>
+                <w:noProof/>
+              </w:rPr>
+              <w:t>3.1.</w:t>
+            </w:r>
+            <w:r>
+              <w:rPr>
+                <w:rFonts w:asciiTheme="minorHAnsi" w:eastAsiaTheme="minorEastAsia" w:hAnsiTheme="minorHAnsi"/>
+                <w:noProof/>
+                <w:sz w:val="22"/>
+                <w:szCs w:val="22"/>
+                <w:lang w:val="fr-FR" w:eastAsia="fr-FR"/>
+              </w:rPr>
+              <w:tab/>
+            </w:r>
+            <w:r>
+              <w:rPr>
+                <w:rStyle w:val="Lienhypertexte"/>
+                <w:noProof/>
+              </w:rPr>
+              <w:t>Get the resource</w:t>
+            </w:r>
+            <w:r>
+              <w:rPr>
+                <w:noProof/>
+                <w:webHidden/>
+              </w:rPr>
+              <w:tab/>
+            </w:r>
+            <w:r>
+              <w:rPr>
+                <w:noProof/>
+                <w:webHidden/>
+              </w:rPr>
+              <w:fldChar w:fldCharType="begin"/>
+            </w:r>
+            <w:r>
+              <w:rPr>
+                <w:noProof/>
+                <w:webHidden/>
+              </w:rPr>
+              <w:instrText xml:space="preserve"> PAGEREF _Toc22830597 \h </w:instrText>
+            </w:r>
+            <w:r>
+              <w:rPr>
+                <w:noProof/>
+                <w:webHidden/>
+              </w:rPr>
+            </w:r>
+            <w:r>
+              <w:rPr>
+                <w:noProof/>
+                <w:webHidden/>
+              </w:rPr>
+              <w:fldChar w:fldCharType="separate"/>
+            </w:r>
+            <w:r>
+              <w:rPr>
+                <w:noProof/>
+                <w:webHidden/>
+              </w:rPr>
+              <w:t>4</w:t>
+            </w:r>
+            <w:r>
+              <w:rPr>
+                <w:noProof/>
+                <w:webHidden/>
+              </w:rPr>
+              <w:fldChar w:fldCharType="end"/>
+            </w:r>
+          </w:hyperlink>
+        </w:p>
+        <w:p>
+          <w:pPr>
+            <w:pStyle w:val="TM2"/>
+            <w:tabs>
+              <w:tab w:val="left" w:pos="880"/>
+              <w:tab w:val="right" w:leader="dot" w:pos="8918"/>
+            </w:tabs>
+            <w:rPr>
+              <w:rFonts w:asciiTheme="minorHAnsi" w:eastAsiaTheme="minorEastAsia" w:hAnsiTheme="minorHAnsi"/>
+              <w:noProof/>
+              <w:sz w:val="22"/>
+              <w:szCs w:val="22"/>
+              <w:lang w:val="fr-FR" w:eastAsia="fr-FR"/>
+            </w:rPr>
+          </w:pPr>
+          <w:hyperlink w:anchor="_Toc22830598" w:history="1">
+            <w:r>
+              <w:rPr>
+                <w:rStyle w:val="Lienhypertexte"/>
+                <w:noProof/>
+              </w:rPr>
+              <w:t>3.2.</w:t>
+            </w:r>
+            <w:r>
+              <w:rPr>
+                <w:rFonts w:asciiTheme="minorHAnsi" w:eastAsiaTheme="minorEastAsia" w:hAnsiTheme="minorHAnsi"/>
+                <w:noProof/>
+                <w:sz w:val="22"/>
+                <w:szCs w:val="22"/>
+                <w:lang w:val="fr-FR" w:eastAsia="fr-FR"/>
+              </w:rPr>
+              <w:tab/>
+            </w:r>
+            <w:r>
+              <w:rPr>
+                <w:rStyle w:val="Lienhypertexte"/>
+                <w:noProof/>
+              </w:rPr>
+              <w:t>Install the page</w:t>
+            </w:r>
+            <w:r>
+              <w:rPr>
+                <w:noProof/>
+                <w:webHidden/>
+              </w:rPr>
+              <w:tab/>
+            </w:r>
+            <w:r>
+              <w:rPr>
+                <w:noProof/>
+                <w:webHidden/>
+              </w:rPr>
+              <w:fldChar w:fldCharType="begin"/>
+            </w:r>
+            <w:r>
+              <w:rPr>
+                <w:noProof/>
+                <w:webHidden/>
+              </w:rPr>
+              <w:instrText xml:space="preserve"> PAGEREF _Toc22830598 \h </w:instrText>
+            </w:r>
+            <w:r>
+              <w:rPr>
+                <w:noProof/>
+                <w:webHidden/>
+              </w:rPr>
+            </w:r>
+            <w:r>
+              <w:rPr>
+                <w:noProof/>
+                <w:webHidden/>
+              </w:rPr>
+              <w:fldChar w:fldCharType="separate"/>
+            </w:r>
+            <w:r>
+              <w:rPr>
+                <w:noProof/>
+                <w:webHidden/>
+              </w:rPr>
+              <w:t>4</w:t>
+            </w:r>
+            <w:r>
+              <w:rPr>
+                <w:noProof/>
+                <w:webHidden/>
+              </w:rPr>
+              <w:fldChar w:fldCharType="end"/>
+            </w:r>
+          </w:hyperlink>
+        </w:p>
+        <w:p>
+          <w:pPr>
+            <w:pStyle w:val="TM2"/>
+            <w:tabs>
+              <w:tab w:val="left" w:pos="880"/>
+              <w:tab w:val="right" w:leader="dot" w:pos="8918"/>
+            </w:tabs>
+            <w:rPr>
+              <w:rFonts w:asciiTheme="minorHAnsi" w:eastAsiaTheme="minorEastAsia" w:hAnsiTheme="minorHAnsi"/>
+              <w:noProof/>
+              <w:sz w:val="22"/>
+              <w:szCs w:val="22"/>
+              <w:lang w:val="fr-FR" w:eastAsia="fr-FR"/>
+            </w:rPr>
+          </w:pPr>
+          <w:hyperlink w:anchor="_Toc22830599" w:history="1">
+            <w:r>
+              <w:rPr>
+                <w:rStyle w:val="Lienhypertexte"/>
+                <w:noProof/>
+              </w:rPr>
+              <w:t>3.3.</w:t>
+            </w:r>
+            <w:r>
+              <w:rPr>
+                <w:rFonts w:asciiTheme="minorHAnsi" w:eastAsiaTheme="minorEastAsia" w:hAnsiTheme="minorHAnsi"/>
+                <w:noProof/>
+                <w:sz w:val="22"/>
+                <w:szCs w:val="22"/>
+                <w:lang w:val="fr-FR" w:eastAsia="fr-FR"/>
+              </w:rPr>
+              <w:tab/>
+            </w:r>
+            <w:r>
+              <w:rPr>
+                <w:rStyle w:val="Lienhypertexte"/>
+                <w:noProof/>
+              </w:rPr>
+              <w:t>Install the Quartz</w:t>
+            </w:r>
+            <w:r>
+              <w:rPr>
+                <w:noProof/>
+                <w:webHidden/>
+              </w:rPr>
+              <w:tab/>
+            </w:r>
+            <w:r>
+              <w:rPr>
+                <w:noProof/>
+                <w:webHidden/>
+              </w:rPr>
+              <w:fldChar w:fldCharType="begin"/>
+            </w:r>
+            <w:r>
+              <w:rPr>
+                <w:noProof/>
+                <w:webHidden/>
+              </w:rPr>
+              <w:instrText xml:space="preserve"> PAGEREF _Toc22830599 \h </w:instrText>
+            </w:r>
+            <w:r>
+              <w:rPr>
+                <w:noProof/>
+                <w:webHidden/>
+              </w:rPr>
+            </w:r>
+            <w:r>
+              <w:rPr>
+                <w:noProof/>
+                <w:webHidden/>
+              </w:rPr>
+              <w:fldChar w:fldCharType="separate"/>
+            </w:r>
+            <w:r>
+              <w:rPr>
+                <w:noProof/>
+                <w:webHidden/>
+              </w:rPr>
+              <w:t>4</w:t>
+            </w:r>
+            <w:r>
+              <w:rPr>
+                <w:noProof/>
+                <w:webHidden/>
+              </w:rPr>
+              <w:fldChar w:fldCharType="end"/>
+            </w:r>
+          </w:hyperlink>
+        </w:p>
+        <w:p>
+          <w:pPr>
+            <w:pStyle w:val="TM2"/>
+            <w:tabs>
+              <w:tab w:val="left" w:pos="880"/>
+              <w:tab w:val="right" w:leader="dot" w:pos="8918"/>
+            </w:tabs>
+            <w:rPr>
+              <w:rFonts w:asciiTheme="minorHAnsi" w:eastAsiaTheme="minorEastAsia" w:hAnsiTheme="minorHAnsi"/>
+              <w:noProof/>
+              <w:sz w:val="22"/>
+              <w:szCs w:val="22"/>
+              <w:lang w:val="fr-FR" w:eastAsia="fr-FR"/>
+            </w:rPr>
+          </w:pPr>
+          <w:hyperlink w:anchor="_Toc22830600" w:history="1">
+            <w:r>
+              <w:rPr>
+                <w:rStyle w:val="Lienhypertexte"/>
+                <w:noProof/>
+              </w:rPr>
+              <w:t>3.4.</w:t>
+            </w:r>
+            <w:r>
+              <w:rPr>
+                <w:rFonts w:asciiTheme="minorHAnsi" w:eastAsiaTheme="minorEastAsia" w:hAnsiTheme="minorHAnsi"/>
+                <w:noProof/>
+                <w:sz w:val="22"/>
+                <w:szCs w:val="22"/>
+                <w:lang w:val="fr-FR" w:eastAsia="fr-FR"/>
+              </w:rPr>
+              <w:tab/>
+            </w:r>
+            <w:r>
+              <w:rPr>
+                <w:rStyle w:val="Lienhypertexte"/>
+                <w:noProof/>
+              </w:rPr>
+              <w:t>Force a complete installation</w:t>
+            </w:r>
+            <w:r>
+              <w:rPr>
+                <w:noProof/>
+                <w:webHidden/>
+              </w:rPr>
+              <w:tab/>
+            </w:r>
+            <w:r>
+              <w:rPr>
+                <w:noProof/>
+                <w:webHidden/>
+              </w:rPr>
+              <w:fldChar w:fldCharType="begin"/>
+            </w:r>
+            <w:r>
+              <w:rPr>
+                <w:noProof/>
+                <w:webHidden/>
+              </w:rPr>
+              <w:instrText xml:space="preserve"> PAGEREF _Toc22830600 \h </w:instrText>
+            </w:r>
+            <w:r>
+              <w:rPr>
+                <w:noProof/>
+                <w:webHidden/>
+              </w:rPr>
+            </w:r>
+            <w:r>
+              <w:rPr>
+                <w:noProof/>
+                <w:webHidden/>
+              </w:rPr>
+              <w:fldChar w:fldCharType="separate"/>
+            </w:r>
+            <w:r>
+              <w:rPr>
+                <w:noProof/>
+                <w:webHidden/>
+              </w:rPr>
+              <w:t>5</w:t>
             </w:r>
             <w:r>
               <w:rPr>
@@ -302,13 +799,13 @@
               <w:lang w:val="fr-FR" w:eastAsia="fr-FR"/>
             </w:rPr>
           </w:pPr>
-          <w:hyperlink w:anchor="_Toc489972092" w:history="1">
+          <w:hyperlink w:anchor="_Toc22830601" w:history="1">
             <w:r>
               <w:rPr>
                 <w:rStyle w:val="Lienhypertexte"/>
                 <w:noProof/>
               </w:rPr>
-              <w:t>3.</w:t>
+              <w:t>4.</w:t>
             </w:r>
             <w:r>
               <w:rPr>
@@ -325,7 +822,7 @@
                 <w:rStyle w:val="Lienhypertexte"/>
                 <w:noProof/>
               </w:rPr>
-              <w:t>Installation</w:t>
+              <w:t>De installation</w:t>
             </w:r>
             <w:r>
               <w:rPr>
@@ -346,7 +843,7 @@
                 <w:noProof/>
                 <w:webHidden/>
               </w:rPr>
-              <w:instrText xml:space="preserve"> PAGEREF _Toc489972092 \h </w:instrText>
+              <w:instrText xml:space="preserve"> PAGEREF _Toc22830601 \h </w:instrText>
             </w:r>
             <w:r>
               <w:rPr>
@@ -366,7 +863,277 @@
                 <w:noProof/>
                 <w:webHidden/>
               </w:rPr>
-              <w:t>3</w:t>
+              <w:t>6</w:t>
+            </w:r>
+            <w:r>
+              <w:rPr>
+                <w:noProof/>
+                <w:webHidden/>
+              </w:rPr>
+              <w:fldChar w:fldCharType="end"/>
+            </w:r>
+          </w:hyperlink>
+        </w:p>
+        <w:p>
+          <w:pPr>
+            <w:pStyle w:val="TM2"/>
+            <w:tabs>
+              <w:tab w:val="left" w:pos="880"/>
+              <w:tab w:val="right" w:leader="dot" w:pos="8918"/>
+            </w:tabs>
+            <w:rPr>
+              <w:rFonts w:asciiTheme="minorHAnsi" w:eastAsiaTheme="minorEastAsia" w:hAnsiTheme="minorHAnsi"/>
+              <w:noProof/>
+              <w:sz w:val="22"/>
+              <w:szCs w:val="22"/>
+              <w:lang w:val="fr-FR" w:eastAsia="fr-FR"/>
+            </w:rPr>
+          </w:pPr>
+          <w:hyperlink w:anchor="_Toc22830602" w:history="1">
+            <w:r>
+              <w:rPr>
+                <w:rStyle w:val="Lienhypertexte"/>
+                <w:noProof/>
+              </w:rPr>
+              <w:t>4.1.</w:t>
+            </w:r>
+            <w:r>
+              <w:rPr>
+                <w:rFonts w:asciiTheme="minorHAnsi" w:eastAsiaTheme="minorEastAsia" w:hAnsiTheme="minorHAnsi"/>
+                <w:noProof/>
+                <w:sz w:val="22"/>
+                <w:szCs w:val="22"/>
+                <w:lang w:val="fr-FR" w:eastAsia="fr-FR"/>
+              </w:rPr>
+              <w:tab/>
+            </w:r>
+            <w:r>
+              <w:rPr>
+                <w:rStyle w:val="Lienhypertexte"/>
+                <w:noProof/>
+              </w:rPr>
+              <w:t>Stop the Quartz job</w:t>
+            </w:r>
+            <w:r>
+              <w:rPr>
+                <w:noProof/>
+                <w:webHidden/>
+              </w:rPr>
+              <w:tab/>
+            </w:r>
+            <w:r>
+              <w:rPr>
+                <w:noProof/>
+                <w:webHidden/>
+              </w:rPr>
+              <w:fldChar w:fldCharType="begin"/>
+            </w:r>
+            <w:r>
+              <w:rPr>
+                <w:noProof/>
+                <w:webHidden/>
+              </w:rPr>
+              <w:instrText xml:space="preserve"> PAGEREF _Toc22830602 \h </w:instrText>
+            </w:r>
+            <w:r>
+              <w:rPr>
+                <w:noProof/>
+                <w:webHidden/>
+              </w:rPr>
+            </w:r>
+            <w:r>
+              <w:rPr>
+                <w:noProof/>
+                <w:webHidden/>
+              </w:rPr>
+              <w:fldChar w:fldCharType="separate"/>
+            </w:r>
+            <w:r>
+              <w:rPr>
+                <w:noProof/>
+                <w:webHidden/>
+              </w:rPr>
+              <w:t>6</w:t>
+            </w:r>
+            <w:r>
+              <w:rPr>
+                <w:noProof/>
+                <w:webHidden/>
+              </w:rPr>
+              <w:fldChar w:fldCharType="end"/>
+            </w:r>
+          </w:hyperlink>
+        </w:p>
+        <w:p>
+          <w:pPr>
+            <w:pStyle w:val="TM2"/>
+            <w:tabs>
+              <w:tab w:val="left" w:pos="880"/>
+              <w:tab w:val="right" w:leader="dot" w:pos="8918"/>
+            </w:tabs>
+            <w:rPr>
+              <w:rFonts w:asciiTheme="minorHAnsi" w:eastAsiaTheme="minorEastAsia" w:hAnsiTheme="minorHAnsi"/>
+              <w:noProof/>
+              <w:sz w:val="22"/>
+              <w:szCs w:val="22"/>
+              <w:lang w:val="fr-FR" w:eastAsia="fr-FR"/>
+            </w:rPr>
+          </w:pPr>
+          <w:hyperlink w:anchor="_Toc22830603" w:history="1">
+            <w:r>
+              <w:rPr>
+                <w:rStyle w:val="Lienhypertexte"/>
+                <w:noProof/>
+              </w:rPr>
+              <w:t>4.2.</w:t>
+            </w:r>
+            <w:r>
+              <w:rPr>
+                <w:rFonts w:asciiTheme="minorHAnsi" w:eastAsiaTheme="minorEastAsia" w:hAnsiTheme="minorHAnsi"/>
+                <w:noProof/>
+                <w:sz w:val="22"/>
+                <w:szCs w:val="22"/>
+                <w:lang w:val="fr-FR" w:eastAsia="fr-FR"/>
+              </w:rPr>
+              <w:tab/>
+            </w:r>
+            <w:r>
+              <w:rPr>
+                <w:rStyle w:val="Lienhypertexte"/>
+                <w:noProof/>
+              </w:rPr>
+              <w:t>Remove the page</w:t>
+            </w:r>
+            <w:r>
+              <w:rPr>
+                <w:noProof/>
+                <w:webHidden/>
+              </w:rPr>
+              <w:tab/>
+            </w:r>
+            <w:r>
+              <w:rPr>
+                <w:noProof/>
+                <w:webHidden/>
+              </w:rPr>
+              <w:fldChar w:fldCharType="begin"/>
+            </w:r>
+            <w:r>
+              <w:rPr>
+                <w:noProof/>
+                <w:webHidden/>
+              </w:rPr>
+              <w:instrText xml:space="preserve"> PAGEREF _Toc22830603 \h </w:instrText>
+            </w:r>
+            <w:r>
+              <w:rPr>
+                <w:noProof/>
+                <w:webHidden/>
+              </w:rPr>
+            </w:r>
+            <w:r>
+              <w:rPr>
+                <w:noProof/>
+                <w:webHidden/>
+              </w:rPr>
+              <w:fldChar w:fldCharType="separate"/>
+            </w:r>
+            <w:r>
+              <w:rPr>
+                <w:noProof/>
+                <w:webHidden/>
+              </w:rPr>
+              <w:t>6</w:t>
+            </w:r>
+            <w:r>
+              <w:rPr>
+                <w:noProof/>
+                <w:webHidden/>
+              </w:rPr>
+              <w:fldChar w:fldCharType="end"/>
+            </w:r>
+          </w:hyperlink>
+        </w:p>
+        <w:p>
+          <w:pPr>
+            <w:pStyle w:val="TM2"/>
+            <w:tabs>
+              <w:tab w:val="left" w:pos="880"/>
+              <w:tab w:val="right" w:leader="dot" w:pos="8918"/>
+            </w:tabs>
+            <w:rPr>
+              <w:rFonts w:asciiTheme="minorHAnsi" w:eastAsiaTheme="minorEastAsia" w:hAnsiTheme="minorHAnsi"/>
+              <w:noProof/>
+              <w:sz w:val="22"/>
+              <w:szCs w:val="22"/>
+              <w:lang w:val="fr-FR" w:eastAsia="fr-FR"/>
+            </w:rPr>
+          </w:pPr>
+          <w:hyperlink w:anchor="_Toc22830604" w:history="1">
+            <w:r>
+              <w:rPr>
+                <w:rStyle w:val="Lienhypertexte"/>
+                <w:noProof/>
+              </w:rPr>
+              <w:t>4.3.</w:t>
+            </w:r>
+            <w:r>
+              <w:rPr>
+                <w:rFonts w:asciiTheme="minorHAnsi" w:eastAsiaTheme="minorEastAsia" w:hAnsiTheme="minorHAnsi"/>
+                <w:noProof/>
+                <w:sz w:val="22"/>
+                <w:szCs w:val="22"/>
+                <w:lang w:val="fr-FR" w:eastAsia="fr-FR"/>
+              </w:rPr>
+              <w:tab/>
+            </w:r>
+            <w:r>
+              <w:rPr>
+                <w:rStyle w:val="Lienhypertexte"/>
+                <w:noProof/>
+              </w:rPr>
+              <w:t>Advanced setup</w:t>
+            </w:r>
+            <w:r>
+              <w:rPr>
+                <w:noProof/>
+                <w:webHidden/>
+              </w:rPr>
+              <w:tab/>
+            </w:r>
+            <w:r>
+              <w:rPr>
+                <w:noProof/>
+                <w:webHidden/>
+              </w:rPr>
+              <w:fldChar w:fldCharType="begin"/>
+            </w:r>
+            <w:r>
+              <w:rPr>
+                <w:noProof/>
+                <w:webHidden/>
+              </w:rPr>
+              <w:instrText xml:space="preserve"> PAGEREF _Toc22830604 \h </w:instrText>
+            </w:r>
+            <w:r>
+              <w:rPr>
+                <w:noProof/>
+                <w:webHidden/>
+              </w:rPr>
+            </w:r>
+            <w:r>
+              <w:rPr>
+                <w:noProof/>
+                <w:webHidden/>
+              </w:rPr>
+              <w:fldChar w:fldCharType="separate"/>
+            </w:r>
+            <w:r>
+              <w:rPr>
+                <w:noProof/>
+                <w:webHidden/>
+              </w:rPr>
+              <w:t>6</w:t>
             </w:r>
             <w:r>
               <w:rPr>
@@ -392,13 +1159,13 @@
               <w:lang w:val="fr-FR" w:eastAsia="fr-FR"/>
             </w:rPr>
           </w:pPr>
-          <w:hyperlink w:anchor="_Toc489972093" w:history="1">
+          <w:hyperlink w:anchor="_Toc22830605" w:history="1">
             <w:r>
               <w:rPr>
                 <w:rStyle w:val="Lienhypertexte"/>
                 <w:noProof/>
               </w:rPr>
-              <w:t>4.</w:t>
+              <w:t>5.</w:t>
             </w:r>
             <w:r>
               <w:rPr>
@@ -415,7 +1182,7 @@
                 <w:rStyle w:val="Lienhypertexte"/>
                 <w:noProof/>
               </w:rPr>
-              <w:t>Build a scenario</w:t>
+              <w:t>Use jobs</w:t>
             </w:r>
             <w:r>
               <w:rPr>
@@ -436,7 +1203,7 @@
                 <w:noProof/>
                 <w:webHidden/>
               </w:rPr>
-              <w:instrText xml:space="preserve"> PAGEREF _Toc489972093 \h </w:instrText>
+              <w:instrText xml:space="preserve"> PAGEREF _Toc22830605 \h </w:instrText>
             </w:r>
             <w:r>
               <w:rPr>
@@ -456,7 +1223,7 @@
                 <w:noProof/>
                 <w:webHidden/>
               </w:rPr>
-              <w:t>3</w:t>
+              <w:t>6</w:t>
             </w:r>
             <w:r>
               <w:rPr>
@@ -482,13 +1249,13 @@
               <w:lang w:val="fr-FR" w:eastAsia="fr-FR"/>
             </w:rPr>
           </w:pPr>
-          <w:hyperlink w:anchor="_Toc489972094" w:history="1">
+          <w:hyperlink w:anchor="_Toc22830606" w:history="1">
             <w:r>
               <w:rPr>
                 <w:rStyle w:val="Lienhypertexte"/>
                 <w:noProof/>
               </w:rPr>
-              <w:t>4.1.</w:t>
+              <w:t>5.1.</w:t>
             </w:r>
             <w:r>
               <w:rPr>
@@ -505,7 +1272,7 @@
                 <w:rStyle w:val="Lienhypertexte"/>
                 <w:noProof/>
               </w:rPr>
-              <w:t>Process</w:t>
+              <w:t>Create a job</w:t>
             </w:r>
             <w:r>
               <w:rPr>
@@ -526,7 +1293,7 @@
                 <w:noProof/>
                 <w:webHidden/>
               </w:rPr>
-              <w:instrText xml:space="preserve"> PAGEREF _Toc489972094 \h </w:instrText>
+              <w:instrText xml:space="preserve"> PAGEREF _Toc22830606 \h </w:instrText>
             </w:r>
             <w:r>
               <w:rPr>
@@ -546,7 +1313,7 @@
                 <w:noProof/>
                 <w:webHidden/>
               </w:rPr>
-              <w:t>3</w:t>
+              <w:t>6</w:t>
             </w:r>
             <w:r>
               <w:rPr>
@@ -572,13 +1339,13 @@
               <w:lang w:val="fr-FR" w:eastAsia="fr-FR"/>
             </w:rPr>
           </w:pPr>
-          <w:hyperlink w:anchor="_Toc489972095" w:history="1">
+          <w:hyperlink w:anchor="_Toc22830607" w:history="1">
             <w:r>
               <w:rPr>
                 <w:rStyle w:val="Lienhypertexte"/>
                 <w:noProof/>
               </w:rPr>
-              <w:t>4.2.</w:t>
+              <w:t>5.2.</w:t>
             </w:r>
             <w:r>
               <w:rPr>
@@ -595,7 +1362,7 @@
                 <w:rStyle w:val="Lienhypertexte"/>
                 <w:noProof/>
               </w:rPr>
-              <w:t>Command Scenario</w:t>
+              <w:t>Schedule</w:t>
             </w:r>
             <w:r>
               <w:rPr>
@@ -616,7 +1383,7 @@
                 <w:noProof/>
                 <w:webHidden/>
               </w:rPr>
-              <w:instrText xml:space="preserve"> PAGEREF _Toc489972095 \h </w:instrText>
+              <w:instrText xml:space="preserve"> PAGEREF _Toc22830607 \h </w:instrText>
             </w:r>
             <w:r>
               <w:rPr>
@@ -636,7 +1403,7 @@
                 <w:noProof/>
                 <w:webHidden/>
               </w:rPr>
-              <w:t>6</w:t>
+              <w:t>7</w:t>
             </w:r>
             <w:r>
               <w:rPr>
@@ -662,13 +1429,13 @@
               <w:lang w:val="fr-FR" w:eastAsia="fr-FR"/>
             </w:rPr>
           </w:pPr>
-          <w:hyperlink w:anchor="_Toc489972096" w:history="1">
+          <w:hyperlink w:anchor="_Toc22830608" w:history="1">
             <w:r>
               <w:rPr>
                 <w:rStyle w:val="Lienhypertexte"/>
                 <w:noProof/>
               </w:rPr>
-              <w:t>4.3.</w:t>
+              <w:t>5.3.</w:t>
             </w:r>
             <w:r>
               <w:rPr>
@@ -685,7 +1452,7 @@
                 <w:rStyle w:val="Lienhypertexte"/>
                 <w:noProof/>
               </w:rPr>
-              <w:t>Groovy Scenario</w:t>
+              <w:t>Host restrictions</w:t>
             </w:r>
             <w:r>
               <w:rPr>
@@ -706,7 +1473,7 @@
                 <w:noProof/>
                 <w:webHidden/>
               </w:rPr>
-              <w:instrText xml:space="preserve"> PAGEREF _Toc489972096 \h </w:instrText>
+              <w:instrText xml:space="preserve"> PAGEREF _Toc22830608 \h </w:instrText>
             </w:r>
             <w:r>
               <w:rPr>
@@ -726,7 +1493,7 @@
                 <w:noProof/>
                 <w:webHidden/>
               </w:rPr>
-              <w:t>7</w:t>
+              <w:t>8</w:t>
             </w:r>
             <w:r>
               <w:rPr>
@@ -752,13 +1519,13 @@
               <w:lang w:val="fr-FR" w:eastAsia="fr-FR"/>
             </w:rPr>
           </w:pPr>
-          <w:hyperlink w:anchor="_Toc489972097" w:history="1">
+          <w:hyperlink w:anchor="_Toc22830609" w:history="1">
             <w:r>
               <w:rPr>
                 <w:rStyle w:val="Lienhypertexte"/>
                 <w:noProof/>
               </w:rPr>
-              <w:t>4.4.</w:t>
+              <w:t>5.4.</w:t>
             </w:r>
             <w:r>
               <w:rPr>
@@ -775,7 +1542,7 @@
                 <w:rStyle w:val="Lienhypertexte"/>
                 <w:noProof/>
               </w:rPr>
-              <w:t>Use an external server</w:t>
+              <w:t>Parameters</w:t>
             </w:r>
             <w:r>
               <w:rPr>
@@ -796,7 +1563,7 @@
                 <w:noProof/>
                 <w:webHidden/>
               </w:rPr>
-              <w:instrText xml:space="preserve"> PAGEREF _Toc489972097 \h </w:instrText>
+              <w:instrText xml:space="preserve"> PAGEREF _Toc22830609 \h </w:instrText>
             </w:r>
             <w:r>
               <w:rPr>
@@ -816,7 +1583,457 @@
                 <w:noProof/>
                 <w:webHidden/>
               </w:rPr>
-              <w:t>7</w:t>
+              <w:t>8</w:t>
+            </w:r>
+            <w:r>
+              <w:rPr>
+                <w:noProof/>
+                <w:webHidden/>
+              </w:rPr>
+              <w:fldChar w:fldCharType="end"/>
+            </w:r>
+          </w:hyperlink>
+        </w:p>
+        <w:p>
+          <w:pPr>
+            <w:pStyle w:val="TM3"/>
+            <w:tabs>
+              <w:tab w:val="left" w:pos="1320"/>
+              <w:tab w:val="right" w:leader="dot" w:pos="8918"/>
+            </w:tabs>
+            <w:rPr>
+              <w:rFonts w:asciiTheme="minorHAnsi" w:eastAsiaTheme="minorEastAsia" w:hAnsiTheme="minorHAnsi"/>
+              <w:noProof/>
+              <w:sz w:val="22"/>
+              <w:szCs w:val="22"/>
+              <w:lang w:val="fr-FR" w:eastAsia="fr-FR"/>
+            </w:rPr>
+          </w:pPr>
+          <w:hyperlink w:anchor="_Toc22830610" w:history="1">
+            <w:r>
+              <w:rPr>
+                <w:rStyle w:val="Lienhypertexte"/>
+                <w:noProof/>
+              </w:rPr>
+              <w:t>5.4.1.</w:t>
+            </w:r>
+            <w:r>
+              <w:rPr>
+                <w:rFonts w:asciiTheme="minorHAnsi" w:eastAsiaTheme="minorEastAsia" w:hAnsiTheme="minorHAnsi"/>
+                <w:noProof/>
+                <w:sz w:val="22"/>
+                <w:szCs w:val="22"/>
+                <w:lang w:val="fr-FR" w:eastAsia="fr-FR"/>
+              </w:rPr>
+              <w:tab/>
+            </w:r>
+            <w:r>
+              <w:rPr>
+                <w:rStyle w:val="Lienhypertexte"/>
+                <w:noProof/>
+              </w:rPr>
+              <w:t>Document Input parameter</w:t>
+            </w:r>
+            <w:r>
+              <w:rPr>
+                <w:noProof/>
+                <w:webHidden/>
+              </w:rPr>
+              <w:tab/>
+            </w:r>
+            <w:r>
+              <w:rPr>
+                <w:noProof/>
+                <w:webHidden/>
+              </w:rPr>
+              <w:fldChar w:fldCharType="begin"/>
+            </w:r>
+            <w:r>
+              <w:rPr>
+                <w:noProof/>
+                <w:webHidden/>
+              </w:rPr>
+              <w:instrText xml:space="preserve"> PAGEREF _Toc22830610 \h </w:instrText>
+            </w:r>
+            <w:r>
+              <w:rPr>
+                <w:noProof/>
+                <w:webHidden/>
+              </w:rPr>
+            </w:r>
+            <w:r>
+              <w:rPr>
+                <w:noProof/>
+                <w:webHidden/>
+              </w:rPr>
+              <w:fldChar w:fldCharType="separate"/>
+            </w:r>
+            <w:r>
+              <w:rPr>
+                <w:noProof/>
+                <w:webHidden/>
+              </w:rPr>
+              <w:t>10</w:t>
+            </w:r>
+            <w:r>
+              <w:rPr>
+                <w:noProof/>
+                <w:webHidden/>
+              </w:rPr>
+              <w:fldChar w:fldCharType="end"/>
+            </w:r>
+          </w:hyperlink>
+        </w:p>
+        <w:p>
+          <w:pPr>
+            <w:pStyle w:val="TM3"/>
+            <w:tabs>
+              <w:tab w:val="left" w:pos="1320"/>
+              <w:tab w:val="right" w:leader="dot" w:pos="8918"/>
+            </w:tabs>
+            <w:rPr>
+              <w:rFonts w:asciiTheme="minorHAnsi" w:eastAsiaTheme="minorEastAsia" w:hAnsiTheme="minorHAnsi"/>
+              <w:noProof/>
+              <w:sz w:val="22"/>
+              <w:szCs w:val="22"/>
+              <w:lang w:val="fr-FR" w:eastAsia="fr-FR"/>
+            </w:rPr>
+          </w:pPr>
+          <w:hyperlink w:anchor="_Toc22830611" w:history="1">
+            <w:r>
+              <w:rPr>
+                <w:rStyle w:val="Lienhypertexte"/>
+                <w:noProof/>
+              </w:rPr>
+              <w:t>5.4.2.</w:t>
+            </w:r>
+            <w:r>
+              <w:rPr>
+                <w:rFonts w:asciiTheme="minorHAnsi" w:eastAsiaTheme="minorEastAsia" w:hAnsiTheme="minorHAnsi"/>
+                <w:noProof/>
+                <w:sz w:val="22"/>
+                <w:szCs w:val="22"/>
+                <w:lang w:val="fr-FR" w:eastAsia="fr-FR"/>
+              </w:rPr>
+              <w:tab/>
+            </w:r>
+            <w:r>
+              <w:rPr>
+                <w:rStyle w:val="Lienhypertexte"/>
+                <w:noProof/>
+              </w:rPr>
+              <w:t>Test parameters</w:t>
+            </w:r>
+            <w:r>
+              <w:rPr>
+                <w:noProof/>
+                <w:webHidden/>
+              </w:rPr>
+              <w:tab/>
+            </w:r>
+            <w:r>
+              <w:rPr>
+                <w:noProof/>
+                <w:webHidden/>
+              </w:rPr>
+              <w:fldChar w:fldCharType="begin"/>
+            </w:r>
+            <w:r>
+              <w:rPr>
+                <w:noProof/>
+                <w:webHidden/>
+              </w:rPr>
+              <w:instrText xml:space="preserve"> PAGEREF _Toc22830611 \h </w:instrText>
+            </w:r>
+            <w:r>
+              <w:rPr>
+                <w:noProof/>
+                <w:webHidden/>
+              </w:rPr>
+            </w:r>
+            <w:r>
+              <w:rPr>
+                <w:noProof/>
+                <w:webHidden/>
+              </w:rPr>
+              <w:fldChar w:fldCharType="separate"/>
+            </w:r>
+            <w:r>
+              <w:rPr>
+                <w:noProof/>
+                <w:webHidden/>
+              </w:rPr>
+              <w:t>11</w:t>
+            </w:r>
+            <w:r>
+              <w:rPr>
+                <w:noProof/>
+                <w:webHidden/>
+              </w:rPr>
+              <w:fldChar w:fldCharType="end"/>
+            </w:r>
+          </w:hyperlink>
+        </w:p>
+        <w:p>
+          <w:pPr>
+            <w:pStyle w:val="TM2"/>
+            <w:tabs>
+              <w:tab w:val="left" w:pos="880"/>
+              <w:tab w:val="right" w:leader="dot" w:pos="8918"/>
+            </w:tabs>
+            <w:rPr>
+              <w:rFonts w:asciiTheme="minorHAnsi" w:eastAsiaTheme="minorEastAsia" w:hAnsiTheme="minorHAnsi"/>
+              <w:noProof/>
+              <w:sz w:val="22"/>
+              <w:szCs w:val="22"/>
+              <w:lang w:val="fr-FR" w:eastAsia="fr-FR"/>
+            </w:rPr>
+          </w:pPr>
+          <w:hyperlink w:anchor="_Toc22830612" w:history="1">
+            <w:r>
+              <w:rPr>
+                <w:rStyle w:val="Lienhypertexte"/>
+                <w:noProof/>
+              </w:rPr>
+              <w:t>5.5.</w:t>
+            </w:r>
+            <w:r>
+              <w:rPr>
+                <w:rFonts w:asciiTheme="minorHAnsi" w:eastAsiaTheme="minorEastAsia" w:hAnsiTheme="minorHAnsi"/>
+                <w:noProof/>
+                <w:sz w:val="22"/>
+                <w:szCs w:val="22"/>
+                <w:lang w:val="fr-FR" w:eastAsia="fr-FR"/>
+              </w:rPr>
+              <w:tab/>
+            </w:r>
+            <w:r>
+              <w:rPr>
+                <w:rStyle w:val="Lienhypertexte"/>
+                <w:noProof/>
+              </w:rPr>
+              <w:t>Execute it once</w:t>
+            </w:r>
+            <w:r>
+              <w:rPr>
+                <w:noProof/>
+                <w:webHidden/>
+              </w:rPr>
+              <w:tab/>
+            </w:r>
+            <w:r>
+              <w:rPr>
+                <w:noProof/>
+                <w:webHidden/>
+              </w:rPr>
+              <w:fldChar w:fldCharType="begin"/>
+            </w:r>
+            <w:r>
+              <w:rPr>
+                <w:noProof/>
+                <w:webHidden/>
+              </w:rPr>
+              <w:instrText xml:space="preserve"> PAGEREF _Toc22830612 \h </w:instrText>
+            </w:r>
+            <w:r>
+              <w:rPr>
+                <w:noProof/>
+                <w:webHidden/>
+              </w:rPr>
+            </w:r>
+            <w:r>
+              <w:rPr>
+                <w:noProof/>
+                <w:webHidden/>
+              </w:rPr>
+              <w:fldChar w:fldCharType="separate"/>
+            </w:r>
+            <w:r>
+              <w:rPr>
+                <w:noProof/>
+                <w:webHidden/>
+              </w:rPr>
+              <w:t>11</w:t>
+            </w:r>
+            <w:r>
+              <w:rPr>
+                <w:noProof/>
+                <w:webHidden/>
+              </w:rPr>
+              <w:fldChar w:fldCharType="end"/>
+            </w:r>
+          </w:hyperlink>
+        </w:p>
+        <w:p>
+          <w:pPr>
+            <w:pStyle w:val="TM2"/>
+            <w:tabs>
+              <w:tab w:val="left" w:pos="880"/>
+              <w:tab w:val="right" w:leader="dot" w:pos="8918"/>
+            </w:tabs>
+            <w:rPr>
+              <w:rFonts w:asciiTheme="minorHAnsi" w:eastAsiaTheme="minorEastAsia" w:hAnsiTheme="minorHAnsi"/>
+              <w:noProof/>
+              <w:sz w:val="22"/>
+              <w:szCs w:val="22"/>
+              <w:lang w:val="fr-FR" w:eastAsia="fr-FR"/>
+            </w:rPr>
+          </w:pPr>
+          <w:hyperlink w:anchor="_Toc22830613" w:history="1">
+            <w:r>
+              <w:rPr>
+                <w:rStyle w:val="Lienhypertexte"/>
+                <w:noProof/>
+              </w:rPr>
+              <w:t>5.6.</w:t>
+            </w:r>
+            <w:r>
+              <w:rPr>
+                <w:rFonts w:asciiTheme="minorHAnsi" w:eastAsiaTheme="minorEastAsia" w:hAnsiTheme="minorHAnsi"/>
+                <w:noProof/>
+                <w:sz w:val="22"/>
+                <w:szCs w:val="22"/>
+                <w:lang w:val="fr-FR" w:eastAsia="fr-FR"/>
+              </w:rPr>
+              <w:tab/>
+            </w:r>
+            <w:r>
+              <w:rPr>
+                <w:rStyle w:val="Lienhypertexte"/>
+                <w:noProof/>
+              </w:rPr>
+              <w:t>Activate / Deactivate</w:t>
+            </w:r>
+            <w:r>
+              <w:rPr>
+                <w:noProof/>
+                <w:webHidden/>
+              </w:rPr>
+              <w:tab/>
+            </w:r>
+            <w:r>
+              <w:rPr>
+                <w:noProof/>
+                <w:webHidden/>
+              </w:rPr>
+              <w:fldChar w:fldCharType="begin"/>
+            </w:r>
+            <w:r>
+              <w:rPr>
+                <w:noProof/>
+                <w:webHidden/>
+              </w:rPr>
+              <w:instrText xml:space="preserve"> PAGEREF _Toc22830613 \h </w:instrText>
+            </w:r>
+            <w:r>
+              <w:rPr>
+                <w:noProof/>
+                <w:webHidden/>
+              </w:rPr>
+            </w:r>
+            <w:r>
+              <w:rPr>
+                <w:noProof/>
+                <w:webHidden/>
+              </w:rPr>
+              <w:fldChar w:fldCharType="separate"/>
+            </w:r>
+            <w:r>
+              <w:rPr>
+                <w:noProof/>
+                <w:webHidden/>
+              </w:rPr>
+              <w:t>12</w:t>
+            </w:r>
+            <w:r>
+              <w:rPr>
+                <w:noProof/>
+                <w:webHidden/>
+              </w:rPr>
+              <w:fldChar w:fldCharType="end"/>
+            </w:r>
+          </w:hyperlink>
+        </w:p>
+        <w:p>
+          <w:pPr>
+            <w:pStyle w:val="TM2"/>
+            <w:tabs>
+              <w:tab w:val="left" w:pos="880"/>
+              <w:tab w:val="right" w:leader="dot" w:pos="8918"/>
+            </w:tabs>
+            <w:rPr>
+              <w:rFonts w:asciiTheme="minorHAnsi" w:eastAsiaTheme="minorEastAsia" w:hAnsiTheme="minorHAnsi"/>
+              <w:noProof/>
+              <w:sz w:val="22"/>
+              <w:szCs w:val="22"/>
+              <w:lang w:val="fr-FR" w:eastAsia="fr-FR"/>
+            </w:rPr>
+          </w:pPr>
+          <w:hyperlink w:anchor="_Toc22830614" w:history="1">
+            <w:r>
+              <w:rPr>
+                <w:rStyle w:val="Lienhypertexte"/>
+                <w:noProof/>
+              </w:rPr>
+              <w:t>5.7.</w:t>
+            </w:r>
+            <w:r>
+              <w:rPr>
+                <w:rFonts w:asciiTheme="minorHAnsi" w:eastAsiaTheme="minorEastAsia" w:hAnsiTheme="minorHAnsi"/>
+                <w:noProof/>
+                <w:sz w:val="22"/>
+                <w:szCs w:val="22"/>
+                <w:lang w:val="fr-FR" w:eastAsia="fr-FR"/>
+              </w:rPr>
+              <w:tab/>
+            </w:r>
+            <w:r>
+              <w:rPr>
+                <w:rStyle w:val="Lienhypertexte"/>
+                <w:noProof/>
+              </w:rPr>
+              <w:t>Access the report</w:t>
+            </w:r>
+            <w:r>
+              <w:rPr>
+                <w:noProof/>
+                <w:webHidden/>
+              </w:rPr>
+              <w:tab/>
+            </w:r>
+            <w:r>
+              <w:rPr>
+                <w:noProof/>
+                <w:webHidden/>
+              </w:rPr>
+              <w:fldChar w:fldCharType="begin"/>
+            </w:r>
+            <w:r>
+              <w:rPr>
+                <w:noProof/>
+                <w:webHidden/>
+              </w:rPr>
+              <w:instrText xml:space="preserve"> PAGEREF _Toc22830614 \h </w:instrText>
+            </w:r>
+            <w:r>
+              <w:rPr>
+                <w:noProof/>
+                <w:webHidden/>
+              </w:rPr>
+            </w:r>
+            <w:r>
+              <w:rPr>
+                <w:noProof/>
+                <w:webHidden/>
+              </w:rPr>
+              <w:fldChar w:fldCharType="separate"/>
+            </w:r>
+            <w:r>
+              <w:rPr>
+                <w:noProof/>
+                <w:webHidden/>
+              </w:rPr>
+              <w:t>12</w:t>
             </w:r>
             <w:r>
               <w:rPr>
@@ -842,13 +2059,13 @@
               <w:lang w:val="fr-FR" w:eastAsia="fr-FR"/>
             </w:rPr>
           </w:pPr>
-          <w:hyperlink w:anchor="_Toc489972098" w:history="1">
+          <w:hyperlink w:anchor="_Toc22830615" w:history="1">
             <w:r>
               <w:rPr>
                 <w:rStyle w:val="Lienhypertexte"/>
                 <w:noProof/>
               </w:rPr>
-              <w:t>5.</w:t>
+              <w:t>6.</w:t>
             </w:r>
             <w:r>
               <w:rPr>
@@ -865,7 +2082,7 @@
                 <w:rStyle w:val="Lienhypertexte"/>
                 <w:noProof/>
               </w:rPr>
-              <w:t>Export / Import the scenario</w:t>
+              <w:t>Embeded plug in</w:t>
             </w:r>
             <w:r>
               <w:rPr>
@@ -886,7 +2103,7 @@
                 <w:noProof/>
                 <w:webHidden/>
               </w:rPr>
-              <w:instrText xml:space="preserve"> PAGEREF _Toc489972098 \h </w:instrText>
+              <w:instrText xml:space="preserve"> PAGEREF _Toc22830615 \h </w:instrText>
             </w:r>
             <w:r>
               <w:rPr>
@@ -906,7 +2123,727 @@
                 <w:noProof/>
                 <w:webHidden/>
               </w:rPr>
-              <w:t>7</w:t>
+              <w:t>13</w:t>
+            </w:r>
+            <w:r>
+              <w:rPr>
+                <w:noProof/>
+                <w:webHidden/>
+              </w:rPr>
+              <w:fldChar w:fldCharType="end"/>
+            </w:r>
+          </w:hyperlink>
+        </w:p>
+        <w:p>
+          <w:pPr>
+            <w:pStyle w:val="TM2"/>
+            <w:tabs>
+              <w:tab w:val="left" w:pos="880"/>
+              <w:tab w:val="right" w:leader="dot" w:pos="8918"/>
+            </w:tabs>
+            <w:rPr>
+              <w:rFonts w:asciiTheme="minorHAnsi" w:eastAsiaTheme="minorEastAsia" w:hAnsiTheme="minorHAnsi"/>
+              <w:noProof/>
+              <w:sz w:val="22"/>
+              <w:szCs w:val="22"/>
+              <w:lang w:val="fr-FR" w:eastAsia="fr-FR"/>
+            </w:rPr>
+          </w:pPr>
+          <w:hyperlink w:anchor="_Toc22830616" w:history="1">
+            <w:r>
+              <w:rPr>
+                <w:rStyle w:val="Lienhypertexte"/>
+                <w:noProof/>
+              </w:rPr>
+              <w:t>6.1.</w:t>
+            </w:r>
+            <w:r>
+              <w:rPr>
+                <w:rFonts w:asciiTheme="minorHAnsi" w:eastAsiaTheme="minorEastAsia" w:hAnsiTheme="minorHAnsi"/>
+                <w:noProof/>
+                <w:sz w:val="22"/>
+                <w:szCs w:val="22"/>
+                <w:lang w:val="fr-FR" w:eastAsia="fr-FR"/>
+              </w:rPr>
+              <w:tab/>
+            </w:r>
+            <w:r>
+              <w:rPr>
+                <w:rStyle w:val="Lienhypertexte"/>
+                <w:noProof/>
+              </w:rPr>
+              <w:t>Delete case</w:t>
+            </w:r>
+            <w:r>
+              <w:rPr>
+                <w:noProof/>
+                <w:webHidden/>
+              </w:rPr>
+              <w:tab/>
+            </w:r>
+            <w:r>
+              <w:rPr>
+                <w:noProof/>
+                <w:webHidden/>
+              </w:rPr>
+              <w:fldChar w:fldCharType="begin"/>
+            </w:r>
+            <w:r>
+              <w:rPr>
+                <w:noProof/>
+                <w:webHidden/>
+              </w:rPr>
+              <w:instrText xml:space="preserve"> PAGEREF _Toc22830616 \h </w:instrText>
+            </w:r>
+            <w:r>
+              <w:rPr>
+                <w:noProof/>
+                <w:webHidden/>
+              </w:rPr>
+            </w:r>
+            <w:r>
+              <w:rPr>
+                <w:noProof/>
+                <w:webHidden/>
+              </w:rPr>
+              <w:fldChar w:fldCharType="separate"/>
+            </w:r>
+            <w:r>
+              <w:rPr>
+                <w:noProof/>
+                <w:webHidden/>
+              </w:rPr>
+              <w:t>13</w:t>
+            </w:r>
+            <w:r>
+              <w:rPr>
+                <w:noProof/>
+                <w:webHidden/>
+              </w:rPr>
+              <w:fldChar w:fldCharType="end"/>
+            </w:r>
+          </w:hyperlink>
+        </w:p>
+        <w:p>
+          <w:pPr>
+            <w:pStyle w:val="TM2"/>
+            <w:tabs>
+              <w:tab w:val="left" w:pos="880"/>
+              <w:tab w:val="right" w:leader="dot" w:pos="8918"/>
+            </w:tabs>
+            <w:rPr>
+              <w:rFonts w:asciiTheme="minorHAnsi" w:eastAsiaTheme="minorEastAsia" w:hAnsiTheme="minorHAnsi"/>
+              <w:noProof/>
+              <w:sz w:val="22"/>
+              <w:szCs w:val="22"/>
+              <w:lang w:val="fr-FR" w:eastAsia="fr-FR"/>
+            </w:rPr>
+          </w:pPr>
+          <w:hyperlink w:anchor="_Toc22830617" w:history="1">
+            <w:r>
+              <w:rPr>
+                <w:rStyle w:val="Lienhypertexte"/>
+                <w:noProof/>
+              </w:rPr>
+              <w:t>6.2.</w:t>
+            </w:r>
+            <w:r>
+              <w:rPr>
+                <w:rFonts w:asciiTheme="minorHAnsi" w:eastAsiaTheme="minorEastAsia" w:hAnsiTheme="minorHAnsi"/>
+                <w:noProof/>
+                <w:sz w:val="22"/>
+                <w:szCs w:val="22"/>
+                <w:lang w:val="fr-FR" w:eastAsia="fr-FR"/>
+              </w:rPr>
+              <w:tab/>
+            </w:r>
+            <w:r>
+              <w:rPr>
+                <w:rStyle w:val="Lienhypertexte"/>
+                <w:noProof/>
+              </w:rPr>
+              <w:t>Email User tasks</w:t>
+            </w:r>
+            <w:r>
+              <w:rPr>
+                <w:noProof/>
+                <w:webHidden/>
+              </w:rPr>
+              <w:tab/>
+            </w:r>
+            <w:r>
+              <w:rPr>
+                <w:noProof/>
+                <w:webHidden/>
+              </w:rPr>
+              <w:fldChar w:fldCharType="begin"/>
+            </w:r>
+            <w:r>
+              <w:rPr>
+                <w:noProof/>
+                <w:webHidden/>
+              </w:rPr>
+              <w:instrText xml:space="preserve"> PAGEREF _Toc22830617 \h </w:instrText>
+            </w:r>
+            <w:r>
+              <w:rPr>
+                <w:noProof/>
+                <w:webHidden/>
+              </w:rPr>
+            </w:r>
+            <w:r>
+              <w:rPr>
+                <w:noProof/>
+                <w:webHidden/>
+              </w:rPr>
+              <w:fldChar w:fldCharType="separate"/>
+            </w:r>
+            <w:r>
+              <w:rPr>
+                <w:noProof/>
+                <w:webHidden/>
+              </w:rPr>
+              <w:t>13</w:t>
+            </w:r>
+            <w:r>
+              <w:rPr>
+                <w:noProof/>
+                <w:webHidden/>
+              </w:rPr>
+              <w:fldChar w:fldCharType="end"/>
+            </w:r>
+          </w:hyperlink>
+        </w:p>
+        <w:p>
+          <w:pPr>
+            <w:pStyle w:val="TM2"/>
+            <w:tabs>
+              <w:tab w:val="left" w:pos="880"/>
+              <w:tab w:val="right" w:leader="dot" w:pos="8918"/>
+            </w:tabs>
+            <w:rPr>
+              <w:rFonts w:asciiTheme="minorHAnsi" w:eastAsiaTheme="minorEastAsia" w:hAnsiTheme="minorHAnsi"/>
+              <w:noProof/>
+              <w:sz w:val="22"/>
+              <w:szCs w:val="22"/>
+              <w:lang w:val="fr-FR" w:eastAsia="fr-FR"/>
+            </w:rPr>
+          </w:pPr>
+          <w:hyperlink w:anchor="_Toc22830618" w:history="1">
+            <w:r>
+              <w:rPr>
+                <w:rStyle w:val="Lienhypertexte"/>
+                <w:noProof/>
+              </w:rPr>
+              <w:t>6.3.</w:t>
+            </w:r>
+            <w:r>
+              <w:rPr>
+                <w:rFonts w:asciiTheme="minorHAnsi" w:eastAsiaTheme="minorEastAsia" w:hAnsiTheme="minorHAnsi"/>
+                <w:noProof/>
+                <w:sz w:val="22"/>
+                <w:szCs w:val="22"/>
+                <w:lang w:val="fr-FR" w:eastAsia="fr-FR"/>
+              </w:rPr>
+              <w:tab/>
+            </w:r>
+            <w:r>
+              <w:rPr>
+                <w:rStyle w:val="Lienhypertexte"/>
+                <w:noProof/>
+              </w:rPr>
+              <w:t>Ping</w:t>
+            </w:r>
+            <w:r>
+              <w:rPr>
+                <w:noProof/>
+                <w:webHidden/>
+              </w:rPr>
+              <w:tab/>
+            </w:r>
+            <w:r>
+              <w:rPr>
+                <w:noProof/>
+                <w:webHidden/>
+              </w:rPr>
+              <w:fldChar w:fldCharType="begin"/>
+            </w:r>
+            <w:r>
+              <w:rPr>
+                <w:noProof/>
+                <w:webHidden/>
+              </w:rPr>
+              <w:instrText xml:space="preserve"> PAGEREF _Toc22830618 \h </w:instrText>
+            </w:r>
+            <w:r>
+              <w:rPr>
+                <w:noProof/>
+                <w:webHidden/>
+              </w:rPr>
+            </w:r>
+            <w:r>
+              <w:rPr>
+                <w:noProof/>
+                <w:webHidden/>
+              </w:rPr>
+              <w:fldChar w:fldCharType="separate"/>
+            </w:r>
+            <w:r>
+              <w:rPr>
+                <w:noProof/>
+                <w:webHidden/>
+              </w:rPr>
+              <w:t>14</w:t>
+            </w:r>
+            <w:r>
+              <w:rPr>
+                <w:noProof/>
+                <w:webHidden/>
+              </w:rPr>
+              <w:fldChar w:fldCharType="end"/>
+            </w:r>
+          </w:hyperlink>
+        </w:p>
+        <w:p>
+          <w:pPr>
+            <w:pStyle w:val="TM2"/>
+            <w:tabs>
+              <w:tab w:val="left" w:pos="880"/>
+              <w:tab w:val="right" w:leader="dot" w:pos="8918"/>
+            </w:tabs>
+            <w:rPr>
+              <w:rFonts w:asciiTheme="minorHAnsi" w:eastAsiaTheme="minorEastAsia" w:hAnsiTheme="minorHAnsi"/>
+              <w:noProof/>
+              <w:sz w:val="22"/>
+              <w:szCs w:val="22"/>
+              <w:lang w:val="fr-FR" w:eastAsia="fr-FR"/>
+            </w:rPr>
+          </w:pPr>
+          <w:hyperlink w:anchor="_Toc22830619" w:history="1">
+            <w:r>
+              <w:rPr>
+                <w:rStyle w:val="Lienhypertexte"/>
+                <w:noProof/>
+              </w:rPr>
+              <w:t>6.4.</w:t>
+            </w:r>
+            <w:r>
+              <w:rPr>
+                <w:rFonts w:asciiTheme="minorHAnsi" w:eastAsiaTheme="minorEastAsia" w:hAnsiTheme="minorHAnsi"/>
+                <w:noProof/>
+                <w:sz w:val="22"/>
+                <w:szCs w:val="22"/>
+                <w:lang w:val="fr-FR" w:eastAsia="fr-FR"/>
+              </w:rPr>
+              <w:tab/>
+            </w:r>
+            <w:r>
+              <w:rPr>
+                <w:rStyle w:val="Lienhypertexte"/>
+                <w:noProof/>
+              </w:rPr>
+              <w:t>Purge Archived Case</w:t>
+            </w:r>
+            <w:r>
+              <w:rPr>
+                <w:noProof/>
+                <w:webHidden/>
+              </w:rPr>
+              <w:tab/>
+            </w:r>
+            <w:r>
+              <w:rPr>
+                <w:noProof/>
+                <w:webHidden/>
+              </w:rPr>
+              <w:fldChar w:fldCharType="begin"/>
+            </w:r>
+            <w:r>
+              <w:rPr>
+                <w:noProof/>
+                <w:webHidden/>
+              </w:rPr>
+              <w:instrText xml:space="preserve"> PAGEREF _Toc22830619 \h </w:instrText>
+            </w:r>
+            <w:r>
+              <w:rPr>
+                <w:noProof/>
+                <w:webHidden/>
+              </w:rPr>
+            </w:r>
+            <w:r>
+              <w:rPr>
+                <w:noProof/>
+                <w:webHidden/>
+              </w:rPr>
+              <w:fldChar w:fldCharType="separate"/>
+            </w:r>
+            <w:r>
+              <w:rPr>
+                <w:noProof/>
+                <w:webHidden/>
+              </w:rPr>
+              <w:t>14</w:t>
+            </w:r>
+            <w:r>
+              <w:rPr>
+                <w:noProof/>
+                <w:webHidden/>
+              </w:rPr>
+              <w:fldChar w:fldCharType="end"/>
+            </w:r>
+          </w:hyperlink>
+        </w:p>
+        <w:p>
+          <w:pPr>
+            <w:pStyle w:val="TM2"/>
+            <w:tabs>
+              <w:tab w:val="left" w:pos="880"/>
+              <w:tab w:val="right" w:leader="dot" w:pos="8918"/>
+            </w:tabs>
+            <w:rPr>
+              <w:rFonts w:asciiTheme="minorHAnsi" w:eastAsiaTheme="minorEastAsia" w:hAnsiTheme="minorHAnsi"/>
+              <w:noProof/>
+              <w:sz w:val="22"/>
+              <w:szCs w:val="22"/>
+              <w:lang w:val="fr-FR" w:eastAsia="fr-FR"/>
+            </w:rPr>
+          </w:pPr>
+          <w:hyperlink w:anchor="_Toc22830620" w:history="1">
+            <w:r>
+              <w:rPr>
+                <w:rStyle w:val="Lienhypertexte"/>
+                <w:noProof/>
+              </w:rPr>
+              <w:t>6.5.</w:t>
+            </w:r>
+            <w:r>
+              <w:rPr>
+                <w:rFonts w:asciiTheme="minorHAnsi" w:eastAsiaTheme="minorEastAsia" w:hAnsiTheme="minorHAnsi"/>
+                <w:noProof/>
+                <w:sz w:val="22"/>
+                <w:szCs w:val="22"/>
+                <w:lang w:val="fr-FR" w:eastAsia="fr-FR"/>
+              </w:rPr>
+              <w:tab/>
+            </w:r>
+            <w:r>
+              <w:rPr>
+                <w:rStyle w:val="Lienhypertexte"/>
+                <w:noProof/>
+              </w:rPr>
+              <w:t>Purge Archived Case : Get List</w:t>
+            </w:r>
+            <w:r>
+              <w:rPr>
+                <w:noProof/>
+                <w:webHidden/>
+              </w:rPr>
+              <w:tab/>
+            </w:r>
+            <w:r>
+              <w:rPr>
+                <w:noProof/>
+                <w:webHidden/>
+              </w:rPr>
+              <w:fldChar w:fldCharType="begin"/>
+            </w:r>
+            <w:r>
+              <w:rPr>
+                <w:noProof/>
+                <w:webHidden/>
+              </w:rPr>
+              <w:instrText xml:space="preserve"> PAGEREF _Toc22830620 \h </w:instrText>
+            </w:r>
+            <w:r>
+              <w:rPr>
+                <w:noProof/>
+                <w:webHidden/>
+              </w:rPr>
+            </w:r>
+            <w:r>
+              <w:rPr>
+                <w:noProof/>
+                <w:webHidden/>
+              </w:rPr>
+              <w:fldChar w:fldCharType="separate"/>
+            </w:r>
+            <w:r>
+              <w:rPr>
+                <w:noProof/>
+                <w:webHidden/>
+              </w:rPr>
+              <w:t>14</w:t>
+            </w:r>
+            <w:r>
+              <w:rPr>
+                <w:noProof/>
+                <w:webHidden/>
+              </w:rPr>
+              <w:fldChar w:fldCharType="end"/>
+            </w:r>
+          </w:hyperlink>
+        </w:p>
+        <w:p>
+          <w:pPr>
+            <w:pStyle w:val="TM2"/>
+            <w:tabs>
+              <w:tab w:val="left" w:pos="880"/>
+              <w:tab w:val="right" w:leader="dot" w:pos="8918"/>
+            </w:tabs>
+            <w:rPr>
+              <w:rFonts w:asciiTheme="minorHAnsi" w:eastAsiaTheme="minorEastAsia" w:hAnsiTheme="minorHAnsi"/>
+              <w:noProof/>
+              <w:sz w:val="22"/>
+              <w:szCs w:val="22"/>
+              <w:lang w:val="fr-FR" w:eastAsia="fr-FR"/>
+            </w:rPr>
+          </w:pPr>
+          <w:hyperlink w:anchor="_Toc22830621" w:history="1">
+            <w:r>
+              <w:rPr>
+                <w:rStyle w:val="Lienhypertexte"/>
+                <w:noProof/>
+              </w:rPr>
+              <w:t>6.6.</w:t>
+            </w:r>
+            <w:r>
+              <w:rPr>
+                <w:rFonts w:asciiTheme="minorHAnsi" w:eastAsiaTheme="minorEastAsia" w:hAnsiTheme="minorHAnsi"/>
+                <w:noProof/>
+                <w:sz w:val="22"/>
+                <w:szCs w:val="22"/>
+                <w:lang w:val="fr-FR" w:eastAsia="fr-FR"/>
+              </w:rPr>
+              <w:tab/>
+            </w:r>
+            <w:r>
+              <w:rPr>
+                <w:rStyle w:val="Lienhypertexte"/>
+                <w:noProof/>
+              </w:rPr>
+              <w:t>Purge Archived Case: Purge From List</w:t>
+            </w:r>
+            <w:r>
+              <w:rPr>
+                <w:noProof/>
+                <w:webHidden/>
+              </w:rPr>
+              <w:tab/>
+            </w:r>
+            <w:r>
+              <w:rPr>
+                <w:noProof/>
+                <w:webHidden/>
+              </w:rPr>
+              <w:fldChar w:fldCharType="begin"/>
+            </w:r>
+            <w:r>
+              <w:rPr>
+                <w:noProof/>
+                <w:webHidden/>
+              </w:rPr>
+              <w:instrText xml:space="preserve"> PAGEREF _Toc22830621 \h </w:instrText>
+            </w:r>
+            <w:r>
+              <w:rPr>
+                <w:noProof/>
+                <w:webHidden/>
+              </w:rPr>
+            </w:r>
+            <w:r>
+              <w:rPr>
+                <w:noProof/>
+                <w:webHidden/>
+              </w:rPr>
+              <w:fldChar w:fldCharType="separate"/>
+            </w:r>
+            <w:r>
+              <w:rPr>
+                <w:noProof/>
+                <w:webHidden/>
+              </w:rPr>
+              <w:t>14</w:t>
+            </w:r>
+            <w:r>
+              <w:rPr>
+                <w:noProof/>
+                <w:webHidden/>
+              </w:rPr>
+              <w:fldChar w:fldCharType="end"/>
+            </w:r>
+          </w:hyperlink>
+        </w:p>
+        <w:p>
+          <w:pPr>
+            <w:pStyle w:val="TM2"/>
+            <w:tabs>
+              <w:tab w:val="left" w:pos="880"/>
+              <w:tab w:val="right" w:leader="dot" w:pos="8918"/>
+            </w:tabs>
+            <w:rPr>
+              <w:rFonts w:asciiTheme="minorHAnsi" w:eastAsiaTheme="minorEastAsia" w:hAnsiTheme="minorHAnsi"/>
+              <w:noProof/>
+              <w:sz w:val="22"/>
+              <w:szCs w:val="22"/>
+              <w:lang w:val="fr-FR" w:eastAsia="fr-FR"/>
+            </w:rPr>
+          </w:pPr>
+          <w:hyperlink w:anchor="_Toc22830622" w:history="1">
+            <w:r>
+              <w:rPr>
+                <w:rStyle w:val="Lienhypertexte"/>
+                <w:noProof/>
+              </w:rPr>
+              <w:t>6.7.</w:t>
+            </w:r>
+            <w:r>
+              <w:rPr>
+                <w:rFonts w:asciiTheme="minorHAnsi" w:eastAsiaTheme="minorEastAsia" w:hAnsiTheme="minorHAnsi"/>
+                <w:noProof/>
+                <w:sz w:val="22"/>
+                <w:szCs w:val="22"/>
+                <w:lang w:val="fr-FR" w:eastAsia="fr-FR"/>
+              </w:rPr>
+              <w:tab/>
+            </w:r>
+            <w:r>
+              <w:rPr>
+                <w:rStyle w:val="Lienhypertexte"/>
+                <w:noProof/>
+              </w:rPr>
+              <w:t>Replay Failed Tasks</w:t>
+            </w:r>
+            <w:r>
+              <w:rPr>
+                <w:noProof/>
+                <w:webHidden/>
+              </w:rPr>
+              <w:tab/>
+            </w:r>
+            <w:r>
+              <w:rPr>
+                <w:noProof/>
+                <w:webHidden/>
+              </w:rPr>
+              <w:fldChar w:fldCharType="begin"/>
+            </w:r>
+            <w:r>
+              <w:rPr>
+                <w:noProof/>
+                <w:webHidden/>
+              </w:rPr>
+              <w:instrText xml:space="preserve"> PAGEREF _Toc22830622 \h </w:instrText>
+            </w:r>
+            <w:r>
+              <w:rPr>
+                <w:noProof/>
+                <w:webHidden/>
+              </w:rPr>
+            </w:r>
+            <w:r>
+              <w:rPr>
+                <w:noProof/>
+                <w:webHidden/>
+              </w:rPr>
+              <w:fldChar w:fldCharType="separate"/>
+            </w:r>
+            <w:r>
+              <w:rPr>
+                <w:noProof/>
+                <w:webHidden/>
+              </w:rPr>
+              <w:t>14</w:t>
+            </w:r>
+            <w:r>
+              <w:rPr>
+                <w:noProof/>
+                <w:webHidden/>
+              </w:rPr>
+              <w:fldChar w:fldCharType="end"/>
+            </w:r>
+          </w:hyperlink>
+        </w:p>
+        <w:p>
+          <w:pPr>
+            <w:pStyle w:val="TM2"/>
+            <w:tabs>
+              <w:tab w:val="left" w:pos="880"/>
+              <w:tab w:val="right" w:leader="dot" w:pos="8918"/>
+            </w:tabs>
+            <w:rPr>
+              <w:rFonts w:asciiTheme="minorHAnsi" w:eastAsiaTheme="minorEastAsia" w:hAnsiTheme="minorHAnsi"/>
+              <w:noProof/>
+              <w:sz w:val="22"/>
+              <w:szCs w:val="22"/>
+              <w:lang w:val="fr-FR" w:eastAsia="fr-FR"/>
+            </w:rPr>
+          </w:pPr>
+          <w:hyperlink w:anchor="_Toc22830623" w:history="1">
+            <w:r>
+              <w:rPr>
+                <w:rStyle w:val="Lienhypertexte"/>
+                <w:noProof/>
+              </w:rPr>
+              <w:t>6.8.</w:t>
+            </w:r>
+            <w:r>
+              <w:rPr>
+                <w:rFonts w:asciiTheme="minorHAnsi" w:eastAsiaTheme="minorEastAsia" w:hAnsiTheme="minorHAnsi"/>
+                <w:noProof/>
+                <w:sz w:val="22"/>
+                <w:szCs w:val="22"/>
+                <w:lang w:val="fr-FR" w:eastAsia="fr-FR"/>
+              </w:rPr>
+              <w:tab/>
+            </w:r>
+            <w:r>
+              <w:rPr>
+                <w:rStyle w:val="Lienhypertexte"/>
+                <w:noProof/>
+              </w:rPr>
+              <w:t>SLA</w:t>
+            </w:r>
+            <w:r>
+              <w:rPr>
+                <w:noProof/>
+                <w:webHidden/>
+              </w:rPr>
+              <w:tab/>
+            </w:r>
+            <w:r>
+              <w:rPr>
+                <w:noProof/>
+                <w:webHidden/>
+              </w:rPr>
+              <w:fldChar w:fldCharType="begin"/>
+            </w:r>
+            <w:r>
+              <w:rPr>
+                <w:noProof/>
+                <w:webHidden/>
+              </w:rPr>
+              <w:instrText xml:space="preserve"> PAGEREF _Toc22830623 \h </w:instrText>
+            </w:r>
+            <w:r>
+              <w:rPr>
+                <w:noProof/>
+                <w:webHidden/>
+              </w:rPr>
+            </w:r>
+            <w:r>
+              <w:rPr>
+                <w:noProof/>
+                <w:webHidden/>
+              </w:rPr>
+              <w:fldChar w:fldCharType="separate"/>
+            </w:r>
+            <w:r>
+              <w:rPr>
+                <w:noProof/>
+                <w:webHidden/>
+              </w:rPr>
+              <w:t>15</w:t>
             </w:r>
             <w:r>
               <w:rPr>
@@ -932,13 +2869,13 @@
               <w:lang w:val="fr-FR" w:eastAsia="fr-FR"/>
             </w:rPr>
           </w:pPr>
-          <w:hyperlink w:anchor="_Toc489972099" w:history="1">
+          <w:hyperlink w:anchor="_Toc22830624" w:history="1">
             <w:r>
               <w:rPr>
                 <w:rStyle w:val="Lienhypertexte"/>
                 <w:noProof/>
               </w:rPr>
-              <w:t>6.</w:t>
+              <w:t>7.</w:t>
             </w:r>
             <w:r>
               <w:rPr>
@@ -955,7 +2892,7 @@
                 <w:rStyle w:val="Lienhypertexte"/>
                 <w:noProof/>
               </w:rPr>
-              <w:t>Run a scenario</w:t>
+              <w:t>Maintenance</w:t>
             </w:r>
             <w:r>
               <w:rPr>
@@ -976,7 +2913,7 @@
                 <w:noProof/>
                 <w:webHidden/>
               </w:rPr>
-              <w:instrText xml:space="preserve"> PAGEREF _Toc489972099 \h </w:instrText>
+              <w:instrText xml:space="preserve"> PAGEREF _Toc22830624 \h </w:instrText>
             </w:r>
             <w:r>
               <w:rPr>
@@ -996,7 +2933,7 @@
                 <w:noProof/>
                 <w:webHidden/>
               </w:rPr>
-              <w:t>7</w:t>
+              <w:t>15</w:t>
             </w:r>
             <w:r>
               <w:rPr>
@@ -1022,13 +2959,13 @@
               <w:lang w:val="fr-FR" w:eastAsia="fr-FR"/>
             </w:rPr>
           </w:pPr>
-          <w:hyperlink w:anchor="_Toc489972100" w:history="1">
+          <w:hyperlink w:anchor="_Toc22830625" w:history="1">
             <w:r>
               <w:rPr>
                 <w:rStyle w:val="Lienhypertexte"/>
                 <w:noProof/>
               </w:rPr>
-              <w:t>6.5.</w:t>
+              <w:t>7.1.</w:t>
             </w:r>
             <w:r>
               <w:rPr>
@@ -1045,7 +2982,7 @@
                 <w:rStyle w:val="Lienhypertexte"/>
                 <w:noProof/>
               </w:rPr>
-              <w:t>Manually</w:t>
+              <w:t>Information</w:t>
             </w:r>
             <w:r>
               <w:rPr>
@@ -1066,7 +3003,7 @@
                 <w:noProof/>
                 <w:webHidden/>
               </w:rPr>
-              <w:instrText xml:space="preserve"> PAGEREF _Toc489972100 \h </w:instrText>
+              <w:instrText xml:space="preserve"> PAGEREF _Toc22830625 \h </w:instrText>
             </w:r>
             <w:r>
               <w:rPr>
@@ -1086,7 +3023,7 @@
                 <w:noProof/>
                 <w:webHidden/>
               </w:rPr>
-              <w:t>7</w:t>
+              <w:t>15</w:t>
             </w:r>
             <w:r>
               <w:rPr>
@@ -1099,33 +3036,33 @@
         </w:p>
         <w:p>
           <w:pPr>
-            <w:pStyle w:val="TM2"/>
+            <w:pStyle w:val="TM1"/>
             <w:tabs>
-              <w:tab w:val="left" w:pos="880"/>
+              <w:tab w:val="left" w:pos="442"/>
               <w:tab w:val="right" w:leader="dot" w:pos="8918"/>
             </w:tabs>
             <w:rPr>
               <w:rFonts w:asciiTheme="minorHAnsi" w:eastAsiaTheme="minorEastAsia" w:hAnsiTheme="minorHAnsi"/>
+              <w:caps w:val="0"/>
               <w:noProof/>
               <w:sz w:val="22"/>
-              <w:szCs w:val="22"/>
               <w:lang w:val="fr-FR" w:eastAsia="fr-FR"/>
             </w:rPr>
           </w:pPr>
-          <w:hyperlink w:anchor="_Toc489972101" w:history="1">
+          <w:hyperlink w:anchor="_Toc22830626" w:history="1">
             <w:r>
               <w:rPr>
                 <w:rStyle w:val="Lienhypertexte"/>
                 <w:noProof/>
               </w:rPr>
-              <w:t>6.6.</w:t>
+              <w:t>8.</w:t>
             </w:r>
             <w:r>
               <w:rPr>
                 <w:rFonts w:asciiTheme="minorHAnsi" w:eastAsiaTheme="minorEastAsia" w:hAnsiTheme="minorHAnsi"/>
+                <w:caps w:val="0"/>
                 <w:noProof/>
                 <w:sz w:val="22"/>
-                <w:szCs w:val="22"/>
                 <w:lang w:val="fr-FR" w:eastAsia="fr-FR"/>
               </w:rPr>
               <w:tab/>
@@ -1135,7 +3072,7 @@
                 <w:rStyle w:val="Lienhypertexte"/>
                 <w:noProof/>
               </w:rPr>
-              <w:t>By a REST CALL</w:t>
+              <w:t>Build a new plug in</w:t>
             </w:r>
             <w:r>
               <w:rPr>
@@ -1156,7 +3093,7 @@
                 <w:noProof/>
                 <w:webHidden/>
               </w:rPr>
-              <w:instrText xml:space="preserve"> PAGEREF _Toc489972101 \h </w:instrText>
+              <w:instrText xml:space="preserve"> PAGEREF _Toc22830626 \h </w:instrText>
             </w:r>
             <w:r>
               <w:rPr>
@@ -1176,277 +3113,7 @@
                 <w:noProof/>
                 <w:webHidden/>
               </w:rPr>
-              <w:t>7</w:t>
-            </w:r>
-            <w:r>
-              <w:rPr>
-                <w:noProof/>
-                <w:webHidden/>
-              </w:rPr>
-              <w:fldChar w:fldCharType="end"/>
-            </w:r>
-          </w:hyperlink>
-        </w:p>
-        <w:p>
-          <w:pPr>
-            <w:pStyle w:val="TM3"/>
-            <w:tabs>
-              <w:tab w:val="left" w:pos="1100"/>
-              <w:tab w:val="right" w:leader="dot" w:pos="8918"/>
-            </w:tabs>
-            <w:rPr>
-              <w:rFonts w:asciiTheme="minorHAnsi" w:eastAsiaTheme="minorEastAsia" w:hAnsiTheme="minorHAnsi"/>
-              <w:noProof/>
-              <w:sz w:val="22"/>
-              <w:szCs w:val="22"/>
-              <w:lang w:val="fr-FR" w:eastAsia="fr-FR"/>
-            </w:rPr>
-          </w:pPr>
-          <w:hyperlink w:anchor="_Toc489972102" w:history="1">
-            <w:r>
-              <w:rPr>
-                <w:rStyle w:val="Lienhypertexte"/>
-                <w:noProof/>
-              </w:rPr>
-              <w:t>6.6.1.</w:t>
-            </w:r>
-            <w:r>
-              <w:rPr>
-                <w:rFonts w:asciiTheme="minorHAnsi" w:eastAsiaTheme="minorEastAsia" w:hAnsiTheme="minorHAnsi"/>
-                <w:noProof/>
-                <w:sz w:val="22"/>
-                <w:szCs w:val="22"/>
-                <w:lang w:val="fr-FR" w:eastAsia="fr-FR"/>
-              </w:rPr>
-              <w:tab/>
-            </w:r>
-            <w:r>
-              <w:rPr>
-                <w:rStyle w:val="Lienhypertexte"/>
-                <w:noProof/>
-              </w:rPr>
-              <w:t>Start</w:t>
-            </w:r>
-            <w:r>
-              <w:rPr>
-                <w:noProof/>
-                <w:webHidden/>
-              </w:rPr>
-              <w:tab/>
-            </w:r>
-            <w:r>
-              <w:rPr>
-                <w:noProof/>
-                <w:webHidden/>
-              </w:rPr>
-              <w:fldChar w:fldCharType="begin"/>
-            </w:r>
-            <w:r>
-              <w:rPr>
-                <w:noProof/>
-                <w:webHidden/>
-              </w:rPr>
-              <w:instrText xml:space="preserve"> PAGEREF _Toc489972102 \h </w:instrText>
-            </w:r>
-            <w:r>
-              <w:rPr>
-                <w:noProof/>
-                <w:webHidden/>
-              </w:rPr>
-            </w:r>
-            <w:r>
-              <w:rPr>
-                <w:noProof/>
-                <w:webHidden/>
-              </w:rPr>
-              <w:fldChar w:fldCharType="separate"/>
-            </w:r>
-            <w:r>
-              <w:rPr>
-                <w:noProof/>
-                <w:webHidden/>
-              </w:rPr>
-              <w:t>7</w:t>
-            </w:r>
-            <w:r>
-              <w:rPr>
-                <w:noProof/>
-                <w:webHidden/>
-              </w:rPr>
-              <w:fldChar w:fldCharType="end"/>
-            </w:r>
-          </w:hyperlink>
-        </w:p>
-        <w:p>
-          <w:pPr>
-            <w:pStyle w:val="TM3"/>
-            <w:tabs>
-              <w:tab w:val="left" w:pos="1100"/>
-              <w:tab w:val="right" w:leader="dot" w:pos="8918"/>
-            </w:tabs>
-            <w:rPr>
-              <w:rFonts w:asciiTheme="minorHAnsi" w:eastAsiaTheme="minorEastAsia" w:hAnsiTheme="minorHAnsi"/>
-              <w:noProof/>
-              <w:sz w:val="22"/>
-              <w:szCs w:val="22"/>
-              <w:lang w:val="fr-FR" w:eastAsia="fr-FR"/>
-            </w:rPr>
-          </w:pPr>
-          <w:hyperlink w:anchor="_Toc489972103" w:history="1">
-            <w:r>
-              <w:rPr>
-                <w:rStyle w:val="Lienhypertexte"/>
-                <w:noProof/>
-              </w:rPr>
-              <w:t>6.6.2.</w:t>
-            </w:r>
-            <w:r>
-              <w:rPr>
-                <w:rFonts w:asciiTheme="minorHAnsi" w:eastAsiaTheme="minorEastAsia" w:hAnsiTheme="minorHAnsi"/>
-                <w:noProof/>
-                <w:sz w:val="22"/>
-                <w:szCs w:val="22"/>
-                <w:lang w:val="fr-FR" w:eastAsia="fr-FR"/>
-              </w:rPr>
-              <w:tab/>
-            </w:r>
-            <w:r>
-              <w:rPr>
-                <w:rStyle w:val="Lienhypertexte"/>
-                <w:noProof/>
-              </w:rPr>
-              <w:t>Status</w:t>
-            </w:r>
-            <w:r>
-              <w:rPr>
-                <w:noProof/>
-                <w:webHidden/>
-              </w:rPr>
-              <w:tab/>
-            </w:r>
-            <w:r>
-              <w:rPr>
-                <w:noProof/>
-                <w:webHidden/>
-              </w:rPr>
-              <w:fldChar w:fldCharType="begin"/>
-            </w:r>
-            <w:r>
-              <w:rPr>
-                <w:noProof/>
-                <w:webHidden/>
-              </w:rPr>
-              <w:instrText xml:space="preserve"> PAGEREF _Toc489972103 \h </w:instrText>
-            </w:r>
-            <w:r>
-              <w:rPr>
-                <w:noProof/>
-                <w:webHidden/>
-              </w:rPr>
-            </w:r>
-            <w:r>
-              <w:rPr>
-                <w:noProof/>
-                <w:webHidden/>
-              </w:rPr>
-              <w:fldChar w:fldCharType="separate"/>
-            </w:r>
-            <w:r>
-              <w:rPr>
-                <w:noProof/>
-                <w:webHidden/>
-              </w:rPr>
-              <w:t>8</w:t>
-            </w:r>
-            <w:r>
-              <w:rPr>
-                <w:noProof/>
-                <w:webHidden/>
-              </w:rPr>
-              <w:fldChar w:fldCharType="end"/>
-            </w:r>
-          </w:hyperlink>
-        </w:p>
-        <w:p>
-          <w:pPr>
-            <w:pStyle w:val="TM2"/>
-            <w:tabs>
-              <w:tab w:val="left" w:pos="880"/>
-              <w:tab w:val="right" w:leader="dot" w:pos="8918"/>
-            </w:tabs>
-            <w:rPr>
-              <w:rFonts w:asciiTheme="minorHAnsi" w:eastAsiaTheme="minorEastAsia" w:hAnsiTheme="minorHAnsi"/>
-              <w:noProof/>
-              <w:sz w:val="22"/>
-              <w:szCs w:val="22"/>
-              <w:lang w:val="fr-FR" w:eastAsia="fr-FR"/>
-            </w:rPr>
-          </w:pPr>
-          <w:hyperlink w:anchor="_Toc489972104" w:history="1">
-            <w:r>
-              <w:rPr>
-                <w:rStyle w:val="Lienhypertexte"/>
-                <w:noProof/>
-              </w:rPr>
-              <w:t>6.7.</w:t>
-            </w:r>
-            <w:r>
-              <w:rPr>
-                <w:rFonts w:asciiTheme="minorHAnsi" w:eastAsiaTheme="minorEastAsia" w:hAnsiTheme="minorHAnsi"/>
-                <w:noProof/>
-                <w:sz w:val="22"/>
-                <w:szCs w:val="22"/>
-                <w:lang w:val="fr-FR" w:eastAsia="fr-FR"/>
-              </w:rPr>
-              <w:tab/>
-            </w:r>
-            <w:r>
-              <w:rPr>
-                <w:rStyle w:val="Lienhypertexte"/>
-                <w:noProof/>
-              </w:rPr>
-              <w:t>Inside a CI environment</w:t>
-            </w:r>
-            <w:r>
-              <w:rPr>
-                <w:noProof/>
-                <w:webHidden/>
-              </w:rPr>
-              <w:tab/>
-            </w:r>
-            <w:r>
-              <w:rPr>
-                <w:noProof/>
-                <w:webHidden/>
-              </w:rPr>
-              <w:fldChar w:fldCharType="begin"/>
-            </w:r>
-            <w:r>
-              <w:rPr>
-                <w:noProof/>
-                <w:webHidden/>
-              </w:rPr>
-              <w:instrText xml:space="preserve"> PAGEREF _Toc489972104 \h </w:instrText>
-            </w:r>
-            <w:r>
-              <w:rPr>
-                <w:noProof/>
-                <w:webHidden/>
-              </w:rPr>
-            </w:r>
-            <w:r>
-              <w:rPr>
-                <w:noProof/>
-                <w:webHidden/>
-              </w:rPr>
-              <w:fldChar w:fldCharType="separate"/>
-            </w:r>
-            <w:r>
-              <w:rPr>
-                <w:noProof/>
-                <w:webHidden/>
-              </w:rPr>
-              <w:t>8</w:t>
+              <w:t>16</w:t>
             </w:r>
             <w:r>
               <w:rPr>
@@ -1512,9 +3179,9 @@
       </w:pPr>
     </w:p>
     <w:p>
-      <w:bookmarkStart w:id="2" w:name="_Toc360012339"/>
-    </w:p>
-    <w:bookmarkEnd w:id="2"/>
+      <w:bookmarkStart w:id="3" w:name="_Toc360012339"/>
+    </w:p>
+    <w:bookmarkEnd w:id="3"/>
     <w:p>
       <w:pPr>
         <w:pStyle w:val="Chapter"/>
@@ -1528,11 +3195,11 @@
       <w:pPr>
         <w:pStyle w:val="Titre1"/>
       </w:pPr>
-      <w:bookmarkStart w:id="3" w:name="_Toc489972090"/>
+      <w:bookmarkStart w:id="4" w:name="_Toc22830594"/>
       <w:r>
         <w:t>Introduction</w:t>
       </w:r>
-      <w:bookmarkEnd w:id="3"/>
+      <w:bookmarkEnd w:id="4"/>
     </w:p>
     <w:p>
       <w:r>
@@ -1557,11 +3224,11 @@
       <w:pPr>
         <w:pStyle w:val="Titre1"/>
       </w:pPr>
-      <w:bookmarkStart w:id="4" w:name="_Toc489972091"/>
+      <w:bookmarkStart w:id="5" w:name="_Toc22830595"/>
       <w:r>
         <w:t>Usage</w:t>
       </w:r>
-      <w:bookmarkEnd w:id="4"/>
+      <w:bookmarkEnd w:id="5"/>
     </w:p>
     <w:p>
       <w:r>
@@ -1572,94 +3239,3456 @@
       <w:pPr>
         <w:pStyle w:val="Titre1"/>
       </w:pPr>
-      <w:bookmarkStart w:id="5" w:name="_Toc489972092"/>
+      <w:bookmarkStart w:id="6" w:name="_Toc22830596"/>
       <w:r>
         <w:t>Installation</w:t>
       </w:r>
-      <w:bookmarkEnd w:id="5"/>
+      <w:bookmarkEnd w:id="6"/>
+    </w:p>
+    <w:p>
+      <w:pPr>
+        <w:pStyle w:val="Titre2"/>
+      </w:pPr>
+      <w:bookmarkStart w:id="7" w:name="_Toc22830597"/>
+      <w:r>
+        <w:t>Get the resource</w:t>
+      </w:r>
+      <w:bookmarkEnd w:id="7"/>
+    </w:p>
+    <w:p>
+      <w:r>
+        <w:t>Download the page from the community,</w:t>
+      </w:r>
+    </w:p>
+    <w:p>
+      <w:pPr>
+        <w:pStyle w:val="Titre2"/>
+      </w:pPr>
+      <w:bookmarkStart w:id="8" w:name="_Toc22830598"/>
+      <w:r>
+        <w:t>Install the page</w:t>
+      </w:r>
+      <w:bookmarkEnd w:id="8"/>
+    </w:p>
+    <w:p>
+      <w:r>
+        <w:t>Then</w:t>
+      </w:r>
+      <w:r>
+        <w:t xml:space="preserve"> install</w:t>
+      </w:r>
+      <w:r>
+        <w:t xml:space="preserve"> the page as a Resource and reference it in a Profile or Application.</w:t>
+      </w:r>
+    </w:p>
+    <w:p>
+      <w:r>
+        <w:t>Access the page.</w:t>
+      </w:r>
+    </w:p>
+    <w:p>
+      <w:r>
+        <w:rPr>
+          <w:noProof/>
+        </w:rPr>
+        <w:drawing>
+          <wp:inline distT="0" distB="0" distL="0" distR="0">
+            <wp:extent cx="5661660" cy="1661160"/>
+            <wp:effectExtent l="0" t="0" r="0" b="0"/>
+            <wp:docPr id="1" name="Image 1"/>
+            <wp:cNvGraphicFramePr>
+              <a:graphicFrameLocks xmlns:a="http://schemas.openxmlformats.org/drawingml/2006/main" noChangeAspect="1"/>
+            </wp:cNvGraphicFramePr>
+            <a:graphic xmlns:a="http://schemas.openxmlformats.org/drawingml/2006/main">
+              <a:graphicData uri="http://schemas.openxmlformats.org/drawingml/2006/picture">
+                <pic:pic xmlns:pic="http://schemas.openxmlformats.org/drawingml/2006/picture">
+                  <pic:nvPicPr>
+                    <pic:cNvPr id="0" name="Picture 1"/>
+                    <pic:cNvPicPr>
+                      <a:picLocks noChangeAspect="1" noChangeArrowheads="1"/>
+                    </pic:cNvPicPr>
+                  </pic:nvPicPr>
+                  <pic:blipFill>
+                    <a:blip r:embed="rId14">
+                      <a:extLst>
+                        <a:ext uri="{28A0092B-C50C-407E-A947-70E740481C1C}">
+                          <a14:useLocalDpi xmlns:a14="http://schemas.microsoft.com/office/drawing/2010/main" val="0"/>
+                        </a:ext>
+                      </a:extLst>
+                    </a:blip>
+                    <a:srcRect/>
+                    <a:stretch>
+                      <a:fillRect/>
+                    </a:stretch>
+                  </pic:blipFill>
+                  <pic:spPr bwMode="auto">
+                    <a:xfrm>
+                      <a:off x="0" y="0"/>
+                      <a:ext cx="5661660" cy="1661160"/>
+                    </a:xfrm>
+                    <a:prstGeom prst="rect">
+                      <a:avLst/>
+                    </a:prstGeom>
+                    <a:noFill/>
+                    <a:ln>
+                      <a:noFill/>
+                    </a:ln>
+                  </pic:spPr>
+                </pic:pic>
+              </a:graphicData>
+            </a:graphic>
+          </wp:inline>
+        </w:drawing>
+      </w:r>
+    </w:p>
+    <w:p>
+      <w:r>
+        <w:t>The first access, you should see a banner to explain the command is deployed with success</w:t>
+      </w:r>
+    </w:p>
+    <w:p>
+      <w:pPr>
+        <w:rPr>
+          <w:rStyle w:val="Accentuationintense"/>
+        </w:rPr>
+      </w:pPr>
+      <w:r>
+        <w:rPr>
+          <w:rStyle w:val="Accentuationintense"/>
+        </w:rPr>
+        <w:t>A Bonita Command is a JAVA Class deployed on the server. This allow the controller to check and start new jobs even if user is disconnected.</w:t>
+      </w:r>
+    </w:p>
+    <w:p>
+      <w:pPr>
+        <w:rPr>
+          <w:rStyle w:val="Accentuationintense"/>
+        </w:rPr>
+      </w:pPr>
+      <w:r>
+        <w:rPr>
+          <w:rStyle w:val="Accentuationintense"/>
+        </w:rPr>
+        <w:t>On a Cluster environment, each node will install the command. Command is saved in the database, and is backup when you back up the Bonita database</w:t>
+      </w:r>
+    </w:p>
+    <w:p>
+      <w:r>
+        <w:t>The second step consist to install the Quartz Job JAR file.</w:t>
+      </w:r>
+    </w:p>
+    <w:p>
+      <w:pPr>
+        <w:pStyle w:val="Titre2"/>
+      </w:pPr>
+      <w:bookmarkStart w:id="9" w:name="_Toc22830599"/>
+      <w:r>
+        <w:t>Install the Quartz</w:t>
+      </w:r>
+      <w:bookmarkEnd w:id="9"/>
+    </w:p>
+    <w:p>
+      <w:r>
+        <w:t>Unzip the Truck milk ZIP file.</w:t>
+      </w:r>
+    </w:p>
+    <w:p>
+      <w:pPr>
+        <w:jc w:val="center"/>
+      </w:pPr>
+      <w:r>
+        <w:rPr>
+          <w:noProof/>
+        </w:rPr>
+        <w:lastRenderedPageBreak/>
+        <w:drawing>
+          <wp:inline distT="0" distB="0" distL="0" distR="0" wp14:anchorId="142D9C05" wp14:editId="7038CB95">
+            <wp:extent cx="2827084" cy="2019300"/>
+            <wp:effectExtent l="0" t="0" r="0" b="0"/>
+            <wp:docPr id="3" name="Image 3"/>
+            <wp:cNvGraphicFramePr>
+              <a:graphicFrameLocks xmlns:a="http://schemas.openxmlformats.org/drawingml/2006/main" noChangeAspect="1"/>
+            </wp:cNvGraphicFramePr>
+            <a:graphic xmlns:a="http://schemas.openxmlformats.org/drawingml/2006/main">
+              <a:graphicData uri="http://schemas.openxmlformats.org/drawingml/2006/picture">
+                <pic:pic xmlns:pic="http://schemas.openxmlformats.org/drawingml/2006/picture">
+                  <pic:nvPicPr>
+                    <pic:cNvPr id="1" name=""/>
+                    <pic:cNvPicPr/>
+                  </pic:nvPicPr>
+                  <pic:blipFill>
+                    <a:blip r:embed="rId15"/>
+                    <a:stretch>
+                      <a:fillRect/>
+                    </a:stretch>
+                  </pic:blipFill>
+                  <pic:spPr>
+                    <a:xfrm>
+                      <a:off x="0" y="0"/>
+                      <a:ext cx="2834023" cy="2024256"/>
+                    </a:xfrm>
+                    <a:prstGeom prst="rect">
+                      <a:avLst/>
+                    </a:prstGeom>
+                  </pic:spPr>
+                </pic:pic>
+              </a:graphicData>
+            </a:graphic>
+          </wp:inline>
+        </w:drawing>
+      </w:r>
+    </w:p>
+    <w:p>
+      <w:r>
+        <w:t>Access the lib directory</w:t>
+      </w:r>
+    </w:p>
+    <w:p>
+      <w:pPr>
+        <w:jc w:val="center"/>
+      </w:pPr>
+      <w:r>
+        <w:rPr>
+          <w:noProof/>
+        </w:rPr>
+        <w:drawing>
+          <wp:inline distT="0" distB="0" distL="0" distR="0" wp14:anchorId="18F02705" wp14:editId="3EECE1FD">
+            <wp:extent cx="2847975" cy="2034222"/>
+            <wp:effectExtent l="0" t="0" r="0" b="4445"/>
+            <wp:docPr id="4" name="Image 4"/>
+            <wp:cNvGraphicFramePr>
+              <a:graphicFrameLocks xmlns:a="http://schemas.openxmlformats.org/drawingml/2006/main" noChangeAspect="1"/>
+            </wp:cNvGraphicFramePr>
+            <a:graphic xmlns:a="http://schemas.openxmlformats.org/drawingml/2006/main">
+              <a:graphicData uri="http://schemas.openxmlformats.org/drawingml/2006/picture">
+                <pic:pic xmlns:pic="http://schemas.openxmlformats.org/drawingml/2006/picture">
+                  <pic:nvPicPr>
+                    <pic:cNvPr id="1" name=""/>
+                    <pic:cNvPicPr/>
+                  </pic:nvPicPr>
+                  <pic:blipFill>
+                    <a:blip r:embed="rId16"/>
+                    <a:stretch>
+                      <a:fillRect/>
+                    </a:stretch>
+                  </pic:blipFill>
+                  <pic:spPr>
+                    <a:xfrm>
+                      <a:off x="0" y="0"/>
+                      <a:ext cx="2855685" cy="2039729"/>
+                    </a:xfrm>
+                    <a:prstGeom prst="rect">
+                      <a:avLst/>
+                    </a:prstGeom>
+                  </pic:spPr>
+                </pic:pic>
+              </a:graphicData>
+            </a:graphic>
+          </wp:inline>
+        </w:drawing>
+      </w:r>
+    </w:p>
+    <w:p>
+      <w:r>
+        <w:t xml:space="preserve">Copy the </w:t>
+      </w:r>
+      <w:r>
+        <w:t>jar name “</w:t>
+      </w:r>
+      <w:proofErr w:type="spellStart"/>
+      <w:r>
+        <w:t>TruckMilk</w:t>
+      </w:r>
+      <w:proofErr w:type="spellEnd"/>
+      <w:r>
+        <w:t xml:space="preserve">&lt;version&gt;-Quartzjob.jar” under the path </w:t>
+      </w:r>
+    </w:p>
+    <w:p>
+      <w:pPr>
+        <w:pStyle w:val="Code"/>
+        <w:rPr>
+          <w:lang w:val="en-US"/>
+        </w:rPr>
+      </w:pPr>
+      <w:r>
+        <w:rPr>
+          <w:lang w:val="en-US"/>
+        </w:rPr>
+        <w:t>&lt;BONITASERVER&gt;/server/</w:t>
+      </w:r>
+      <w:proofErr w:type="spellStart"/>
+      <w:r>
+        <w:rPr>
+          <w:lang w:val="en-US"/>
+        </w:rPr>
+        <w:t>webapps</w:t>
+      </w:r>
+      <w:proofErr w:type="spellEnd"/>
+      <w:r>
+        <w:rPr>
+          <w:lang w:val="en-US"/>
+        </w:rPr>
+        <w:t>/</w:t>
+      </w:r>
+      <w:proofErr w:type="spellStart"/>
+      <w:r>
+        <w:rPr>
+          <w:lang w:val="en-US"/>
+        </w:rPr>
+        <w:t>bonita</w:t>
+      </w:r>
+      <w:proofErr w:type="spellEnd"/>
+      <w:r>
+        <w:rPr>
+          <w:lang w:val="en-US"/>
+        </w:rPr>
+        <w:t>/WEB-INF/lib</w:t>
+      </w:r>
+    </w:p>
+    <w:p>
+      <w:pPr>
+        <w:pStyle w:val="Paragraphedeliste"/>
+        <w:numPr>
+          <w:ilvl w:val="0"/>
+          <w:numId w:val="29"/>
+        </w:numPr>
+      </w:pPr>
+      <w:r>
+        <w:t>You can copy it on your Bonita Studio: path is &lt;STUDIO&gt;/workspace/tomcat/server/</w:t>
+      </w:r>
+      <w:proofErr w:type="spellStart"/>
+      <w:r>
+        <w:t>webapps</w:t>
+      </w:r>
+      <w:proofErr w:type="spellEnd"/>
+      <w:r>
+        <w:t>/</w:t>
+      </w:r>
+      <w:proofErr w:type="spellStart"/>
+      <w:r>
+        <w:t>bonita</w:t>
+      </w:r>
+      <w:proofErr w:type="spellEnd"/>
+      <w:r>
+        <w:t>/WEB-INF/lib</w:t>
+      </w:r>
+    </w:p>
+    <w:p>
+      <w:pPr>
+        <w:pStyle w:val="Paragraphedeliste"/>
+        <w:numPr>
+          <w:ilvl w:val="0"/>
+          <w:numId w:val="29"/>
+        </w:numPr>
+      </w:pPr>
+      <w:r>
+        <w:t xml:space="preserve">On a Cluster, you </w:t>
+      </w:r>
+      <w:proofErr w:type="gramStart"/>
+      <w:r>
+        <w:t>have to</w:t>
+      </w:r>
+      <w:proofErr w:type="gramEnd"/>
+      <w:r>
+        <w:t xml:space="preserve"> copy this file on each node.</w:t>
+      </w:r>
+    </w:p>
+    <w:p>
+      <w:r>
+        <w:t>Restart your server (on a studio, go to Server / Restart Web Server)</w:t>
+      </w:r>
+    </w:p>
+    <w:p>
+      <w:r>
+        <w:t>Then, access the page. Go to the tab “Maintenance” and click on START</w:t>
+      </w:r>
+    </w:p>
+    <w:p>
+      <w:pPr>
+        <w:pStyle w:val="Titre2"/>
+      </w:pPr>
+      <w:bookmarkStart w:id="10" w:name="_Toc22830600"/>
+      <w:r>
+        <w:t>Force a complete installation</w:t>
+      </w:r>
+      <w:bookmarkEnd w:id="10"/>
+    </w:p>
+    <w:p>
+      <w:r>
+        <w:t xml:space="preserve">Dependencies are shared between command. If you need to be sure to deploy dependencies associated to the command, the Command Deployment, in the tab </w:t>
+      </w:r>
+      <w:r>
+        <w:rPr>
+          <w:rStyle w:val="Accentuationintense"/>
+        </w:rPr>
+        <w:t>Maintenance</w:t>
+      </w:r>
+      <w:r>
+        <w:t>, can be used</w:t>
+      </w:r>
+    </w:p>
+    <w:p>
+      <w:pPr>
+        <w:jc w:val="center"/>
+      </w:pPr>
+      <w:r>
+        <w:rPr>
+          <w:noProof/>
+        </w:rPr>
+        <w:drawing>
+          <wp:inline distT="0" distB="0" distL="0" distR="0">
+            <wp:extent cx="3714750" cy="1136355"/>
+            <wp:effectExtent l="0" t="0" r="0" b="6985"/>
+            <wp:docPr id="31" name="Image 31"/>
+            <wp:cNvGraphicFramePr>
+              <a:graphicFrameLocks xmlns:a="http://schemas.openxmlformats.org/drawingml/2006/main" noChangeAspect="1"/>
+            </wp:cNvGraphicFramePr>
+            <a:graphic xmlns:a="http://schemas.openxmlformats.org/drawingml/2006/main">
+              <a:graphicData uri="http://schemas.openxmlformats.org/drawingml/2006/picture">
+                <pic:pic xmlns:pic="http://schemas.openxmlformats.org/drawingml/2006/picture">
+                  <pic:nvPicPr>
+                    <pic:cNvPr id="0" name="Picture 22"/>
+                    <pic:cNvPicPr>
+                      <a:picLocks noChangeAspect="1" noChangeArrowheads="1"/>
+                    </pic:cNvPicPr>
+                  </pic:nvPicPr>
+                  <pic:blipFill>
+                    <a:blip r:embed="rId17">
+                      <a:extLst>
+                        <a:ext uri="{28A0092B-C50C-407E-A947-70E740481C1C}">
+                          <a14:useLocalDpi xmlns:a14="http://schemas.microsoft.com/office/drawing/2010/main" val="0"/>
+                        </a:ext>
+                      </a:extLst>
+                    </a:blip>
+                    <a:srcRect/>
+                    <a:stretch>
+                      <a:fillRect/>
+                    </a:stretch>
+                  </pic:blipFill>
+                  <pic:spPr bwMode="auto">
+                    <a:xfrm>
+                      <a:off x="0" y="0"/>
+                      <a:ext cx="3735066" cy="1142570"/>
+                    </a:xfrm>
+                    <a:prstGeom prst="rect">
+                      <a:avLst/>
+                    </a:prstGeom>
+                    <a:noFill/>
+                    <a:ln>
+                      <a:noFill/>
+                    </a:ln>
+                  </pic:spPr>
+                </pic:pic>
+              </a:graphicData>
+            </a:graphic>
+          </wp:inline>
+        </w:drawing>
+      </w:r>
     </w:p>
     <w:p>
       <w:pPr>
         <w:pStyle w:val="Titre1"/>
       </w:pPr>
+      <w:bookmarkStart w:id="11" w:name="_Toc22830601"/>
+      <w:r>
+        <w:lastRenderedPageBreak/>
+        <w:t>De installation</w:t>
+      </w:r>
+      <w:bookmarkEnd w:id="11"/>
+    </w:p>
+    <w:p>
+      <w:r>
+        <w:t xml:space="preserve">To </w:t>
+      </w:r>
+      <w:proofErr w:type="spellStart"/>
+      <w:r>
+        <w:t>desinstall</w:t>
+      </w:r>
+      <w:proofErr w:type="spellEnd"/>
+      <w:r>
+        <w:t xml:space="preserve"> the page:</w:t>
+      </w:r>
+    </w:p>
+    <w:p>
+      <w:pPr>
+        <w:pStyle w:val="Titre2"/>
+        <w:numPr>
+          <w:ilvl w:val="1"/>
+          <w:numId w:val="32"/>
+        </w:numPr>
+      </w:pPr>
+      <w:bookmarkStart w:id="12" w:name="_Toc22830602"/>
+      <w:r>
+        <w:t>Stop the Quartz job</w:t>
+      </w:r>
+      <w:bookmarkEnd w:id="12"/>
+    </w:p>
+    <w:p>
+      <w:r>
+        <w:t>Go to the page, tab Maintenance, and select “Stop”.</w:t>
+      </w:r>
+    </w:p>
+    <w:p>
+      <w:r>
+        <w:t>The quartz job is stopped.</w:t>
+      </w:r>
+    </w:p>
+    <w:p>
+      <w:pPr>
+        <w:pStyle w:val="Titre2"/>
+      </w:pPr>
+      <w:bookmarkStart w:id="13" w:name="_Toc22830603"/>
+      <w:r>
+        <w:t>Remove the page</w:t>
+      </w:r>
+      <w:bookmarkEnd w:id="13"/>
+    </w:p>
+    <w:p>
+      <w:r>
+        <w:t>You can then remove the page in the Administration / resource</w:t>
+      </w:r>
+    </w:p>
+    <w:p>
+      <w:pPr>
+        <w:pStyle w:val="Titre2"/>
+      </w:pPr>
+      <w:bookmarkStart w:id="14" w:name="_Toc22830604"/>
+      <w:r>
+        <w:t>Advanced setup</w:t>
+      </w:r>
+      <w:bookmarkEnd w:id="14"/>
+    </w:p>
+    <w:p>
+      <w:proofErr w:type="spellStart"/>
+      <w:r>
+        <w:t>Nota</w:t>
+      </w:r>
+      <w:proofErr w:type="spellEnd"/>
+      <w:r>
+        <w:t xml:space="preserve">: to </w:t>
+      </w:r>
+      <w:r>
+        <w:t>remove</w:t>
+      </w:r>
+      <w:r>
+        <w:t xml:space="preserve"> complete</w:t>
+      </w:r>
+      <w:r>
+        <w:t>ly the page, you can do theses action:</w:t>
+      </w:r>
+    </w:p>
+    <w:p>
+      <w:pPr>
+        <w:pStyle w:val="Paragraphedeliste"/>
+        <w:numPr>
+          <w:ilvl w:val="0"/>
+          <w:numId w:val="29"/>
+        </w:numPr>
+      </w:pPr>
+      <w:r>
+        <w:t xml:space="preserve"> Use a tool to access commands (like Command Manage, available on the community) and remove the </w:t>
+      </w:r>
+      <w:proofErr w:type="spellStart"/>
+      <w:r>
+        <w:t>truckmilk</w:t>
+      </w:r>
+      <w:proofErr w:type="spellEnd"/>
+      <w:r>
+        <w:t xml:space="preserve"> command.</w:t>
+      </w:r>
+    </w:p>
+    <w:p>
+      <w:pPr>
+        <w:pStyle w:val="Paragraphedeliste"/>
+        <w:numPr>
+          <w:ilvl w:val="0"/>
+          <w:numId w:val="29"/>
+        </w:numPr>
+      </w:pPr>
+      <w:r>
+        <w:t>Remove the Quartz file</w:t>
+      </w:r>
+    </w:p>
+    <w:p>
+      <w:pPr>
+        <w:ind w:left="720"/>
+      </w:pPr>
+      <w:r>
+        <w:t>Go to</w:t>
+      </w:r>
+    </w:p>
+    <w:p>
+      <w:pPr>
+        <w:pStyle w:val="Code"/>
+        <w:ind w:left="720"/>
+        <w:rPr>
+          <w:lang w:val="en-US"/>
+        </w:rPr>
+      </w:pPr>
+      <w:r>
+        <w:rPr>
+          <w:lang w:val="en-US"/>
+        </w:rPr>
+        <w:t>&lt;BONITASERVER&gt;/server/</w:t>
+      </w:r>
+      <w:proofErr w:type="spellStart"/>
+      <w:r>
+        <w:rPr>
+          <w:lang w:val="en-US"/>
+        </w:rPr>
+        <w:t>webapps</w:t>
+      </w:r>
+      <w:proofErr w:type="spellEnd"/>
+      <w:r>
+        <w:rPr>
+          <w:lang w:val="en-US"/>
+        </w:rPr>
+        <w:t>/</w:t>
+      </w:r>
+      <w:proofErr w:type="spellStart"/>
+      <w:r>
+        <w:rPr>
+          <w:lang w:val="en-US"/>
+        </w:rPr>
+        <w:t>bonita</w:t>
+      </w:r>
+      <w:proofErr w:type="spellEnd"/>
+      <w:r>
+        <w:rPr>
+          <w:lang w:val="en-US"/>
+        </w:rPr>
+        <w:t>/WEB-INF/lib</w:t>
+      </w:r>
+    </w:p>
+    <w:p>
+      <w:pPr>
+        <w:ind w:left="720"/>
+      </w:pPr>
+      <w:r>
+        <w:t>And remove the file “</w:t>
+      </w:r>
+      <w:proofErr w:type="spellStart"/>
+      <w:r>
+        <w:t>TruckMilk</w:t>
+      </w:r>
+      <w:proofErr w:type="spellEnd"/>
+      <w:r>
+        <w:t xml:space="preserve">&lt;version&gt;-Quartzjob.jar”. You should need first to stop the server. On a cluster, this operation </w:t>
+      </w:r>
+      <w:proofErr w:type="gramStart"/>
+      <w:r>
+        <w:t>has to</w:t>
+      </w:r>
+      <w:proofErr w:type="gramEnd"/>
+      <w:r>
+        <w:t xml:space="preserve"> be done on each node.</w:t>
+      </w:r>
+    </w:p>
+    <w:p>
+      <w:pPr>
+        <w:pStyle w:val="Paragraphedeliste"/>
+        <w:numPr>
+          <w:ilvl w:val="0"/>
+          <w:numId w:val="29"/>
+        </w:numPr>
+      </w:pPr>
+      <w:r>
+        <w:t xml:space="preserve">You can check the Quartz Table in the server to verify the jobs is </w:t>
+      </w:r>
+      <w:proofErr w:type="spellStart"/>
+      <w:r>
+        <w:t>correctely</w:t>
+      </w:r>
+      <w:proofErr w:type="spellEnd"/>
+      <w:r>
+        <w:t xml:space="preserve"> removed in tables </w:t>
+      </w:r>
+      <w:proofErr w:type="spellStart"/>
+      <w:r>
+        <w:t>qtrz_cron_triggers</w:t>
+      </w:r>
+      <w:proofErr w:type="spellEnd"/>
+      <w:r>
+        <w:t xml:space="preserve">, </w:t>
+      </w:r>
+      <w:proofErr w:type="spellStart"/>
+      <w:r>
+        <w:t>qtrz_triggers</w:t>
+      </w:r>
+      <w:proofErr w:type="spellEnd"/>
+      <w:r>
+        <w:t xml:space="preserve">, </w:t>
+      </w:r>
+      <w:proofErr w:type="spellStart"/>
+      <w:r>
+        <w:t>qtrz_job_details</w:t>
+      </w:r>
+      <w:proofErr w:type="spellEnd"/>
+      <w:r>
+        <w:t xml:space="preserve">. You can </w:t>
+      </w:r>
+      <w:proofErr w:type="gramStart"/>
+      <w:r>
+        <w:t>purges</w:t>
+      </w:r>
+      <w:proofErr w:type="gramEnd"/>
+      <w:r>
+        <w:t xml:space="preserve"> theses tables;</w:t>
+      </w:r>
+    </w:p>
+    <w:p>
+      <w:pPr>
+        <w:pStyle w:val="Code"/>
+        <w:ind w:left="709"/>
+        <w:rPr>
+          <w:lang w:val="en-US" w:eastAsia="fr-FR"/>
+        </w:rPr>
+      </w:pPr>
+      <w:r>
+        <w:rPr>
+          <w:lang w:val="en-US" w:eastAsia="fr-FR"/>
+        </w:rPr>
+        <w:t> </w:t>
+      </w:r>
+      <w:r>
+        <w:rPr>
+          <w:lang w:val="en-US" w:eastAsia="fr-FR"/>
+        </w:rPr>
+        <w:t xml:space="preserve">Select * </w:t>
+      </w:r>
+      <w:proofErr w:type="gramStart"/>
+      <w:r>
+        <w:rPr>
+          <w:lang w:val="en-US" w:eastAsia="fr-FR"/>
+        </w:rPr>
+        <w:t xml:space="preserve">from </w:t>
+      </w:r>
+      <w:r>
+        <w:rPr>
+          <w:lang w:val="en-US" w:eastAsia="fr-FR"/>
+        </w:rPr>
+        <w:t xml:space="preserve"> </w:t>
+      </w:r>
+      <w:proofErr w:type="spellStart"/>
+      <w:r>
+        <w:rPr>
+          <w:lang w:val="en-US" w:eastAsia="fr-FR"/>
+        </w:rPr>
+        <w:t>qrtz</w:t>
+      </w:r>
+      <w:proofErr w:type="gramEnd"/>
+      <w:r>
+        <w:rPr>
+          <w:lang w:val="en-US" w:eastAsia="fr-FR"/>
+        </w:rPr>
+        <w:t>_cron_triggers</w:t>
+      </w:r>
+      <w:proofErr w:type="spellEnd"/>
+      <w:r>
+        <w:rPr>
+          <w:lang w:val="en-US" w:eastAsia="fr-FR"/>
+        </w:rPr>
+        <w:t xml:space="preserve"> where </w:t>
+      </w:r>
+      <w:proofErr w:type="spellStart"/>
+      <w:r>
+        <w:rPr>
+          <w:lang w:val="en-US" w:eastAsia="fr-FR"/>
+        </w:rPr>
+        <w:t>trigger_name</w:t>
+      </w:r>
+      <w:proofErr w:type="spellEnd"/>
+      <w:r>
+        <w:rPr>
+          <w:lang w:val="en-US" w:eastAsia="fr-FR"/>
+        </w:rPr>
+        <w:t>='trgMilktruckJob_1'</w:t>
+      </w:r>
+      <w:r>
+        <w:rPr>
+          <w:lang w:val="en-US" w:eastAsia="fr-FR"/>
+        </w:rPr>
+        <w:t>;</w:t>
+      </w:r>
+    </w:p>
+    <w:p>
+      <w:pPr>
+        <w:pStyle w:val="Code"/>
+        <w:ind w:left="709"/>
+        <w:rPr>
+          <w:lang w:val="en-US" w:eastAsia="fr-FR"/>
+        </w:rPr>
+      </w:pPr>
+      <w:r>
+        <w:rPr>
+          <w:lang w:val="en-US" w:eastAsia="fr-FR"/>
+        </w:rPr>
+        <w:t> Select * from</w:t>
+      </w:r>
+      <w:r>
+        <w:rPr>
+          <w:lang w:val="en-US" w:eastAsia="fr-FR"/>
+        </w:rPr>
+        <w:t xml:space="preserve"> </w:t>
+      </w:r>
+      <w:proofErr w:type="spellStart"/>
+      <w:r>
+        <w:rPr>
+          <w:lang w:val="en-US" w:eastAsia="fr-FR"/>
+        </w:rPr>
+        <w:t>qrtz_triggers</w:t>
+      </w:r>
+      <w:proofErr w:type="spellEnd"/>
+      <w:r>
+        <w:rPr>
+          <w:lang w:val="en-US" w:eastAsia="fr-FR"/>
+        </w:rPr>
+        <w:t xml:space="preserve"> where </w:t>
+      </w:r>
+      <w:proofErr w:type="spellStart"/>
+      <w:r>
+        <w:rPr>
+          <w:lang w:val="en-US" w:eastAsia="fr-FR"/>
+        </w:rPr>
+        <w:t>trigger_name</w:t>
+      </w:r>
+      <w:proofErr w:type="spellEnd"/>
+      <w:r>
+        <w:rPr>
+          <w:lang w:val="en-US" w:eastAsia="fr-FR"/>
+        </w:rPr>
+        <w:t xml:space="preserve"> = 'trgMilktruckJob_1'</w:t>
+      </w:r>
+      <w:r>
+        <w:rPr>
+          <w:lang w:val="en-US" w:eastAsia="fr-FR"/>
+        </w:rPr>
+        <w:t>;</w:t>
+      </w:r>
+    </w:p>
+    <w:p>
+      <w:pPr>
+        <w:pStyle w:val="Code"/>
+        <w:ind w:left="709"/>
+        <w:rPr>
+          <w:lang w:val="en-US" w:eastAsia="fr-FR"/>
+        </w:rPr>
+      </w:pPr>
+      <w:r>
+        <w:rPr>
+          <w:lang w:val="en-US" w:eastAsia="fr-FR"/>
+        </w:rPr>
+        <w:t> Select * from</w:t>
+      </w:r>
+      <w:r>
+        <w:rPr>
+          <w:lang w:val="en-US" w:eastAsia="fr-FR"/>
+        </w:rPr>
+        <w:t xml:space="preserve"> </w:t>
+      </w:r>
+      <w:proofErr w:type="spellStart"/>
+      <w:r>
+        <w:rPr>
+          <w:lang w:val="en-US" w:eastAsia="fr-FR"/>
+        </w:rPr>
+        <w:t>qrtz_job_details</w:t>
+      </w:r>
+      <w:proofErr w:type="spellEnd"/>
+      <w:r>
+        <w:rPr>
+          <w:lang w:val="en-US" w:eastAsia="fr-FR"/>
+        </w:rPr>
+        <w:t xml:space="preserve"> where </w:t>
+      </w:r>
+      <w:proofErr w:type="spellStart"/>
+      <w:r>
+        <w:rPr>
+          <w:lang w:val="en-US" w:eastAsia="fr-FR"/>
+        </w:rPr>
+        <w:t>job_name</w:t>
+      </w:r>
+      <w:proofErr w:type="spellEnd"/>
+      <w:r>
+        <w:rPr>
+          <w:lang w:val="en-US" w:eastAsia="fr-FR"/>
+        </w:rPr>
+        <w:t xml:space="preserve"> = 'trgMilktruckJob_1';</w:t>
+      </w:r>
+    </w:p>
+    <w:p>
+      <w:pPr>
+        <w:rPr>
+          <w:lang w:eastAsia="fr-FR"/>
+        </w:rPr>
+      </w:pPr>
+      <w:r>
+        <w:rPr>
+          <w:lang w:eastAsia="fr-FR"/>
+        </w:rPr>
+        <w:t>It’s not recommended to purge these table. It’s better to use the API.</w:t>
+      </w:r>
+    </w:p>
+    <w:p/>
+    <w:p>
+      <w:pPr>
+        <w:pStyle w:val="Titre1"/>
+      </w:pPr>
+      <w:bookmarkStart w:id="15" w:name="_Toc22830605"/>
       <w:r>
         <w:t>Use jobs</w:t>
       </w:r>
+      <w:bookmarkEnd w:id="15"/>
+    </w:p>
+    <w:p>
+      <w:r>
+        <w:t xml:space="preserve">Truck Milk execute jobs. This chapter explain how to create a </w:t>
+      </w:r>
+      <w:proofErr w:type="gramStart"/>
+      <w:r>
+        <w:t>jobs</w:t>
+      </w:r>
+      <w:proofErr w:type="gramEnd"/>
+      <w:r>
+        <w:t>, then access all parameters</w:t>
+      </w:r>
     </w:p>
     <w:p>
       <w:pPr>
         <w:pStyle w:val="Titre2"/>
-      </w:pPr>
-      <w:r>
-        <w:t xml:space="preserve">Register </w:t>
+        <w:numPr>
+          <w:ilvl w:val="1"/>
+          <w:numId w:val="33"/>
+        </w:numPr>
+      </w:pPr>
+      <w:bookmarkStart w:id="16" w:name="_Toc22830606"/>
+      <w:r>
+        <w:t>Create a job</w:t>
+      </w:r>
+      <w:bookmarkEnd w:id="16"/>
+    </w:p>
+    <w:p>
+      <w:r>
+        <w:t xml:space="preserve">Click on the tab </w:t>
+      </w:r>
+      <w:r>
+        <w:rPr>
+          <w:rStyle w:val="Accentuationintense"/>
+        </w:rPr>
+        <w:t>Register a new Job</w:t>
+      </w:r>
+    </w:p>
+    <w:p>
+      <w:r>
+        <w:rPr>
+          <w:noProof/>
+        </w:rPr>
+        <w:lastRenderedPageBreak/>
+        <w:drawing>
+          <wp:inline distT="0" distB="0" distL="0" distR="0">
+            <wp:extent cx="5657850" cy="1504950"/>
+            <wp:effectExtent l="0" t="0" r="0" b="0"/>
+            <wp:docPr id="2" name="Image 2"/>
+            <wp:cNvGraphicFramePr>
+              <a:graphicFrameLocks xmlns:a="http://schemas.openxmlformats.org/drawingml/2006/main" noChangeAspect="1"/>
+            </wp:cNvGraphicFramePr>
+            <a:graphic xmlns:a="http://schemas.openxmlformats.org/drawingml/2006/main">
+              <a:graphicData uri="http://schemas.openxmlformats.org/drawingml/2006/picture">
+                <pic:pic xmlns:pic="http://schemas.openxmlformats.org/drawingml/2006/picture">
+                  <pic:nvPicPr>
+                    <pic:cNvPr id="0" name="Picture 1"/>
+                    <pic:cNvPicPr>
+                      <a:picLocks noChangeAspect="1" noChangeArrowheads="1"/>
+                    </pic:cNvPicPr>
+                  </pic:nvPicPr>
+                  <pic:blipFill>
+                    <a:blip r:embed="rId18">
+                      <a:extLst>
+                        <a:ext uri="{28A0092B-C50C-407E-A947-70E740481C1C}">
+                          <a14:useLocalDpi xmlns:a14="http://schemas.microsoft.com/office/drawing/2010/main" val="0"/>
+                        </a:ext>
+                      </a:extLst>
+                    </a:blip>
+                    <a:srcRect/>
+                    <a:stretch>
+                      <a:fillRect/>
+                    </a:stretch>
+                  </pic:blipFill>
+                  <pic:spPr bwMode="auto">
+                    <a:xfrm>
+                      <a:off x="0" y="0"/>
+                      <a:ext cx="5657850" cy="1504950"/>
+                    </a:xfrm>
+                    <a:prstGeom prst="rect">
+                      <a:avLst/>
+                    </a:prstGeom>
+                    <a:noFill/>
+                    <a:ln>
+                      <a:noFill/>
+                    </a:ln>
+                  </pic:spPr>
+                </pic:pic>
+              </a:graphicData>
+            </a:graphic>
+          </wp:inline>
+        </w:drawing>
+      </w:r>
+    </w:p>
+    <w:p>
+      <w:r>
+        <w:t>Choose the Plug In in the list of existing Plug in. Give then a name. The name must be unique (it’s not possible to register two jobs with the same name).</w:t>
+      </w:r>
+    </w:p>
+    <w:p>
+      <w:r>
+        <w:t xml:space="preserve">Access the </w:t>
+      </w:r>
+      <w:r>
+        <w:rPr>
+          <w:rStyle w:val="Accentuationintense"/>
+        </w:rPr>
+        <w:t>Jobs</w:t>
+      </w:r>
+      <w:r>
+        <w:t xml:space="preserve"> tab: job is visible in the list. By default, jobs are deactivated.</w:t>
+      </w:r>
+    </w:p>
+    <w:p>
+      <w:r>
+        <w:rPr>
+          <w:noProof/>
+        </w:rPr>
+        <w:drawing>
+          <wp:inline distT="0" distB="0" distL="0" distR="0">
+            <wp:extent cx="5667375" cy="1695450"/>
+            <wp:effectExtent l="0" t="0" r="9525" b="0"/>
+            <wp:docPr id="5" name="Image 5"/>
+            <wp:cNvGraphicFramePr>
+              <a:graphicFrameLocks xmlns:a="http://schemas.openxmlformats.org/drawingml/2006/main" noChangeAspect="1"/>
+            </wp:cNvGraphicFramePr>
+            <a:graphic xmlns:a="http://schemas.openxmlformats.org/drawingml/2006/main">
+              <a:graphicData uri="http://schemas.openxmlformats.org/drawingml/2006/picture">
+                <pic:pic xmlns:pic="http://schemas.openxmlformats.org/drawingml/2006/picture">
+                  <pic:nvPicPr>
+                    <pic:cNvPr id="0" name="Picture 2"/>
+                    <pic:cNvPicPr>
+                      <a:picLocks noChangeAspect="1" noChangeArrowheads="1"/>
+                    </pic:cNvPicPr>
+                  </pic:nvPicPr>
+                  <pic:blipFill>
+                    <a:blip r:embed="rId19">
+                      <a:extLst>
+                        <a:ext uri="{28A0092B-C50C-407E-A947-70E740481C1C}">
+                          <a14:useLocalDpi xmlns:a14="http://schemas.microsoft.com/office/drawing/2010/main" val="0"/>
+                        </a:ext>
+                      </a:extLst>
+                    </a:blip>
+                    <a:srcRect/>
+                    <a:stretch>
+                      <a:fillRect/>
+                    </a:stretch>
+                  </pic:blipFill>
+                  <pic:spPr bwMode="auto">
+                    <a:xfrm>
+                      <a:off x="0" y="0"/>
+                      <a:ext cx="5667375" cy="1695450"/>
+                    </a:xfrm>
+                    <a:prstGeom prst="rect">
+                      <a:avLst/>
+                    </a:prstGeom>
+                    <a:noFill/>
+                    <a:ln>
+                      <a:noFill/>
+                    </a:ln>
+                  </pic:spPr>
+                </pic:pic>
+              </a:graphicData>
+            </a:graphic>
+          </wp:inline>
+        </w:drawing>
       </w:r>
     </w:p>
     <w:p>
       <w:pPr>
         <w:pStyle w:val="Titre2"/>
       </w:pPr>
+      <w:bookmarkStart w:id="17" w:name="_Toc22830607"/>
+      <w:r>
+        <w:t>Schedule</w:t>
+      </w:r>
+      <w:bookmarkEnd w:id="17"/>
+    </w:p>
+    <w:p>
+      <w:r>
+        <w:t xml:space="preserve">The scheduler part </w:t>
+      </w:r>
+      <w:proofErr w:type="gramStart"/>
+      <w:r>
+        <w:t>specify</w:t>
+      </w:r>
+      <w:proofErr w:type="gramEnd"/>
+      <w:r>
+        <w:t xml:space="preserve"> the frequency of execution. Visit </w:t>
+      </w:r>
+      <w:hyperlink r:id="rId20" w:history="1">
+        <w:r>
+          <w:rPr>
+            <w:rStyle w:val="Lienhypertexte"/>
+          </w:rPr>
+          <w:t>https://www.freeformatter.com/cron-expression-generator-quartz.html</w:t>
+        </w:r>
+      </w:hyperlink>
+      <w:r>
+        <w:t xml:space="preserve"> to help you to calculate the frequency.</w:t>
+      </w:r>
+    </w:p>
+    <w:p>
+      <w:r>
+        <w:t xml:space="preserve">Click on the </w:t>
+      </w:r>
+      <w:proofErr w:type="spellStart"/>
+      <w:r>
+        <w:t>icone</w:t>
+      </w:r>
+      <w:proofErr w:type="spellEnd"/>
+      <w:r>
+        <w:t xml:space="preserve"> </w:t>
+      </w:r>
+      <w:r>
+        <w:rPr>
+          <w:noProof/>
+        </w:rPr>
+        <w:drawing>
+          <wp:inline distT="0" distB="0" distL="0" distR="0">
+            <wp:extent cx="152400" cy="152400"/>
+            <wp:effectExtent l="0" t="0" r="0" b="0"/>
+            <wp:docPr id="11" name="Image 11"/>
+            <wp:cNvGraphicFramePr>
+              <a:graphicFrameLocks xmlns:a="http://schemas.openxmlformats.org/drawingml/2006/main" noChangeAspect="1"/>
+            </wp:cNvGraphicFramePr>
+            <a:graphic xmlns:a="http://schemas.openxmlformats.org/drawingml/2006/main">
+              <a:graphicData uri="http://schemas.openxmlformats.org/drawingml/2006/picture">
+                <pic:pic xmlns:pic="http://schemas.openxmlformats.org/drawingml/2006/picture">
+                  <pic:nvPicPr>
+                    <pic:cNvPr id="0" name="Picture 7"/>
+                    <pic:cNvPicPr>
+                      <a:picLocks noChangeAspect="1" noChangeArrowheads="1"/>
+                    </pic:cNvPicPr>
+                  </pic:nvPicPr>
+                  <pic:blipFill>
+                    <a:blip r:embed="rId21">
+                      <a:extLst>
+                        <a:ext uri="{28A0092B-C50C-407E-A947-70E740481C1C}">
+                          <a14:useLocalDpi xmlns:a14="http://schemas.microsoft.com/office/drawing/2010/main" val="0"/>
+                        </a:ext>
+                      </a:extLst>
+                    </a:blip>
+                    <a:srcRect/>
+                    <a:stretch>
+                      <a:fillRect/>
+                    </a:stretch>
+                  </pic:blipFill>
+                  <pic:spPr bwMode="auto">
+                    <a:xfrm>
+                      <a:off x="0" y="0"/>
+                      <a:ext cx="152400" cy="152400"/>
+                    </a:xfrm>
+                    <a:prstGeom prst="rect">
+                      <a:avLst/>
+                    </a:prstGeom>
+                    <a:noFill/>
+                    <a:ln>
+                      <a:noFill/>
+                    </a:ln>
+                  </pic:spPr>
+                </pic:pic>
+              </a:graphicData>
+            </a:graphic>
+          </wp:inline>
+        </w:drawing>
+      </w:r>
+      <w:r>
+        <w:t xml:space="preserve"> and setup the value</w:t>
+      </w:r>
+    </w:p>
+    <w:p>
+      <w:r>
+        <w:rPr>
+          <w:noProof/>
+        </w:rPr>
+        <w:drawing>
+          <wp:inline distT="0" distB="0" distL="0" distR="0">
+            <wp:extent cx="5657850" cy="2333625"/>
+            <wp:effectExtent l="0" t="0" r="0" b="9525"/>
+            <wp:docPr id="6" name="Image 6"/>
+            <wp:cNvGraphicFramePr>
+              <a:graphicFrameLocks xmlns:a="http://schemas.openxmlformats.org/drawingml/2006/main" noChangeAspect="1"/>
+            </wp:cNvGraphicFramePr>
+            <a:graphic xmlns:a="http://schemas.openxmlformats.org/drawingml/2006/main">
+              <a:graphicData uri="http://schemas.openxmlformats.org/drawingml/2006/picture">
+                <pic:pic xmlns:pic="http://schemas.openxmlformats.org/drawingml/2006/picture">
+                  <pic:nvPicPr>
+                    <pic:cNvPr id="0" name="Picture 3"/>
+                    <pic:cNvPicPr>
+                      <a:picLocks noChangeAspect="1" noChangeArrowheads="1"/>
+                    </pic:cNvPicPr>
+                  </pic:nvPicPr>
+                  <pic:blipFill>
+                    <a:blip r:embed="rId22">
+                      <a:extLst>
+                        <a:ext uri="{28A0092B-C50C-407E-A947-70E740481C1C}">
+                          <a14:useLocalDpi xmlns:a14="http://schemas.microsoft.com/office/drawing/2010/main" val="0"/>
+                        </a:ext>
+                      </a:extLst>
+                    </a:blip>
+                    <a:srcRect/>
+                    <a:stretch>
+                      <a:fillRect/>
+                    </a:stretch>
+                  </pic:blipFill>
+                  <pic:spPr bwMode="auto">
+                    <a:xfrm>
+                      <a:off x="0" y="0"/>
+                      <a:ext cx="5657850" cy="2333625"/>
+                    </a:xfrm>
+                    <a:prstGeom prst="rect">
+                      <a:avLst/>
+                    </a:prstGeom>
+                    <a:noFill/>
+                    <a:ln>
+                      <a:noFill/>
+                    </a:ln>
+                  </pic:spPr>
+                </pic:pic>
+              </a:graphicData>
+            </a:graphic>
+          </wp:inline>
+        </w:drawing>
+      </w:r>
+    </w:p>
+    <w:p>
+      <w:r>
+        <w:t>Click on Update to validate the change.</w:t>
+      </w:r>
+    </w:p>
+    <w:p>
+      <w:r>
+        <w:t xml:space="preserve">Note 1:  the default value, </w:t>
+      </w:r>
+      <w:r>
+        <w:t xml:space="preserve">0 0/10 * 1/1 </w:t>
+      </w:r>
+      <w:proofErr w:type="gramStart"/>
+      <w:r>
+        <w:t>* ?</w:t>
+      </w:r>
+      <w:proofErr w:type="gramEnd"/>
+      <w:r>
+        <w:t xml:space="preserve"> *</w:t>
+      </w:r>
+      <w:r>
+        <w:t>, means:</w:t>
+      </w:r>
+    </w:p>
+    <w:p>
+      <w:pPr>
+        <w:shd w:val="clear" w:color="auto" w:fill="DDF4FB"/>
+        <w:spacing w:line="270" w:lineRule="atLeast"/>
+        <w:ind w:right="450"/>
+        <w:jc w:val="left"/>
+        <w:rPr>
+          <w:rFonts w:ascii="inherit" w:eastAsia="Times New Roman" w:hAnsi="inherit" w:cs="Times New Roman"/>
+          <w:color w:val="404040"/>
+          <w:sz w:val="18"/>
+          <w:szCs w:val="18"/>
+          <w:lang w:eastAsia="fr-FR"/>
+        </w:rPr>
+      </w:pPr>
+      <w:r>
+        <w:rPr>
+          <w:rFonts w:ascii="inherit" w:eastAsia="Times New Roman" w:hAnsi="inherit" w:cs="Times New Roman"/>
+          <w:color w:val="404040"/>
+          <w:sz w:val="18"/>
+          <w:szCs w:val="18"/>
+          <w:lang w:eastAsia="fr-FR"/>
+        </w:rPr>
+        <w:lastRenderedPageBreak/>
+        <w:t>At second</w:t>
+      </w:r>
+      <w:r>
+        <w:rPr>
+          <w:rFonts w:ascii="inherit" w:eastAsia="Times New Roman" w:hAnsi="inherit" w:cs="Times New Roman"/>
+          <w:color w:val="404040"/>
+          <w:sz w:val="18"/>
+          <w:szCs w:val="18"/>
+          <w:lang w:eastAsia="fr-FR"/>
+        </w:rPr>
+        <w:t xml:space="preserve">: </w:t>
+      </w:r>
+      <w:r>
+        <w:rPr>
+          <w:rFonts w:ascii="inherit" w:eastAsia="Times New Roman" w:hAnsi="inherit" w:cs="Times New Roman"/>
+          <w:color w:val="404040"/>
+          <w:sz w:val="18"/>
+          <w:szCs w:val="18"/>
+          <w:lang w:eastAsia="fr-FR"/>
+        </w:rPr>
+        <w:t>00, every 10 minutes starting at minute</w:t>
+      </w:r>
+      <w:r>
+        <w:rPr>
+          <w:rFonts w:ascii="inherit" w:eastAsia="Times New Roman" w:hAnsi="inherit" w:cs="Times New Roman"/>
+          <w:color w:val="404040"/>
+          <w:sz w:val="18"/>
+          <w:szCs w:val="18"/>
+          <w:lang w:eastAsia="fr-FR"/>
+        </w:rPr>
+        <w:t xml:space="preserve">: </w:t>
+      </w:r>
+      <w:r>
+        <w:rPr>
+          <w:rFonts w:ascii="inherit" w:eastAsia="Times New Roman" w:hAnsi="inherit" w:cs="Times New Roman"/>
+          <w:color w:val="404040"/>
+          <w:sz w:val="18"/>
+          <w:szCs w:val="18"/>
+          <w:lang w:eastAsia="fr-FR"/>
+        </w:rPr>
+        <w:t>00, every hour, every day starting on the 1st, every month</w:t>
+      </w:r>
+    </w:p>
+    <w:p>
+      <w:r>
+        <w:t>Note 2: Frequency apply only when the job is activated.</w:t>
+      </w:r>
+    </w:p>
+    <w:p>
+      <w:pPr>
+        <w:pStyle w:val="Titre2"/>
+      </w:pPr>
+      <w:bookmarkStart w:id="18" w:name="_Toc22830608"/>
+      <w:r>
+        <w:t>Host restrictions</w:t>
+      </w:r>
+      <w:bookmarkEnd w:id="18"/>
+    </w:p>
+    <w:p>
+      <w:r>
+        <w:t xml:space="preserve">On a cluster, every </w:t>
+      </w:r>
+      <w:proofErr w:type="gramStart"/>
+      <w:r>
+        <w:t>nodes</w:t>
+      </w:r>
+      <w:proofErr w:type="gramEnd"/>
+      <w:r>
+        <w:t xml:space="preserve"> can execute a job. </w:t>
+      </w:r>
+      <w:proofErr w:type="spellStart"/>
+      <w:r>
+        <w:t>TruckMilk</w:t>
+      </w:r>
+      <w:proofErr w:type="spellEnd"/>
+      <w:r>
+        <w:t xml:space="preserve"> is based on the Bonita Scheduler, Quartz. </w:t>
+      </w:r>
+      <w:proofErr w:type="gramStart"/>
+      <w:r>
+        <w:t>This tools</w:t>
+      </w:r>
+      <w:proofErr w:type="gramEnd"/>
+      <w:r>
+        <w:t xml:space="preserve"> runs on each node in a cluster. When the frequency is reach, the first operation the node does is to register itself in the job, then waits two seconds, and check if the node register is still itself. This procedure avoid that two nodes starts the same job.</w:t>
+      </w:r>
+    </w:p>
+    <w:p>
+      <w:r>
+        <w:t xml:space="preserve">If you want to start the job on a </w:t>
+      </w:r>
+      <w:proofErr w:type="gramStart"/>
+      <w:r>
+        <w:t>particular node</w:t>
+      </w:r>
+      <w:proofErr w:type="gramEnd"/>
+      <w:r>
+        <w:t>, and only on this one, use the Host restriction parameters, and give the IP address of the node.</w:t>
+      </w:r>
+    </w:p>
+    <w:p>
+      <w:r>
+        <w:t xml:space="preserve">Click on the </w:t>
+      </w:r>
+      <w:proofErr w:type="spellStart"/>
+      <w:r>
+        <w:t>icone</w:t>
+      </w:r>
+      <w:proofErr w:type="spellEnd"/>
+      <w:r>
+        <w:t xml:space="preserve"> </w:t>
+      </w:r>
+      <w:r>
+        <w:rPr>
+          <w:noProof/>
+        </w:rPr>
+        <w:drawing>
+          <wp:inline distT="0" distB="0" distL="0" distR="0">
+            <wp:extent cx="133350" cy="161925"/>
+            <wp:effectExtent l="0" t="0" r="0" b="9525"/>
+            <wp:docPr id="9" name="Image 9"/>
+            <wp:cNvGraphicFramePr>
+              <a:graphicFrameLocks xmlns:a="http://schemas.openxmlformats.org/drawingml/2006/main" noChangeAspect="1"/>
+            </wp:cNvGraphicFramePr>
+            <a:graphic xmlns:a="http://schemas.openxmlformats.org/drawingml/2006/main">
+              <a:graphicData uri="http://schemas.openxmlformats.org/drawingml/2006/picture">
+                <pic:pic xmlns:pic="http://schemas.openxmlformats.org/drawingml/2006/picture">
+                  <pic:nvPicPr>
+                    <pic:cNvPr id="0" name="Picture 6"/>
+                    <pic:cNvPicPr>
+                      <a:picLocks noChangeAspect="1" noChangeArrowheads="1"/>
+                    </pic:cNvPicPr>
+                  </pic:nvPicPr>
+                  <pic:blipFill>
+                    <a:blip r:embed="rId23">
+                      <a:extLst>
+                        <a:ext uri="{28A0092B-C50C-407E-A947-70E740481C1C}">
+                          <a14:useLocalDpi xmlns:a14="http://schemas.microsoft.com/office/drawing/2010/main" val="0"/>
+                        </a:ext>
+                      </a:extLst>
+                    </a:blip>
+                    <a:srcRect/>
+                    <a:stretch>
+                      <a:fillRect/>
+                    </a:stretch>
+                  </pic:blipFill>
+                  <pic:spPr bwMode="auto">
+                    <a:xfrm>
+                      <a:off x="0" y="0"/>
+                      <a:ext cx="133350" cy="161925"/>
+                    </a:xfrm>
+                    <a:prstGeom prst="rect">
+                      <a:avLst/>
+                    </a:prstGeom>
+                    <a:noFill/>
+                    <a:ln>
+                      <a:noFill/>
+                    </a:ln>
+                  </pic:spPr>
+                </pic:pic>
+              </a:graphicData>
+            </a:graphic>
+          </wp:inline>
+        </w:drawing>
+      </w:r>
+      <w:r>
+        <w:t xml:space="preserve"> and setup the value</w:t>
+      </w:r>
+    </w:p>
+    <w:p>
+      <w:r>
+        <w:rPr>
+          <w:noProof/>
+        </w:rPr>
+        <w:drawing>
+          <wp:inline distT="0" distB="0" distL="0" distR="0">
+            <wp:extent cx="5667375" cy="2857500"/>
+            <wp:effectExtent l="0" t="0" r="9525" b="0"/>
+            <wp:docPr id="7" name="Image 7"/>
+            <wp:cNvGraphicFramePr>
+              <a:graphicFrameLocks xmlns:a="http://schemas.openxmlformats.org/drawingml/2006/main" noChangeAspect="1"/>
+            </wp:cNvGraphicFramePr>
+            <a:graphic xmlns:a="http://schemas.openxmlformats.org/drawingml/2006/main">
+              <a:graphicData uri="http://schemas.openxmlformats.org/drawingml/2006/picture">
+                <pic:pic xmlns:pic="http://schemas.openxmlformats.org/drawingml/2006/picture">
+                  <pic:nvPicPr>
+                    <pic:cNvPr id="0" name="Picture 4"/>
+                    <pic:cNvPicPr>
+                      <a:picLocks noChangeAspect="1" noChangeArrowheads="1"/>
+                    </pic:cNvPicPr>
+                  </pic:nvPicPr>
+                  <pic:blipFill>
+                    <a:blip r:embed="rId24">
+                      <a:extLst>
+                        <a:ext uri="{28A0092B-C50C-407E-A947-70E740481C1C}">
+                          <a14:useLocalDpi xmlns:a14="http://schemas.microsoft.com/office/drawing/2010/main" val="0"/>
+                        </a:ext>
+                      </a:extLst>
+                    </a:blip>
+                    <a:srcRect/>
+                    <a:stretch>
+                      <a:fillRect/>
+                    </a:stretch>
+                  </pic:blipFill>
+                  <pic:spPr bwMode="auto">
+                    <a:xfrm>
+                      <a:off x="0" y="0"/>
+                      <a:ext cx="5667375" cy="2857500"/>
+                    </a:xfrm>
+                    <a:prstGeom prst="rect">
+                      <a:avLst/>
+                    </a:prstGeom>
+                    <a:noFill/>
+                    <a:ln>
+                      <a:noFill/>
+                    </a:ln>
+                  </pic:spPr>
+                </pic:pic>
+              </a:graphicData>
+            </a:graphic>
+          </wp:inline>
+        </w:drawing>
+      </w:r>
+    </w:p>
+    <w:p>
+      <w:r>
+        <w:t>Click on Update to validate the change.</w:t>
+      </w:r>
+    </w:p>
+    <w:p>
+      <w:r>
+        <w:t>Note 1: if you have a node restriction, and this node is stopped, the job will not be executed</w:t>
+      </w:r>
+    </w:p>
+    <w:p>
+      <w:r>
+        <w:t xml:space="preserve">Note 2: you may use a list of </w:t>
+      </w:r>
+      <w:proofErr w:type="gramStart"/>
+      <w:r>
+        <w:t>node</w:t>
+      </w:r>
+      <w:proofErr w:type="gramEnd"/>
+      <w:r>
+        <w:t>. Then, only one node of the list may execute the job, using the procedure given before.</w:t>
+      </w:r>
+    </w:p>
+    <w:p>
+      <w:pPr>
+        <w:pStyle w:val="Titre2"/>
+      </w:pPr>
+      <w:bookmarkStart w:id="19" w:name="_Toc22830609"/>
       <w:r>
         <w:t>Parameters</w:t>
       </w:r>
-    </w:p>
+      <w:bookmarkEnd w:id="19"/>
+    </w:p>
+    <w:p>
+      <w:r>
+        <w:t>Jobs executing a Plug in. Each Plug in has parameters.</w:t>
+      </w:r>
+    </w:p>
+    <w:p>
+      <w:r>
+        <w:t>Each plug in has main parameters: name, description.</w:t>
+      </w:r>
+    </w:p>
+    <w:p>
+      <w:r>
+        <w:t xml:space="preserve">The </w:t>
+      </w:r>
+      <w:proofErr w:type="spellStart"/>
+      <w:r>
+        <w:t>identifiant</w:t>
+      </w:r>
+      <w:proofErr w:type="spellEnd"/>
+      <w:r>
+        <w:t xml:space="preserve"> is generated by Truck milk when you created the jobs and is usable on log file.</w:t>
+      </w:r>
+    </w:p>
+    <w:p>
+      <w:r>
+        <w:t xml:space="preserve">Click on </w:t>
+      </w:r>
+      <w:r>
+        <w:rPr>
+          <w:noProof/>
+        </w:rPr>
+        <w:drawing>
+          <wp:inline distT="0" distB="0" distL="0" distR="0">
+            <wp:extent cx="152400" cy="161925"/>
+            <wp:effectExtent l="0" t="0" r="0" b="9525"/>
+            <wp:docPr id="17" name="Image 17"/>
+            <wp:cNvGraphicFramePr>
+              <a:graphicFrameLocks xmlns:a="http://schemas.openxmlformats.org/drawingml/2006/main" noChangeAspect="1"/>
+            </wp:cNvGraphicFramePr>
+            <a:graphic xmlns:a="http://schemas.openxmlformats.org/drawingml/2006/main">
+              <a:graphicData uri="http://schemas.openxmlformats.org/drawingml/2006/picture">
+                <pic:pic xmlns:pic="http://schemas.openxmlformats.org/drawingml/2006/picture">
+                  <pic:nvPicPr>
+                    <pic:cNvPr id="0" name="Picture 9"/>
+                    <pic:cNvPicPr>
+                      <a:picLocks noChangeAspect="1" noChangeArrowheads="1"/>
+                    </pic:cNvPicPr>
+                  </pic:nvPicPr>
+                  <pic:blipFill>
+                    <a:blip r:embed="rId25">
+                      <a:extLst>
+                        <a:ext uri="{28A0092B-C50C-407E-A947-70E740481C1C}">
+                          <a14:useLocalDpi xmlns:a14="http://schemas.microsoft.com/office/drawing/2010/main" val="0"/>
+                        </a:ext>
+                      </a:extLst>
+                    </a:blip>
+                    <a:srcRect/>
+                    <a:stretch>
+                      <a:fillRect/>
+                    </a:stretch>
+                  </pic:blipFill>
+                  <pic:spPr bwMode="auto">
+                    <a:xfrm>
+                      <a:off x="0" y="0"/>
+                      <a:ext cx="152400" cy="161925"/>
+                    </a:xfrm>
+                    <a:prstGeom prst="rect">
+                      <a:avLst/>
+                    </a:prstGeom>
+                    <a:noFill/>
+                    <a:ln>
+                      <a:noFill/>
+                    </a:ln>
+                  </pic:spPr>
+                </pic:pic>
+              </a:graphicData>
+            </a:graphic>
+          </wp:inline>
+        </w:drawing>
+      </w:r>
+      <w:r>
+        <w:t xml:space="preserve"> and gives the value</w:t>
+      </w:r>
+    </w:p>
+    <w:p>
+      <w:r>
+        <w:rPr>
+          <w:noProof/>
+        </w:rPr>
+        <w:lastRenderedPageBreak/>
+        <w:drawing>
+          <wp:inline distT="0" distB="0" distL="0" distR="0">
+            <wp:extent cx="5657850" cy="3676650"/>
+            <wp:effectExtent l="0" t="0" r="0" b="0"/>
+            <wp:docPr id="13" name="Image 13"/>
+            <wp:cNvGraphicFramePr>
+              <a:graphicFrameLocks xmlns:a="http://schemas.openxmlformats.org/drawingml/2006/main" noChangeAspect="1"/>
+            </wp:cNvGraphicFramePr>
+            <a:graphic xmlns:a="http://schemas.openxmlformats.org/drawingml/2006/main">
+              <a:graphicData uri="http://schemas.openxmlformats.org/drawingml/2006/picture">
+                <pic:pic xmlns:pic="http://schemas.openxmlformats.org/drawingml/2006/picture">
+                  <pic:nvPicPr>
+                    <pic:cNvPr id="0" name="Picture 8"/>
+                    <pic:cNvPicPr>
+                      <a:picLocks noChangeAspect="1" noChangeArrowheads="1"/>
+                    </pic:cNvPicPr>
+                  </pic:nvPicPr>
+                  <pic:blipFill>
+                    <a:blip r:embed="rId26">
+                      <a:extLst>
+                        <a:ext uri="{28A0092B-C50C-407E-A947-70E740481C1C}">
+                          <a14:useLocalDpi xmlns:a14="http://schemas.microsoft.com/office/drawing/2010/main" val="0"/>
+                        </a:ext>
+                      </a:extLst>
+                    </a:blip>
+                    <a:srcRect/>
+                    <a:stretch>
+                      <a:fillRect/>
+                    </a:stretch>
+                  </pic:blipFill>
+                  <pic:spPr bwMode="auto">
+                    <a:xfrm>
+                      <a:off x="0" y="0"/>
+                      <a:ext cx="5657850" cy="3676650"/>
+                    </a:xfrm>
+                    <a:prstGeom prst="rect">
+                      <a:avLst/>
+                    </a:prstGeom>
+                    <a:noFill/>
+                    <a:ln>
+                      <a:noFill/>
+                    </a:ln>
+                  </pic:spPr>
+                </pic:pic>
+              </a:graphicData>
+            </a:graphic>
+          </wp:inline>
+        </w:drawing>
+      </w:r>
+    </w:p>
+    <w:p>
+      <w:r>
+        <w:t xml:space="preserve">Different parameters </w:t>
+      </w:r>
+      <w:proofErr w:type="gramStart"/>
+      <w:r>
+        <w:t>exist</w:t>
+      </w:r>
+      <w:r>
+        <w:t>s</w:t>
+      </w:r>
+      <w:proofErr w:type="gramEnd"/>
+      <w:r>
+        <w:t>:</w:t>
+      </w:r>
+    </w:p>
+    <w:p>
+      <w:pPr>
+        <w:pStyle w:val="Paragraphedeliste"/>
+        <w:numPr>
+          <w:ilvl w:val="0"/>
+          <w:numId w:val="29"/>
+        </w:numPr>
+      </w:pPr>
+      <w:r>
+        <w:t xml:space="preserve">Integer, </w:t>
+      </w:r>
+    </w:p>
+    <w:p>
+      <w:pPr>
+        <w:pStyle w:val="Paragraphedeliste"/>
+        <w:numPr>
+          <w:ilvl w:val="0"/>
+          <w:numId w:val="29"/>
+        </w:numPr>
+      </w:pPr>
+      <w:r>
+        <w:t>List of processes</w:t>
+      </w:r>
+    </w:p>
+    <w:p>
+      <w:pPr>
+        <w:pStyle w:val="Paragraphedeliste"/>
+        <w:numPr>
+          <w:ilvl w:val="0"/>
+          <w:numId w:val="29"/>
+        </w:numPr>
+      </w:pPr>
+      <w:r>
+        <w:t>List of data</w:t>
+      </w:r>
+    </w:p>
+    <w:p>
+      <w:pPr>
+        <w:pStyle w:val="Paragraphedeliste"/>
+        <w:numPr>
+          <w:ilvl w:val="0"/>
+          <w:numId w:val="29"/>
+        </w:numPr>
+      </w:pPr>
+      <w:r>
+        <w:t>Text</w:t>
+      </w:r>
+    </w:p>
+    <w:p>
+      <w:r>
+        <w:t>Click on Update to validate the change.</w:t>
+      </w:r>
+    </w:p>
+    <w:p>
+      <w:r>
+        <w:t>You can check the “</w:t>
+      </w:r>
+      <w:proofErr w:type="spellStart"/>
+      <w:r>
+        <w:t>Detailled</w:t>
+      </w:r>
+      <w:proofErr w:type="spellEnd"/>
+      <w:r>
+        <w:t xml:space="preserve"> explanation” to have more information parameter per parameter.</w:t>
+      </w:r>
+    </w:p>
+    <w:p>
+      <w:pPr>
+        <w:jc w:val="center"/>
+      </w:pPr>
+      <w:r>
+        <w:rPr>
+          <w:noProof/>
+        </w:rPr>
+        <w:lastRenderedPageBreak/>
+        <w:drawing>
+          <wp:inline distT="0" distB="0" distL="0" distR="0">
+            <wp:extent cx="5667375" cy="4352925"/>
+            <wp:effectExtent l="0" t="0" r="9525" b="9525"/>
+            <wp:docPr id="21" name="Image 21"/>
+            <wp:cNvGraphicFramePr>
+              <a:graphicFrameLocks xmlns:a="http://schemas.openxmlformats.org/drawingml/2006/main" noChangeAspect="1"/>
+            </wp:cNvGraphicFramePr>
+            <a:graphic xmlns:a="http://schemas.openxmlformats.org/drawingml/2006/main">
+              <a:graphicData uri="http://schemas.openxmlformats.org/drawingml/2006/picture">
+                <pic:pic xmlns:pic="http://schemas.openxmlformats.org/drawingml/2006/picture">
+                  <pic:nvPicPr>
+                    <pic:cNvPr id="0" name="Picture 12"/>
+                    <pic:cNvPicPr>
+                      <a:picLocks noChangeAspect="1" noChangeArrowheads="1"/>
+                    </pic:cNvPicPr>
+                  </pic:nvPicPr>
+                  <pic:blipFill>
+                    <a:blip r:embed="rId27">
+                      <a:extLst>
+                        <a:ext uri="{28A0092B-C50C-407E-A947-70E740481C1C}">
+                          <a14:useLocalDpi xmlns:a14="http://schemas.microsoft.com/office/drawing/2010/main" val="0"/>
+                        </a:ext>
+                      </a:extLst>
+                    </a:blip>
+                    <a:srcRect/>
+                    <a:stretch>
+                      <a:fillRect/>
+                    </a:stretch>
+                  </pic:blipFill>
+                  <pic:spPr bwMode="auto">
+                    <a:xfrm>
+                      <a:off x="0" y="0"/>
+                      <a:ext cx="5667375" cy="4352925"/>
+                    </a:xfrm>
+                    <a:prstGeom prst="rect">
+                      <a:avLst/>
+                    </a:prstGeom>
+                    <a:noFill/>
+                    <a:ln>
+                      <a:noFill/>
+                    </a:ln>
+                  </pic:spPr>
+                </pic:pic>
+              </a:graphicData>
+            </a:graphic>
+          </wp:inline>
+        </w:drawing>
+      </w:r>
+    </w:p>
+    <w:p>
+      <w:pPr>
+        <w:pStyle w:val="Titre3"/>
+      </w:pPr>
+      <w:bookmarkStart w:id="20" w:name="_Toc22830610"/>
+      <w:r>
+        <w:t>Document Input parameter</w:t>
+      </w:r>
+      <w:bookmarkEnd w:id="20"/>
+    </w:p>
+    <w:p>
+      <w:pPr>
+        <w:spacing w:after="0"/>
+        <w:rPr>
+          <w:rFonts w:ascii="Helvetica" w:eastAsia="Times New Roman" w:hAnsi="Helvetica" w:cs="Times New Roman"/>
+          <w:color w:val="2C3E50"/>
+          <w:sz w:val="23"/>
+          <w:szCs w:val="23"/>
+          <w:lang w:eastAsia="fr-FR"/>
+        </w:rPr>
+      </w:pPr>
+      <w:r>
+        <w:t xml:space="preserve">A plug in may want a document as a </w:t>
+      </w:r>
+      <w:proofErr w:type="gramStart"/>
+      <w:r>
+        <w:t>parameters</w:t>
+      </w:r>
+      <w:proofErr w:type="gramEnd"/>
+      <w:r>
+        <w:t xml:space="preserve"> (Plug in “Purge Archived Case: Purge from list” for example)</w:t>
+      </w:r>
+    </w:p>
+    <w:p/>
+    <w:p>
+      <w:r>
+        <w:t xml:space="preserve">When a job with this kind of parameters is detected, a new box appears. Select then the job and </w:t>
+      </w:r>
+      <w:proofErr w:type="gramStart"/>
+      <w:r>
+        <w:t>parameter, and</w:t>
+      </w:r>
+      <w:proofErr w:type="gramEnd"/>
+      <w:r>
+        <w:t xml:space="preserve"> drag and drop the document to upload it on server.</w:t>
+      </w:r>
+    </w:p>
+    <w:p>
+      <w:r>
+        <w:rPr>
+          <w:noProof/>
+        </w:rPr>
+        <w:drawing>
+          <wp:inline distT="0" distB="0" distL="0" distR="0">
+            <wp:extent cx="5657850" cy="2514600"/>
+            <wp:effectExtent l="0" t="0" r="0" b="0"/>
+            <wp:docPr id="18" name="Image 18"/>
+            <wp:cNvGraphicFramePr>
+              <a:graphicFrameLocks xmlns:a="http://schemas.openxmlformats.org/drawingml/2006/main" noChangeAspect="1"/>
+            </wp:cNvGraphicFramePr>
+            <a:graphic xmlns:a="http://schemas.openxmlformats.org/drawingml/2006/main">
+              <a:graphicData uri="http://schemas.openxmlformats.org/drawingml/2006/picture">
+                <pic:pic xmlns:pic="http://schemas.openxmlformats.org/drawingml/2006/picture">
+                  <pic:nvPicPr>
+                    <pic:cNvPr id="0" name="Picture 10"/>
+                    <pic:cNvPicPr>
+                      <a:picLocks noChangeAspect="1" noChangeArrowheads="1"/>
+                    </pic:cNvPicPr>
+                  </pic:nvPicPr>
+                  <pic:blipFill>
+                    <a:blip r:embed="rId28">
+                      <a:extLst>
+                        <a:ext uri="{28A0092B-C50C-407E-A947-70E740481C1C}">
+                          <a14:useLocalDpi xmlns:a14="http://schemas.microsoft.com/office/drawing/2010/main" val="0"/>
+                        </a:ext>
+                      </a:extLst>
+                    </a:blip>
+                    <a:srcRect/>
+                    <a:stretch>
+                      <a:fillRect/>
+                    </a:stretch>
+                  </pic:blipFill>
+                  <pic:spPr bwMode="auto">
+                    <a:xfrm>
+                      <a:off x="0" y="0"/>
+                      <a:ext cx="5657850" cy="2514600"/>
+                    </a:xfrm>
+                    <a:prstGeom prst="rect">
+                      <a:avLst/>
+                    </a:prstGeom>
+                    <a:noFill/>
+                    <a:ln>
+                      <a:noFill/>
+                    </a:ln>
+                  </pic:spPr>
+                </pic:pic>
+              </a:graphicData>
+            </a:graphic>
+          </wp:inline>
+        </w:drawing>
+      </w:r>
+    </w:p>
+    <w:p>
+      <w:pPr>
+        <w:pStyle w:val="Titre3"/>
+      </w:pPr>
+      <w:bookmarkStart w:id="21" w:name="_Toc22830611"/>
+      <w:r>
+        <w:lastRenderedPageBreak/>
+        <w:t>Test parameters</w:t>
+      </w:r>
+      <w:bookmarkEnd w:id="21"/>
+    </w:p>
+    <w:p>
+      <w:r>
+        <w:t>In some Plug in, you may have some tools to help you. Then, a button is visible.</w:t>
+      </w:r>
+    </w:p>
+    <w:p>
+      <w:r>
+        <w:rPr>
+          <w:noProof/>
+        </w:rPr>
+        <w:drawing>
+          <wp:inline distT="0" distB="0" distL="0" distR="0">
+            <wp:extent cx="5667375" cy="495300"/>
+            <wp:effectExtent l="0" t="0" r="9525" b="0"/>
+            <wp:docPr id="20" name="Image 20"/>
+            <wp:cNvGraphicFramePr>
+              <a:graphicFrameLocks xmlns:a="http://schemas.openxmlformats.org/drawingml/2006/main" noChangeAspect="1"/>
+            </wp:cNvGraphicFramePr>
+            <a:graphic xmlns:a="http://schemas.openxmlformats.org/drawingml/2006/main">
+              <a:graphicData uri="http://schemas.openxmlformats.org/drawingml/2006/picture">
+                <pic:pic xmlns:pic="http://schemas.openxmlformats.org/drawingml/2006/picture">
+                  <pic:nvPicPr>
+                    <pic:cNvPr id="0" name="Picture 11"/>
+                    <pic:cNvPicPr>
+                      <a:picLocks noChangeAspect="1" noChangeArrowheads="1"/>
+                    </pic:cNvPicPr>
+                  </pic:nvPicPr>
+                  <pic:blipFill>
+                    <a:blip r:embed="rId29">
+                      <a:extLst>
+                        <a:ext uri="{28A0092B-C50C-407E-A947-70E740481C1C}">
+                          <a14:useLocalDpi xmlns:a14="http://schemas.microsoft.com/office/drawing/2010/main" val="0"/>
+                        </a:ext>
+                      </a:extLst>
+                    </a:blip>
+                    <a:srcRect/>
+                    <a:stretch>
+                      <a:fillRect/>
+                    </a:stretch>
+                  </pic:blipFill>
+                  <pic:spPr bwMode="auto">
+                    <a:xfrm>
+                      <a:off x="0" y="0"/>
+                      <a:ext cx="5667375" cy="495300"/>
+                    </a:xfrm>
+                    <a:prstGeom prst="rect">
+                      <a:avLst/>
+                    </a:prstGeom>
+                    <a:noFill/>
+                    <a:ln>
+                      <a:noFill/>
+                    </a:ln>
+                  </pic:spPr>
+                </pic:pic>
+              </a:graphicData>
+            </a:graphic>
+          </wp:inline>
+        </w:drawing>
+      </w:r>
+    </w:p>
+    <w:p/>
     <w:p>
       <w:pPr>
         <w:pStyle w:val="Titre2"/>
       </w:pPr>
-      <w:r>
-        <w:t>Documents management</w:t>
+      <w:bookmarkStart w:id="22" w:name="_Toc22830612"/>
+      <w:r>
+        <w:t>Execute it</w:t>
+      </w:r>
+      <w:r>
+        <w:t xml:space="preserve"> once</w:t>
+      </w:r>
+      <w:bookmarkEnd w:id="22"/>
+    </w:p>
+    <w:p>
+      <w:r>
+        <w:t xml:space="preserve">To verify parameters or have </w:t>
+      </w:r>
+      <w:proofErr w:type="spellStart"/>
+      <w:proofErr w:type="gramStart"/>
+      <w:r>
+        <w:t>a</w:t>
+      </w:r>
+      <w:proofErr w:type="spellEnd"/>
+      <w:proofErr w:type="gramEnd"/>
+      <w:r>
+        <w:t xml:space="preserve"> immediate start, you can click on the button “</w:t>
+      </w:r>
+      <w:r>
+        <w:rPr>
+          <w:rStyle w:val="Accentuationintense"/>
+        </w:rPr>
+        <w:t>Now</w:t>
+      </w:r>
+      <w:r>
+        <w:t xml:space="preserve">”. </w:t>
+      </w:r>
+    </w:p>
+    <w:p>
+      <w:r>
+        <w:t>Jobs is then registered to be executed.</w:t>
+      </w:r>
+    </w:p>
+    <w:p>
+      <w:r>
+        <w:t xml:space="preserve">Status is moved to </w:t>
+      </w:r>
+      <w:r>
+        <w:rPr>
+          <w:rStyle w:val="Accentuationintense"/>
+          <w:noProof/>
+        </w:rPr>
+        <w:t>“Pending S</w:t>
+      </w:r>
+      <w:r>
+        <w:t>.</w:t>
+      </w:r>
+    </w:p>
+    <w:p>
+      <w:r>
+        <w:rPr>
+          <w:noProof/>
+        </w:rPr>
+        <w:drawing>
+          <wp:inline distT="0" distB="0" distL="0" distR="0">
+            <wp:extent cx="5657850" cy="1438275"/>
+            <wp:effectExtent l="0" t="0" r="0" b="9525"/>
+            <wp:docPr id="23" name="Image 23"/>
+            <wp:cNvGraphicFramePr>
+              <a:graphicFrameLocks xmlns:a="http://schemas.openxmlformats.org/drawingml/2006/main" noChangeAspect="1"/>
+            </wp:cNvGraphicFramePr>
+            <a:graphic xmlns:a="http://schemas.openxmlformats.org/drawingml/2006/main">
+              <a:graphicData uri="http://schemas.openxmlformats.org/drawingml/2006/picture">
+                <pic:pic xmlns:pic="http://schemas.openxmlformats.org/drawingml/2006/picture">
+                  <pic:nvPicPr>
+                    <pic:cNvPr id="0" name="Picture 14"/>
+                    <pic:cNvPicPr>
+                      <a:picLocks noChangeAspect="1" noChangeArrowheads="1"/>
+                    </pic:cNvPicPr>
+                  </pic:nvPicPr>
+                  <pic:blipFill>
+                    <a:blip r:embed="rId30">
+                      <a:extLst>
+                        <a:ext uri="{28A0092B-C50C-407E-A947-70E740481C1C}">
+                          <a14:useLocalDpi xmlns:a14="http://schemas.microsoft.com/office/drawing/2010/main" val="0"/>
+                        </a:ext>
+                      </a:extLst>
+                    </a:blip>
+                    <a:srcRect/>
+                    <a:stretch>
+                      <a:fillRect/>
+                    </a:stretch>
+                  </pic:blipFill>
+                  <pic:spPr bwMode="auto">
+                    <a:xfrm>
+                      <a:off x="0" y="0"/>
+                      <a:ext cx="5657850" cy="1438275"/>
+                    </a:xfrm>
+                    <a:prstGeom prst="rect">
+                      <a:avLst/>
+                    </a:prstGeom>
+                    <a:noFill/>
+                    <a:ln>
+                      <a:noFill/>
+                    </a:ln>
+                  </pic:spPr>
+                </pic:pic>
+              </a:graphicData>
+            </a:graphic>
+          </wp:inline>
+        </w:drawing>
+      </w:r>
+    </w:p>
+    <w:p>
+      <w:r>
+        <w:t>Then, job status change to “</w:t>
+      </w:r>
+      <w:r>
+        <w:rPr>
+          <w:rStyle w:val="Accentuationintense"/>
+        </w:rPr>
+        <w:t>Executing</w:t>
+      </w:r>
+      <w:r>
+        <w:t>”. An estimation time to finish is calculated to end when it is possible (mainly for plug in who may need time to execute).</w:t>
+      </w:r>
+    </w:p>
+    <w:p>
+      <w:r>
+        <w:rPr>
+          <w:noProof/>
+        </w:rPr>
+        <w:drawing>
+          <wp:inline distT="0" distB="0" distL="0" distR="0" wp14:anchorId="09E3B797" wp14:editId="0006C66C">
+            <wp:extent cx="5667375" cy="1628775"/>
+            <wp:effectExtent l="0" t="0" r="9525" b="9525"/>
+            <wp:docPr id="25" name="Image 25"/>
+            <wp:cNvGraphicFramePr>
+              <a:graphicFrameLocks xmlns:a="http://schemas.openxmlformats.org/drawingml/2006/main" noChangeAspect="1"/>
+            </wp:cNvGraphicFramePr>
+            <a:graphic xmlns:a="http://schemas.openxmlformats.org/drawingml/2006/main">
+              <a:graphicData uri="http://schemas.openxmlformats.org/drawingml/2006/picture">
+                <pic:pic xmlns:pic="http://schemas.openxmlformats.org/drawingml/2006/picture">
+                  <pic:nvPicPr>
+                    <pic:cNvPr id="0" name="Picture 16"/>
+                    <pic:cNvPicPr>
+                      <a:picLocks noChangeAspect="1" noChangeArrowheads="1"/>
+                    </pic:cNvPicPr>
+                  </pic:nvPicPr>
+                  <pic:blipFill>
+                    <a:blip r:embed="rId31">
+                      <a:extLst>
+                        <a:ext uri="{28A0092B-C50C-407E-A947-70E740481C1C}">
+                          <a14:useLocalDpi xmlns:a14="http://schemas.microsoft.com/office/drawing/2010/main" val="0"/>
+                        </a:ext>
+                      </a:extLst>
+                    </a:blip>
+                    <a:srcRect/>
+                    <a:stretch>
+                      <a:fillRect/>
+                    </a:stretch>
+                  </pic:blipFill>
+                  <pic:spPr bwMode="auto">
+                    <a:xfrm>
+                      <a:off x="0" y="0"/>
+                      <a:ext cx="5667375" cy="1628775"/>
+                    </a:xfrm>
+                    <a:prstGeom prst="rect">
+                      <a:avLst/>
+                    </a:prstGeom>
+                    <a:noFill/>
+                    <a:ln>
+                      <a:noFill/>
+                    </a:ln>
+                  </pic:spPr>
+                </pic:pic>
+              </a:graphicData>
+            </a:graphic>
+          </wp:inline>
+        </w:drawing>
+      </w:r>
+    </w:p>
+    <w:p>
+      <w:r>
+        <w:t>“</w:t>
+      </w:r>
+      <w:r>
+        <w:rPr>
+          <w:rStyle w:val="Accentuationintense"/>
+        </w:rPr>
+        <w:t>Abort</w:t>
+      </w:r>
+      <w:r>
+        <w:t xml:space="preserve">” button may be use at any time to ask the job to finish immediately. Each </w:t>
+      </w:r>
+      <w:proofErr w:type="gramStart"/>
+      <w:r>
+        <w:t>Plug in</w:t>
+      </w:r>
+      <w:proofErr w:type="gramEnd"/>
+      <w:r>
+        <w:t xml:space="preserve"> test </w:t>
+      </w:r>
+      <w:proofErr w:type="spellStart"/>
+      <w:r>
+        <w:t>regurlarely</w:t>
+      </w:r>
+      <w:proofErr w:type="spellEnd"/>
+      <w:r>
+        <w:t xml:space="preserve"> the status, and stop during the process, at a safe point (jobs is not killed).</w:t>
+      </w:r>
+    </w:p>
+    <w:p>
+      <w:r>
+        <w:t>When execution finish, status change to “</w:t>
+      </w:r>
+      <w:r>
+        <w:rPr>
+          <w:rStyle w:val="Accentuationintense"/>
+        </w:rPr>
+        <w:t>Success</w:t>
+      </w:r>
+      <w:r>
+        <w:t>”.</w:t>
+      </w:r>
+    </w:p>
+    <w:p>
+      <w:r>
+        <w:rPr>
+          <w:noProof/>
+        </w:rPr>
+        <w:lastRenderedPageBreak/>
+        <w:drawing>
+          <wp:inline distT="0" distB="0" distL="0" distR="0">
+            <wp:extent cx="5657850" cy="1514475"/>
+            <wp:effectExtent l="0" t="0" r="0" b="9525"/>
+            <wp:docPr id="26" name="Image 26"/>
+            <wp:cNvGraphicFramePr>
+              <a:graphicFrameLocks xmlns:a="http://schemas.openxmlformats.org/drawingml/2006/main" noChangeAspect="1"/>
+            </wp:cNvGraphicFramePr>
+            <a:graphic xmlns:a="http://schemas.openxmlformats.org/drawingml/2006/main">
+              <a:graphicData uri="http://schemas.openxmlformats.org/drawingml/2006/picture">
+                <pic:pic xmlns:pic="http://schemas.openxmlformats.org/drawingml/2006/picture">
+                  <pic:nvPicPr>
+                    <pic:cNvPr id="0" name="Picture 17"/>
+                    <pic:cNvPicPr>
+                      <a:picLocks noChangeAspect="1" noChangeArrowheads="1"/>
+                    </pic:cNvPicPr>
+                  </pic:nvPicPr>
+                  <pic:blipFill>
+                    <a:blip r:embed="rId32">
+                      <a:extLst>
+                        <a:ext uri="{28A0092B-C50C-407E-A947-70E740481C1C}">
+                          <a14:useLocalDpi xmlns:a14="http://schemas.microsoft.com/office/drawing/2010/main" val="0"/>
+                        </a:ext>
+                      </a:extLst>
+                    </a:blip>
+                    <a:srcRect/>
+                    <a:stretch>
+                      <a:fillRect/>
+                    </a:stretch>
+                  </pic:blipFill>
+                  <pic:spPr bwMode="auto">
+                    <a:xfrm>
+                      <a:off x="0" y="0"/>
+                      <a:ext cx="5657850" cy="1514475"/>
+                    </a:xfrm>
+                    <a:prstGeom prst="rect">
+                      <a:avLst/>
+                    </a:prstGeom>
+                    <a:noFill/>
+                    <a:ln>
+                      <a:noFill/>
+                    </a:ln>
+                  </pic:spPr>
+                </pic:pic>
+              </a:graphicData>
+            </a:graphic>
+          </wp:inline>
+        </w:drawing>
+      </w:r>
+    </w:p>
+    <w:p>
+      <w:r>
+        <w:t xml:space="preserve">Note: status may be </w:t>
+      </w:r>
+      <w:proofErr w:type="spellStart"/>
+      <w:r>
+        <w:rPr>
+          <w:rStyle w:val="Accentuationintense"/>
+        </w:rPr>
+        <w:t>SuccessNothing</w:t>
+      </w:r>
+      <w:proofErr w:type="spellEnd"/>
+      <w:r>
+        <w:t xml:space="preserve">. That indicate the job runs but have nothing to do. If you asked for the list of cases to purge, and the list is empty, then the plug </w:t>
+      </w:r>
+      <w:proofErr w:type="gramStart"/>
+      <w:r>
+        <w:t>In</w:t>
+      </w:r>
+      <w:proofErr w:type="gramEnd"/>
+      <w:r>
+        <w:t xml:space="preserve"> return a “</w:t>
+      </w:r>
+      <w:proofErr w:type="spellStart"/>
+      <w:r>
+        <w:t>Sucessnothing</w:t>
+      </w:r>
+      <w:proofErr w:type="spellEnd"/>
+      <w:r>
+        <w:t>” status. Idea is to keep then only the real execution.</w:t>
       </w:r>
     </w:p>
     <w:p>
       <w:pPr>
         <w:pStyle w:val="Titre2"/>
       </w:pPr>
-      <w:r>
-        <w:t>Execute it</w:t>
-      </w:r>
-    </w:p>
+      <w:bookmarkStart w:id="23" w:name="_Toc22830613"/>
+      <w:r>
+        <w:t>Activate / Deactivate</w:t>
+      </w:r>
+      <w:bookmarkEnd w:id="23"/>
+    </w:p>
+    <w:p>
+      <w:r>
+        <w:t>Activate a job by clicking on the Activate button. Truck Mil calculate the next Execution date.</w:t>
+      </w:r>
+    </w:p>
+    <w:p>
+      <w:r>
+        <w:rPr>
+          <w:noProof/>
+        </w:rPr>
+        <w:drawing>
+          <wp:inline distT="0" distB="0" distL="0" distR="0">
+            <wp:extent cx="5667375" cy="1581150"/>
+            <wp:effectExtent l="0" t="0" r="9525" b="0"/>
+            <wp:docPr id="27" name="Image 27"/>
+            <wp:cNvGraphicFramePr>
+              <a:graphicFrameLocks xmlns:a="http://schemas.openxmlformats.org/drawingml/2006/main" noChangeAspect="1"/>
+            </wp:cNvGraphicFramePr>
+            <a:graphic xmlns:a="http://schemas.openxmlformats.org/drawingml/2006/main">
+              <a:graphicData uri="http://schemas.openxmlformats.org/drawingml/2006/picture">
+                <pic:pic xmlns:pic="http://schemas.openxmlformats.org/drawingml/2006/picture">
+                  <pic:nvPicPr>
+                    <pic:cNvPr id="0" name="Picture 18"/>
+                    <pic:cNvPicPr>
+                      <a:picLocks noChangeAspect="1" noChangeArrowheads="1"/>
+                    </pic:cNvPicPr>
+                  </pic:nvPicPr>
+                  <pic:blipFill>
+                    <a:blip r:embed="rId33">
+                      <a:extLst>
+                        <a:ext uri="{28A0092B-C50C-407E-A947-70E740481C1C}">
+                          <a14:useLocalDpi xmlns:a14="http://schemas.microsoft.com/office/drawing/2010/main" val="0"/>
+                        </a:ext>
+                      </a:extLst>
+                    </a:blip>
+                    <a:srcRect/>
+                    <a:stretch>
+                      <a:fillRect/>
+                    </a:stretch>
+                  </pic:blipFill>
+                  <pic:spPr bwMode="auto">
+                    <a:xfrm>
+                      <a:off x="0" y="0"/>
+                      <a:ext cx="5667375" cy="1581150"/>
+                    </a:xfrm>
+                    <a:prstGeom prst="rect">
+                      <a:avLst/>
+                    </a:prstGeom>
+                    <a:noFill/>
+                    <a:ln>
+                      <a:noFill/>
+                    </a:ln>
+                  </pic:spPr>
+                </pic:pic>
+              </a:graphicData>
+            </a:graphic>
+          </wp:inline>
+        </w:drawing>
+      </w:r>
+    </w:p>
+    <w:p>
+      <w:r>
+        <w:t>At any time, you can deactivate a job.</w:t>
+      </w:r>
+    </w:p>
+    <w:p/>
     <w:p>
       <w:pPr>
         <w:pStyle w:val="Titre2"/>
       </w:pPr>
-      <w:r>
-        <w:t>Schedule</w:t>
-      </w:r>
+      <w:bookmarkStart w:id="24" w:name="_Toc22830614"/>
+      <w:r>
+        <w:t>Access the report</w:t>
+      </w:r>
+      <w:bookmarkEnd w:id="24"/>
+    </w:p>
+    <w:p>
+      <w:r>
+        <w:t xml:space="preserve">Report are accessible for each job by clicking on </w:t>
+      </w:r>
+      <w:r>
+        <w:rPr>
+          <w:noProof/>
+        </w:rPr>
+        <w:drawing>
+          <wp:inline distT="0" distB="0" distL="0" distR="0">
+            <wp:extent cx="590550" cy="161925"/>
+            <wp:effectExtent l="0" t="0" r="0" b="9525"/>
+            <wp:docPr id="28" name="Image 28"/>
+            <wp:cNvGraphicFramePr>
+              <a:graphicFrameLocks xmlns:a="http://schemas.openxmlformats.org/drawingml/2006/main" noChangeAspect="1"/>
+            </wp:cNvGraphicFramePr>
+            <a:graphic xmlns:a="http://schemas.openxmlformats.org/drawingml/2006/main">
+              <a:graphicData uri="http://schemas.openxmlformats.org/drawingml/2006/picture">
+                <pic:pic xmlns:pic="http://schemas.openxmlformats.org/drawingml/2006/picture">
+                  <pic:nvPicPr>
+                    <pic:cNvPr id="0" name="Picture 19"/>
+                    <pic:cNvPicPr>
+                      <a:picLocks noChangeAspect="1" noChangeArrowheads="1"/>
+                    </pic:cNvPicPr>
+                  </pic:nvPicPr>
+                  <pic:blipFill>
+                    <a:blip r:embed="rId34">
+                      <a:extLst>
+                        <a:ext uri="{28A0092B-C50C-407E-A947-70E740481C1C}">
+                          <a14:useLocalDpi xmlns:a14="http://schemas.microsoft.com/office/drawing/2010/main" val="0"/>
+                        </a:ext>
+                      </a:extLst>
+                    </a:blip>
+                    <a:srcRect/>
+                    <a:stretch>
+                      <a:fillRect/>
+                    </a:stretch>
+                  </pic:blipFill>
+                  <pic:spPr bwMode="auto">
+                    <a:xfrm>
+                      <a:off x="0" y="0"/>
+                      <a:ext cx="590550" cy="161925"/>
+                    </a:xfrm>
+                    <a:prstGeom prst="rect">
+                      <a:avLst/>
+                    </a:prstGeom>
+                    <a:noFill/>
+                    <a:ln>
+                      <a:noFill/>
+                    </a:ln>
+                  </pic:spPr>
+                </pic:pic>
+              </a:graphicData>
+            </a:graphic>
+          </wp:inline>
+        </w:drawing>
+      </w:r>
+      <w:r>
+        <w:t>.</w:t>
+      </w:r>
+    </w:p>
+    <w:p>
+      <w:r>
+        <w:t xml:space="preserve">All the execution are </w:t>
+      </w:r>
+      <w:proofErr w:type="spellStart"/>
+      <w:r>
+        <w:t>visibles</w:t>
+      </w:r>
+      <w:proofErr w:type="spellEnd"/>
+      <w:r>
+        <w:t>, with a status.</w:t>
+      </w:r>
+    </w:p>
+    <w:p>
+      <w:r>
+        <w:rPr>
+          <w:noProof/>
+        </w:rPr>
+        <w:lastRenderedPageBreak/>
+        <w:drawing>
+          <wp:inline distT="0" distB="0" distL="0" distR="0">
+            <wp:extent cx="5657850" cy="2743200"/>
+            <wp:effectExtent l="0" t="0" r="0" b="0"/>
+            <wp:docPr id="29" name="Image 29"/>
+            <wp:cNvGraphicFramePr>
+              <a:graphicFrameLocks xmlns:a="http://schemas.openxmlformats.org/drawingml/2006/main" noChangeAspect="1"/>
+            </wp:cNvGraphicFramePr>
+            <a:graphic xmlns:a="http://schemas.openxmlformats.org/drawingml/2006/main">
+              <a:graphicData uri="http://schemas.openxmlformats.org/drawingml/2006/picture">
+                <pic:pic xmlns:pic="http://schemas.openxmlformats.org/drawingml/2006/picture">
+                  <pic:nvPicPr>
+                    <pic:cNvPr id="0" name="Picture 20"/>
+                    <pic:cNvPicPr>
+                      <a:picLocks noChangeAspect="1" noChangeArrowheads="1"/>
+                    </pic:cNvPicPr>
+                  </pic:nvPicPr>
+                  <pic:blipFill>
+                    <a:blip r:embed="rId35">
+                      <a:extLst>
+                        <a:ext uri="{28A0092B-C50C-407E-A947-70E740481C1C}">
+                          <a14:useLocalDpi xmlns:a14="http://schemas.microsoft.com/office/drawing/2010/main" val="0"/>
+                        </a:ext>
+                      </a:extLst>
+                    </a:blip>
+                    <a:srcRect/>
+                    <a:stretch>
+                      <a:fillRect/>
+                    </a:stretch>
+                  </pic:blipFill>
+                  <pic:spPr bwMode="auto">
+                    <a:xfrm>
+                      <a:off x="0" y="0"/>
+                      <a:ext cx="5657850" cy="2743200"/>
+                    </a:xfrm>
+                    <a:prstGeom prst="rect">
+                      <a:avLst/>
+                    </a:prstGeom>
+                    <a:noFill/>
+                    <a:ln>
+                      <a:noFill/>
+                    </a:ln>
+                  </pic:spPr>
+                </pic:pic>
+              </a:graphicData>
+            </a:graphic>
+          </wp:inline>
+        </w:drawing>
+      </w:r>
+    </w:p>
+    <w:p>
+      <w:r>
+        <w:t xml:space="preserve">Note 1: when the </w:t>
+      </w:r>
+      <w:proofErr w:type="gramStart"/>
+      <w:r>
+        <w:t>Plug in</w:t>
+      </w:r>
+      <w:proofErr w:type="gramEnd"/>
+      <w:r>
+        <w:t xml:space="preserve"> produce a document, you can download it. Only the last generated document is saved.</w:t>
+      </w:r>
+    </w:p>
+    <w:p>
+      <w:r>
+        <w:t xml:space="preserve">Note 2: the history </w:t>
+      </w:r>
+      <w:proofErr w:type="gramStart"/>
+      <w:r>
+        <w:t>keep</w:t>
+      </w:r>
+      <w:proofErr w:type="gramEnd"/>
+      <w:r>
+        <w:t xml:space="preserve"> only the </w:t>
+      </w:r>
+      <w:r>
+        <w:rPr>
+          <w:rStyle w:val="Accentuationintense"/>
+        </w:rPr>
+        <w:t>Success</w:t>
+      </w:r>
+      <w:r>
+        <w:t xml:space="preserve"> and </w:t>
+      </w:r>
+      <w:r>
+        <w:rPr>
+          <w:rStyle w:val="Accentuationintense"/>
+        </w:rPr>
+        <w:t>Error</w:t>
+      </w:r>
+      <w:r>
+        <w:t xml:space="preserve"> execution. If the </w:t>
+      </w:r>
+      <w:proofErr w:type="gramStart"/>
+      <w:r>
+        <w:t>Plug in</w:t>
+      </w:r>
+      <w:proofErr w:type="gramEnd"/>
+      <w:r>
+        <w:t xml:space="preserve"> return a </w:t>
+      </w:r>
+      <w:proofErr w:type="spellStart"/>
+      <w:r>
+        <w:rPr>
+          <w:rStyle w:val="Accentuationintense"/>
+        </w:rPr>
+        <w:t>SuccessNothing</w:t>
+      </w:r>
+      <w:proofErr w:type="spellEnd"/>
+      <w:r>
+        <w:t>, it is not saved in the list, to keep history with real information.</w:t>
+      </w:r>
+    </w:p>
+    <w:p>
+      <w:r>
+        <w:t>Note 3: Only the last ten executions are kept.</w:t>
+      </w:r>
+    </w:p>
+    <w:p>
+      <w:pPr>
+        <w:pStyle w:val="Titre1"/>
+      </w:pPr>
+      <w:bookmarkStart w:id="25" w:name="_Toc22830615"/>
+      <w:proofErr w:type="spellStart"/>
+      <w:r>
+        <w:t>Embeded</w:t>
+      </w:r>
+      <w:proofErr w:type="spellEnd"/>
+      <w:r>
+        <w:t xml:space="preserve"> plug in</w:t>
+      </w:r>
+      <w:bookmarkEnd w:id="25"/>
     </w:p>
     <w:p>
       <w:pPr>
         <w:pStyle w:val="Titre2"/>
-      </w:pPr>
-      <w:r>
-        <w:t>Activate / Deactivate</w:t>
+        <w:numPr>
+          <w:ilvl w:val="1"/>
+          <w:numId w:val="30"/>
+        </w:numPr>
+      </w:pPr>
+      <w:bookmarkStart w:id="26" w:name="_Toc22830616"/>
+      <w:r>
+        <w:t>Delete case</w:t>
+      </w:r>
+      <w:bookmarkEnd w:id="26"/>
+    </w:p>
+    <w:p>
+      <w:r>
+        <w:t xml:space="preserve">The </w:t>
+      </w:r>
+      <w:proofErr w:type="gramStart"/>
+      <w:r>
+        <w:t>Plug in</w:t>
+      </w:r>
+      <w:proofErr w:type="gramEnd"/>
+      <w:r>
+        <w:t xml:space="preserve"> delete cases, archived or not. A list of processes can be set as parameters, else all processes. Use this plug in when its necessary to purge a lot of cases. </w:t>
+      </w:r>
+    </w:p>
+    <w:p>
+      <w:r>
+        <w:t xml:space="preserve">Deletion of the case may not </w:t>
+      </w:r>
+      <w:proofErr w:type="gramStart"/>
+      <w:r>
+        <w:t>works</w:t>
+      </w:r>
+      <w:proofErr w:type="gramEnd"/>
+      <w:r>
+        <w:t xml:space="preserve"> due to a transaction timeout: to delete a process, Bonita Engine open a transaction, then delete all cases. When there are too much case to remove, transaction may </w:t>
+      </w:r>
+      <w:proofErr w:type="gramStart"/>
+      <w:r>
+        <w:t>failed</w:t>
+      </w:r>
+      <w:proofErr w:type="gramEnd"/>
+      <w:r>
+        <w:t>. Secondly, this operation may need a lot of time to be finished.</w:t>
+      </w:r>
+    </w:p>
+    <w:p>
+      <w:r>
+        <w:t xml:space="preserve">The parameter “Maximum cases deletion” is </w:t>
+      </w:r>
+      <w:proofErr w:type="gramStart"/>
+      <w:r>
+        <w:t>use</w:t>
+      </w:r>
+      <w:proofErr w:type="gramEnd"/>
+      <w:r>
+        <w:t xml:space="preserve"> to specify the maximum number of case to delete. When the number is reach, the job finish, it will re-start at the next execution, so cases may be removed “page per page” to avoid any overloading on the server. </w:t>
       </w:r>
     </w:p>
     <w:p>
       <w:pPr>
         <w:pStyle w:val="Titre2"/>
       </w:pPr>
-      <w:r>
-        <w:t>Access the report</w:t>
-      </w:r>
-      <w:bookmarkStart w:id="6" w:name="_GoBack"/>
-      <w:bookmarkEnd w:id="6"/>
-    </w:p>
+      <w:bookmarkStart w:id="27" w:name="_Toc22830617"/>
+      <w:r>
+        <w:t>Email User tasks</w:t>
+      </w:r>
+      <w:bookmarkEnd w:id="27"/>
+    </w:p>
+    <w:p>
+      <w:r>
+        <w:t xml:space="preserve">This Plug in calculated, for a user, all visible tasks, i.e., all tasks </w:t>
+      </w:r>
+      <w:proofErr w:type="spellStart"/>
+      <w:r>
+        <w:t>visibles</w:t>
+      </w:r>
+      <w:proofErr w:type="spellEnd"/>
+      <w:r>
+        <w:t xml:space="preserve"> in the portal, in “my tasks”.</w:t>
+      </w:r>
+    </w:p>
+    <w:p>
+      <w:r>
+        <w:t>Then, one (and only one) email is send to the user, with the list of all tasks.</w:t>
+      </w:r>
+    </w:p>
+    <w:p>
+      <w:r>
+        <w:t>Plug in required a User Profile as parameters: all users registered in the profile will receive an email if they have active tasks.</w:t>
+      </w:r>
+    </w:p>
+    <w:p>
+      <w:r>
+        <w:t>The content of email may be defined, using place holder:</w:t>
+      </w:r>
+    </w:p>
+    <w:p>
+      <w:pPr>
+        <w:pStyle w:val="Paragraphedeliste"/>
+        <w:numPr>
+          <w:ilvl w:val="0"/>
+          <w:numId w:val="29"/>
+        </w:numPr>
+      </w:pPr>
+      <w:proofErr w:type="spellStart"/>
+      <w:r>
+        <w:t>Assignedtask</w:t>
+      </w:r>
+      <w:proofErr w:type="spellEnd"/>
+      <w:r>
+        <w:t xml:space="preserve"> list all tasks assigned to the user</w:t>
+      </w:r>
+    </w:p>
+    <w:p>
+      <w:pPr>
+        <w:pStyle w:val="Paragraphedeliste"/>
+        <w:numPr>
+          <w:ilvl w:val="0"/>
+          <w:numId w:val="29"/>
+        </w:numPr>
+      </w:pPr>
+      <w:proofErr w:type="spellStart"/>
+      <w:r>
+        <w:lastRenderedPageBreak/>
+        <w:t>Pendingtasks</w:t>
+      </w:r>
+      <w:proofErr w:type="spellEnd"/>
+      <w:r>
+        <w:t xml:space="preserve"> contains all tasks assigned (except the assigned tasks)</w:t>
+      </w:r>
+    </w:p>
+    <w:p>
+      <w:r>
+        <w:t>For example, the content may be</w:t>
+      </w:r>
+    </w:p>
+    <w:p>
+      <w:pPr>
+        <w:pStyle w:val="Code"/>
+      </w:pPr>
+      <w:r>
+        <w:t>Your assigned task &lt;</w:t>
+      </w:r>
+      <w:proofErr w:type="spellStart"/>
+      <w:r>
+        <w:t>br</w:t>
+      </w:r>
+      <w:proofErr w:type="spellEnd"/>
+      <w:r>
+        <w:t>&gt;{{</w:t>
+      </w:r>
+      <w:proofErr w:type="spellStart"/>
+      <w:r>
+        <w:t>assignedtasks</w:t>
+      </w:r>
+      <w:proofErr w:type="spellEnd"/>
+      <w:proofErr w:type="gramStart"/>
+      <w:r>
+        <w:t>}}&lt;</w:t>
+      </w:r>
+      <w:proofErr w:type="gramEnd"/>
+      <w:r>
+        <w:t>p&gt;Your pending tasks:&lt;</w:t>
+      </w:r>
+      <w:proofErr w:type="spellStart"/>
+      <w:r>
+        <w:t>br</w:t>
+      </w:r>
+      <w:proofErr w:type="spellEnd"/>
+      <w:r>
+        <w:t>&gt;{{</w:t>
+      </w:r>
+      <w:proofErr w:type="spellStart"/>
+      <w:r>
+        <w:t>pendingtasks</w:t>
+      </w:r>
+      <w:proofErr w:type="spellEnd"/>
+      <w:r>
+        <w:t>}}</w:t>
+      </w:r>
+    </w:p>
+    <w:p>
+      <w:proofErr w:type="spellStart"/>
+      <w:r>
+        <w:t>Nota</w:t>
+      </w:r>
+      <w:proofErr w:type="spellEnd"/>
+      <w:r>
+        <w:t xml:space="preserve">: this plug in need the Email JAR file installed. </w:t>
+      </w:r>
+      <w:r>
+        <w:t xml:space="preserve">Check tab </w:t>
+      </w:r>
+      <w:r>
+        <w:rPr>
+          <w:rStyle w:val="Accentuationintense"/>
+        </w:rPr>
+        <w:t>Maintenance / Information</w:t>
+      </w:r>
+      <w:r>
+        <w:t xml:space="preserve"> to ve</w:t>
+      </w:r>
+      <w:r>
+        <w:t>rify that the JAR is correctly installed.</w:t>
+      </w:r>
+    </w:p>
+    <w:p>
+      <w:pPr>
+        <w:pStyle w:val="Titre2"/>
+      </w:pPr>
+      <w:bookmarkStart w:id="28" w:name="_Toc22830618"/>
+      <w:r>
+        <w:t>Ping</w:t>
+      </w:r>
+      <w:bookmarkEnd w:id="28"/>
+    </w:p>
+    <w:p>
+      <w:r>
+        <w:t>Ping Plug In is here for test usage</w:t>
+      </w:r>
+    </w:p>
+    <w:p>
+      <w:pPr>
+        <w:pStyle w:val="Titre2"/>
+      </w:pPr>
+      <w:bookmarkStart w:id="29" w:name="_Toc22830619"/>
+      <w:r>
+        <w:t>Purge Archived Case</w:t>
+      </w:r>
+      <w:bookmarkEnd w:id="29"/>
+    </w:p>
+    <w:p>
+      <w:r>
+        <w:t xml:space="preserve">This </w:t>
+      </w:r>
+      <w:proofErr w:type="gramStart"/>
+      <w:r>
+        <w:t>Plug in</w:t>
+      </w:r>
+      <w:proofErr w:type="gramEnd"/>
+      <w:r>
+        <w:t xml:space="preserve"> purge archived case. A delay may be set in parameter, to purge case with three months delay for example.</w:t>
+      </w:r>
+    </w:p>
+    <w:p>
+      <w:pPr>
+        <w:pStyle w:val="Titre2"/>
+      </w:pPr>
+      <w:bookmarkStart w:id="30" w:name="_Toc22830620"/>
+      <w:r>
+        <w:t xml:space="preserve">Purge Archived </w:t>
+      </w:r>
+      <w:proofErr w:type="gramStart"/>
+      <w:r>
+        <w:t>Case :</w:t>
+      </w:r>
+      <w:proofErr w:type="gramEnd"/>
+      <w:r>
+        <w:t xml:space="preserve"> Get List</w:t>
+      </w:r>
+      <w:bookmarkEnd w:id="30"/>
+    </w:p>
+    <w:p>
+      <w:r>
+        <w:t xml:space="preserve">This Plug In calculated a list of cases to purge, but not purge them. The list is a CSV file, containing the </w:t>
+      </w:r>
+      <w:proofErr w:type="spellStart"/>
+      <w:r>
+        <w:t>caseid</w:t>
+      </w:r>
+      <w:proofErr w:type="spellEnd"/>
+      <w:r>
+        <w:t xml:space="preserve">, the process name. A status column is ready to be fulfilled. </w:t>
+      </w:r>
+    </w:p>
+    <w:p>
+      <w:r>
+        <w:t>A delay can be set in parameter, and a list of processes.</w:t>
+      </w:r>
+    </w:p>
+    <w:p>
+      <w:r>
+        <w:t>Example of CSV:</w:t>
+      </w:r>
+    </w:p>
+    <w:p>
+      <w:pPr>
+        <w:pStyle w:val="Code"/>
+      </w:pPr>
+      <w:proofErr w:type="spellStart"/>
+      <w:proofErr w:type="gramStart"/>
+      <w:r>
+        <w:t>caseid;processname</w:t>
+      </w:r>
+      <w:proofErr w:type="gramEnd"/>
+      <w:r>
+        <w:t>;processversion;archiveddate;status</w:t>
+      </w:r>
+      <w:proofErr w:type="spellEnd"/>
+    </w:p>
+    <w:p>
+      <w:pPr>
+        <w:pStyle w:val="Code"/>
+      </w:pPr>
+      <w:proofErr w:type="gramStart"/>
+      <w:r>
+        <w:t>5149;</w:t>
+      </w:r>
+      <w:r>
+        <w:t>ExpenseNote</w:t>
+      </w:r>
+      <w:proofErr w:type="gramEnd"/>
+      <w:r>
+        <w:t>;1.0;18/10/2019 15:02;</w:t>
+      </w:r>
+    </w:p>
+    <w:p>
+      <w:pPr>
+        <w:pStyle w:val="Code"/>
+      </w:pPr>
+      <w:proofErr w:type="gramStart"/>
+      <w:r>
+        <w:t>5150;</w:t>
+      </w:r>
+      <w:proofErr w:type="gramEnd"/>
+      <w:r>
+        <w:t xml:space="preserve"> </w:t>
+      </w:r>
+      <w:r>
+        <w:t>ExpenseNote;1.0;18/10/2019 15:02;</w:t>
+      </w:r>
+    </w:p>
+    <w:p>
+      <w:pPr>
+        <w:pStyle w:val="Code"/>
+      </w:pPr>
+      <w:proofErr w:type="gramStart"/>
+      <w:r>
+        <w:t>5151;</w:t>
+      </w:r>
+      <w:r>
+        <w:t>VacationRequest</w:t>
+      </w:r>
+      <w:proofErr w:type="gramEnd"/>
+      <w:r>
+        <w:t>;1.0;18/10/2019 15:02;</w:t>
+      </w:r>
+    </w:p>
+    <w:p>
+      <w:pPr>
+        <w:pStyle w:val="Titre2"/>
+      </w:pPr>
+      <w:bookmarkStart w:id="31" w:name="_Toc22830621"/>
+      <w:r>
+        <w:t xml:space="preserve">Purge Archived Case: Purge </w:t>
+      </w:r>
+      <w:proofErr w:type="gramStart"/>
+      <w:r>
+        <w:t>From</w:t>
+      </w:r>
+      <w:proofErr w:type="gramEnd"/>
+      <w:r>
+        <w:t xml:space="preserve"> List</w:t>
+      </w:r>
+      <w:bookmarkEnd w:id="31"/>
+    </w:p>
+    <w:p>
+      <w:r>
+        <w:t xml:space="preserve">This </w:t>
+      </w:r>
+      <w:proofErr w:type="gramStart"/>
+      <w:r>
+        <w:t>Plug In</w:t>
+      </w:r>
+      <w:proofErr w:type="gramEnd"/>
+      <w:r>
+        <w:t xml:space="preserve"> works with the previous plug In. it accepts the same list, and </w:t>
+      </w:r>
+      <w:proofErr w:type="spellStart"/>
+      <w:r>
+        <w:t>checl</w:t>
+      </w:r>
+      <w:proofErr w:type="spellEnd"/>
+      <w:r>
+        <w:t xml:space="preserve"> the status of each line. If the status is DELETE, then the case is removed.</w:t>
+      </w:r>
+    </w:p>
+    <w:p>
+      <w:r>
+        <w:t>Example of CSV to upload:</w:t>
+      </w:r>
+    </w:p>
+    <w:p>
+      <w:pPr>
+        <w:pStyle w:val="Code"/>
+      </w:pPr>
+      <w:proofErr w:type="spellStart"/>
+      <w:proofErr w:type="gramStart"/>
+      <w:r>
+        <w:t>caseid;processname</w:t>
+      </w:r>
+      <w:proofErr w:type="gramEnd"/>
+      <w:r>
+        <w:t>;processversion;archiveddate;status</w:t>
+      </w:r>
+      <w:proofErr w:type="spellEnd"/>
+    </w:p>
+    <w:p>
+      <w:pPr>
+        <w:pStyle w:val="Code"/>
+      </w:pPr>
+      <w:proofErr w:type="gramStart"/>
+      <w:r>
+        <w:t>5149;ExpenseNote</w:t>
+      </w:r>
+      <w:proofErr w:type="gramEnd"/>
+      <w:r>
+        <w:t>;1.0;18/10/2019 15:02;DELETE</w:t>
+      </w:r>
+    </w:p>
+    <w:p>
+      <w:pPr>
+        <w:pStyle w:val="Code"/>
+      </w:pPr>
+      <w:proofErr w:type="gramStart"/>
+      <w:r>
+        <w:t>5150;</w:t>
+      </w:r>
+      <w:proofErr w:type="gramEnd"/>
+      <w:r>
+        <w:t xml:space="preserve"> </w:t>
+      </w:r>
+      <w:r>
+        <w:t>ExpenseNote;1.0;18/10/2019 15:02;</w:t>
+      </w:r>
+    </w:p>
+    <w:p>
+      <w:pPr>
+        <w:pStyle w:val="Code"/>
+      </w:pPr>
+      <w:proofErr w:type="gramStart"/>
+      <w:r>
+        <w:t>5151;VacationRequest</w:t>
+      </w:r>
+      <w:proofErr w:type="gramEnd"/>
+      <w:r>
+        <w:t>;1.0;18/10/2019 15:02;DELETE</w:t>
+      </w:r>
+    </w:p>
+    <w:p/>
+    <w:p>
+      <w:pPr>
+        <w:pStyle w:val="Titre2"/>
+      </w:pPr>
+      <w:bookmarkStart w:id="32" w:name="_Toc22830622"/>
+      <w:r>
+        <w:t>Replay Failed Tasks</w:t>
+      </w:r>
+      <w:bookmarkEnd w:id="32"/>
+    </w:p>
+    <w:p>
+      <w:r>
+        <w:t>Replay Fail task re-execute all tasks in a Failed mode. The number of retry, and the delay between two tentative are parameters.</w:t>
+      </w:r>
+    </w:p>
+    <w:p>
+      <w:r>
+        <w:t xml:space="preserve">Note: the Bonita Engine must accept to replay a failed task. Only the </w:t>
+      </w:r>
+      <w:proofErr w:type="spellStart"/>
+      <w:r>
+        <w:t>Entreprise</w:t>
+      </w:r>
+      <w:proofErr w:type="spellEnd"/>
+      <w:r>
+        <w:t xml:space="preserve"> or Performance subscription allow that.</w:t>
+      </w:r>
+    </w:p>
+    <w:p>
+      <w:pPr>
+        <w:pStyle w:val="Titre2"/>
+      </w:pPr>
+      <w:bookmarkStart w:id="33" w:name="_Toc22830623"/>
+      <w:r>
+        <w:lastRenderedPageBreak/>
+        <w:t>SLA</w:t>
+      </w:r>
+      <w:bookmarkEnd w:id="33"/>
+    </w:p>
+    <w:p>
+      <w:r>
+        <w:t>Tasks must have some due date to be executed (example, execute the task in 10 days). Before the delay is reach, different actions may be necessary:</w:t>
+      </w:r>
+    </w:p>
+    <w:p>
+      <w:pPr>
+        <w:pStyle w:val="Paragraphedeliste"/>
+        <w:numPr>
+          <w:ilvl w:val="0"/>
+          <w:numId w:val="29"/>
+        </w:numPr>
+      </w:pPr>
+      <w:r>
+        <w:t>Send a reminder after 6 days (i.e. at 60% of the delay) to all users who can execute the task</w:t>
+      </w:r>
+    </w:p>
+    <w:p>
+      <w:pPr>
+        <w:pStyle w:val="Paragraphedeliste"/>
+        <w:numPr>
+          <w:ilvl w:val="0"/>
+          <w:numId w:val="29"/>
+        </w:numPr>
+      </w:pPr>
+      <w:r>
+        <w:t>Send a second reminder after 9 days (90%)</w:t>
+      </w:r>
+    </w:p>
+    <w:p>
+      <w:pPr>
+        <w:pStyle w:val="Paragraphedeliste"/>
+        <w:numPr>
+          <w:ilvl w:val="0"/>
+          <w:numId w:val="29"/>
+        </w:numPr>
+      </w:pPr>
+      <w:r>
+        <w:t xml:space="preserve">Send </w:t>
+      </w:r>
+      <w:proofErr w:type="spellStart"/>
+      <w:proofErr w:type="gramStart"/>
+      <w:r>
+        <w:t>a</w:t>
+      </w:r>
+      <w:proofErr w:type="spellEnd"/>
+      <w:proofErr w:type="gramEnd"/>
+      <w:r>
+        <w:t xml:space="preserve"> alert reminder if the delay is over than 1 days (110%)</w:t>
+      </w:r>
+    </w:p>
+    <w:p>
+      <w:pPr>
+        <w:pStyle w:val="Paragraphedeliste"/>
+        <w:numPr>
+          <w:ilvl w:val="0"/>
+          <w:numId w:val="29"/>
+        </w:numPr>
+      </w:pPr>
+      <w:r>
+        <w:t>Assign the task to a different person if the delay is over 13 days (130%)</w:t>
+      </w:r>
+    </w:p>
+    <w:p>
+      <w:r>
+        <w:t xml:space="preserve">A design in the process is possible to reach </w:t>
+      </w:r>
+      <w:proofErr w:type="spellStart"/>
+      <w:r>
+        <w:t>theses</w:t>
+      </w:r>
+      <w:proofErr w:type="spellEnd"/>
+      <w:r>
+        <w:t xml:space="preserve"> operations, based on “non interruptible boundary event”. When process have a lot of human tasks, and rules are important, the design may become very </w:t>
+      </w:r>
+      <w:proofErr w:type="spellStart"/>
+      <w:r>
+        <w:t>complexe</w:t>
+      </w:r>
+      <w:proofErr w:type="spellEnd"/>
+      <w:r>
+        <w:t xml:space="preserve">. Secondly, if a rule change (add a new trigger, change the </w:t>
+      </w:r>
+      <w:proofErr w:type="spellStart"/>
+      <w:r>
+        <w:t>trigget</w:t>
+      </w:r>
+      <w:proofErr w:type="spellEnd"/>
+      <w:r>
+        <w:t xml:space="preserve"> at 90 to 80%), the process must be redeployed.</w:t>
+      </w:r>
+    </w:p>
+    <w:p>
+      <w:r>
+        <w:t xml:space="preserve">This Plug In does theses </w:t>
+      </w:r>
+      <w:proofErr w:type="gramStart"/>
+      <w:r>
+        <w:t>operations, and</w:t>
+      </w:r>
+      <w:proofErr w:type="gramEnd"/>
+      <w:r>
+        <w:t xml:space="preserve"> can be update at any time.</w:t>
+      </w:r>
+    </w:p>
+    <w:p>
+      <w:r>
+        <w:t>The SLA operation is based:</w:t>
+      </w:r>
+    </w:p>
+    <w:p>
+      <w:r>
+        <w:rPr>
+          <w:noProof/>
+        </w:rPr>
+        <w:drawing>
+          <wp:inline distT="0" distB="0" distL="0" distR="0" wp14:anchorId="087DB634" wp14:editId="59C38E81">
+            <wp:extent cx="5667375" cy="628650"/>
+            <wp:effectExtent l="0" t="0" r="9525" b="0"/>
+            <wp:docPr id="32" name="Image 32"/>
+            <wp:cNvGraphicFramePr>
+              <a:graphicFrameLocks xmlns:a="http://schemas.openxmlformats.org/drawingml/2006/main" noChangeAspect="1"/>
+            </wp:cNvGraphicFramePr>
+            <a:graphic xmlns:a="http://schemas.openxmlformats.org/drawingml/2006/main">
+              <a:graphicData uri="http://schemas.openxmlformats.org/drawingml/2006/picture">
+                <pic:pic xmlns:pic="http://schemas.openxmlformats.org/drawingml/2006/picture">
+                  <pic:nvPicPr>
+                    <pic:cNvPr id="0" name="Picture 23"/>
+                    <pic:cNvPicPr>
+                      <a:picLocks noChangeAspect="1" noChangeArrowheads="1"/>
+                    </pic:cNvPicPr>
+                  </pic:nvPicPr>
+                  <pic:blipFill>
+                    <a:blip r:embed="rId36">
+                      <a:extLst>
+                        <a:ext uri="{28A0092B-C50C-407E-A947-70E740481C1C}">
+                          <a14:useLocalDpi xmlns:a14="http://schemas.microsoft.com/office/drawing/2010/main" val="0"/>
+                        </a:ext>
+                      </a:extLst>
+                    </a:blip>
+                    <a:srcRect/>
+                    <a:stretch>
+                      <a:fillRect/>
+                    </a:stretch>
+                  </pic:blipFill>
+                  <pic:spPr bwMode="auto">
+                    <a:xfrm>
+                      <a:off x="0" y="0"/>
+                      <a:ext cx="5667375" cy="628650"/>
+                    </a:xfrm>
+                    <a:prstGeom prst="rect">
+                      <a:avLst/>
+                    </a:prstGeom>
+                    <a:noFill/>
+                    <a:ln>
+                      <a:noFill/>
+                    </a:ln>
+                  </pic:spPr>
+                </pic:pic>
+              </a:graphicData>
+            </a:graphic>
+          </wp:inline>
+        </w:drawing>
+      </w:r>
+    </w:p>
+    <w:p>
+      <w:pPr>
+        <w:pStyle w:val="Paragraphedeliste"/>
+        <w:numPr>
+          <w:ilvl w:val="0"/>
+          <w:numId w:val="29"/>
+        </w:numPr>
+      </w:pPr>
+      <w:r>
+        <w:t xml:space="preserve">A task </w:t>
+      </w:r>
+      <w:proofErr w:type="gramStart"/>
+      <w:r>
+        <w:t>name</w:t>
+      </w:r>
+      <w:proofErr w:type="gramEnd"/>
+      <w:r>
+        <w:t>. If this parameter is empty, the rule is applied on all tasks</w:t>
+      </w:r>
+    </w:p>
+    <w:p>
+      <w:pPr>
+        <w:pStyle w:val="Paragraphedeliste"/>
+        <w:numPr>
+          <w:ilvl w:val="0"/>
+          <w:numId w:val="29"/>
+        </w:numPr>
+      </w:pPr>
+      <w:r>
+        <w:t xml:space="preserve">A Percent </w:t>
+      </w:r>
+      <w:proofErr w:type="spellStart"/>
+      <w:r>
+        <w:t>Threashold</w:t>
+      </w:r>
+      <w:proofErr w:type="spellEnd"/>
+      <w:r>
+        <w:t xml:space="preserve">. </w:t>
+      </w:r>
+      <w:proofErr w:type="gramStart"/>
+      <w:r>
+        <w:t>This parameters</w:t>
+      </w:r>
+      <w:proofErr w:type="gramEnd"/>
+      <w:r>
+        <w:t xml:space="preserve"> is active only if the task has a Due Date. Then, the percentage is calculated between the Start Date and the Due Date. When the due date is reach, the percent is 100%. It’s possible then to apply a rule over 100% (due date expired)</w:t>
+      </w:r>
+    </w:p>
+    <w:p>
+      <w:pPr>
+        <w:pStyle w:val="Paragraphedeliste"/>
+        <w:numPr>
+          <w:ilvl w:val="0"/>
+          <w:numId w:val="29"/>
+        </w:numPr>
+      </w:pPr>
+      <w:r>
+        <w:t xml:space="preserve">Action: multiple action </w:t>
+      </w:r>
+      <w:proofErr w:type="gramStart"/>
+      <w:r>
+        <w:t>are</w:t>
+      </w:r>
+      <w:proofErr w:type="gramEnd"/>
+      <w:r>
+        <w:t xml:space="preserve"> possible. Click on </w:t>
+      </w:r>
+      <w:proofErr w:type="spellStart"/>
+      <w:r>
+        <w:t>detailExplanation</w:t>
+      </w:r>
+      <w:proofErr w:type="spellEnd"/>
+      <w:r>
+        <w:t xml:space="preserve"> to have a list of explanation. Main actions are EMAILUSER, EMAILACTOR, </w:t>
+      </w:r>
+      <w:proofErr w:type="gramStart"/>
+      <w:r>
+        <w:t>EMAILCANDIDATE,ASSIGNUSER</w:t>
+      </w:r>
+      <w:proofErr w:type="gramEnd"/>
+      <w:r>
+        <w:t>, ASSIGNSUPERVISOR</w:t>
+      </w:r>
+    </w:p>
+    <w:p/>
     <w:p>
       <w:pPr>
         <w:pStyle w:val="Titre1"/>
       </w:pPr>
-      <w:r>
-        <w:t>Build a new plug in</w:t>
-      </w:r>
+      <w:bookmarkStart w:id="34" w:name="_Toc22830624"/>
+      <w:r>
+        <w:t>Maintenance</w:t>
+      </w:r>
+      <w:bookmarkEnd w:id="34"/>
+    </w:p>
+    <w:p>
+      <w:r>
+        <w:t>The Maintenance tab group some operations:</w:t>
+      </w:r>
+    </w:p>
+    <w:p>
+      <w:pPr>
+        <w:pStyle w:val="Titre2"/>
+        <w:numPr>
+          <w:ilvl w:val="1"/>
+          <w:numId w:val="31"/>
+        </w:numPr>
+      </w:pPr>
+      <w:bookmarkStart w:id="35" w:name="_Toc22830625"/>
+      <w:r>
+        <w:t>Information</w:t>
+      </w:r>
+      <w:bookmarkEnd w:id="35"/>
+    </w:p>
+    <w:p>
+      <w:r>
+        <w:t>This panel contains main information on the Scheduler.</w:t>
+      </w:r>
+    </w:p>
+    <w:p>
+      <w:pPr>
+        <w:jc w:val="center"/>
+      </w:pPr>
+      <w:r>
+        <w:rPr>
+          <w:noProof/>
+        </w:rPr>
+        <w:drawing>
+          <wp:inline distT="0" distB="0" distL="0" distR="0">
+            <wp:extent cx="3209925" cy="1861217"/>
+            <wp:effectExtent l="0" t="0" r="0" b="5715"/>
+            <wp:docPr id="30" name="Image 30"/>
+            <wp:cNvGraphicFramePr>
+              <a:graphicFrameLocks xmlns:a="http://schemas.openxmlformats.org/drawingml/2006/main" noChangeAspect="1"/>
+            </wp:cNvGraphicFramePr>
+            <a:graphic xmlns:a="http://schemas.openxmlformats.org/drawingml/2006/main">
+              <a:graphicData uri="http://schemas.openxmlformats.org/drawingml/2006/picture">
+                <pic:pic xmlns:pic="http://schemas.openxmlformats.org/drawingml/2006/picture">
+                  <pic:nvPicPr>
+                    <pic:cNvPr id="0" name="Picture 21"/>
+                    <pic:cNvPicPr>
+                      <a:picLocks noChangeAspect="1" noChangeArrowheads="1"/>
+                    </pic:cNvPicPr>
+                  </pic:nvPicPr>
+                  <pic:blipFill>
+                    <a:blip r:embed="rId37">
+                      <a:extLst>
+                        <a:ext uri="{28A0092B-C50C-407E-A947-70E740481C1C}">
+                          <a14:useLocalDpi xmlns:a14="http://schemas.microsoft.com/office/drawing/2010/main" val="0"/>
+                        </a:ext>
+                      </a:extLst>
+                    </a:blip>
+                    <a:srcRect/>
+                    <a:stretch>
+                      <a:fillRect/>
+                    </a:stretch>
+                  </pic:blipFill>
+                  <pic:spPr bwMode="auto">
+                    <a:xfrm>
+                      <a:off x="0" y="0"/>
+                      <a:ext cx="3212538" cy="1862732"/>
+                    </a:xfrm>
+                    <a:prstGeom prst="rect">
+                      <a:avLst/>
+                    </a:prstGeom>
+                    <a:noFill/>
+                    <a:ln>
+                      <a:noFill/>
+                    </a:ln>
+                  </pic:spPr>
+                </pic:pic>
+              </a:graphicData>
+            </a:graphic>
+          </wp:inline>
+        </w:drawing>
+      </w:r>
+    </w:p>
+    <w:p>
+      <w:pPr>
+        <w:pStyle w:val="Titre1"/>
+      </w:pPr>
+      <w:bookmarkStart w:id="36" w:name="_Toc22830626"/>
+      <w:proofErr w:type="spellStart"/>
+      <w:r>
+        <w:lastRenderedPageBreak/>
+        <w:t>Build</w:t>
+      </w:r>
+      <w:proofErr w:type="spellEnd"/>
+      <w:r>
+        <w:t xml:space="preserve"> a new plug in</w:t>
+      </w:r>
+      <w:bookmarkEnd w:id="36"/>
     </w:p>
     <w:p/>
-    <w:p>
-      <w:pPr>
-        <w:rPr>
-          <w:lang w:val="fr-FR"/>
-        </w:rPr>
-      </w:pPr>
-    </w:p>
+    <w:p/>
     <w:p>
       <w:pPr>
         <w:pStyle w:val="NormalWeb"/>
@@ -1670,33 +6699,23 @@
           <w:color w:val="000000"/>
           <w:sz w:val="22"/>
           <w:szCs w:val="22"/>
-          <w:lang w:val="fr-FR"/>
         </w:rPr>
       </w:pPr>
     </w:p>
     <w:p>
       <w:pPr>
         <w:rPr>
-          <w:lang w:val="fr-FR" w:eastAsia="fr-FR"/>
+          <w:lang w:eastAsia="fr-FR"/>
         </w:rPr>
       </w:pPr>
     </w:p>
-    <w:p>
-      <w:pPr>
-        <w:rPr>
-          <w:lang w:val="fr-FR"/>
-        </w:rPr>
-      </w:pPr>
-    </w:p>
-    <w:p>
-      <w:pPr>
-        <w:rPr>
-          <w:lang w:val="fr-FR"/>
-        </w:rPr>
+    <w:p/>
+    <w:p>
+      <w:pPr>
         <w:sectPr>
-          <w:headerReference w:type="even" r:id="rId14"/>
-          <w:headerReference w:type="default" r:id="rId15"/>
-          <w:headerReference w:type="first" r:id="rId16"/>
+          <w:headerReference w:type="even" r:id="rId38"/>
+          <w:headerReference w:type="default" r:id="rId39"/>
+          <w:headerReference w:type="first" r:id="rId40"/>
           <w:pgSz w:w="11900" w:h="16840"/>
           <w:pgMar w:top="1486" w:right="1486" w:bottom="2087" w:left="1486" w:header="1474" w:footer="720" w:gutter="0"/>
           <w:cols w:space="720"/>
@@ -1705,18 +6724,16 @@
         </w:sectPr>
       </w:pPr>
     </w:p>
-    <w:p>
-      <w:pPr>
-        <w:rPr>
-          <w:lang w:val="fr-FR"/>
-        </w:rPr>
-      </w:pPr>
-    </w:p>
-    <w:p>
-      <w:pPr>
-        <w:rPr>
-          <w:lang w:val="fr-FR"/>
-        </w:rPr>
+    <w:p/>
+    <w:p/>
+    <w:p>
+      <w:pPr>
+        <w:pStyle w:val="Titre7"/>
+      </w:pPr>
+    </w:p>
+    <w:p>
+      <w:pPr>
+        <w:pStyle w:val="Titre7"/>
       </w:pPr>
     </w:p>
     <w:p>
@@ -1726,22 +6743,6 @@
           <w:lang w:val="fr-FR"/>
         </w:rPr>
       </w:pPr>
-    </w:p>
-    <w:p>
-      <w:pPr>
-        <w:pStyle w:val="Titre7"/>
-        <w:rPr>
-          <w:lang w:val="fr-FR"/>
-        </w:rPr>
-      </w:pPr>
-    </w:p>
-    <w:p>
-      <w:pPr>
-        <w:pStyle w:val="Titre7"/>
-        <w:rPr>
-          <w:lang w:val="fr-FR"/>
-        </w:rPr>
-      </w:pPr>
       <w:r>
         <w:rPr>
           <w:lang w:val="fr-FR"/>
@@ -1894,7 +6895,7 @@
     <w:p/>
     <w:p/>
     <w:sectPr>
-      <w:headerReference w:type="first" r:id="rId17"/>
+      <w:headerReference w:type="first" r:id="rId41"/>
       <w:pgSz w:w="11900" w:h="16840"/>
       <w:pgMar w:top="1486" w:right="1486" w:bottom="2087" w:left="1486" w:header="1985" w:footer="720" w:gutter="0"/>
       <w:cols w:space="720"/>
@@ -4382,6 +9383,119 @@
     </w:lvl>
   </w:abstractNum>
   <w:abstractNum w:abstractNumId="18" w15:restartNumberingAfterBreak="0">
+    <w:nsid w:val="3C2B0E82"/>
+    <w:multiLevelType w:val="hybridMultilevel"/>
+    <w:tmpl w:val="05B8BD38"/>
+    <w:lvl w:ilvl="0" w:tplc="040C0001">
+      <w:start w:val="1"/>
+      <w:numFmt w:val="bullet"/>
+      <w:lvlText w:val=""/>
+      <w:lvlJc w:val="left"/>
+      <w:pPr>
+        <w:ind w:left="720" w:hanging="360"/>
+      </w:pPr>
+      <w:rPr>
+        <w:rFonts w:ascii="Symbol" w:hAnsi="Symbol" w:hint="default"/>
+      </w:rPr>
+    </w:lvl>
+    <w:lvl w:ilvl="1" w:tplc="040C0003" w:tentative="1">
+      <w:start w:val="1"/>
+      <w:numFmt w:val="bullet"/>
+      <w:lvlText w:val="o"/>
+      <w:lvlJc w:val="left"/>
+      <w:pPr>
+        <w:ind w:left="1440" w:hanging="360"/>
+      </w:pPr>
+      <w:rPr>
+        <w:rFonts w:ascii="Courier New" w:hAnsi="Courier New" w:cs="Courier New" w:hint="default"/>
+      </w:rPr>
+    </w:lvl>
+    <w:lvl w:ilvl="2" w:tplc="040C0005" w:tentative="1">
+      <w:start w:val="1"/>
+      <w:numFmt w:val="bullet"/>
+      <w:lvlText w:val=""/>
+      <w:lvlJc w:val="left"/>
+      <w:pPr>
+        <w:ind w:left="2160" w:hanging="360"/>
+      </w:pPr>
+      <w:rPr>
+        <w:rFonts w:ascii="Wingdings" w:hAnsi="Wingdings" w:hint="default"/>
+      </w:rPr>
+    </w:lvl>
+    <w:lvl w:ilvl="3" w:tplc="040C0001" w:tentative="1">
+      <w:start w:val="1"/>
+      <w:numFmt w:val="bullet"/>
+      <w:lvlText w:val=""/>
+      <w:lvlJc w:val="left"/>
+      <w:pPr>
+        <w:ind w:left="2880" w:hanging="360"/>
+      </w:pPr>
+      <w:rPr>
+        <w:rFonts w:ascii="Symbol" w:hAnsi="Symbol" w:hint="default"/>
+      </w:rPr>
+    </w:lvl>
+    <w:lvl w:ilvl="4" w:tplc="040C0003" w:tentative="1">
+      <w:start w:val="1"/>
+      <w:numFmt w:val="bullet"/>
+      <w:lvlText w:val="o"/>
+      <w:lvlJc w:val="left"/>
+      <w:pPr>
+        <w:ind w:left="3600" w:hanging="360"/>
+      </w:pPr>
+      <w:rPr>
+        <w:rFonts w:ascii="Courier New" w:hAnsi="Courier New" w:cs="Courier New" w:hint="default"/>
+      </w:rPr>
+    </w:lvl>
+    <w:lvl w:ilvl="5" w:tplc="040C0005" w:tentative="1">
+      <w:start w:val="1"/>
+      <w:numFmt w:val="bullet"/>
+      <w:lvlText w:val=""/>
+      <w:lvlJc w:val="left"/>
+      <w:pPr>
+        <w:ind w:left="4320" w:hanging="360"/>
+      </w:pPr>
+      <w:rPr>
+        <w:rFonts w:ascii="Wingdings" w:hAnsi="Wingdings" w:hint="default"/>
+      </w:rPr>
+    </w:lvl>
+    <w:lvl w:ilvl="6" w:tplc="040C0001" w:tentative="1">
+      <w:start w:val="1"/>
+      <w:numFmt w:val="bullet"/>
+      <w:lvlText w:val=""/>
+      <w:lvlJc w:val="left"/>
+      <w:pPr>
+        <w:ind w:left="5040" w:hanging="360"/>
+      </w:pPr>
+      <w:rPr>
+        <w:rFonts w:ascii="Symbol" w:hAnsi="Symbol" w:hint="default"/>
+      </w:rPr>
+    </w:lvl>
+    <w:lvl w:ilvl="7" w:tplc="040C0003" w:tentative="1">
+      <w:start w:val="1"/>
+      <w:numFmt w:val="bullet"/>
+      <w:lvlText w:val="o"/>
+      <w:lvlJc w:val="left"/>
+      <w:pPr>
+        <w:ind w:left="5760" w:hanging="360"/>
+      </w:pPr>
+      <w:rPr>
+        <w:rFonts w:ascii="Courier New" w:hAnsi="Courier New" w:cs="Courier New" w:hint="default"/>
+      </w:rPr>
+    </w:lvl>
+    <w:lvl w:ilvl="8" w:tplc="040C0005" w:tentative="1">
+      <w:start w:val="1"/>
+      <w:numFmt w:val="bullet"/>
+      <w:lvlText w:val=""/>
+      <w:lvlJc w:val="left"/>
+      <w:pPr>
+        <w:ind w:left="6480" w:hanging="360"/>
+      </w:pPr>
+      <w:rPr>
+        <w:rFonts w:ascii="Wingdings" w:hAnsi="Wingdings" w:hint="default"/>
+      </w:rPr>
+    </w:lvl>
+  </w:abstractNum>
+  <w:abstractNum w:abstractNumId="19" w15:restartNumberingAfterBreak="0">
     <w:nsid w:val="4FFA7067"/>
     <w:multiLevelType w:val="multilevel"/>
     <w:tmpl w:val="CDDE49B6"/>
@@ -4530,7 +9644,7 @@
       </w:rPr>
     </w:lvl>
   </w:abstractNum>
-  <w:abstractNum w:abstractNumId="19" w15:restartNumberingAfterBreak="0">
+  <w:abstractNum w:abstractNumId="20" w15:restartNumberingAfterBreak="0">
     <w:nsid w:val="56EC7255"/>
     <w:multiLevelType w:val="hybridMultilevel"/>
     <w:tmpl w:val="6EC4EA32"/>
@@ -4642,7 +9756,7 @@
       </w:rPr>
     </w:lvl>
   </w:abstractNum>
-  <w:abstractNum w:abstractNumId="20" w15:restartNumberingAfterBreak="0">
+  <w:abstractNum w:abstractNumId="21" w15:restartNumberingAfterBreak="0">
     <w:nsid w:val="58226A47"/>
     <w:multiLevelType w:val="hybridMultilevel"/>
     <w:tmpl w:val="F23694EA"/>
@@ -4754,7 +9868,7 @@
       </w:rPr>
     </w:lvl>
   </w:abstractNum>
-  <w:abstractNum w:abstractNumId="21" w15:restartNumberingAfterBreak="0">
+  <w:abstractNum w:abstractNumId="22" w15:restartNumberingAfterBreak="0">
     <w:nsid w:val="5F422EA3"/>
     <w:multiLevelType w:val="hybridMultilevel"/>
     <w:tmpl w:val="D43C7CD0"/>
@@ -4867,7 +9981,7 @@
       </w:rPr>
     </w:lvl>
   </w:abstractNum>
-  <w:abstractNum w:abstractNumId="22" w15:restartNumberingAfterBreak="0">
+  <w:abstractNum w:abstractNumId="23" w15:restartNumberingAfterBreak="0">
     <w:nsid w:val="617B7B74"/>
     <w:multiLevelType w:val="hybridMultilevel"/>
     <w:tmpl w:val="D304F8AE"/>
@@ -4981,7 +10095,7 @@
       </w:rPr>
     </w:lvl>
   </w:abstractNum>
-  <w:abstractNum w:abstractNumId="23" w15:restartNumberingAfterBreak="0">
+  <w:abstractNum w:abstractNumId="24" w15:restartNumberingAfterBreak="0">
     <w:nsid w:val="6F600D0C"/>
     <w:multiLevelType w:val="hybridMultilevel"/>
     <w:tmpl w:val="AFEEB57E"/>
@@ -5093,7 +10207,7 @@
       </w:rPr>
     </w:lvl>
   </w:abstractNum>
-  <w:abstractNum w:abstractNumId="24" w15:restartNumberingAfterBreak="0">
+  <w:abstractNum w:abstractNumId="25" w15:restartNumberingAfterBreak="0">
     <w:nsid w:val="71F21B1E"/>
     <w:multiLevelType w:val="multilevel"/>
     <w:tmpl w:val="55B445C8"/>
@@ -5205,7 +10319,7 @@
       </w:pPr>
     </w:lvl>
   </w:abstractNum>
-  <w:abstractNum w:abstractNumId="25" w15:restartNumberingAfterBreak="0">
+  <w:abstractNum w:abstractNumId="26" w15:restartNumberingAfterBreak="0">
     <w:nsid w:val="73C34C33"/>
     <w:multiLevelType w:val="hybridMultilevel"/>
     <w:tmpl w:val="66EA7740"/>
@@ -5295,7 +10409,7 @@
       </w:pPr>
     </w:lvl>
   </w:abstractNum>
-  <w:abstractNum w:abstractNumId="26" w15:restartNumberingAfterBreak="0">
+  <w:abstractNum w:abstractNumId="27" w15:restartNumberingAfterBreak="0">
     <w:nsid w:val="759C216D"/>
     <w:multiLevelType w:val="hybridMultilevel"/>
     <w:tmpl w:val="1F8494FC"/>
@@ -5408,7 +10522,7 @@
       </w:rPr>
     </w:lvl>
   </w:abstractNum>
-  <w:abstractNum w:abstractNumId="27" w15:restartNumberingAfterBreak="0">
+  <w:abstractNum w:abstractNumId="28" w15:restartNumberingAfterBreak="0">
     <w:nsid w:val="7F104C61"/>
     <w:multiLevelType w:val="multilevel"/>
     <w:tmpl w:val="0304FCEA"/>
@@ -5545,13 +10659,13 @@
     <w:abstractNumId w:val="0"/>
   </w:num>
   <w:num w:numId="7">
-    <w:abstractNumId w:val="22"/>
+    <w:abstractNumId w:val="23"/>
   </w:num>
   <w:num w:numId="8">
     <w:abstractNumId w:val="13"/>
   </w:num>
   <w:num w:numId="9">
-    <w:abstractNumId w:val="25"/>
+    <w:abstractNumId w:val="26"/>
   </w:num>
   <w:num w:numId="10">
     <w:abstractNumId w:val="11"/>
@@ -5560,10 +10674,10 @@
     <w:abstractNumId w:val="14"/>
   </w:num>
   <w:num w:numId="12">
-    <w:abstractNumId w:val="27"/>
+    <w:abstractNumId w:val="28"/>
   </w:num>
   <w:num w:numId="13">
-    <w:abstractNumId w:val="24"/>
+    <w:abstractNumId w:val="25"/>
   </w:num>
   <w:num w:numId="14">
     <w:abstractNumId w:val="8"/>
@@ -5575,7 +10689,7 @@
     <w:abstractNumId w:val="17"/>
   </w:num>
   <w:num w:numId="17">
-    <w:abstractNumId w:val="18"/>
+    <w:abstractNumId w:val="19"/>
   </w:num>
   <w:num w:numId="18">
     <w:abstractNumId w:val="6"/>
@@ -5584,16 +10698,16 @@
     <w:abstractNumId w:val="7"/>
   </w:num>
   <w:num w:numId="20">
-    <w:abstractNumId w:val="20"/>
+    <w:abstractNumId w:val="21"/>
   </w:num>
   <w:num w:numId="21">
-    <w:abstractNumId w:val="23"/>
+    <w:abstractNumId w:val="24"/>
   </w:num>
   <w:num w:numId="22">
     <w:abstractNumId w:val="16"/>
   </w:num>
   <w:num w:numId="23">
-    <w:abstractNumId w:val="26"/>
+    <w:abstractNumId w:val="27"/>
   </w:num>
   <w:num w:numId="24">
     <w:abstractNumId w:val="9"/>
@@ -5602,13 +10716,136 @@
     <w:abstractNumId w:val="10"/>
   </w:num>
   <w:num w:numId="26">
-    <w:abstractNumId w:val="19"/>
+    <w:abstractNumId w:val="20"/>
   </w:num>
   <w:num w:numId="27">
     <w:abstractNumId w:val="15"/>
   </w:num>
   <w:num w:numId="28">
-    <w:abstractNumId w:val="21"/>
+    <w:abstractNumId w:val="22"/>
+  </w:num>
+  <w:num w:numId="29">
+    <w:abstractNumId w:val="18"/>
+  </w:num>
+  <w:num w:numId="30">
+    <w:abstractNumId w:val="28"/>
+    <w:lvlOverride w:ilvl="0">
+      <w:startOverride w:val="1"/>
+    </w:lvlOverride>
+    <w:lvlOverride w:ilvl="1">
+      <w:startOverride w:val="1"/>
+    </w:lvlOverride>
+    <w:lvlOverride w:ilvl="2">
+      <w:startOverride w:val="1"/>
+    </w:lvlOverride>
+    <w:lvlOverride w:ilvl="3">
+      <w:startOverride w:val="1"/>
+    </w:lvlOverride>
+    <w:lvlOverride w:ilvl="4">
+      <w:startOverride w:val="1"/>
+    </w:lvlOverride>
+    <w:lvlOverride w:ilvl="5">
+      <w:startOverride w:val="1"/>
+    </w:lvlOverride>
+    <w:lvlOverride w:ilvl="6">
+      <w:startOverride w:val="1"/>
+    </w:lvlOverride>
+    <w:lvlOverride w:ilvl="7">
+      <w:startOverride w:val="1"/>
+    </w:lvlOverride>
+    <w:lvlOverride w:ilvl="8">
+      <w:startOverride w:val="1"/>
+    </w:lvlOverride>
+  </w:num>
+  <w:num w:numId="31">
+    <w:abstractNumId w:val="28"/>
+    <w:lvlOverride w:ilvl="0">
+      <w:startOverride w:val="1"/>
+    </w:lvlOverride>
+    <w:lvlOverride w:ilvl="1">
+      <w:startOverride w:val="1"/>
+    </w:lvlOverride>
+    <w:lvlOverride w:ilvl="2">
+      <w:startOverride w:val="1"/>
+    </w:lvlOverride>
+    <w:lvlOverride w:ilvl="3">
+      <w:startOverride w:val="1"/>
+    </w:lvlOverride>
+    <w:lvlOverride w:ilvl="4">
+      <w:startOverride w:val="1"/>
+    </w:lvlOverride>
+    <w:lvlOverride w:ilvl="5">
+      <w:startOverride w:val="1"/>
+    </w:lvlOverride>
+    <w:lvlOverride w:ilvl="6">
+      <w:startOverride w:val="1"/>
+    </w:lvlOverride>
+    <w:lvlOverride w:ilvl="7">
+      <w:startOverride w:val="1"/>
+    </w:lvlOverride>
+    <w:lvlOverride w:ilvl="8">
+      <w:startOverride w:val="1"/>
+    </w:lvlOverride>
+  </w:num>
+  <w:num w:numId="32">
+    <w:abstractNumId w:val="28"/>
+    <w:lvlOverride w:ilvl="0">
+      <w:startOverride w:val="1"/>
+    </w:lvlOverride>
+    <w:lvlOverride w:ilvl="1">
+      <w:startOverride w:val="1"/>
+    </w:lvlOverride>
+    <w:lvlOverride w:ilvl="2">
+      <w:startOverride w:val="1"/>
+    </w:lvlOverride>
+    <w:lvlOverride w:ilvl="3">
+      <w:startOverride w:val="1"/>
+    </w:lvlOverride>
+    <w:lvlOverride w:ilvl="4">
+      <w:startOverride w:val="1"/>
+    </w:lvlOverride>
+    <w:lvlOverride w:ilvl="5">
+      <w:startOverride w:val="1"/>
+    </w:lvlOverride>
+    <w:lvlOverride w:ilvl="6">
+      <w:startOverride w:val="1"/>
+    </w:lvlOverride>
+    <w:lvlOverride w:ilvl="7">
+      <w:startOverride w:val="1"/>
+    </w:lvlOverride>
+    <w:lvlOverride w:ilvl="8">
+      <w:startOverride w:val="1"/>
+    </w:lvlOverride>
+  </w:num>
+  <w:num w:numId="33">
+    <w:abstractNumId w:val="28"/>
+    <w:lvlOverride w:ilvl="0">
+      <w:startOverride w:val="1"/>
+    </w:lvlOverride>
+    <w:lvlOverride w:ilvl="1">
+      <w:startOverride w:val="1"/>
+    </w:lvlOverride>
+    <w:lvlOverride w:ilvl="2">
+      <w:startOverride w:val="1"/>
+    </w:lvlOverride>
+    <w:lvlOverride w:ilvl="3">
+      <w:startOverride w:val="1"/>
+    </w:lvlOverride>
+    <w:lvlOverride w:ilvl="4">
+      <w:startOverride w:val="1"/>
+    </w:lvlOverride>
+    <w:lvlOverride w:ilvl="5">
+      <w:startOverride w:val="1"/>
+    </w:lvlOverride>
+    <w:lvlOverride w:ilvl="6">
+      <w:startOverride w:val="1"/>
+    </w:lvlOverride>
+    <w:lvlOverride w:ilvl="7">
+      <w:startOverride w:val="1"/>
+    </w:lvlOverride>
+    <w:lvlOverride w:ilvl="8">
+      <w:startOverride w:val="1"/>
+    </w:lvlOverride>
   </w:num>
   <w:numIdMacAtCleanup w:val="12"/>
 </w:numbering>
@@ -5737,6 +10974,7 @@
     <w:lsdException w:name="HTML Sample" w:semiHidden="1" w:unhideWhenUsed="1"/>
     <w:lsdException w:name="HTML Typewriter" w:semiHidden="1" w:unhideWhenUsed="1"/>
     <w:lsdException w:name="HTML Variable" w:semiHidden="1" w:unhideWhenUsed="1"/>
+    <w:lsdException w:name="Normal Table" w:semiHidden="1" w:unhideWhenUsed="1"/>
     <w:lsdException w:name="annotation subject" w:semiHidden="1" w:unhideWhenUsed="1"/>
     <w:lsdException w:name="No List" w:semiHidden="1" w:unhideWhenUsed="1"/>
     <w:lsdException w:name="Outline List 1" w:semiHidden="1" w:unhideWhenUsed="1"/>
@@ -5783,8 +11021,10 @@
     <w:lsdException w:name="Table Subtle 2" w:semiHidden="1" w:unhideWhenUsed="1"/>
     <w:lsdException w:name="Table Web 1" w:semiHidden="1" w:unhideWhenUsed="1"/>
     <w:lsdException w:name="Table Web 2" w:semiHidden="1" w:unhideWhenUsed="1"/>
+    <w:lsdException w:name="Table Web 3" w:semiHidden="1" w:unhideWhenUsed="1"/>
     <w:lsdException w:name="Balloon Text" w:semiHidden="1" w:unhideWhenUsed="1"/>
     <w:lsdException w:name="Table Grid" w:uiPriority="59"/>
+    <w:lsdException w:name="Table Theme" w:semiHidden="1" w:unhideWhenUsed="1"/>
     <w:lsdException w:name="Placeholder Text" w:semiHidden="1"/>
     <w:lsdException w:name="No Spacing" w:uiPriority="0" w:qFormat="1"/>
     <w:lsdException w:name="Light Shading" w:uiPriority="60"/>
@@ -7929,7 +13169,7 @@
 </file>
 
 <file path=customXml/itemProps2.xml><?xml version="1.0" encoding="utf-8"?>
-<ds:datastoreItem xmlns:ds="http://schemas.openxmlformats.org/officeDocument/2006/customXml" ds:itemID="{0C8AE0C2-CB2B-4B75-8F0E-CCED40EAF8C6}">
+<ds:datastoreItem xmlns:ds="http://schemas.openxmlformats.org/officeDocument/2006/customXml" ds:itemID="{A0A206D6-97D0-46D7-8137-9449EC9D7C36}">
   <ds:schemaRefs>
     <ds:schemaRef ds:uri="http://schemas.openxmlformats.org/officeDocument/2006/bibliography"/>
   </ds:schemaRefs>

--- a/Truckmilk Manual.docx
+++ b/Truckmilk Manual.docx
@@ -122,127 +122,80 @@
             </w:rPr>
             <w:fldChar w:fldCharType="separate"/>
           </w:r>
-          <w:bookmarkStart w:id="2" w:name="_GoBack"/>
-          <w:bookmarkEnd w:id="2"/>
-          <w:r>
-            <w:rPr>
-              <w:rStyle w:val="Lienhypertexte"/>
-              <w:noProof/>
-            </w:rPr>
-            <w:fldChar w:fldCharType="begin"/>
-          </w:r>
-          <w:r>
-            <w:rPr>
-              <w:rStyle w:val="Lienhypertexte"/>
-              <w:noProof/>
-            </w:rPr>
-            <w:instrText xml:space="preserve"> </w:instrText>
-          </w:r>
-          <w:r>
-            <w:rPr>
-              <w:noProof/>
-            </w:rPr>
-            <w:instrText>HYPERLINK \l "_Toc22830594"</w:instrText>
-          </w:r>
-          <w:r>
-            <w:rPr>
-              <w:rStyle w:val="Lienhypertexte"/>
-              <w:noProof/>
-            </w:rPr>
-            <w:instrText xml:space="preserve"> </w:instrText>
-          </w:r>
-          <w:r>
-            <w:rPr>
-              <w:rStyle w:val="Lienhypertexte"/>
-              <w:noProof/>
-            </w:rPr>
-          </w:r>
-          <w:r>
-            <w:rPr>
-              <w:rStyle w:val="Lienhypertexte"/>
-              <w:noProof/>
-            </w:rPr>
-            <w:fldChar w:fldCharType="separate"/>
-          </w:r>
-          <w:r>
-            <w:rPr>
-              <w:rStyle w:val="Lienhypertexte"/>
-              <w:noProof/>
-            </w:rPr>
-            <w:t>1.</w:t>
-          </w:r>
-          <w:r>
-            <w:rPr>
-              <w:rFonts w:asciiTheme="minorHAnsi" w:eastAsiaTheme="minorEastAsia" w:hAnsiTheme="minorHAnsi"/>
-              <w:caps w:val="0"/>
-              <w:noProof/>
-              <w:sz w:val="22"/>
-              <w:lang w:val="fr-FR" w:eastAsia="fr-FR"/>
-            </w:rPr>
-            <w:tab/>
-          </w:r>
-          <w:r>
-            <w:rPr>
-              <w:rStyle w:val="Lienhypertexte"/>
-              <w:noProof/>
-            </w:rPr>
-            <w:t>Introduction</w:t>
-          </w:r>
-          <w:r>
-            <w:rPr>
-              <w:noProof/>
-              <w:webHidden/>
-            </w:rPr>
-            <w:tab/>
-          </w:r>
-          <w:r>
-            <w:rPr>
-              <w:noProof/>
-              <w:webHidden/>
-            </w:rPr>
-            <w:fldChar w:fldCharType="begin"/>
-          </w:r>
-          <w:r>
-            <w:rPr>
-              <w:noProof/>
-              <w:webHidden/>
-            </w:rPr>
-            <w:instrText xml:space="preserve"> PAGEREF _Toc22830594 \h </w:instrText>
-          </w:r>
-          <w:r>
-            <w:rPr>
-              <w:noProof/>
-              <w:webHidden/>
-            </w:rPr>
-          </w:r>
-          <w:r>
-            <w:rPr>
-              <w:noProof/>
-              <w:webHidden/>
-            </w:rPr>
-            <w:fldChar w:fldCharType="separate"/>
-          </w:r>
-          <w:r>
-            <w:rPr>
-              <w:noProof/>
-              <w:webHidden/>
-            </w:rPr>
-            <w:t>4</w:t>
-          </w:r>
-          <w:r>
-            <w:rPr>
-              <w:noProof/>
-              <w:webHidden/>
-            </w:rPr>
-            <w:fldChar w:fldCharType="end"/>
-          </w:r>
-          <w:r>
-            <w:rPr>
-              <w:rStyle w:val="Lienhypertexte"/>
-              <w:noProof/>
-            </w:rPr>
-            <w:fldChar w:fldCharType="end"/>
-          </w:r>
+          <w:hyperlink w:anchor="_Toc22830594" w:history="1">
+            <w:r>
+              <w:rPr>
+                <w:rStyle w:val="Lienhypertexte"/>
+                <w:noProof/>
+              </w:rPr>
+              <w:t>1.</w:t>
+            </w:r>
+            <w:r>
+              <w:rPr>
+                <w:rFonts w:asciiTheme="minorHAnsi" w:eastAsiaTheme="minorEastAsia" w:hAnsiTheme="minorHAnsi"/>
+                <w:caps w:val="0"/>
+                <w:noProof/>
+                <w:sz w:val="22"/>
+                <w:lang w:val="fr-FR" w:eastAsia="fr-FR"/>
+              </w:rPr>
+              <w:tab/>
+            </w:r>
+            <w:r>
+              <w:rPr>
+                <w:rStyle w:val="Lienhypertexte"/>
+                <w:noProof/>
+              </w:rPr>
+              <w:t>Introduction</w:t>
+            </w:r>
+            <w:r>
+              <w:rPr>
+                <w:noProof/>
+                <w:webHidden/>
+              </w:rPr>
+              <w:tab/>
+            </w:r>
+            <w:r>
+              <w:rPr>
+                <w:noProof/>
+                <w:webHidden/>
+              </w:rPr>
+              <w:fldChar w:fldCharType="begin"/>
+            </w:r>
+            <w:r>
+              <w:rPr>
+                <w:noProof/>
+                <w:webHidden/>
+              </w:rPr>
+              <w:instrText xml:space="preserve"> PAGEREF _Toc22830594 \h </w:instrText>
+            </w:r>
+            <w:r>
+              <w:rPr>
+                <w:noProof/>
+                <w:webHidden/>
+              </w:rPr>
+            </w:r>
+            <w:r>
+              <w:rPr>
+                <w:noProof/>
+                <w:webHidden/>
+              </w:rPr>
+              <w:fldChar w:fldCharType="separate"/>
+            </w:r>
+            <w:r>
+              <w:rPr>
+                <w:noProof/>
+                <w:webHidden/>
+              </w:rPr>
+              <w:t>4</w:t>
+            </w:r>
+            <w:r>
+              <w:rPr>
+                <w:noProof/>
+                <w:webHidden/>
+              </w:rPr>
+              <w:fldChar w:fldCharType="end"/>
+            </w:r>
+          </w:hyperlink>
         </w:p>
         <w:p>
           <w:pPr>
@@ -3179,9 +3132,9 @@
       </w:pPr>
     </w:p>
     <w:p>
-      <w:bookmarkStart w:id="3" w:name="_Toc360012339"/>
-    </w:p>
-    <w:bookmarkEnd w:id="3"/>
+      <w:bookmarkStart w:id="2" w:name="_Toc360012339"/>
+    </w:p>
+    <w:bookmarkEnd w:id="2"/>
     <w:p>
       <w:pPr>
         <w:pStyle w:val="Chapter"/>
@@ -3195,80 +3148,80 @@
       <w:pPr>
         <w:pStyle w:val="Titre1"/>
       </w:pPr>
-      <w:bookmarkStart w:id="4" w:name="_Toc22830594"/>
+      <w:bookmarkStart w:id="3" w:name="_Toc22830594"/>
       <w:r>
         <w:t>Introduction</w:t>
       </w:r>
+      <w:bookmarkEnd w:id="3"/>
+    </w:p>
+    <w:p>
+      <w:r>
+        <w:t xml:space="preserve">This document </w:t>
+      </w:r>
+      <w:r>
+        <w:t xml:space="preserve">explains how to use the </w:t>
+      </w:r>
+      <w:proofErr w:type="spellStart"/>
+      <w:r>
+        <w:t>Truckmilk</w:t>
+      </w:r>
+      <w:proofErr w:type="spellEnd"/>
+      <w:r>
+        <w:t xml:space="preserve"> Page</w:t>
+      </w:r>
+      <w:r>
+        <w:t>.</w:t>
+      </w:r>
+    </w:p>
+    <w:p>
+      <w:pPr>
+        <w:pStyle w:val="Titre1"/>
+      </w:pPr>
+      <w:bookmarkStart w:id="4" w:name="_Toc22830595"/>
+      <w:r>
+        <w:t>Usage</w:t>
+      </w:r>
       <w:bookmarkEnd w:id="4"/>
     </w:p>
     <w:p>
       <w:r>
-        <w:t xml:space="preserve">This document </w:t>
-      </w:r>
-      <w:r>
-        <w:t xml:space="preserve">explains how to use the </w:t>
-      </w:r>
-      <w:proofErr w:type="spellStart"/>
-      <w:r>
-        <w:t>Truckmilk</w:t>
-      </w:r>
-      <w:proofErr w:type="spellEnd"/>
-      <w:r>
-        <w:t xml:space="preserve"> Page</w:t>
-      </w:r>
-      <w:r>
-        <w:t>.</w:t>
+        <w:t>The page may be use in different context:</w:t>
       </w:r>
     </w:p>
     <w:p>
       <w:pPr>
         <w:pStyle w:val="Titre1"/>
       </w:pPr>
-      <w:bookmarkStart w:id="5" w:name="_Toc22830595"/>
-      <w:r>
-        <w:t>Usage</w:t>
+      <w:bookmarkStart w:id="5" w:name="_Toc22830596"/>
+      <w:r>
+        <w:t>Installation</w:t>
       </w:r>
       <w:bookmarkEnd w:id="5"/>
     </w:p>
     <w:p>
-      <w:r>
-        <w:t>The page may be use in different context:</w:t>
-      </w:r>
-    </w:p>
-    <w:p>
-      <w:pPr>
-        <w:pStyle w:val="Titre1"/>
-      </w:pPr>
-      <w:bookmarkStart w:id="6" w:name="_Toc22830596"/>
-      <w:r>
-        <w:t>Installation</w:t>
+      <w:pPr>
+        <w:pStyle w:val="Titre2"/>
+      </w:pPr>
+      <w:bookmarkStart w:id="6" w:name="_Toc22830597"/>
+      <w:r>
+        <w:t>Get the resource</w:t>
       </w:r>
       <w:bookmarkEnd w:id="6"/>
     </w:p>
     <w:p>
+      <w:r>
+        <w:t>Download the page from the community,</w:t>
+      </w:r>
+    </w:p>
+    <w:p>
       <w:pPr>
         <w:pStyle w:val="Titre2"/>
       </w:pPr>
-      <w:bookmarkStart w:id="7" w:name="_Toc22830597"/>
-      <w:r>
-        <w:t>Get the resource</w:t>
+      <w:bookmarkStart w:id="7" w:name="_Toc22830598"/>
+      <w:r>
+        <w:t>Install the page</w:t>
       </w:r>
       <w:bookmarkEnd w:id="7"/>
-    </w:p>
-    <w:p>
-      <w:r>
-        <w:t>Download the page from the community,</w:t>
-      </w:r>
-    </w:p>
-    <w:p>
-      <w:pPr>
-        <w:pStyle w:val="Titre2"/>
-      </w:pPr>
-      <w:bookmarkStart w:id="8" w:name="_Toc22830598"/>
-      <w:r>
-        <w:t>Install the page</w:t>
-      </w:r>
-      <w:bookmarkEnd w:id="8"/>
     </w:p>
     <w:p>
       <w:r>
@@ -3381,11 +3334,11 @@
       <w:pPr>
         <w:pStyle w:val="Titre2"/>
       </w:pPr>
-      <w:bookmarkStart w:id="9" w:name="_Toc22830599"/>
+      <w:bookmarkStart w:id="8" w:name="_Toc22830599"/>
       <w:r>
         <w:t>Install the Quartz</w:t>
       </w:r>
-      <w:bookmarkEnd w:id="9"/>
+      <w:bookmarkEnd w:id="8"/>
     </w:p>
     <w:p>
       <w:r>
@@ -3608,11 +3561,11 @@
       <w:pPr>
         <w:pStyle w:val="Titre2"/>
       </w:pPr>
-      <w:bookmarkStart w:id="10" w:name="_Toc22830600"/>
+      <w:bookmarkStart w:id="9" w:name="_Toc22830600"/>
       <w:r>
         <w:t>Force a complete installation</w:t>
       </w:r>
-      <w:bookmarkEnd w:id="10"/>
+      <w:bookmarkEnd w:id="9"/>
     </w:p>
     <w:p>
       <w:r>
@@ -3690,12 +3643,12 @@
       <w:pPr>
         <w:pStyle w:val="Titre1"/>
       </w:pPr>
-      <w:bookmarkStart w:id="11" w:name="_Toc22830601"/>
+      <w:bookmarkStart w:id="10" w:name="_Toc22830601"/>
       <w:r>
         <w:lastRenderedPageBreak/>
         <w:t>De installation</w:t>
       </w:r>
-      <w:bookmarkEnd w:id="11"/>
+      <w:bookmarkEnd w:id="10"/>
     </w:p>
     <w:p>
       <w:r>
@@ -3718,46 +3671,46 @@
           <w:numId w:val="32"/>
         </w:numPr>
       </w:pPr>
-      <w:bookmarkStart w:id="12" w:name="_Toc22830602"/>
+      <w:bookmarkStart w:id="11" w:name="_Toc22830602"/>
       <w:r>
         <w:t>Stop the Quartz job</w:t>
       </w:r>
+      <w:bookmarkEnd w:id="11"/>
+    </w:p>
+    <w:p>
+      <w:r>
+        <w:t>Go to the page, tab Maintenance, and select “Stop”.</w:t>
+      </w:r>
+    </w:p>
+    <w:p>
+      <w:r>
+        <w:t>The quartz job is stopped.</w:t>
+      </w:r>
+    </w:p>
+    <w:p>
+      <w:pPr>
+        <w:pStyle w:val="Titre2"/>
+      </w:pPr>
+      <w:bookmarkStart w:id="12" w:name="_Toc22830603"/>
+      <w:r>
+        <w:t>Remove the page</w:t>
+      </w:r>
       <w:bookmarkEnd w:id="12"/>
     </w:p>
     <w:p>
       <w:r>
-        <w:t>Go to the page, tab Maintenance, and select “Stop”.</w:t>
-      </w:r>
-    </w:p>
-    <w:p>
-      <w:r>
-        <w:t>The quartz job is stopped.</w:t>
+        <w:t>You can then remove the page in the Administration / resource</w:t>
       </w:r>
     </w:p>
     <w:p>
       <w:pPr>
         <w:pStyle w:val="Titre2"/>
       </w:pPr>
-      <w:bookmarkStart w:id="13" w:name="_Toc22830603"/>
-      <w:r>
-        <w:t>Remove the page</w:t>
+      <w:bookmarkStart w:id="13" w:name="_Toc22830604"/>
+      <w:r>
+        <w:t>Advanced setup</w:t>
       </w:r>
       <w:bookmarkEnd w:id="13"/>
-    </w:p>
-    <w:p>
-      <w:r>
-        <w:t>You can then remove the page in the Administration / resource</w:t>
-      </w:r>
-    </w:p>
-    <w:p>
-      <w:pPr>
-        <w:pStyle w:val="Titre2"/>
-      </w:pPr>
-      <w:bookmarkStart w:id="14" w:name="_Toc22830604"/>
-      <w:r>
-        <w:t>Advanced setup</w:t>
-      </w:r>
-      <w:bookmarkEnd w:id="14"/>
     </w:p>
     <w:p>
       <w:proofErr w:type="spellStart"/>
@@ -4134,11 +4087,11 @@
       <w:pPr>
         <w:pStyle w:val="Titre1"/>
       </w:pPr>
-      <w:bookmarkStart w:id="15" w:name="_Toc22830605"/>
+      <w:bookmarkStart w:id="14" w:name="_Toc22830605"/>
       <w:r>
         <w:t>Use jobs</w:t>
       </w:r>
-      <w:bookmarkEnd w:id="15"/>
+      <w:bookmarkEnd w:id="14"/>
     </w:p>
     <w:p>
       <w:r>
@@ -4161,11 +4114,11 @@
           <w:numId w:val="33"/>
         </w:numPr>
       </w:pPr>
-      <w:bookmarkStart w:id="16" w:name="_Toc22830606"/>
+      <w:bookmarkStart w:id="15" w:name="_Toc22830606"/>
       <w:r>
         <w:t>Create a job</w:t>
       </w:r>
-      <w:bookmarkEnd w:id="16"/>
+      <w:bookmarkEnd w:id="15"/>
     </w:p>
     <w:p>
       <w:r>
@@ -4312,11 +4265,11 @@
       <w:pPr>
         <w:pStyle w:val="Titre2"/>
       </w:pPr>
-      <w:bookmarkStart w:id="17" w:name="_Toc22830607"/>
+      <w:bookmarkStart w:id="16" w:name="_Toc22830607"/>
       <w:r>
         <w:t>Schedule</w:t>
       </w:r>
-      <w:bookmarkEnd w:id="17"/>
+      <w:bookmarkEnd w:id="16"/>
     </w:p>
     <w:p>
       <w:r>
@@ -4565,11 +4518,11 @@
       <w:pPr>
         <w:pStyle w:val="Titre2"/>
       </w:pPr>
-      <w:bookmarkStart w:id="18" w:name="_Toc22830608"/>
+      <w:bookmarkStart w:id="17" w:name="_Toc22830608"/>
       <w:r>
         <w:t>Host restrictions</w:t>
       </w:r>
-      <w:bookmarkEnd w:id="18"/>
+      <w:bookmarkEnd w:id="17"/>
     </w:p>
     <w:p>
       <w:r>
@@ -4764,11 +4717,11 @@
       <w:pPr>
         <w:pStyle w:val="Titre2"/>
       </w:pPr>
-      <w:bookmarkStart w:id="19" w:name="_Toc22830609"/>
+      <w:bookmarkStart w:id="18" w:name="_Toc22830609"/>
       <w:r>
         <w:t>Parameters</w:t>
       </w:r>
-      <w:bookmarkEnd w:id="19"/>
+      <w:bookmarkEnd w:id="18"/>
     </w:p>
     <w:p>
       <w:r>
@@ -5055,11 +5008,11 @@
       <w:pPr>
         <w:pStyle w:val="Titre3"/>
       </w:pPr>
-      <w:bookmarkStart w:id="20" w:name="_Toc22830610"/>
+      <w:bookmarkStart w:id="19" w:name="_Toc22830610"/>
       <w:r>
         <w:t>Document Input parameter</w:t>
       </w:r>
-      <w:bookmarkEnd w:id="20"/>
+      <w:bookmarkEnd w:id="19"/>
     </w:p>
     <w:p>
       <w:pPr>
@@ -5157,12 +5110,12 @@
       <w:pPr>
         <w:pStyle w:val="Titre3"/>
       </w:pPr>
-      <w:bookmarkStart w:id="21" w:name="_Toc22830611"/>
+      <w:bookmarkStart w:id="20" w:name="_Toc22830611"/>
       <w:r>
         <w:lastRenderedPageBreak/>
         <w:t>Test parameters</w:t>
       </w:r>
-      <w:bookmarkEnd w:id="21"/>
+      <w:bookmarkEnd w:id="20"/>
     </w:p>
     <w:p>
       <w:r>
@@ -5229,14 +5182,14 @@
       <w:pPr>
         <w:pStyle w:val="Titre2"/>
       </w:pPr>
-      <w:bookmarkStart w:id="22" w:name="_Toc22830612"/>
+      <w:bookmarkStart w:id="21" w:name="_Toc22830612"/>
       <w:r>
         <w:t>Execute it</w:t>
       </w:r>
       <w:r>
         <w:t xml:space="preserve"> once</w:t>
       </w:r>
-      <w:bookmarkEnd w:id="22"/>
+      <w:bookmarkEnd w:id="21"/>
     </w:p>
     <w:p>
       <w:r>
@@ -5542,11 +5495,11 @@
       <w:pPr>
         <w:pStyle w:val="Titre2"/>
       </w:pPr>
-      <w:bookmarkStart w:id="23" w:name="_Toc22830613"/>
+      <w:bookmarkStart w:id="22" w:name="_Toc22830613"/>
       <w:r>
         <w:t>Activate / Deactivate</w:t>
       </w:r>
-      <w:bookmarkEnd w:id="23"/>
+      <w:bookmarkEnd w:id="22"/>
     </w:p>
     <w:p>
       <w:r>
@@ -5618,11 +5571,11 @@
       <w:pPr>
         <w:pStyle w:val="Titre2"/>
       </w:pPr>
-      <w:bookmarkStart w:id="24" w:name="_Toc22830614"/>
+      <w:bookmarkStart w:id="23" w:name="_Toc22830614"/>
       <w:r>
         <w:t>Access the report</w:t>
       </w:r>
-      <w:bookmarkEnd w:id="24"/>
+      <w:bookmarkEnd w:id="23"/>
     </w:p>
     <w:p>
       <w:r>
@@ -5826,7 +5779,7 @@
       <w:pPr>
         <w:pStyle w:val="Titre1"/>
       </w:pPr>
-      <w:bookmarkStart w:id="25" w:name="_Toc22830615"/>
+      <w:bookmarkStart w:id="24" w:name="_Toc22830615"/>
       <w:proofErr w:type="spellStart"/>
       <w:r>
         <w:t>Embeded</w:t>
@@ -5835,7 +5788,7 @@
       <w:r>
         <w:t xml:space="preserve"> plug in</w:t>
       </w:r>
-      <w:bookmarkEnd w:id="25"/>
+      <w:bookmarkEnd w:id="24"/>
     </w:p>
     <w:p>
       <w:pPr>
@@ -5845,68 +5798,68 @@
           <w:numId w:val="30"/>
         </w:numPr>
       </w:pPr>
-      <w:bookmarkStart w:id="26" w:name="_Toc22830616"/>
+      <w:bookmarkStart w:id="25" w:name="_Toc22830616"/>
       <w:r>
         <w:t>Delete case</w:t>
       </w:r>
+      <w:bookmarkEnd w:id="25"/>
+    </w:p>
+    <w:p>
+      <w:r>
+        <w:t xml:space="preserve">The </w:t>
+      </w:r>
+      <w:proofErr w:type="gramStart"/>
+      <w:r>
+        <w:t>Plug in</w:t>
+      </w:r>
+      <w:proofErr w:type="gramEnd"/>
+      <w:r>
+        <w:t xml:space="preserve"> delete cases, archived or not. A list of processes can be set as parameters, else all processes. Use this plug in when its necessary to purge a lot of cases. </w:t>
+      </w:r>
+    </w:p>
+    <w:p>
+      <w:r>
+        <w:t xml:space="preserve">Deletion of the case may not </w:t>
+      </w:r>
+      <w:proofErr w:type="gramStart"/>
+      <w:r>
+        <w:t>works</w:t>
+      </w:r>
+      <w:proofErr w:type="gramEnd"/>
+      <w:r>
+        <w:t xml:space="preserve"> due to a transaction timeout: to delete a process, Bonita Engine open a transaction, then delete all cases. When there are too much case to remove, transaction may </w:t>
+      </w:r>
+      <w:proofErr w:type="gramStart"/>
+      <w:r>
+        <w:t>failed</w:t>
+      </w:r>
+      <w:proofErr w:type="gramEnd"/>
+      <w:r>
+        <w:t>. Secondly, this operation may need a lot of time to be finished.</w:t>
+      </w:r>
+    </w:p>
+    <w:p>
+      <w:r>
+        <w:t xml:space="preserve">The parameter “Maximum cases deletion” is </w:t>
+      </w:r>
+      <w:proofErr w:type="gramStart"/>
+      <w:r>
+        <w:t>use</w:t>
+      </w:r>
+      <w:proofErr w:type="gramEnd"/>
+      <w:r>
+        <w:t xml:space="preserve"> to specify the maximum number of case to delete. When the number is reach, the job finish, it will re-start at the next execution, so cases may be removed “page per page” to avoid any overloading on the server. </w:t>
+      </w:r>
+    </w:p>
+    <w:p>
+      <w:pPr>
+        <w:pStyle w:val="Titre2"/>
+      </w:pPr>
+      <w:bookmarkStart w:id="26" w:name="_Toc22830617"/>
+      <w:r>
+        <w:t>Email User tasks</w:t>
+      </w:r>
       <w:bookmarkEnd w:id="26"/>
-    </w:p>
-    <w:p>
-      <w:r>
-        <w:t xml:space="preserve">The </w:t>
-      </w:r>
-      <w:proofErr w:type="gramStart"/>
-      <w:r>
-        <w:t>Plug in</w:t>
-      </w:r>
-      <w:proofErr w:type="gramEnd"/>
-      <w:r>
-        <w:t xml:space="preserve"> delete cases, archived or not. A list of processes can be set as parameters, else all processes. Use this plug in when its necessary to purge a lot of cases. </w:t>
-      </w:r>
-    </w:p>
-    <w:p>
-      <w:r>
-        <w:t xml:space="preserve">Deletion of the case may not </w:t>
-      </w:r>
-      <w:proofErr w:type="gramStart"/>
-      <w:r>
-        <w:t>works</w:t>
-      </w:r>
-      <w:proofErr w:type="gramEnd"/>
-      <w:r>
-        <w:t xml:space="preserve"> due to a transaction timeout: to delete a process, Bonita Engine open a transaction, then delete all cases. When there are too much case to remove, transaction may </w:t>
-      </w:r>
-      <w:proofErr w:type="gramStart"/>
-      <w:r>
-        <w:t>failed</w:t>
-      </w:r>
-      <w:proofErr w:type="gramEnd"/>
-      <w:r>
-        <w:t>. Secondly, this operation may need a lot of time to be finished.</w:t>
-      </w:r>
-    </w:p>
-    <w:p>
-      <w:r>
-        <w:t xml:space="preserve">The parameter “Maximum cases deletion” is </w:t>
-      </w:r>
-      <w:proofErr w:type="gramStart"/>
-      <w:r>
-        <w:t>use</w:t>
-      </w:r>
-      <w:proofErr w:type="gramEnd"/>
-      <w:r>
-        <w:t xml:space="preserve"> to specify the maximum number of case to delete. When the number is reach, the job finish, it will re-start at the next execution, so cases may be removed “page per page” to avoid any overloading on the server. </w:t>
-      </w:r>
-    </w:p>
-    <w:p>
-      <w:pPr>
-        <w:pStyle w:val="Titre2"/>
-      </w:pPr>
-      <w:bookmarkStart w:id="27" w:name="_Toc22830617"/>
-      <w:r>
-        <w:t>Email User tasks</w:t>
-      </w:r>
-      <w:bookmarkEnd w:id="27"/>
     </w:p>
     <w:p>
       <w:r>
@@ -6050,57 +6003,57 @@
       <w:pPr>
         <w:pStyle w:val="Titre2"/>
       </w:pPr>
-      <w:bookmarkStart w:id="28" w:name="_Toc22830618"/>
+      <w:bookmarkStart w:id="27" w:name="_Toc22830618"/>
       <w:r>
         <w:t>Ping</w:t>
       </w:r>
+      <w:bookmarkEnd w:id="27"/>
+    </w:p>
+    <w:p>
+      <w:r>
+        <w:t>Ping Plug In is here for test usage</w:t>
+      </w:r>
+    </w:p>
+    <w:p>
+      <w:pPr>
+        <w:pStyle w:val="Titre2"/>
+      </w:pPr>
+      <w:bookmarkStart w:id="28" w:name="_Toc22830619"/>
+      <w:r>
+        <w:t>Purge Archived Case</w:t>
+      </w:r>
       <w:bookmarkEnd w:id="28"/>
     </w:p>
     <w:p>
       <w:r>
-        <w:t>Ping Plug In is here for test usage</w:t>
+        <w:t xml:space="preserve">This </w:t>
+      </w:r>
+      <w:proofErr w:type="gramStart"/>
+      <w:r>
+        <w:t>Plug in</w:t>
+      </w:r>
+      <w:proofErr w:type="gramEnd"/>
+      <w:r>
+        <w:t xml:space="preserve"> purge archived case. A delay may be set in parameter, to purge case with three months delay for example.</w:t>
       </w:r>
     </w:p>
     <w:p>
       <w:pPr>
         <w:pStyle w:val="Titre2"/>
       </w:pPr>
-      <w:bookmarkStart w:id="29" w:name="_Toc22830619"/>
-      <w:r>
-        <w:t>Purge Archived Case</w:t>
+      <w:bookmarkStart w:id="29" w:name="_Toc22830620"/>
+      <w:r>
+        <w:t xml:space="preserve">Purge Archived </w:t>
+      </w:r>
+      <w:proofErr w:type="gramStart"/>
+      <w:r>
+        <w:t>Case :</w:t>
+      </w:r>
+      <w:proofErr w:type="gramEnd"/>
+      <w:r>
+        <w:t xml:space="preserve"> Get List</w:t>
       </w:r>
       <w:bookmarkEnd w:id="29"/>
-    </w:p>
-    <w:p>
-      <w:r>
-        <w:t xml:space="preserve">This </w:t>
-      </w:r>
-      <w:proofErr w:type="gramStart"/>
-      <w:r>
-        <w:t>Plug in</w:t>
-      </w:r>
-      <w:proofErr w:type="gramEnd"/>
-      <w:r>
-        <w:t xml:space="preserve"> purge archived case. A delay may be set in parameter, to purge case with three months delay for example.</w:t>
-      </w:r>
-    </w:p>
-    <w:p>
-      <w:pPr>
-        <w:pStyle w:val="Titre2"/>
-      </w:pPr>
-      <w:bookmarkStart w:id="30" w:name="_Toc22830620"/>
-      <w:r>
-        <w:t xml:space="preserve">Purge Archived </w:t>
-      </w:r>
-      <w:proofErr w:type="gramStart"/>
-      <w:r>
-        <w:t>Case :</w:t>
-      </w:r>
-      <w:proofErr w:type="gramEnd"/>
-      <w:r>
-        <w:t xml:space="preserve"> Get List</w:t>
-      </w:r>
-      <w:bookmarkEnd w:id="30"/>
     </w:p>
     <w:p>
       <w:r>
@@ -6146,10 +6099,7 @@
       </w:pPr>
       <w:proofErr w:type="gramStart"/>
       <w:r>
-        <w:t>5149;</w:t>
-      </w:r>
-      <w:r>
-        <w:t>ExpenseNote</w:t>
+        <w:t>5149;ExpenseNote</w:t>
       </w:r>
       <w:proofErr w:type="gramEnd"/>
       <w:r>
@@ -6178,10 +6128,7 @@
       </w:pPr>
       <w:proofErr w:type="gramStart"/>
       <w:r>
-        <w:t>5151;</w:t>
-      </w:r>
-      <w:r>
-        <w:t>VacationRequest</w:t>
+        <w:t>5151;VacationRequest</w:t>
       </w:r>
       <w:proofErr w:type="gramEnd"/>
       <w:r>
@@ -6192,7 +6139,7 @@
       <w:pPr>
         <w:pStyle w:val="Titre2"/>
       </w:pPr>
-      <w:bookmarkStart w:id="31" w:name="_Toc22830621"/>
+      <w:bookmarkStart w:id="30" w:name="_Toc22830621"/>
       <w:r>
         <w:t xml:space="preserve">Purge Archived Case: Purge </w:t>
       </w:r>
@@ -6204,7 +6151,7 @@
       <w:r>
         <w:t xml:space="preserve"> List</w:t>
       </w:r>
-      <w:bookmarkEnd w:id="31"/>
+      <w:bookmarkEnd w:id="30"/>
     </w:p>
     <w:p>
       <w:r>
@@ -6294,11 +6241,11 @@
       <w:pPr>
         <w:pStyle w:val="Titre2"/>
       </w:pPr>
-      <w:bookmarkStart w:id="32" w:name="_Toc22830622"/>
+      <w:bookmarkStart w:id="31" w:name="_Toc22830622"/>
       <w:r>
         <w:t>Replay Failed Tasks</w:t>
       </w:r>
-      <w:bookmarkEnd w:id="32"/>
+      <w:bookmarkEnd w:id="31"/>
     </w:p>
     <w:p>
       <w:r>
@@ -6322,12 +6269,12 @@
       <w:pPr>
         <w:pStyle w:val="Titre2"/>
       </w:pPr>
-      <w:bookmarkStart w:id="33" w:name="_Toc22830623"/>
+      <w:bookmarkStart w:id="32" w:name="_Toc22830623"/>
       <w:r>
         <w:lastRenderedPageBreak/>
         <w:t>SLA</w:t>
       </w:r>
-      <w:bookmarkEnd w:id="33"/>
+      <w:bookmarkEnd w:id="32"/>
     </w:p>
     <w:p>
       <w:r>
@@ -6583,11 +6530,11 @@
       <w:pPr>
         <w:pStyle w:val="Titre1"/>
       </w:pPr>
-      <w:bookmarkStart w:id="34" w:name="_Toc22830624"/>
+      <w:bookmarkStart w:id="33" w:name="_Toc22830624"/>
       <w:r>
         <w:t>Maintenance</w:t>
       </w:r>
-      <w:bookmarkEnd w:id="34"/>
+      <w:bookmarkEnd w:id="33"/>
     </w:p>
     <w:p>
       <w:r>
@@ -6602,11 +6549,11 @@
           <w:numId w:val="31"/>
         </w:numPr>
       </w:pPr>
-      <w:bookmarkStart w:id="35" w:name="_Toc22830625"/>
+      <w:bookmarkStart w:id="34" w:name="_Toc22830625"/>
       <w:r>
         <w:t>Information</w:t>
       </w:r>
-      <w:bookmarkEnd w:id="35"/>
+      <w:bookmarkEnd w:id="34"/>
     </w:p>
     <w:p>
       <w:r>
@@ -6673,12 +6620,192 @@
     </w:p>
     <w:p>
       <w:pPr>
+        <w:jc w:val="center"/>
+      </w:pPr>
+    </w:p>
+    <w:p>
+      <w:pPr>
+        <w:jc w:val="center"/>
+      </w:pPr>
+      <w:r>
+        <w:rPr>
+          <w:noProof/>
+        </w:rPr>
+        <w:drawing>
+          <wp:inline distT="0" distB="0" distL="0" distR="0">
+            <wp:extent cx="657225" cy="1076325"/>
+            <wp:effectExtent l="0" t="0" r="9525" b="9525"/>
+            <wp:docPr id="33" name="Image 33"/>
+            <wp:cNvGraphicFramePr>
+              <a:graphicFrameLocks xmlns:a="http://schemas.openxmlformats.org/drawingml/2006/main" noChangeAspect="1"/>
+            </wp:cNvGraphicFramePr>
+            <a:graphic xmlns:a="http://schemas.openxmlformats.org/drawingml/2006/main">
+              <a:graphicData uri="http://schemas.openxmlformats.org/drawingml/2006/picture">
+                <pic:pic xmlns:pic="http://schemas.openxmlformats.org/drawingml/2006/picture">
+                  <pic:nvPicPr>
+                    <pic:cNvPr id="0" name="Picture 24"/>
+                    <pic:cNvPicPr>
+                      <a:picLocks noChangeAspect="1" noChangeArrowheads="1"/>
+                    </pic:cNvPicPr>
+                  </pic:nvPicPr>
+                  <pic:blipFill>
+                    <a:blip r:embed="rId38">
+                      <a:extLst>
+                        <a:ext uri="{28A0092B-C50C-407E-A947-70E740481C1C}">
+                          <a14:useLocalDpi xmlns:a14="http://schemas.microsoft.com/office/drawing/2010/main" val="0"/>
+                        </a:ext>
+                      </a:extLst>
+                    </a:blip>
+                    <a:srcRect/>
+                    <a:stretch>
+                      <a:fillRect/>
+                    </a:stretch>
+                  </pic:blipFill>
+                  <pic:spPr bwMode="auto">
+                    <a:xfrm>
+                      <a:off x="0" y="0"/>
+                      <a:ext cx="657225" cy="1076325"/>
+                    </a:xfrm>
+                    <a:prstGeom prst="rect">
+                      <a:avLst/>
+                    </a:prstGeom>
+                    <a:noFill/>
+                    <a:ln>
+                      <a:noFill/>
+                    </a:ln>
+                  </pic:spPr>
+                </pic:pic>
+              </a:graphicData>
+            </a:graphic>
+          </wp:inline>
+        </w:drawing>
+      </w:r>
+    </w:p>
+    <w:p>
+      <w:pPr>
+        <w:jc w:val="center"/>
+      </w:pPr>
+      <w:r>
+        <w:rPr>
+          <w:noProof/>
+        </w:rPr>
+        <w:drawing>
+          <wp:inline distT="0" distB="0" distL="0" distR="0">
+            <wp:extent cx="5667375" cy="2419350"/>
+            <wp:effectExtent l="0" t="0" r="9525" b="0"/>
+            <wp:docPr id="34" name="Image 34"/>
+            <wp:cNvGraphicFramePr>
+              <a:graphicFrameLocks xmlns:a="http://schemas.openxmlformats.org/drawingml/2006/main" noChangeAspect="1"/>
+            </wp:cNvGraphicFramePr>
+            <a:graphic xmlns:a="http://schemas.openxmlformats.org/drawingml/2006/main">
+              <a:graphicData uri="http://schemas.openxmlformats.org/drawingml/2006/picture">
+                <pic:pic xmlns:pic="http://schemas.openxmlformats.org/drawingml/2006/picture">
+                  <pic:nvPicPr>
+                    <pic:cNvPr id="0" name="Picture 25"/>
+                    <pic:cNvPicPr>
+                      <a:picLocks noChangeAspect="1" noChangeArrowheads="1"/>
+                    </pic:cNvPicPr>
+                  </pic:nvPicPr>
+                  <pic:blipFill>
+                    <a:blip r:embed="rId39">
+                      <a:extLst>
+                        <a:ext uri="{28A0092B-C50C-407E-A947-70E740481C1C}">
+                          <a14:useLocalDpi xmlns:a14="http://schemas.microsoft.com/office/drawing/2010/main" val="0"/>
+                        </a:ext>
+                      </a:extLst>
+                    </a:blip>
+                    <a:srcRect/>
+                    <a:stretch>
+                      <a:fillRect/>
+                    </a:stretch>
+                  </pic:blipFill>
+                  <pic:spPr bwMode="auto">
+                    <a:xfrm>
+                      <a:off x="0" y="0"/>
+                      <a:ext cx="5667375" cy="2419350"/>
+                    </a:xfrm>
+                    <a:prstGeom prst="rect">
+                      <a:avLst/>
+                    </a:prstGeom>
+                    <a:noFill/>
+                    <a:ln>
+                      <a:noFill/>
+                    </a:ln>
+                  </pic:spPr>
+                </pic:pic>
+              </a:graphicData>
+            </a:graphic>
+          </wp:inline>
+        </w:drawing>
+      </w:r>
+    </w:p>
+    <w:p>
+      <w:pPr>
+        <w:jc w:val="center"/>
+      </w:pPr>
+      <w:r>
+        <w:rPr>
+          <w:noProof/>
+        </w:rPr>
+        <w:drawing>
+          <wp:inline distT="0" distB="0" distL="0" distR="0">
+            <wp:extent cx="5324475" cy="1647825"/>
+            <wp:effectExtent l="0" t="0" r="9525" b="9525"/>
+            <wp:docPr id="35" name="Image 35"/>
+            <wp:cNvGraphicFramePr>
+              <a:graphicFrameLocks xmlns:a="http://schemas.openxmlformats.org/drawingml/2006/main" noChangeAspect="1"/>
+            </wp:cNvGraphicFramePr>
+            <a:graphic xmlns:a="http://schemas.openxmlformats.org/drawingml/2006/main">
+              <a:graphicData uri="http://schemas.openxmlformats.org/drawingml/2006/picture">
+                <pic:pic xmlns:pic="http://schemas.openxmlformats.org/drawingml/2006/picture">
+                  <pic:nvPicPr>
+                    <pic:cNvPr id="0" name="Picture 26"/>
+                    <pic:cNvPicPr>
+                      <a:picLocks noChangeAspect="1" noChangeArrowheads="1"/>
+                    </pic:cNvPicPr>
+                  </pic:nvPicPr>
+                  <pic:blipFill>
+                    <a:blip r:embed="rId40">
+                      <a:extLst>
+                        <a:ext uri="{28A0092B-C50C-407E-A947-70E740481C1C}">
+                          <a14:useLocalDpi xmlns:a14="http://schemas.microsoft.com/office/drawing/2010/main" val="0"/>
+                        </a:ext>
+                      </a:extLst>
+                    </a:blip>
+                    <a:srcRect/>
+                    <a:stretch>
+                      <a:fillRect/>
+                    </a:stretch>
+                  </pic:blipFill>
+                  <pic:spPr bwMode="auto">
+                    <a:xfrm>
+                      <a:off x="0" y="0"/>
+                      <a:ext cx="5324475" cy="1647825"/>
+                    </a:xfrm>
+                    <a:prstGeom prst="rect">
+                      <a:avLst/>
+                    </a:prstGeom>
+                    <a:noFill/>
+                    <a:ln>
+                      <a:noFill/>
+                    </a:ln>
+                  </pic:spPr>
+                </pic:pic>
+              </a:graphicData>
+            </a:graphic>
+          </wp:inline>
+        </w:drawing>
+      </w:r>
+      <w:bookmarkStart w:id="35" w:name="_GoBack"/>
+      <w:bookmarkEnd w:id="35"/>
+    </w:p>
+    <w:p>
+      <w:pPr>
         <w:pStyle w:val="Titre1"/>
       </w:pPr>
       <w:bookmarkStart w:id="36" w:name="_Toc22830626"/>
       <w:proofErr w:type="spellStart"/>
       <w:r>
-        <w:lastRenderedPageBreak/>
         <w:t>Build</w:t>
       </w:r>
       <w:proofErr w:type="spellEnd"/>
@@ -6713,9 +6840,9 @@
     <w:p>
       <w:pPr>
         <w:sectPr>
-          <w:headerReference w:type="even" r:id="rId38"/>
-          <w:headerReference w:type="default" r:id="rId39"/>
-          <w:headerReference w:type="first" r:id="rId40"/>
+          <w:headerReference w:type="even" r:id="rId41"/>
+          <w:headerReference w:type="default" r:id="rId42"/>
+          <w:headerReference w:type="first" r:id="rId43"/>
           <w:pgSz w:w="11900" w:h="16840"/>
           <w:pgMar w:top="1486" w:right="1486" w:bottom="2087" w:left="1486" w:header="1474" w:footer="720" w:gutter="0"/>
           <w:cols w:space="720"/>
@@ -6895,7 +7022,7 @@
     <w:p/>
     <w:p/>
     <w:sectPr>
-      <w:headerReference w:type="first" r:id="rId41"/>
+      <w:headerReference w:type="first" r:id="rId44"/>
       <w:pgSz w:w="11900" w:h="16840"/>
       <w:pgMar w:top="1486" w:right="1486" w:bottom="2087" w:left="1486" w:header="1985" w:footer="720" w:gutter="0"/>
       <w:cols w:space="720"/>
@@ -7178,11 +7305,6 @@
               <w:dataBinding w:prefixMappings="xmlns:ns0='http://schemas.openxmlformats.org/package/2006/metadata/core-properties' xmlns:ns1='http://purl.org/dc/elements/1.1/'" w:xpath="/ns0:coreProperties[1]/ns1:title[1]" w:storeItemID="{6C3C8BC8-F283-45AE-878A-BAB7291924A1}"/>
               <w:text/>
             </w:sdtPr>
-            <w:sdtEndPr>
-              <w:rPr>
-                <w:rStyle w:val="En-tteCar"/>
-              </w:rPr>
-            </w:sdtEndPr>
             <w:sdtContent>
               <w:r>
                 <w:rPr>
@@ -7249,11 +7371,6 @@
               <w:dataBinding w:prefixMappings="xmlns:ns0='http://schemas.openxmlformats.org/package/2006/metadata/core-properties' xmlns:ns1='http://purl.org/dc/elements/1.1/'" w:xpath="/ns0:coreProperties[1]/ns1:title[1]" w:storeItemID="{6C3C8BC8-F283-45AE-878A-BAB7291924A1}"/>
               <w:text/>
             </w:sdtPr>
-            <w:sdtEndPr>
-              <w:rPr>
-                <w:rStyle w:val="En-tteCar"/>
-              </w:rPr>
-            </w:sdtEndPr>
             <w:sdtContent>
               <w:r>
                 <w:rPr>
@@ -7440,11 +7557,6 @@
               <w:dataBinding w:prefixMappings="xmlns:ns0='http://schemas.openxmlformats.org/package/2006/metadata/core-properties' xmlns:ns1='http://purl.org/dc/elements/1.1/'" w:xpath="/ns0:coreProperties[1]/ns1:title[1]" w:storeItemID="{6C3C8BC8-F283-45AE-878A-BAB7291924A1}"/>
               <w:text/>
             </w:sdtPr>
-            <w:sdtEndPr>
-              <w:rPr>
-                <w:rStyle w:val="En-tteCar"/>
-              </w:rPr>
-            </w:sdtEndPr>
             <w:sdtContent>
               <w:r>
                 <w:rPr>
@@ -7574,11 +7686,6 @@
               <w:dataBinding w:prefixMappings="xmlns:ns0='http://schemas.openxmlformats.org/package/2006/metadata/core-properties' xmlns:ns1='http://purl.org/dc/elements/1.1/'" w:xpath="/ns0:coreProperties[1]/ns1:title[1]" w:storeItemID="{6C3C8BC8-F283-45AE-878A-BAB7291924A1}"/>
               <w:text/>
             </w:sdtPr>
-            <w:sdtEndPr>
-              <w:rPr>
-                <w:rStyle w:val="En-tteCar"/>
-              </w:rPr>
-            </w:sdtEndPr>
             <w:sdtContent>
               <w:r>
                 <w:rPr>
@@ -7700,11 +7807,6 @@
               <w:dataBinding w:prefixMappings="xmlns:ns0='http://schemas.openxmlformats.org/package/2006/metadata/core-properties' xmlns:ns1='http://purl.org/dc/elements/1.1/'" w:xpath="/ns0:coreProperties[1]/ns1:title[1]" w:storeItemID="{6C3C8BC8-F283-45AE-878A-BAB7291924A1}"/>
               <w:text/>
             </w:sdtPr>
-            <w:sdtEndPr>
-              <w:rPr>
-                <w:rStyle w:val="En-tteCar"/>
-              </w:rPr>
-            </w:sdtEndPr>
             <w:sdtContent>
               <w:r>
                 <w:rPr>
@@ -13169,7 +13271,7 @@
 </file>
 
 <file path=customXml/itemProps2.xml><?xml version="1.0" encoding="utf-8"?>
-<ds:datastoreItem xmlns:ds="http://schemas.openxmlformats.org/officeDocument/2006/customXml" ds:itemID="{A0A206D6-97D0-46D7-8137-9449EC9D7C36}">
+<ds:datastoreItem xmlns:ds="http://schemas.openxmlformats.org/officeDocument/2006/customXml" ds:itemID="{321A4ABB-F2F5-431E-B9E1-B2D0A910C4C2}">
   <ds:schemaRefs>
     <ds:schemaRef ds:uri="http://schemas.openxmlformats.org/officeDocument/2006/bibliography"/>
   </ds:schemaRefs>

--- a/Truckmilk Manual.docx
+++ b/Truckmilk Manual.docx
@@ -58,8 +58,8 @@
         <w:pStyle w:val="Signature"/>
       </w:pPr>
     </w:p>
-    <w:bookmarkStart w:id="0" w:name="_Toc360012335" w:displacedByCustomXml="next"/>
-    <w:bookmarkStart w:id="1" w:name="_Toc360012336" w:displacedByCustomXml="next"/>
+    <w:bookmarkStart w:id="0" w:name="_Toc360012336" w:displacedByCustomXml="next"/>
+    <w:bookmarkStart w:id="1" w:name="_Toc360012335" w:displacedByCustomXml="next"/>
     <w:sdt>
       <w:sdtPr>
         <w:rPr>
@@ -5932,45 +5932,78 @@
     <w:p>
       <w:pPr>
         <w:pStyle w:val="Code"/>
-      </w:pPr>
-      <w:r>
+        <w:rPr>
+          <w:lang w:val="en-US"/>
+        </w:rPr>
+      </w:pPr>
+      <w:r>
+        <w:rPr>
+          <w:lang w:val="en-US"/>
+        </w:rPr>
         <w:t>Your assigned task &lt;</w:t>
       </w:r>
       <w:proofErr w:type="spellStart"/>
       <w:r>
+        <w:rPr>
+          <w:lang w:val="en-US"/>
+        </w:rPr>
         <w:t>br</w:t>
       </w:r>
       <w:proofErr w:type="spellEnd"/>
       <w:r>
+        <w:rPr>
+          <w:lang w:val="en-US"/>
+        </w:rPr>
         <w:t>&gt;{{</w:t>
       </w:r>
       <w:proofErr w:type="spellStart"/>
       <w:r>
+        <w:rPr>
+          <w:lang w:val="en-US"/>
+        </w:rPr>
         <w:t>assignedtasks</w:t>
       </w:r>
       <w:proofErr w:type="spellEnd"/>
       <w:proofErr w:type="gramStart"/>
       <w:r>
+        <w:rPr>
+          <w:lang w:val="en-US"/>
+        </w:rPr>
         <w:t>}}&lt;</w:t>
       </w:r>
       <w:proofErr w:type="gramEnd"/>
       <w:r>
+        <w:rPr>
+          <w:lang w:val="en-US"/>
+        </w:rPr>
         <w:t>p&gt;Your pending tasks:&lt;</w:t>
       </w:r>
       <w:proofErr w:type="spellStart"/>
       <w:r>
+        <w:rPr>
+          <w:lang w:val="en-US"/>
+        </w:rPr>
         <w:t>br</w:t>
       </w:r>
       <w:proofErr w:type="spellEnd"/>
       <w:r>
+        <w:rPr>
+          <w:lang w:val="en-US"/>
+        </w:rPr>
         <w:t>&gt;{{</w:t>
       </w:r>
       <w:proofErr w:type="spellStart"/>
       <w:r>
+        <w:rPr>
+          <w:lang w:val="en-US"/>
+        </w:rPr>
         <w:t>pendingtasks</w:t>
       </w:r>
       <w:proofErr w:type="spellEnd"/>
       <w:r>
+        <w:rPr>
+          <w:lang w:val="en-US"/>
+        </w:rPr>
         <w:t>}}</w:t>
       </w:r>
     </w:p>
@@ -6081,14 +6114,23 @@
     <w:p>
       <w:pPr>
         <w:pStyle w:val="Code"/>
+        <w:rPr>
+          <w:lang w:val="en-US"/>
+        </w:rPr>
       </w:pPr>
       <w:proofErr w:type="spellStart"/>
       <w:proofErr w:type="gramStart"/>
       <w:r>
+        <w:rPr>
+          <w:lang w:val="en-US"/>
+        </w:rPr>
         <w:t>caseid;processname</w:t>
       </w:r>
       <w:proofErr w:type="gramEnd"/>
       <w:r>
+        <w:rPr>
+          <w:lang w:val="en-US"/>
+        </w:rPr>
         <w:t>;processversion;archiveddate;status</w:t>
       </w:r>
       <w:proofErr w:type="spellEnd"/>
@@ -6096,13 +6138,22 @@
     <w:p>
       <w:pPr>
         <w:pStyle w:val="Code"/>
+        <w:rPr>
+          <w:lang w:val="en-US"/>
+        </w:rPr>
       </w:pPr>
       <w:proofErr w:type="gramStart"/>
       <w:r>
+        <w:rPr>
+          <w:lang w:val="en-US"/>
+        </w:rPr>
         <w:t>5149;ExpenseNote</w:t>
       </w:r>
       <w:proofErr w:type="gramEnd"/>
       <w:r>
+        <w:rPr>
+          <w:lang w:val="en-US"/>
+        </w:rPr>
         <w:t>;1.0;18/10/2019 15:02;</w:t>
       </w:r>
     </w:p>
@@ -6182,14 +6233,23 @@
     <w:p>
       <w:pPr>
         <w:pStyle w:val="Code"/>
+        <w:rPr>
+          <w:lang w:val="en-US"/>
+        </w:rPr>
       </w:pPr>
       <w:proofErr w:type="spellStart"/>
       <w:proofErr w:type="gramStart"/>
       <w:r>
+        <w:rPr>
+          <w:lang w:val="en-US"/>
+        </w:rPr>
         <w:t>caseid;processname</w:t>
       </w:r>
       <w:proofErr w:type="gramEnd"/>
       <w:r>
+        <w:rPr>
+          <w:lang w:val="en-US"/>
+        </w:rPr>
         <w:t>;processversion;archiveddate;status</w:t>
       </w:r>
       <w:proofErr w:type="spellEnd"/>
@@ -6197,13 +6257,22 @@
     <w:p>
       <w:pPr>
         <w:pStyle w:val="Code"/>
+        <w:rPr>
+          <w:lang w:val="en-US"/>
+        </w:rPr>
       </w:pPr>
       <w:proofErr w:type="gramStart"/>
       <w:r>
+        <w:rPr>
+          <w:lang w:val="en-US"/>
+        </w:rPr>
         <w:t>5149;ExpenseNote</w:t>
       </w:r>
       <w:proofErr w:type="gramEnd"/>
       <w:r>
+        <w:rPr>
+          <w:lang w:val="en-US"/>
+        </w:rPr>
         <w:t>;1.0;18/10/2019 15:02;DELETE</w:t>
       </w:r>
     </w:p>
@@ -6796,24 +6865,559 @@
           </wp:inline>
         </w:drawing>
       </w:r>
-      <w:bookmarkStart w:id="35" w:name="_GoBack"/>
+    </w:p>
+    <w:p>
+      <w:pPr>
+        <w:pStyle w:val="Titre1"/>
+      </w:pPr>
+      <w:bookmarkStart w:id="35" w:name="_Toc22830626"/>
+      <w:r>
+        <w:t>Build a new plug in</w:t>
+      </w:r>
       <w:bookmarkEnd w:id="35"/>
     </w:p>
     <w:p>
-      <w:pPr>
-        <w:pStyle w:val="Titre1"/>
-      </w:pPr>
-      <w:bookmarkStart w:id="36" w:name="_Toc22830626"/>
+      <w:r>
+        <w:t>This part explains how to develop a new Plug In. Don’t hesitate to create and send to the community any new plug in. This plug in will be available then on any new release of the page and is maintained. Please note the plug in must be general (don’t hard code any process name, any information, use parameters).</w:t>
+      </w:r>
+    </w:p>
+    <w:p>
+      <w:pPr>
+        <w:pStyle w:val="Titre2"/>
+      </w:pPr>
+      <w:r>
+        <w:t>Clone the repository</w:t>
+      </w:r>
+    </w:p>
+    <w:p>
+      <w:r>
+        <w:t xml:space="preserve">Clone the </w:t>
+      </w:r>
       <w:proofErr w:type="spellStart"/>
       <w:r>
-        <w:t>Build</w:t>
+        <w:t>github</w:t>
       </w:r>
       <w:proofErr w:type="spellEnd"/>
       <w:r>
-        <w:t xml:space="preserve"> a new plug in</w:t>
-      </w:r>
+        <w:t xml:space="preserve"> repository</w:t>
+      </w:r>
+    </w:p>
+    <w:p>
+      <w:pPr>
+        <w:pStyle w:val="Code"/>
+      </w:pPr>
+      <w:hyperlink r:id="rId41" w:history="1">
+        <w:r>
+          <w:rPr>
+            <w:rStyle w:val="Lienhypertexte"/>
+          </w:rPr>
+          <w:t>https://github.com/Bonitasoft-Community/page_truckmilk</w:t>
+        </w:r>
+      </w:hyperlink>
+    </w:p>
+    <w:p>
+      <w:r>
+        <w:t>You can import the process under Eclipse.</w:t>
+      </w:r>
+    </w:p>
+    <w:p>
+      <w:pPr>
+        <w:pStyle w:val="Titre2"/>
+      </w:pPr>
+      <w:r>
+        <w:lastRenderedPageBreak/>
+        <w:t>Compile, deploy locally</w:t>
+      </w:r>
+    </w:p>
+    <w:p>
+      <w:r>
+        <w:t xml:space="preserve">To compile the page, just execute </w:t>
+      </w:r>
+    </w:p>
+    <w:p>
+      <w:pPr>
+        <w:pStyle w:val="Code"/>
+      </w:pPr>
+      <w:proofErr w:type="spellStart"/>
+      <w:proofErr w:type="gramStart"/>
+      <w:r>
+        <w:t>mvn</w:t>
+      </w:r>
+      <w:proofErr w:type="spellEnd"/>
+      <w:proofErr w:type="gramEnd"/>
+      <w:r>
+        <w:t xml:space="preserve"> install</w:t>
+      </w:r>
+    </w:p>
+    <w:p>
+      <w:r>
+        <w:t xml:space="preserve">This order </w:t>
+      </w:r>
+    </w:p>
+    <w:p>
+      <w:pPr>
+        <w:pStyle w:val="Paragraphedeliste"/>
+        <w:numPr>
+          <w:ilvl w:val="0"/>
+          <w:numId w:val="34"/>
+        </w:numPr>
+      </w:pPr>
+      <w:r>
+        <w:t>Download all needed component from Maven</w:t>
+      </w:r>
+    </w:p>
+    <w:p>
+      <w:pPr>
+        <w:pStyle w:val="Paragraphedeliste"/>
+        <w:numPr>
+          <w:ilvl w:val="0"/>
+          <w:numId w:val="34"/>
+        </w:numPr>
+      </w:pPr>
+      <w:r>
+        <w:t>Compile the JAVA and generate a JAVA library</w:t>
+      </w:r>
+    </w:p>
+    <w:p>
+      <w:pPr>
+        <w:pStyle w:val="Paragraphedeliste"/>
+        <w:numPr>
+          <w:ilvl w:val="0"/>
+          <w:numId w:val="34"/>
+        </w:numPr>
+      </w:pPr>
+      <w:r>
+        <w:t xml:space="preserve">Generate the page resource (a ZIP file, containing all </w:t>
+      </w:r>
+      <w:r>
+        <w:t>libraries</w:t>
+      </w:r>
+      <w:r>
+        <w:t>, HTML, resources)</w:t>
+      </w:r>
+    </w:p>
+    <w:p>
+      <w:pPr>
+        <w:pStyle w:val="Paragraphedeliste"/>
+        <w:numPr>
+          <w:ilvl w:val="0"/>
+          <w:numId w:val="34"/>
+        </w:numPr>
+      </w:pPr>
+      <w:r>
+        <w:t xml:space="preserve">Deploy the page </w:t>
+      </w:r>
+      <w:r>
+        <w:t>locally</w:t>
+      </w:r>
+      <w:r>
+        <w:t xml:space="preserve"> on your server, using localhost:8080 and </w:t>
+      </w:r>
+      <w:proofErr w:type="spellStart"/>
+      <w:proofErr w:type="gramStart"/>
+      <w:r>
+        <w:t>walter.Bates</w:t>
+      </w:r>
+      <w:proofErr w:type="spellEnd"/>
+      <w:proofErr w:type="gramEnd"/>
+      <w:r>
+        <w:t xml:space="preserve"> to realize the job (if you need to deploy on a different server, with a different user name, modify the pom.xml)</w:t>
+      </w:r>
+    </w:p>
+    <w:p>
+      <w:pPr>
+        <w:pStyle w:val="Paragraphedeliste"/>
+        <w:numPr>
+          <w:ilvl w:val="0"/>
+          <w:numId w:val="34"/>
+        </w:numPr>
+      </w:pPr>
+      <w:r>
+        <w:t xml:space="preserve">Create a profile named </w:t>
+      </w:r>
+      <w:proofErr w:type="spellStart"/>
+      <w:r>
+        <w:t>BOTools</w:t>
+      </w:r>
+      <w:proofErr w:type="spellEnd"/>
+      <w:r>
+        <w:t>, and reference the page in this profile</w:t>
+      </w:r>
+    </w:p>
+    <w:p>
+      <w:r>
+        <w:t xml:space="preserve">To test the page, click </w:t>
+      </w:r>
+      <w:r>
+        <w:t xml:space="preserve">again </w:t>
+      </w:r>
+      <w:r>
+        <w:t>on the page in the menu bar: Bonita reload the page then.</w:t>
+      </w:r>
+    </w:p>
+    <w:p>
+      <w:pPr>
+        <w:pStyle w:val="Titre2"/>
+      </w:pPr>
+      <w:r>
+        <w:t xml:space="preserve">Create a </w:t>
+      </w:r>
+      <w:r>
+        <w:t>new plug in</w:t>
+      </w:r>
+    </w:p>
+    <w:p>
+      <w:r>
+        <w:t xml:space="preserve">A Plug In is a </w:t>
+      </w:r>
+      <w:r>
+        <w:t xml:space="preserve">JAVA classes. </w:t>
+      </w:r>
+    </w:p>
+    <w:p>
+      <w:r>
+        <w:t xml:space="preserve">By convention, create the class under </w:t>
+      </w:r>
+      <w:proofErr w:type="spellStart"/>
+      <w:proofErr w:type="gramStart"/>
+      <w:r>
+        <w:t>org.bonitasoft</w:t>
+      </w:r>
+      <w:proofErr w:type="gramEnd"/>
+      <w:r>
+        <w:t>.truckmilk.plugin</w:t>
+      </w:r>
+      <w:proofErr w:type="spellEnd"/>
+      <w:r>
+        <w:t xml:space="preserve">. Start it by “Milk…. This class should extend the class </w:t>
+      </w:r>
+      <w:proofErr w:type="spellStart"/>
+      <w:r>
+        <w:t>MilkPlugIn</w:t>
+      </w:r>
+      <w:proofErr w:type="spellEnd"/>
+      <w:r>
+        <w:t>.</w:t>
+      </w:r>
+    </w:p>
+    <w:p>
+      <w:r>
+        <w:t>Then r</w:t>
+      </w:r>
+      <w:r>
+        <w:t xml:space="preserve">eference the new class in the </w:t>
+      </w:r>
+      <w:proofErr w:type="spellStart"/>
+      <w:r>
+        <w:t>MilkPlugInFactory</w:t>
+      </w:r>
+      <w:proofErr w:type="spellEnd"/>
+      <w:r>
+        <w:t xml:space="preserve">, method </w:t>
+      </w:r>
+      <w:proofErr w:type="spellStart"/>
+      <w:proofErr w:type="gramStart"/>
+      <w:r>
+        <w:t>collectListPlugIn</w:t>
+      </w:r>
+      <w:proofErr w:type="spellEnd"/>
+      <w:r>
+        <w:t>(</w:t>
+      </w:r>
+      <w:proofErr w:type="gramEnd"/>
+      <w:r>
+        <w:t>)</w:t>
+      </w:r>
+      <w:r>
+        <w:t xml:space="preserve"> : this is the condition for the new plug in to appears in the list of “new job to register”.</w:t>
+      </w:r>
+    </w:p>
+    <w:p>
+      <w:r>
+        <w:t>Look the Plug In “ping” (MilkPing.java). This is an example.</w:t>
+      </w:r>
+    </w:p>
+    <w:p>
+      <w:r>
+        <w:t>In the plug in, you should define:</w:t>
+      </w:r>
+    </w:p>
+    <w:p>
+      <w:pPr>
+        <w:pStyle w:val="Paragraphedeliste"/>
+        <w:numPr>
+          <w:ilvl w:val="0"/>
+          <w:numId w:val="35"/>
+        </w:numPr>
+      </w:pPr>
+      <w:proofErr w:type="spellStart"/>
+      <w:proofErr w:type="gramStart"/>
+      <w:r>
+        <w:t>getDefinitionDescription</w:t>
+      </w:r>
+      <w:proofErr w:type="spellEnd"/>
+      <w:r>
+        <w:t>(</w:t>
+      </w:r>
+      <w:proofErr w:type="gramEnd"/>
+      <w:r>
+        <w:t>) : you define the description, name, description, plus the list of parameters</w:t>
+      </w:r>
+    </w:p>
+    <w:p>
+      <w:pPr>
+        <w:pStyle w:val="Paragraphedeliste"/>
+        <w:numPr>
+          <w:ilvl w:val="0"/>
+          <w:numId w:val="35"/>
+        </w:numPr>
+      </w:pPr>
+      <w:proofErr w:type="gramStart"/>
+      <w:r>
+        <w:t>execute(</w:t>
+      </w:r>
+      <w:proofErr w:type="gramEnd"/>
+      <w:r>
+        <w:t>) : the core of the plug in</w:t>
+      </w:r>
+    </w:p>
+    <w:p>
+      <w:pPr>
+        <w:pStyle w:val="Paragraphedeliste"/>
+        <w:numPr>
+          <w:ilvl w:val="0"/>
+          <w:numId w:val="35"/>
+        </w:numPr>
+      </w:pPr>
+      <w:proofErr w:type="spellStart"/>
+      <w:proofErr w:type="gramStart"/>
+      <w:r>
+        <w:t>checkPlugInEnvironment</w:t>
+      </w:r>
+      <w:proofErr w:type="spellEnd"/>
+      <w:r>
+        <w:t>(</w:t>
+      </w:r>
+      <w:proofErr w:type="gramEnd"/>
+      <w:r>
+        <w:t xml:space="preserve">) : you can use any detection in this method to verify the environment. Do you have access to all Java Library? </w:t>
+      </w:r>
+    </w:p>
+    <w:p>
+      <w:pPr>
+        <w:pStyle w:val="Paragraphedeliste"/>
+        <w:numPr>
+          <w:ilvl w:val="0"/>
+          <w:numId w:val="35"/>
+        </w:numPr>
+      </w:pPr>
+      <w:proofErr w:type="spellStart"/>
+      <w:proofErr w:type="gramStart"/>
+      <w:r>
+        <w:t>checkJobEnvironment</w:t>
+      </w:r>
+      <w:proofErr w:type="spellEnd"/>
+      <w:r>
+        <w:t>(</w:t>
+      </w:r>
+      <w:proofErr w:type="gramEnd"/>
+      <w:r>
+        <w:t xml:space="preserve">): here the check according the job. You have access of all parameters of the job. For example, </w:t>
+      </w:r>
+      <w:r>
+        <w:t>the parameters give a Data source value. Can you connect to this data base?</w:t>
+      </w:r>
+    </w:p>
+    <w:p>
+      <w:pPr>
+        <w:pStyle w:val="Titre2"/>
+      </w:pPr>
+      <w:r>
+        <w:t>Using parameters</w:t>
+      </w:r>
+    </w:p>
+    <w:p>
+      <w:pPr>
+        <w:pStyle w:val="Titre2"/>
+      </w:pPr>
+      <w:r>
+        <w:t>Advancement</w:t>
+      </w:r>
+    </w:p>
+    <w:p>
+      <w:pPr>
+        <w:pStyle w:val="Titre2"/>
+      </w:pPr>
+      <w:r>
+        <w:t>State of the art</w:t>
+      </w:r>
+    </w:p>
+    <w:p>
+      <w:pPr>
+        <w:pStyle w:val="Paragraphedeliste"/>
+        <w:numPr>
+          <w:ilvl w:val="0"/>
+          <w:numId w:val="34"/>
+        </w:numPr>
+      </w:pPr>
+      <w:r>
+        <w:t xml:space="preserve">Don’t hard code any value in the plug in. Use parameters. For example, if your </w:t>
+      </w:r>
+      <w:r>
+        <w:t>plug-in</w:t>
+      </w:r>
+      <w:r>
+        <w:t xml:space="preserve"> </w:t>
+      </w:r>
+      <w:proofErr w:type="gramStart"/>
+      <w:r>
+        <w:t>have</w:t>
+      </w:r>
+      <w:proofErr w:type="gramEnd"/>
+      <w:r>
+        <w:t xml:space="preserve"> a delay to calculate the scope (delay when a process was deployed, delay when a case was archived), don’t hard code this delay, ask it as a parameters.</w:t>
+      </w:r>
+    </w:p>
+    <w:p>
+      <w:pPr>
+        <w:pStyle w:val="Paragraphedeliste"/>
+        <w:numPr>
+          <w:ilvl w:val="0"/>
+          <w:numId w:val="34"/>
+        </w:numPr>
+      </w:pPr>
+      <w:r>
+        <w:t>Use parameters. Your plug in works on process? Add a parameter to filter the scope of processes. If the parameter is empty, then check all processes</w:t>
+      </w:r>
+    </w:p>
+    <w:p>
+      <w:pPr>
+        <w:pStyle w:val="Paragraphedeliste"/>
+        <w:numPr>
+          <w:ilvl w:val="0"/>
+          <w:numId w:val="34"/>
+        </w:numPr>
+      </w:pPr>
+      <w:r>
+        <w:t>Use the correct parameters type: for a process, use ARRAYPROCESS, not STRING.</w:t>
+      </w:r>
+    </w:p>
+    <w:p>
+      <w:pPr>
+        <w:pStyle w:val="Paragraphedeliste"/>
+        <w:numPr>
+          <w:ilvl w:val="0"/>
+          <w:numId w:val="34"/>
+        </w:numPr>
+      </w:pPr>
+      <w:r>
+        <w:lastRenderedPageBreak/>
+        <w:t xml:space="preserve">If your plug in is very heavy (for example, purge cases can need time if you want to purge 100 000 cases), then use the </w:t>
+      </w:r>
+      <w:proofErr w:type="spellStart"/>
+      <w:proofErr w:type="gramStart"/>
+      <w:r>
+        <w:t>setAvancement</w:t>
+      </w:r>
+      <w:proofErr w:type="spellEnd"/>
+      <w:r>
+        <w:t>(</w:t>
+      </w:r>
+      <w:proofErr w:type="gramEnd"/>
+      <w:r>
+        <w:t xml:space="preserve">) method. Administrator will see the </w:t>
+      </w:r>
+      <w:r>
+        <w:t>advancement and</w:t>
+      </w:r>
+      <w:bookmarkStart w:id="36" w:name="_GoBack"/>
       <w:bookmarkEnd w:id="36"/>
-    </w:p>
+      <w:r>
+        <w:t xml:space="preserve"> can stop it.</w:t>
+      </w:r>
+    </w:p>
+    <w:p>
+      <w:pPr>
+        <w:pStyle w:val="Paragraphedeliste"/>
+        <w:numPr>
+          <w:ilvl w:val="0"/>
+          <w:numId w:val="34"/>
+        </w:numPr>
+      </w:pPr>
+      <w:r>
+        <w:t>For a long running, ask as a parameter a maximum operation, or a maximum time to process. Then, you will not execute a “4 days works”, and the administrator can configure the treatment to run only 3 hours every night for example.</w:t>
+      </w:r>
+    </w:p>
+    <w:p>
+      <w:pPr>
+        <w:pStyle w:val="Paragraphedeliste"/>
+        <w:numPr>
+          <w:ilvl w:val="0"/>
+          <w:numId w:val="34"/>
+        </w:numPr>
+      </w:pPr>
+      <w:r>
+        <w:t xml:space="preserve">Think big. Keep in mind your plug in can work on a large panel of input, so you have to create a robust plug in. use the </w:t>
+      </w:r>
+      <w:proofErr w:type="spellStart"/>
+      <w:proofErr w:type="gramStart"/>
+      <w:r>
+        <w:t>setAdvancement</w:t>
+      </w:r>
+      <w:proofErr w:type="spellEnd"/>
+      <w:r>
+        <w:t>(</w:t>
+      </w:r>
+      <w:proofErr w:type="gramEnd"/>
+      <w:r>
+        <w:t>), allow the work to be stop after a certain number of items.</w:t>
+      </w:r>
+    </w:p>
+    <w:p>
+      <w:pPr>
+        <w:pStyle w:val="Paragraphedeliste"/>
+        <w:numPr>
+          <w:ilvl w:val="0"/>
+          <w:numId w:val="34"/>
+        </w:numPr>
+      </w:pPr>
+      <w:r>
+        <w:t xml:space="preserve">Use the </w:t>
+      </w:r>
+      <w:proofErr w:type="spellStart"/>
+      <w:r>
+        <w:t>BEvent</w:t>
+      </w:r>
+      <w:proofErr w:type="spellEnd"/>
+      <w:r>
+        <w:t xml:space="preserve"> library. To report information, error, prefer the </w:t>
+      </w:r>
+      <w:proofErr w:type="spellStart"/>
+      <w:r>
+        <w:t>BEvent</w:t>
+      </w:r>
+      <w:proofErr w:type="spellEnd"/>
+      <w:r>
+        <w:t xml:space="preserve"> library. A </w:t>
+      </w:r>
+      <w:proofErr w:type="spellStart"/>
+      <w:r>
+        <w:t>BEvent</w:t>
+      </w:r>
+      <w:proofErr w:type="spellEnd"/>
+      <w:r>
+        <w:t xml:space="preserve"> contains the error title, plus the consequence and action to fix it. Who is the best person to document the “what to do”? The developer when he references the error. It’s a (little) more works for the developer, but really help the administrator. Then, because each </w:t>
+      </w:r>
+      <w:proofErr w:type="spellStart"/>
+      <w:r>
+        <w:t>BEvent</w:t>
+      </w:r>
+      <w:proofErr w:type="spellEnd"/>
+      <w:r>
+        <w:t xml:space="preserve"> has a unique number, it’s easy to find in the code where is the error.</w:t>
+      </w:r>
+    </w:p>
+    <w:p/>
     <w:p/>
     <w:p/>
     <w:p>
@@ -6840,9 +7444,9 @@
     <w:p>
       <w:pPr>
         <w:sectPr>
-          <w:headerReference w:type="even" r:id="rId41"/>
-          <w:headerReference w:type="default" r:id="rId42"/>
-          <w:headerReference w:type="first" r:id="rId43"/>
+          <w:headerReference w:type="even" r:id="rId42"/>
+          <w:headerReference w:type="default" r:id="rId43"/>
+          <w:headerReference w:type="first" r:id="rId44"/>
           <w:pgSz w:w="11900" w:h="16840"/>
           <w:pgMar w:top="1486" w:right="1486" w:bottom="2087" w:left="1486" w:header="1474" w:footer="720" w:gutter="0"/>
           <w:cols w:space="720"/>
@@ -7022,7 +7626,7 @@
     <w:p/>
     <w:p/>
     <w:sectPr>
-      <w:headerReference w:type="first" r:id="rId44"/>
+      <w:headerReference w:type="first" r:id="rId45"/>
       <w:pgSz w:w="11900" w:h="16840"/>
       <w:pgMar w:top="1486" w:right="1486" w:bottom="2087" w:left="1486" w:header="1985" w:footer="720" w:gutter="0"/>
       <w:cols w:space="720"/>
@@ -9010,6 +9614,118 @@
     </w:lvl>
   </w:abstractNum>
   <w:abstractNum w:abstractNumId="14" w15:restartNumberingAfterBreak="0">
+    <w:nsid w:val="2CC07A24"/>
+    <w:multiLevelType w:val="hybridMultilevel"/>
+    <w:tmpl w:val="351CE4FE"/>
+    <w:lvl w:ilvl="0" w:tplc="0648461A">
+      <w:numFmt w:val="bullet"/>
+      <w:lvlText w:val=""/>
+      <w:lvlJc w:val="left"/>
+      <w:pPr>
+        <w:ind w:left="720" w:hanging="360"/>
+      </w:pPr>
+      <w:rPr>
+        <w:rFonts w:ascii="Symbol" w:eastAsiaTheme="minorHAnsi" w:hAnsi="Symbol" w:cstheme="minorBidi" w:hint="default"/>
+      </w:rPr>
+    </w:lvl>
+    <w:lvl w:ilvl="1" w:tplc="040C0003" w:tentative="1">
+      <w:start w:val="1"/>
+      <w:numFmt w:val="bullet"/>
+      <w:lvlText w:val="o"/>
+      <w:lvlJc w:val="left"/>
+      <w:pPr>
+        <w:ind w:left="1440" w:hanging="360"/>
+      </w:pPr>
+      <w:rPr>
+        <w:rFonts w:ascii="Courier New" w:hAnsi="Courier New" w:cs="Courier New" w:hint="default"/>
+      </w:rPr>
+    </w:lvl>
+    <w:lvl w:ilvl="2" w:tplc="040C0005" w:tentative="1">
+      <w:start w:val="1"/>
+      <w:numFmt w:val="bullet"/>
+      <w:lvlText w:val=""/>
+      <w:lvlJc w:val="left"/>
+      <w:pPr>
+        <w:ind w:left="2160" w:hanging="360"/>
+      </w:pPr>
+      <w:rPr>
+        <w:rFonts w:ascii="Wingdings" w:hAnsi="Wingdings" w:hint="default"/>
+      </w:rPr>
+    </w:lvl>
+    <w:lvl w:ilvl="3" w:tplc="040C0001" w:tentative="1">
+      <w:start w:val="1"/>
+      <w:numFmt w:val="bullet"/>
+      <w:lvlText w:val=""/>
+      <w:lvlJc w:val="left"/>
+      <w:pPr>
+        <w:ind w:left="2880" w:hanging="360"/>
+      </w:pPr>
+      <w:rPr>
+        <w:rFonts w:ascii="Symbol" w:hAnsi="Symbol" w:hint="default"/>
+      </w:rPr>
+    </w:lvl>
+    <w:lvl w:ilvl="4" w:tplc="040C0003" w:tentative="1">
+      <w:start w:val="1"/>
+      <w:numFmt w:val="bullet"/>
+      <w:lvlText w:val="o"/>
+      <w:lvlJc w:val="left"/>
+      <w:pPr>
+        <w:ind w:left="3600" w:hanging="360"/>
+      </w:pPr>
+      <w:rPr>
+        <w:rFonts w:ascii="Courier New" w:hAnsi="Courier New" w:cs="Courier New" w:hint="default"/>
+      </w:rPr>
+    </w:lvl>
+    <w:lvl w:ilvl="5" w:tplc="040C0005" w:tentative="1">
+      <w:start w:val="1"/>
+      <w:numFmt w:val="bullet"/>
+      <w:lvlText w:val=""/>
+      <w:lvlJc w:val="left"/>
+      <w:pPr>
+        <w:ind w:left="4320" w:hanging="360"/>
+      </w:pPr>
+      <w:rPr>
+        <w:rFonts w:ascii="Wingdings" w:hAnsi="Wingdings" w:hint="default"/>
+      </w:rPr>
+    </w:lvl>
+    <w:lvl w:ilvl="6" w:tplc="040C0001" w:tentative="1">
+      <w:start w:val="1"/>
+      <w:numFmt w:val="bullet"/>
+      <w:lvlText w:val=""/>
+      <w:lvlJc w:val="left"/>
+      <w:pPr>
+        <w:ind w:left="5040" w:hanging="360"/>
+      </w:pPr>
+      <w:rPr>
+        <w:rFonts w:ascii="Symbol" w:hAnsi="Symbol" w:hint="default"/>
+      </w:rPr>
+    </w:lvl>
+    <w:lvl w:ilvl="7" w:tplc="040C0003" w:tentative="1">
+      <w:start w:val="1"/>
+      <w:numFmt w:val="bullet"/>
+      <w:lvlText w:val="o"/>
+      <w:lvlJc w:val="left"/>
+      <w:pPr>
+        <w:ind w:left="5760" w:hanging="360"/>
+      </w:pPr>
+      <w:rPr>
+        <w:rFonts w:ascii="Courier New" w:hAnsi="Courier New" w:cs="Courier New" w:hint="default"/>
+      </w:rPr>
+    </w:lvl>
+    <w:lvl w:ilvl="8" w:tplc="040C0005" w:tentative="1">
+      <w:start w:val="1"/>
+      <w:numFmt w:val="bullet"/>
+      <w:lvlText w:val=""/>
+      <w:lvlJc w:val="left"/>
+      <w:pPr>
+        <w:ind w:left="6480" w:hanging="360"/>
+      </w:pPr>
+      <w:rPr>
+        <w:rFonts w:ascii="Wingdings" w:hAnsi="Wingdings" w:hint="default"/>
+      </w:rPr>
+    </w:lvl>
+  </w:abstractNum>
+  <w:abstractNum w:abstractNumId="15" w15:restartNumberingAfterBreak="0">
     <w:nsid w:val="32116C6A"/>
     <w:multiLevelType w:val="hybridMultilevel"/>
     <w:tmpl w:val="607ABFA4"/>
@@ -9146,7 +9862,7 @@
       </w:rPr>
     </w:lvl>
   </w:abstractNum>
-  <w:abstractNum w:abstractNumId="15" w15:restartNumberingAfterBreak="0">
+  <w:abstractNum w:abstractNumId="16" w15:restartNumberingAfterBreak="0">
     <w:nsid w:val="360F0D51"/>
     <w:multiLevelType w:val="hybridMultilevel"/>
     <w:tmpl w:val="3938A4D6"/>
@@ -9259,7 +9975,7 @@
       </w:rPr>
     </w:lvl>
   </w:abstractNum>
-  <w:abstractNum w:abstractNumId="16" w15:restartNumberingAfterBreak="0">
+  <w:abstractNum w:abstractNumId="17" w15:restartNumberingAfterBreak="0">
     <w:nsid w:val="393F65C1"/>
     <w:multiLevelType w:val="hybridMultilevel"/>
     <w:tmpl w:val="47028988"/>
@@ -9372,7 +10088,7 @@
       </w:rPr>
     </w:lvl>
   </w:abstractNum>
-  <w:abstractNum w:abstractNumId="17" w15:restartNumberingAfterBreak="0">
+  <w:abstractNum w:abstractNumId="18" w15:restartNumberingAfterBreak="0">
     <w:nsid w:val="39DA18FA"/>
     <w:multiLevelType w:val="hybridMultilevel"/>
     <w:tmpl w:val="A0FA1FBE"/>
@@ -9484,7 +10200,7 @@
       </w:rPr>
     </w:lvl>
   </w:abstractNum>
-  <w:abstractNum w:abstractNumId="18" w15:restartNumberingAfterBreak="0">
+  <w:abstractNum w:abstractNumId="19" w15:restartNumberingAfterBreak="0">
     <w:nsid w:val="3C2B0E82"/>
     <w:multiLevelType w:val="hybridMultilevel"/>
     <w:tmpl w:val="05B8BD38"/>
@@ -9597,7 +10313,119 @@
       </w:rPr>
     </w:lvl>
   </w:abstractNum>
-  <w:abstractNum w:abstractNumId="19" w15:restartNumberingAfterBreak="0">
+  <w:abstractNum w:abstractNumId="20" w15:restartNumberingAfterBreak="0">
+    <w:nsid w:val="4E1006C4"/>
+    <w:multiLevelType w:val="hybridMultilevel"/>
+    <w:tmpl w:val="8CB22880"/>
+    <w:lvl w:ilvl="0" w:tplc="0648461A">
+      <w:numFmt w:val="bullet"/>
+      <w:lvlText w:val=""/>
+      <w:lvlJc w:val="left"/>
+      <w:pPr>
+        <w:ind w:left="720" w:hanging="360"/>
+      </w:pPr>
+      <w:rPr>
+        <w:rFonts w:ascii="Symbol" w:eastAsiaTheme="minorHAnsi" w:hAnsi="Symbol" w:cstheme="minorBidi" w:hint="default"/>
+      </w:rPr>
+    </w:lvl>
+    <w:lvl w:ilvl="1" w:tplc="040C0003" w:tentative="1">
+      <w:start w:val="1"/>
+      <w:numFmt w:val="bullet"/>
+      <w:lvlText w:val="o"/>
+      <w:lvlJc w:val="left"/>
+      <w:pPr>
+        <w:ind w:left="1440" w:hanging="360"/>
+      </w:pPr>
+      <w:rPr>
+        <w:rFonts w:ascii="Courier New" w:hAnsi="Courier New" w:cs="Courier New" w:hint="default"/>
+      </w:rPr>
+    </w:lvl>
+    <w:lvl w:ilvl="2" w:tplc="040C0005" w:tentative="1">
+      <w:start w:val="1"/>
+      <w:numFmt w:val="bullet"/>
+      <w:lvlText w:val=""/>
+      <w:lvlJc w:val="left"/>
+      <w:pPr>
+        <w:ind w:left="2160" w:hanging="360"/>
+      </w:pPr>
+      <w:rPr>
+        <w:rFonts w:ascii="Wingdings" w:hAnsi="Wingdings" w:hint="default"/>
+      </w:rPr>
+    </w:lvl>
+    <w:lvl w:ilvl="3" w:tplc="040C0001" w:tentative="1">
+      <w:start w:val="1"/>
+      <w:numFmt w:val="bullet"/>
+      <w:lvlText w:val=""/>
+      <w:lvlJc w:val="left"/>
+      <w:pPr>
+        <w:ind w:left="2880" w:hanging="360"/>
+      </w:pPr>
+      <w:rPr>
+        <w:rFonts w:ascii="Symbol" w:hAnsi="Symbol" w:hint="default"/>
+      </w:rPr>
+    </w:lvl>
+    <w:lvl w:ilvl="4" w:tplc="040C0003" w:tentative="1">
+      <w:start w:val="1"/>
+      <w:numFmt w:val="bullet"/>
+      <w:lvlText w:val="o"/>
+      <w:lvlJc w:val="left"/>
+      <w:pPr>
+        <w:ind w:left="3600" w:hanging="360"/>
+      </w:pPr>
+      <w:rPr>
+        <w:rFonts w:ascii="Courier New" w:hAnsi="Courier New" w:cs="Courier New" w:hint="default"/>
+      </w:rPr>
+    </w:lvl>
+    <w:lvl w:ilvl="5" w:tplc="040C0005" w:tentative="1">
+      <w:start w:val="1"/>
+      <w:numFmt w:val="bullet"/>
+      <w:lvlText w:val=""/>
+      <w:lvlJc w:val="left"/>
+      <w:pPr>
+        <w:ind w:left="4320" w:hanging="360"/>
+      </w:pPr>
+      <w:rPr>
+        <w:rFonts w:ascii="Wingdings" w:hAnsi="Wingdings" w:hint="default"/>
+      </w:rPr>
+    </w:lvl>
+    <w:lvl w:ilvl="6" w:tplc="040C0001" w:tentative="1">
+      <w:start w:val="1"/>
+      <w:numFmt w:val="bullet"/>
+      <w:lvlText w:val=""/>
+      <w:lvlJc w:val="left"/>
+      <w:pPr>
+        <w:ind w:left="5040" w:hanging="360"/>
+      </w:pPr>
+      <w:rPr>
+        <w:rFonts w:ascii="Symbol" w:hAnsi="Symbol" w:hint="default"/>
+      </w:rPr>
+    </w:lvl>
+    <w:lvl w:ilvl="7" w:tplc="040C0003" w:tentative="1">
+      <w:start w:val="1"/>
+      <w:numFmt w:val="bullet"/>
+      <w:lvlText w:val="o"/>
+      <w:lvlJc w:val="left"/>
+      <w:pPr>
+        <w:ind w:left="5760" w:hanging="360"/>
+      </w:pPr>
+      <w:rPr>
+        <w:rFonts w:ascii="Courier New" w:hAnsi="Courier New" w:cs="Courier New" w:hint="default"/>
+      </w:rPr>
+    </w:lvl>
+    <w:lvl w:ilvl="8" w:tplc="040C0005" w:tentative="1">
+      <w:start w:val="1"/>
+      <w:numFmt w:val="bullet"/>
+      <w:lvlText w:val=""/>
+      <w:lvlJc w:val="left"/>
+      <w:pPr>
+        <w:ind w:left="6480" w:hanging="360"/>
+      </w:pPr>
+      <w:rPr>
+        <w:rFonts w:ascii="Wingdings" w:hAnsi="Wingdings" w:hint="default"/>
+      </w:rPr>
+    </w:lvl>
+  </w:abstractNum>
+  <w:abstractNum w:abstractNumId="21" w15:restartNumberingAfterBreak="0">
     <w:nsid w:val="4FFA7067"/>
     <w:multiLevelType w:val="multilevel"/>
     <w:tmpl w:val="CDDE49B6"/>
@@ -9746,7 +10574,7 @@
       </w:rPr>
     </w:lvl>
   </w:abstractNum>
-  <w:abstractNum w:abstractNumId="20" w15:restartNumberingAfterBreak="0">
+  <w:abstractNum w:abstractNumId="22" w15:restartNumberingAfterBreak="0">
     <w:nsid w:val="56EC7255"/>
     <w:multiLevelType w:val="hybridMultilevel"/>
     <w:tmpl w:val="6EC4EA32"/>
@@ -9858,7 +10686,7 @@
       </w:rPr>
     </w:lvl>
   </w:abstractNum>
-  <w:abstractNum w:abstractNumId="21" w15:restartNumberingAfterBreak="0">
+  <w:abstractNum w:abstractNumId="23" w15:restartNumberingAfterBreak="0">
     <w:nsid w:val="58226A47"/>
     <w:multiLevelType w:val="hybridMultilevel"/>
     <w:tmpl w:val="F23694EA"/>
@@ -9970,7 +10798,7 @@
       </w:rPr>
     </w:lvl>
   </w:abstractNum>
-  <w:abstractNum w:abstractNumId="22" w15:restartNumberingAfterBreak="0">
+  <w:abstractNum w:abstractNumId="24" w15:restartNumberingAfterBreak="0">
     <w:nsid w:val="5F422EA3"/>
     <w:multiLevelType w:val="hybridMultilevel"/>
     <w:tmpl w:val="D43C7CD0"/>
@@ -10083,7 +10911,7 @@
       </w:rPr>
     </w:lvl>
   </w:abstractNum>
-  <w:abstractNum w:abstractNumId="23" w15:restartNumberingAfterBreak="0">
+  <w:abstractNum w:abstractNumId="25" w15:restartNumberingAfterBreak="0">
     <w:nsid w:val="617B7B74"/>
     <w:multiLevelType w:val="hybridMultilevel"/>
     <w:tmpl w:val="D304F8AE"/>
@@ -10197,7 +11025,7 @@
       </w:rPr>
     </w:lvl>
   </w:abstractNum>
-  <w:abstractNum w:abstractNumId="24" w15:restartNumberingAfterBreak="0">
+  <w:abstractNum w:abstractNumId="26" w15:restartNumberingAfterBreak="0">
     <w:nsid w:val="6F600D0C"/>
     <w:multiLevelType w:val="hybridMultilevel"/>
     <w:tmpl w:val="AFEEB57E"/>
@@ -10309,7 +11137,7 @@
       </w:rPr>
     </w:lvl>
   </w:abstractNum>
-  <w:abstractNum w:abstractNumId="25" w15:restartNumberingAfterBreak="0">
+  <w:abstractNum w:abstractNumId="27" w15:restartNumberingAfterBreak="0">
     <w:nsid w:val="71F21B1E"/>
     <w:multiLevelType w:val="multilevel"/>
     <w:tmpl w:val="55B445C8"/>
@@ -10421,7 +11249,7 @@
       </w:pPr>
     </w:lvl>
   </w:abstractNum>
-  <w:abstractNum w:abstractNumId="26" w15:restartNumberingAfterBreak="0">
+  <w:abstractNum w:abstractNumId="28" w15:restartNumberingAfterBreak="0">
     <w:nsid w:val="73C34C33"/>
     <w:multiLevelType w:val="hybridMultilevel"/>
     <w:tmpl w:val="66EA7740"/>
@@ -10511,7 +11339,7 @@
       </w:pPr>
     </w:lvl>
   </w:abstractNum>
-  <w:abstractNum w:abstractNumId="27" w15:restartNumberingAfterBreak="0">
+  <w:abstractNum w:abstractNumId="29" w15:restartNumberingAfterBreak="0">
     <w:nsid w:val="759C216D"/>
     <w:multiLevelType w:val="hybridMultilevel"/>
     <w:tmpl w:val="1F8494FC"/>
@@ -10624,7 +11452,7 @@
       </w:rPr>
     </w:lvl>
   </w:abstractNum>
-  <w:abstractNum w:abstractNumId="28" w15:restartNumberingAfterBreak="0">
+  <w:abstractNum w:abstractNumId="30" w15:restartNumberingAfterBreak="0">
     <w:nsid w:val="7F104C61"/>
     <w:multiLevelType w:val="multilevel"/>
     <w:tmpl w:val="0304FCEA"/>
@@ -10761,25 +11589,25 @@
     <w:abstractNumId w:val="0"/>
   </w:num>
   <w:num w:numId="7">
-    <w:abstractNumId w:val="23"/>
+    <w:abstractNumId w:val="25"/>
   </w:num>
   <w:num w:numId="8">
     <w:abstractNumId w:val="13"/>
   </w:num>
   <w:num w:numId="9">
-    <w:abstractNumId w:val="26"/>
+    <w:abstractNumId w:val="28"/>
   </w:num>
   <w:num w:numId="10">
     <w:abstractNumId w:val="11"/>
   </w:num>
   <w:num w:numId="11">
-    <w:abstractNumId w:val="14"/>
+    <w:abstractNumId w:val="15"/>
   </w:num>
   <w:num w:numId="12">
-    <w:abstractNumId w:val="28"/>
+    <w:abstractNumId w:val="30"/>
   </w:num>
   <w:num w:numId="13">
-    <w:abstractNumId w:val="25"/>
+    <w:abstractNumId w:val="27"/>
   </w:num>
   <w:num w:numId="14">
     <w:abstractNumId w:val="8"/>
@@ -10788,10 +11616,10 @@
     <w:abstractNumId w:val="12"/>
   </w:num>
   <w:num w:numId="16">
-    <w:abstractNumId w:val="17"/>
+    <w:abstractNumId w:val="18"/>
   </w:num>
   <w:num w:numId="17">
-    <w:abstractNumId w:val="19"/>
+    <w:abstractNumId w:val="21"/>
   </w:num>
   <w:num w:numId="18">
     <w:abstractNumId w:val="6"/>
@@ -10800,16 +11628,16 @@
     <w:abstractNumId w:val="7"/>
   </w:num>
   <w:num w:numId="20">
-    <w:abstractNumId w:val="21"/>
+    <w:abstractNumId w:val="23"/>
   </w:num>
   <w:num w:numId="21">
-    <w:abstractNumId w:val="24"/>
+    <w:abstractNumId w:val="26"/>
   </w:num>
   <w:num w:numId="22">
-    <w:abstractNumId w:val="16"/>
+    <w:abstractNumId w:val="17"/>
   </w:num>
   <w:num w:numId="23">
-    <w:abstractNumId w:val="27"/>
+    <w:abstractNumId w:val="29"/>
   </w:num>
   <w:num w:numId="24">
     <w:abstractNumId w:val="9"/>
@@ -10818,19 +11646,19 @@
     <w:abstractNumId w:val="10"/>
   </w:num>
   <w:num w:numId="26">
-    <w:abstractNumId w:val="20"/>
+    <w:abstractNumId w:val="22"/>
   </w:num>
   <w:num w:numId="27">
-    <w:abstractNumId w:val="15"/>
+    <w:abstractNumId w:val="16"/>
   </w:num>
   <w:num w:numId="28">
-    <w:abstractNumId w:val="22"/>
+    <w:abstractNumId w:val="24"/>
   </w:num>
   <w:num w:numId="29">
-    <w:abstractNumId w:val="18"/>
+    <w:abstractNumId w:val="19"/>
   </w:num>
   <w:num w:numId="30">
-    <w:abstractNumId w:val="28"/>
+    <w:abstractNumId w:val="30"/>
     <w:lvlOverride w:ilvl="0">
       <w:startOverride w:val="1"/>
     </w:lvlOverride>
@@ -10860,7 +11688,7 @@
     </w:lvlOverride>
   </w:num>
   <w:num w:numId="31">
-    <w:abstractNumId w:val="28"/>
+    <w:abstractNumId w:val="30"/>
     <w:lvlOverride w:ilvl="0">
       <w:startOverride w:val="1"/>
     </w:lvlOverride>
@@ -10890,7 +11718,7 @@
     </w:lvlOverride>
   </w:num>
   <w:num w:numId="32">
-    <w:abstractNumId w:val="28"/>
+    <w:abstractNumId w:val="30"/>
     <w:lvlOverride w:ilvl="0">
       <w:startOverride w:val="1"/>
     </w:lvlOverride>
@@ -10920,7 +11748,7 @@
     </w:lvlOverride>
   </w:num>
   <w:num w:numId="33">
-    <w:abstractNumId w:val="28"/>
+    <w:abstractNumId w:val="30"/>
     <w:lvlOverride w:ilvl="0">
       <w:startOverride w:val="1"/>
     </w:lvlOverride>
@@ -10948,6 +11776,12 @@
     <w:lvlOverride w:ilvl="8">
       <w:startOverride w:val="1"/>
     </w:lvlOverride>
+  </w:num>
+  <w:num w:numId="34">
+    <w:abstractNumId w:val="20"/>
+  </w:num>
+  <w:num w:numId="35">
+    <w:abstractNumId w:val="14"/>
   </w:num>
   <w:numIdMacAtCleanup w:val="12"/>
 </w:numbering>
@@ -13271,7 +14105,7 @@
 </file>
 
 <file path=customXml/itemProps2.xml><?xml version="1.0" encoding="utf-8"?>
-<ds:datastoreItem xmlns:ds="http://schemas.openxmlformats.org/officeDocument/2006/customXml" ds:itemID="{321A4ABB-F2F5-431E-B9E1-B2D0A910C4C2}">
+<ds:datastoreItem xmlns:ds="http://schemas.openxmlformats.org/officeDocument/2006/customXml" ds:itemID="{B7D35C1A-0C8B-408C-BF05-496096400B24}">
   <ds:schemaRefs>
     <ds:schemaRef ds:uri="http://schemas.openxmlformats.org/officeDocument/2006/bibliography"/>
   </ds:schemaRefs>

--- a/Truckmilk Manual.docx
+++ b/Truckmilk Manual.docx
@@ -58,8 +58,8 @@
         <w:pStyle w:val="Signature"/>
       </w:pPr>
     </w:p>
-    <w:bookmarkStart w:id="0" w:name="_Toc360012336" w:displacedByCustomXml="next"/>
-    <w:bookmarkStart w:id="1" w:name="_Toc360012335" w:displacedByCustomXml="next"/>
+    <w:bookmarkStart w:id="0" w:name="_Toc360012335" w:displacedByCustomXml="next"/>
+    <w:bookmarkStart w:id="1" w:name="_Toc360012336" w:displacedByCustomXml="next"/>
     <w:sdt>
       <w:sdtPr>
         <w:rPr>
@@ -186,7 +186,7 @@
                 <w:noProof/>
                 <w:webHidden/>
               </w:rPr>
-              <w:t>4</w:t>
+              <w:t>3</w:t>
             </w:r>
             <w:r>
               <w:rPr>
@@ -276,7 +276,7 @@
                 <w:noProof/>
                 <w:webHidden/>
               </w:rPr>
-              <w:t>4</w:t>
+              <w:t>3</w:t>
             </w:r>
             <w:r>
               <w:rPr>
@@ -366,7 +366,7 @@
                 <w:noProof/>
                 <w:webHidden/>
               </w:rPr>
-              <w:t>4</w:t>
+              <w:t>3</w:t>
             </w:r>
             <w:r>
               <w:rPr>
@@ -456,7 +456,7 @@
                 <w:noProof/>
                 <w:webHidden/>
               </w:rPr>
-              <w:t>4</w:t>
+              <w:t>3</w:t>
             </w:r>
             <w:r>
               <w:rPr>
@@ -546,7 +546,7 @@
                 <w:noProof/>
                 <w:webHidden/>
               </w:rPr>
-              <w:t>4</w:t>
+              <w:t>3</w:t>
             </w:r>
             <w:r>
               <w:rPr>
@@ -636,7 +636,7 @@
                 <w:noProof/>
                 <w:webHidden/>
               </w:rPr>
-              <w:t>4</w:t>
+              <w:t>3</w:t>
             </w:r>
             <w:r>
               <w:rPr>
@@ -726,7 +726,7 @@
                 <w:noProof/>
                 <w:webHidden/>
               </w:rPr>
-              <w:t>5</w:t>
+              <w:t>4</w:t>
             </w:r>
             <w:r>
               <w:rPr>
@@ -816,7 +816,7 @@
                 <w:noProof/>
                 <w:webHidden/>
               </w:rPr>
-              <w:t>6</w:t>
+              <w:t>5</w:t>
             </w:r>
             <w:r>
               <w:rPr>
@@ -906,7 +906,7 @@
                 <w:noProof/>
                 <w:webHidden/>
               </w:rPr>
-              <w:t>6</w:t>
+              <w:t>5</w:t>
             </w:r>
             <w:r>
               <w:rPr>
@@ -996,7 +996,7 @@
                 <w:noProof/>
                 <w:webHidden/>
               </w:rPr>
-              <w:t>6</w:t>
+              <w:t>5</w:t>
             </w:r>
             <w:r>
               <w:rPr>
@@ -1086,7 +1086,7 @@
                 <w:noProof/>
                 <w:webHidden/>
               </w:rPr>
-              <w:t>6</w:t>
+              <w:t>5</w:t>
             </w:r>
             <w:r>
               <w:rPr>
@@ -1176,7 +1176,7 @@
                 <w:noProof/>
                 <w:webHidden/>
               </w:rPr>
-              <w:t>6</w:t>
+              <w:t>5</w:t>
             </w:r>
             <w:r>
               <w:rPr>
@@ -1356,7 +1356,7 @@
                 <w:noProof/>
                 <w:webHidden/>
               </w:rPr>
-              <w:t>7</w:t>
+              <w:t>6</w:t>
             </w:r>
             <w:r>
               <w:rPr>
@@ -1433,20 +1433,17 @@
                 <w:noProof/>
                 <w:webHidden/>
               </w:rPr>
-            </w:r>
-            <w:r>
-              <w:rPr>
-                <w:noProof/>
-                <w:webHidden/>
-              </w:rPr>
               <w:fldChar w:fldCharType="separate"/>
             </w:r>
             <w:r>
               <w:rPr>
-                <w:noProof/>
-                <w:webHidden/>
-              </w:rPr>
-              <w:t>8</w:t>
+                <w:b/>
+                <w:bCs/>
+                <w:noProof/>
+                <w:webHidden/>
+                <w:lang w:val="fr-FR"/>
+              </w:rPr>
+              <w:t>Erreur ! Signet non défini.</w:t>
             </w:r>
             <w:r>
               <w:rPr>
@@ -1536,7 +1533,7 @@
                 <w:noProof/>
                 <w:webHidden/>
               </w:rPr>
-              <w:t>8</w:t>
+              <w:t>7</w:t>
             </w:r>
             <w:r>
               <w:rPr>
@@ -1626,7 +1623,7 @@
                 <w:noProof/>
                 <w:webHidden/>
               </w:rPr>
-              <w:t>10</w:t>
+              <w:t>8</w:t>
             </w:r>
             <w:r>
               <w:rPr>
@@ -1716,7 +1713,7 @@
                 <w:noProof/>
                 <w:webHidden/>
               </w:rPr>
-              <w:t>11</w:t>
+              <w:t>9</w:t>
             </w:r>
             <w:r>
               <w:rPr>
@@ -1806,7 +1803,7 @@
                 <w:noProof/>
                 <w:webHidden/>
               </w:rPr>
-              <w:t>11</w:t>
+              <w:t>9</w:t>
             </w:r>
             <w:r>
               <w:rPr>
@@ -1896,7 +1893,7 @@
                 <w:noProof/>
                 <w:webHidden/>
               </w:rPr>
-              <w:t>12</w:t>
+              <w:t>10</w:t>
             </w:r>
             <w:r>
               <w:rPr>
@@ -1986,7 +1983,7 @@
                 <w:noProof/>
                 <w:webHidden/>
               </w:rPr>
-              <w:t>12</w:t>
+              <w:t>10</w:t>
             </w:r>
             <w:r>
               <w:rPr>
@@ -2076,7 +2073,7 @@
                 <w:noProof/>
                 <w:webHidden/>
               </w:rPr>
-              <w:t>13</w:t>
+              <w:t>11</w:t>
             </w:r>
             <w:r>
               <w:rPr>
@@ -2166,7 +2163,7 @@
                 <w:noProof/>
                 <w:webHidden/>
               </w:rPr>
-              <w:t>13</w:t>
+              <w:t>11</w:t>
             </w:r>
             <w:r>
               <w:rPr>
@@ -2256,7 +2253,7 @@
                 <w:noProof/>
                 <w:webHidden/>
               </w:rPr>
-              <w:t>13</w:t>
+              <w:t>11</w:t>
             </w:r>
             <w:r>
               <w:rPr>
@@ -2346,7 +2343,7 @@
                 <w:noProof/>
                 <w:webHidden/>
               </w:rPr>
-              <w:t>14</w:t>
+              <w:t>12</w:t>
             </w:r>
             <w:r>
               <w:rPr>
@@ -2436,7 +2433,7 @@
                 <w:noProof/>
                 <w:webHidden/>
               </w:rPr>
-              <w:t>14</w:t>
+              <w:t>12</w:t>
             </w:r>
             <w:r>
               <w:rPr>
@@ -2526,7 +2523,7 @@
                 <w:noProof/>
                 <w:webHidden/>
               </w:rPr>
-              <w:t>14</w:t>
+              <w:t>12</w:t>
             </w:r>
             <w:r>
               <w:rPr>
@@ -2616,7 +2613,7 @@
                 <w:noProof/>
                 <w:webHidden/>
               </w:rPr>
-              <w:t>14</w:t>
+              <w:t>12</w:t>
             </w:r>
             <w:r>
               <w:rPr>
@@ -2706,7 +2703,7 @@
                 <w:noProof/>
                 <w:webHidden/>
               </w:rPr>
-              <w:t>14</w:t>
+              <w:t>12</w:t>
             </w:r>
             <w:r>
               <w:rPr>
@@ -2796,7 +2793,7 @@
                 <w:noProof/>
                 <w:webHidden/>
               </w:rPr>
-              <w:t>15</w:t>
+              <w:t>13</w:t>
             </w:r>
             <w:r>
               <w:rPr>
@@ -2886,7 +2883,7 @@
                 <w:noProof/>
                 <w:webHidden/>
               </w:rPr>
-              <w:t>15</w:t>
+              <w:t>13</w:t>
             </w:r>
             <w:r>
               <w:rPr>
@@ -2976,7 +2973,7 @@
                 <w:noProof/>
                 <w:webHidden/>
               </w:rPr>
-              <w:t>15</w:t>
+              <w:t>13</w:t>
             </w:r>
             <w:r>
               <w:rPr>
@@ -3066,7 +3063,7 @@
                 <w:noProof/>
                 <w:webHidden/>
               </w:rPr>
-              <w:t>16</w:t>
+              <w:t>14</w:t>
             </w:r>
             <w:r>
               <w:rPr>
@@ -3092,36 +3089,6 @@
         </w:p>
       </w:sdtContent>
     </w:sdt>
-    <w:p>
-      <w:pPr>
-        <w:rPr>
-          <w:lang w:val="fr-FR"/>
-        </w:rPr>
-      </w:pPr>
-    </w:p>
-    <w:p>
-      <w:pPr>
-        <w:rPr>
-          <w:lang w:val="fr-FR"/>
-        </w:rPr>
-      </w:pPr>
-    </w:p>
-    <w:p>
-      <w:pPr>
-        <w:tabs>
-          <w:tab w:val="left" w:pos="3667"/>
-        </w:tabs>
-        <w:rPr>
-          <w:lang w:val="fr-FR"/>
-        </w:rPr>
-      </w:pPr>
-      <w:r>
-        <w:rPr>
-          <w:lang w:val="fr-FR"/>
-        </w:rPr>
-        <w:tab/>
-      </w:r>
-    </w:p>
     <w:bookmarkEnd w:id="1"/>
     <w:bookmarkEnd w:id="0"/>
     <w:p>
@@ -3132,10 +3099,6 @@
       </w:pPr>
     </w:p>
     <w:p>
-      <w:bookmarkStart w:id="2" w:name="_Toc360012339"/>
-    </w:p>
-    <w:bookmarkEnd w:id="2"/>
-    <w:p>
       <w:pPr>
         <w:pStyle w:val="Chapter"/>
       </w:pPr>
@@ -3148,80 +3111,78 @@
       <w:pPr>
         <w:pStyle w:val="Titre1"/>
       </w:pPr>
-      <w:bookmarkStart w:id="3" w:name="_Toc22830594"/>
+      <w:bookmarkStart w:id="2" w:name="_Toc22830594"/>
       <w:r>
         <w:t>Introduction</w:t>
       </w:r>
+      <w:bookmarkEnd w:id="2"/>
+    </w:p>
+    <w:p>
+      <w:r>
+        <w:t xml:space="preserve">This document </w:t>
+      </w:r>
+      <w:r>
+        <w:t xml:space="preserve">explains how to use the </w:t>
+      </w:r>
+      <w:r>
+        <w:t>Truckmilk</w:t>
+      </w:r>
+      <w:r>
+        <w:t xml:space="preserve"> Page</w:t>
+      </w:r>
+      <w:r>
+        <w:t>.</w:t>
+      </w:r>
+    </w:p>
+    <w:p>
+      <w:pPr>
+        <w:pStyle w:val="Titre1"/>
+      </w:pPr>
+      <w:bookmarkStart w:id="3" w:name="_Toc22830595"/>
+      <w:r>
+        <w:t>Usage</w:t>
+      </w:r>
       <w:bookmarkEnd w:id="3"/>
     </w:p>
     <w:p>
       <w:r>
-        <w:t xml:space="preserve">This document </w:t>
-      </w:r>
-      <w:r>
-        <w:t xml:space="preserve">explains how to use the </w:t>
-      </w:r>
-      <w:proofErr w:type="spellStart"/>
-      <w:r>
-        <w:t>Truckmilk</w:t>
-      </w:r>
-      <w:proofErr w:type="spellEnd"/>
-      <w:r>
-        <w:t xml:space="preserve"> Page</w:t>
-      </w:r>
-      <w:r>
-        <w:t>.</w:t>
+        <w:t>The page may be use in different context:</w:t>
       </w:r>
     </w:p>
     <w:p>
       <w:pPr>
         <w:pStyle w:val="Titre1"/>
       </w:pPr>
-      <w:bookmarkStart w:id="4" w:name="_Toc22830595"/>
-      <w:r>
-        <w:t>Usage</w:t>
+      <w:bookmarkStart w:id="4" w:name="_Toc22830596"/>
+      <w:r>
+        <w:t>Installation</w:t>
       </w:r>
       <w:bookmarkEnd w:id="4"/>
     </w:p>
     <w:p>
-      <w:r>
-        <w:t>The page may be use in different context:</w:t>
-      </w:r>
-    </w:p>
-    <w:p>
-      <w:pPr>
-        <w:pStyle w:val="Titre1"/>
-      </w:pPr>
-      <w:bookmarkStart w:id="5" w:name="_Toc22830596"/>
-      <w:r>
-        <w:t>Installation</w:t>
+      <w:pPr>
+        <w:pStyle w:val="Titre2"/>
+      </w:pPr>
+      <w:bookmarkStart w:id="5" w:name="_Toc22830597"/>
+      <w:r>
+        <w:t>Get the resource</w:t>
       </w:r>
       <w:bookmarkEnd w:id="5"/>
     </w:p>
     <w:p>
+      <w:r>
+        <w:t>Download the page from the community,</w:t>
+      </w:r>
+    </w:p>
+    <w:p>
       <w:pPr>
         <w:pStyle w:val="Titre2"/>
       </w:pPr>
-      <w:bookmarkStart w:id="6" w:name="_Toc22830597"/>
-      <w:r>
-        <w:t>Get the resource</w:t>
+      <w:bookmarkStart w:id="6" w:name="_Toc22830598"/>
+      <w:r>
+        <w:t>Install the page</w:t>
       </w:r>
       <w:bookmarkEnd w:id="6"/>
-    </w:p>
-    <w:p>
-      <w:r>
-        <w:t>Download the page from the community,</w:t>
-      </w:r>
-    </w:p>
-    <w:p>
-      <w:pPr>
-        <w:pStyle w:val="Titre2"/>
-      </w:pPr>
-      <w:bookmarkStart w:id="7" w:name="_Toc22830598"/>
-      <w:r>
-        <w:t>Install the page</w:t>
-      </w:r>
-      <w:bookmarkEnd w:id="7"/>
     </w:p>
     <w:p>
       <w:r>
@@ -3245,7 +3206,7 @@
           <w:noProof/>
         </w:rPr>
         <w:drawing>
-          <wp:inline distT="0" distB="0" distL="0" distR="0">
+          <wp:inline distT="0" distB="0" distL="0" distR="0" wp14:anchorId="612D11DA" wp14:editId="1912C37F">
             <wp:extent cx="5661660" cy="1661160"/>
             <wp:effectExtent l="0" t="0" r="0" b="0"/>
             <wp:docPr id="1" name="Image 1"/>
@@ -3334,11 +3295,11 @@
       <w:pPr>
         <w:pStyle w:val="Titre2"/>
       </w:pPr>
-      <w:bookmarkStart w:id="8" w:name="_Toc22830599"/>
+      <w:bookmarkStart w:id="7" w:name="_Toc22830599"/>
       <w:r>
         <w:t>Install the Quartz</w:t>
       </w:r>
-      <w:bookmarkEnd w:id="8"/>
+      <w:bookmarkEnd w:id="7"/>
     </w:p>
     <w:p>
       <w:r>
@@ -3355,7 +3316,7 @@
         </w:rPr>
         <w:lastRenderedPageBreak/>
         <w:drawing>
-          <wp:inline distT="0" distB="0" distL="0" distR="0" wp14:anchorId="142D9C05" wp14:editId="7038CB95">
+          <wp:inline distT="0" distB="0" distL="0" distR="0" wp14:anchorId="7FE296CE" wp14:editId="32C05B77">
             <wp:extent cx="2827084" cy="2019300"/>
             <wp:effectExtent l="0" t="0" r="0" b="0"/>
             <wp:docPr id="3" name="Image 3"/>
@@ -3405,7 +3366,7 @@
           <w:noProof/>
         </w:rPr>
         <w:drawing>
-          <wp:inline distT="0" distB="0" distL="0" distR="0" wp14:anchorId="18F02705" wp14:editId="3EECE1FD">
+          <wp:inline distT="0" distB="0" distL="0" distR="0" wp14:anchorId="1881BD2C" wp14:editId="44430BC3">
             <wp:extent cx="2847975" cy="2034222"/>
             <wp:effectExtent l="0" t="0" r="0" b="4445"/>
             <wp:docPr id="4" name="Image 4"/>
@@ -3446,15 +3407,7 @@
         <w:t xml:space="preserve">Copy the </w:t>
       </w:r>
       <w:r>
-        <w:t>jar name “</w:t>
-      </w:r>
-      <w:proofErr w:type="spellStart"/>
-      <w:r>
-        <w:t>TruckMilk</w:t>
-      </w:r>
-      <w:proofErr w:type="spellEnd"/>
-      <w:r>
-        <w:t xml:space="preserve">&lt;version&gt;-Quartzjob.jar” under the path </w:t>
+        <w:t xml:space="preserve">jar name “TruckMilk&lt;version&gt;-Quartzjob.jar” under the path </w:t>
       </w:r>
     </w:p>
     <w:p>
@@ -3468,35 +3421,7 @@
         <w:rPr>
           <w:lang w:val="en-US"/>
         </w:rPr>
-        <w:t>&lt;BONITASERVER&gt;/server/</w:t>
-      </w:r>
-      <w:proofErr w:type="spellStart"/>
-      <w:r>
-        <w:rPr>
-          <w:lang w:val="en-US"/>
-        </w:rPr>
-        <w:t>webapps</w:t>
-      </w:r>
-      <w:proofErr w:type="spellEnd"/>
-      <w:r>
-        <w:rPr>
-          <w:lang w:val="en-US"/>
-        </w:rPr>
-        <w:t>/</w:t>
-      </w:r>
-      <w:proofErr w:type="spellStart"/>
-      <w:r>
-        <w:rPr>
-          <w:lang w:val="en-US"/>
-        </w:rPr>
-        <w:t>bonita</w:t>
-      </w:r>
-      <w:proofErr w:type="spellEnd"/>
-      <w:r>
-        <w:rPr>
-          <w:lang w:val="en-US"/>
-        </w:rPr>
-        <w:t>/WEB-INF/lib</w:t>
+        <w:t>&lt;BONITASERVER&gt;/server/webapps/bonita/WEB-INF/lib</w:t>
       </w:r>
     </w:p>
     <w:p>
@@ -3508,23 +3433,7 @@
         </w:numPr>
       </w:pPr>
       <w:r>
-        <w:t>You can copy it on your Bonita Studio: path is &lt;STUDIO&gt;/workspace/tomcat/server/</w:t>
-      </w:r>
-      <w:proofErr w:type="spellStart"/>
-      <w:r>
-        <w:t>webapps</w:t>
-      </w:r>
-      <w:proofErr w:type="spellEnd"/>
-      <w:r>
-        <w:t>/</w:t>
-      </w:r>
-      <w:proofErr w:type="spellStart"/>
-      <w:r>
-        <w:t>bonita</w:t>
-      </w:r>
-      <w:proofErr w:type="spellEnd"/>
-      <w:r>
-        <w:t>/WEB-INF/lib</w:t>
+        <w:t>You can copy it on your Bonita Studio: path is &lt;STUDIO&gt;/workspace/tomcat/server/webapps/bonita/WEB-INF/lib</w:t>
       </w:r>
     </w:p>
     <w:p>
@@ -3536,15 +3445,7 @@
         </w:numPr>
       </w:pPr>
       <w:r>
-        <w:t xml:space="preserve">On a Cluster, you </w:t>
-      </w:r>
-      <w:proofErr w:type="gramStart"/>
-      <w:r>
-        <w:t>have to</w:t>
-      </w:r>
-      <w:proofErr w:type="gramEnd"/>
-      <w:r>
-        <w:t xml:space="preserve"> copy this file on each node.</w:t>
+        <w:t>On a Cluster, you have to copy this file on each node.</w:t>
       </w:r>
     </w:p>
     <w:p>
@@ -3561,11 +3462,11 @@
       <w:pPr>
         <w:pStyle w:val="Titre2"/>
       </w:pPr>
-      <w:bookmarkStart w:id="9" w:name="_Toc22830600"/>
+      <w:bookmarkStart w:id="8" w:name="_Toc22830600"/>
       <w:r>
         <w:t>Force a complete installation</w:t>
       </w:r>
-      <w:bookmarkEnd w:id="9"/>
+      <w:bookmarkEnd w:id="8"/>
     </w:p>
     <w:p>
       <w:r>
@@ -3590,7 +3491,7 @@
           <w:noProof/>
         </w:rPr>
         <w:drawing>
-          <wp:inline distT="0" distB="0" distL="0" distR="0">
+          <wp:inline distT="0" distB="0" distL="0" distR="0" wp14:anchorId="5B271C51" wp14:editId="06763F86">
             <wp:extent cx="3714750" cy="1136355"/>
             <wp:effectExtent l="0" t="0" r="0" b="6985"/>
             <wp:docPr id="31" name="Image 31"/>
@@ -3643,24 +3544,16 @@
       <w:pPr>
         <w:pStyle w:val="Titre1"/>
       </w:pPr>
-      <w:bookmarkStart w:id="10" w:name="_Toc22830601"/>
+      <w:bookmarkStart w:id="9" w:name="_Toc22830601"/>
       <w:r>
         <w:lastRenderedPageBreak/>
         <w:t>De installation</w:t>
       </w:r>
-      <w:bookmarkEnd w:id="10"/>
-    </w:p>
-    <w:p>
-      <w:r>
-        <w:t xml:space="preserve">To </w:t>
-      </w:r>
-      <w:proofErr w:type="spellStart"/>
-      <w:r>
-        <w:t>desinstall</w:t>
-      </w:r>
-      <w:proofErr w:type="spellEnd"/>
-      <w:r>
-        <w:t xml:space="preserve"> the page:</w:t>
+      <w:bookmarkEnd w:id="9"/>
+    </w:p>
+    <w:p>
+      <w:r>
+        <w:t>To desinstall the page:</w:t>
       </w:r>
     </w:p>
     <w:p>
@@ -3671,55 +3564,50 @@
           <w:numId w:val="32"/>
         </w:numPr>
       </w:pPr>
-      <w:bookmarkStart w:id="11" w:name="_Toc22830602"/>
+      <w:bookmarkStart w:id="10" w:name="_Toc22830602"/>
       <w:r>
         <w:t>Stop the Quartz job</w:t>
       </w:r>
+      <w:bookmarkEnd w:id="10"/>
+    </w:p>
+    <w:p>
+      <w:r>
+        <w:t>Go to the page, tab Maintenance, and select “Stop”.</w:t>
+      </w:r>
+    </w:p>
+    <w:p>
+      <w:r>
+        <w:t>The quartz job is stopped.</w:t>
+      </w:r>
+    </w:p>
+    <w:p>
+      <w:pPr>
+        <w:pStyle w:val="Titre2"/>
+      </w:pPr>
+      <w:bookmarkStart w:id="11" w:name="_Toc22830603"/>
+      <w:r>
+        <w:t>Remove the page</w:t>
+      </w:r>
       <w:bookmarkEnd w:id="11"/>
     </w:p>
     <w:p>
       <w:r>
-        <w:t>Go to the page, tab Maintenance, and select “Stop”.</w:t>
-      </w:r>
-    </w:p>
-    <w:p>
-      <w:r>
-        <w:t>The quartz job is stopped.</w:t>
+        <w:t>You can then remove the page in the Administration / resource</w:t>
       </w:r>
     </w:p>
     <w:p>
       <w:pPr>
         <w:pStyle w:val="Titre2"/>
       </w:pPr>
-      <w:bookmarkStart w:id="12" w:name="_Toc22830603"/>
-      <w:r>
-        <w:t>Remove the page</w:t>
+      <w:bookmarkStart w:id="12" w:name="_Toc22830604"/>
+      <w:r>
+        <w:t>Advanced setup</w:t>
       </w:r>
       <w:bookmarkEnd w:id="12"/>
     </w:p>
     <w:p>
       <w:r>
-        <w:t>You can then remove the page in the Administration / resource</w:t>
-      </w:r>
-    </w:p>
-    <w:p>
-      <w:pPr>
-        <w:pStyle w:val="Titre2"/>
-      </w:pPr>
-      <w:bookmarkStart w:id="13" w:name="_Toc22830604"/>
-      <w:r>
-        <w:t>Advanced setup</w:t>
-      </w:r>
-      <w:bookmarkEnd w:id="13"/>
-    </w:p>
-    <w:p>
-      <w:proofErr w:type="spellStart"/>
-      <w:r>
-        <w:t>Nota</w:t>
-      </w:r>
-      <w:proofErr w:type="spellEnd"/>
-      <w:r>
-        <w:t xml:space="preserve">: to </w:t>
+        <w:t xml:space="preserve">Nota: to </w:t>
       </w:r>
       <w:r>
         <w:t>remove</w:t>
@@ -3740,15 +3628,7 @@
         </w:numPr>
       </w:pPr>
       <w:r>
-        <w:t xml:space="preserve"> Use a tool to access commands (like Command Manage, available on the community) and remove the </w:t>
-      </w:r>
-      <w:proofErr w:type="spellStart"/>
-      <w:r>
-        <w:t>truckmilk</w:t>
-      </w:r>
-      <w:proofErr w:type="spellEnd"/>
-      <w:r>
-        <w:t xml:space="preserve"> command.</w:t>
+        <w:t xml:space="preserve"> Use a tool to access commands (like Command Manage, available on the community) and remove the truckmilk command.</w:t>
       </w:r>
     </w:p>
     <w:p>
@@ -3783,35 +3663,7 @@
         <w:rPr>
           <w:lang w:val="en-US"/>
         </w:rPr>
-        <w:t>&lt;BONITASERVER&gt;/server/</w:t>
-      </w:r>
-      <w:proofErr w:type="spellStart"/>
-      <w:r>
-        <w:rPr>
-          <w:lang w:val="en-US"/>
-        </w:rPr>
-        <w:t>webapps</w:t>
-      </w:r>
-      <w:proofErr w:type="spellEnd"/>
-      <w:r>
-        <w:rPr>
-          <w:lang w:val="en-US"/>
-        </w:rPr>
-        <w:t>/</w:t>
-      </w:r>
-      <w:proofErr w:type="spellStart"/>
-      <w:r>
-        <w:rPr>
-          <w:lang w:val="en-US"/>
-        </w:rPr>
-        <w:t>bonita</w:t>
-      </w:r>
-      <w:proofErr w:type="spellEnd"/>
-      <w:r>
-        <w:rPr>
-          <w:lang w:val="en-US"/>
-        </w:rPr>
-        <w:t>/WEB-INF/lib</w:t>
+        <w:t>&lt;BONITASERVER&gt;/server/webapps/bonita/WEB-INF/lib</w:t>
       </w:r>
     </w:p>
     <w:p>
@@ -3819,23 +3671,7 @@
         <w:ind w:left="720"/>
       </w:pPr>
       <w:r>
-        <w:t>And remove the file “</w:t>
-      </w:r>
-      <w:proofErr w:type="spellStart"/>
-      <w:r>
-        <w:t>TruckMilk</w:t>
-      </w:r>
-      <w:proofErr w:type="spellEnd"/>
-      <w:r>
-        <w:t xml:space="preserve">&lt;version&gt;-Quartzjob.jar”. You should need first to stop the server. On a cluster, this operation </w:t>
-      </w:r>
-      <w:proofErr w:type="gramStart"/>
-      <w:r>
-        <w:t>has to</w:t>
-      </w:r>
-      <w:proofErr w:type="gramEnd"/>
-      <w:r>
-        <w:t xml:space="preserve"> be done on each node.</w:t>
+        <w:t>And remove the file “TruckMilk&lt;version&gt;-Quartzjob.jar”. You should need first to stop the server. On a cluster, this operation has to be done on each node.</w:t>
       </w:r>
     </w:p>
     <w:p>
@@ -3847,47 +3683,7 @@
         </w:numPr>
       </w:pPr>
       <w:r>
-        <w:t xml:space="preserve">You can check the Quartz Table in the server to verify the jobs is </w:t>
-      </w:r>
-      <w:proofErr w:type="spellStart"/>
-      <w:r>
-        <w:t>correctely</w:t>
-      </w:r>
-      <w:proofErr w:type="spellEnd"/>
-      <w:r>
-        <w:t xml:space="preserve"> removed in tables </w:t>
-      </w:r>
-      <w:proofErr w:type="spellStart"/>
-      <w:r>
-        <w:t>qtrz_cron_triggers</w:t>
-      </w:r>
-      <w:proofErr w:type="spellEnd"/>
-      <w:r>
-        <w:t xml:space="preserve">, </w:t>
-      </w:r>
-      <w:proofErr w:type="spellStart"/>
-      <w:r>
-        <w:t>qtrz_triggers</w:t>
-      </w:r>
-      <w:proofErr w:type="spellEnd"/>
-      <w:r>
-        <w:t xml:space="preserve">, </w:t>
-      </w:r>
-      <w:proofErr w:type="spellStart"/>
-      <w:r>
-        <w:t>qtrz_job_details</w:t>
-      </w:r>
-      <w:proofErr w:type="spellEnd"/>
-      <w:r>
-        <w:t xml:space="preserve">. You can </w:t>
-      </w:r>
-      <w:proofErr w:type="gramStart"/>
-      <w:r>
-        <w:t>purges</w:t>
-      </w:r>
-      <w:proofErr w:type="gramEnd"/>
-      <w:r>
-        <w:t xml:space="preserve"> theses tables;</w:t>
+        <w:t>You can check the Quartz Table in the server to verify the jobs is correctely removed in tables qtrz_cron_triggers, qtrz_triggers, qtrz_job_details. You can purges theses tables;</w:t>
       </w:r>
     </w:p>
     <w:p>
@@ -3908,55 +3704,13 @@
         <w:rPr>
           <w:lang w:val="en-US" w:eastAsia="fr-FR"/>
         </w:rPr>
-        <w:t xml:space="preserve">Select * </w:t>
-      </w:r>
-      <w:proofErr w:type="gramStart"/>
+        <w:t xml:space="preserve">Select * from </w:t>
+      </w:r>
       <w:r>
         <w:rPr>
           <w:lang w:val="en-US" w:eastAsia="fr-FR"/>
         </w:rPr>
-        <w:t xml:space="preserve">from </w:t>
-      </w:r>
-      <w:r>
-        <w:rPr>
-          <w:lang w:val="en-US" w:eastAsia="fr-FR"/>
-        </w:rPr>
-        <w:t xml:space="preserve"> </w:t>
-      </w:r>
-      <w:proofErr w:type="spellStart"/>
-      <w:r>
-        <w:rPr>
-          <w:lang w:val="en-US" w:eastAsia="fr-FR"/>
-        </w:rPr>
-        <w:t>qrtz</w:t>
-      </w:r>
-      <w:proofErr w:type="gramEnd"/>
-      <w:r>
-        <w:rPr>
-          <w:lang w:val="en-US" w:eastAsia="fr-FR"/>
-        </w:rPr>
-        <w:t>_cron_triggers</w:t>
-      </w:r>
-      <w:proofErr w:type="spellEnd"/>
-      <w:r>
-        <w:rPr>
-          <w:lang w:val="en-US" w:eastAsia="fr-FR"/>
-        </w:rPr>
-        <w:t xml:space="preserve"> where </w:t>
-      </w:r>
-      <w:proofErr w:type="spellStart"/>
-      <w:r>
-        <w:rPr>
-          <w:lang w:val="en-US" w:eastAsia="fr-FR"/>
-        </w:rPr>
-        <w:t>trigger_name</w:t>
-      </w:r>
-      <w:proofErr w:type="spellEnd"/>
-      <w:r>
-        <w:rPr>
-          <w:lang w:val="en-US" w:eastAsia="fr-FR"/>
-        </w:rPr>
-        <w:t>='trgMilktruckJob_1'</w:t>
+        <w:t xml:space="preserve"> qrtz_cron_triggers where trigger_name='trgMilktruckJob_1'</w:t>
       </w:r>
       <w:r>
         <w:rPr>
@@ -3983,35 +3737,7 @@
         <w:rPr>
           <w:lang w:val="en-US" w:eastAsia="fr-FR"/>
         </w:rPr>
-        <w:t xml:space="preserve"> </w:t>
-      </w:r>
-      <w:proofErr w:type="spellStart"/>
-      <w:r>
-        <w:rPr>
-          <w:lang w:val="en-US" w:eastAsia="fr-FR"/>
-        </w:rPr>
-        <w:t>qrtz_triggers</w:t>
-      </w:r>
-      <w:proofErr w:type="spellEnd"/>
-      <w:r>
-        <w:rPr>
-          <w:lang w:val="en-US" w:eastAsia="fr-FR"/>
-        </w:rPr>
-        <w:t xml:space="preserve"> where </w:t>
-      </w:r>
-      <w:proofErr w:type="spellStart"/>
-      <w:r>
-        <w:rPr>
-          <w:lang w:val="en-US" w:eastAsia="fr-FR"/>
-        </w:rPr>
-        <w:t>trigger_name</w:t>
-      </w:r>
-      <w:proofErr w:type="spellEnd"/>
-      <w:r>
-        <w:rPr>
-          <w:lang w:val="en-US" w:eastAsia="fr-FR"/>
-        </w:rPr>
-        <w:t xml:space="preserve"> = 'trgMilktruckJob_1'</w:t>
+        <w:t xml:space="preserve"> qrtz_triggers where trigger_name = 'trgMilktruckJob_1'</w:t>
       </w:r>
       <w:r>
         <w:rPr>
@@ -4038,35 +3764,7 @@
         <w:rPr>
           <w:lang w:val="en-US" w:eastAsia="fr-FR"/>
         </w:rPr>
-        <w:t xml:space="preserve"> </w:t>
-      </w:r>
-      <w:proofErr w:type="spellStart"/>
-      <w:r>
-        <w:rPr>
-          <w:lang w:val="en-US" w:eastAsia="fr-FR"/>
-        </w:rPr>
-        <w:t>qrtz_job_details</w:t>
-      </w:r>
-      <w:proofErr w:type="spellEnd"/>
-      <w:r>
-        <w:rPr>
-          <w:lang w:val="en-US" w:eastAsia="fr-FR"/>
-        </w:rPr>
-        <w:t xml:space="preserve"> where </w:t>
-      </w:r>
-      <w:proofErr w:type="spellStart"/>
-      <w:r>
-        <w:rPr>
-          <w:lang w:val="en-US" w:eastAsia="fr-FR"/>
-        </w:rPr>
-        <w:t>job_name</w:t>
-      </w:r>
-      <w:proofErr w:type="spellEnd"/>
-      <w:r>
-        <w:rPr>
-          <w:lang w:val="en-US" w:eastAsia="fr-FR"/>
-        </w:rPr>
-        <w:t xml:space="preserve"> = 'trgMilktruckJob_1';</w:t>
+        <w:t xml:space="preserve"> qrtz_job_details where job_name = 'trgMilktruckJob_1';</w:t>
       </w:r>
     </w:p>
     <w:p>
@@ -4087,23 +3785,15 @@
       <w:pPr>
         <w:pStyle w:val="Titre1"/>
       </w:pPr>
-      <w:bookmarkStart w:id="14" w:name="_Toc22830605"/>
+      <w:bookmarkStart w:id="13" w:name="_Toc22830605"/>
       <w:r>
         <w:t>Use jobs</w:t>
       </w:r>
-      <w:bookmarkEnd w:id="14"/>
-    </w:p>
-    <w:p>
-      <w:r>
-        <w:t xml:space="preserve">Truck Milk execute jobs. This chapter explain how to create a </w:t>
-      </w:r>
-      <w:proofErr w:type="gramStart"/>
-      <w:r>
-        <w:t>jobs</w:t>
-      </w:r>
-      <w:proofErr w:type="gramEnd"/>
-      <w:r>
-        <w:t>, then access all parameters</w:t>
+      <w:bookmarkEnd w:id="13"/>
+    </w:p>
+    <w:p>
+      <w:r>
+        <w:t>Truck Milk execute jobs. This chapter explain how to create a jobs, then access all parameters</w:t>
       </w:r>
     </w:p>
     <w:p>
@@ -4114,13 +3804,17 @@
           <w:numId w:val="33"/>
         </w:numPr>
       </w:pPr>
-      <w:bookmarkStart w:id="15" w:name="_Toc22830606"/>
-      <w:r>
+      <w:bookmarkStart w:id="14" w:name="_Toc22830606"/>
+      <w:r>
+        <w:lastRenderedPageBreak/>
         <w:t>Create a job</w:t>
       </w:r>
-      <w:bookmarkEnd w:id="15"/>
-    </w:p>
-    <w:p>
+      <w:bookmarkEnd w:id="14"/>
+    </w:p>
+    <w:p>
+      <w:pPr>
+        <w:keepNext/>
+      </w:pPr>
       <w:r>
         <w:t xml:space="preserve">Click on the tab </w:t>
       </w:r>
@@ -4136,9 +3830,8 @@
         <w:rPr>
           <w:noProof/>
         </w:rPr>
-        <w:lastRenderedPageBreak/>
         <w:drawing>
-          <wp:inline distT="0" distB="0" distL="0" distR="0">
+          <wp:inline distT="0" distB="0" distL="0" distR="0" wp14:anchorId="016FA0F8" wp14:editId="327F00CB">
             <wp:extent cx="5657850" cy="1504950"/>
             <wp:effectExtent l="0" t="0" r="0" b="0"/>
             <wp:docPr id="2" name="Image 2"/>
@@ -4212,7 +3905,7 @@
           <w:noProof/>
         </w:rPr>
         <w:drawing>
-          <wp:inline distT="0" distB="0" distL="0" distR="0">
+          <wp:inline distT="0" distB="0" distL="0" distR="0" wp14:anchorId="4D4E3627" wp14:editId="4C80434E">
             <wp:extent cx="5667375" cy="1695450"/>
             <wp:effectExtent l="0" t="0" r="9525" b="0"/>
             <wp:docPr id="5" name="Image 5"/>
@@ -4265,23 +3958,15 @@
       <w:pPr>
         <w:pStyle w:val="Titre2"/>
       </w:pPr>
-      <w:bookmarkStart w:id="16" w:name="_Toc22830607"/>
+      <w:bookmarkStart w:id="15" w:name="_Toc22830607"/>
       <w:r>
         <w:t>Schedule</w:t>
       </w:r>
-      <w:bookmarkEnd w:id="16"/>
-    </w:p>
-    <w:p>
-      <w:r>
-        <w:t xml:space="preserve">The scheduler part </w:t>
-      </w:r>
-      <w:proofErr w:type="gramStart"/>
-      <w:r>
-        <w:t>specify</w:t>
-      </w:r>
-      <w:proofErr w:type="gramEnd"/>
-      <w:r>
-        <w:t xml:space="preserve"> the frequency of execution. Visit </w:t>
+      <w:bookmarkEnd w:id="15"/>
+    </w:p>
+    <w:p>
+      <w:r>
+        <w:t xml:space="preserve">The scheduler part specify the frequency of execution. Visit </w:t>
       </w:r>
       <w:hyperlink r:id="rId20" w:history="1">
         <w:r>
@@ -4297,22 +3982,14 @@
     </w:p>
     <w:p>
       <w:r>
-        <w:t xml:space="preserve">Click on the </w:t>
-      </w:r>
-      <w:proofErr w:type="spellStart"/>
-      <w:r>
-        <w:t>icone</w:t>
-      </w:r>
-      <w:proofErr w:type="spellEnd"/>
-      <w:r>
-        <w:t xml:space="preserve"> </w:t>
+        <w:t xml:space="preserve">Click on the icone </w:t>
       </w:r>
       <w:r>
         <w:rPr>
           <w:noProof/>
         </w:rPr>
         <w:drawing>
-          <wp:inline distT="0" distB="0" distL="0" distR="0">
+          <wp:inline distT="0" distB="0" distL="0" distR="0" wp14:anchorId="6FA2F447" wp14:editId="59824C0A">
             <wp:extent cx="152400" cy="152400"/>
             <wp:effectExtent l="0" t="0" r="0" b="0"/>
             <wp:docPr id="11" name="Image 11"/>
@@ -4370,7 +4047,7 @@
           <w:noProof/>
         </w:rPr>
         <w:drawing>
-          <wp:inline distT="0" distB="0" distL="0" distR="0">
+          <wp:inline distT="0" distB="0" distL="0" distR="0" wp14:anchorId="76AC0C66" wp14:editId="41648D0E">
             <wp:extent cx="5657850" cy="2333625"/>
             <wp:effectExtent l="0" t="0" r="0" b="9525"/>
             <wp:docPr id="6" name="Image 6"/>
@@ -4421,6 +4098,7 @@
     </w:p>
     <w:p>
       <w:r>
+        <w:lastRenderedPageBreak/>
         <w:t>Click on Update to validate the change.</w:t>
       </w:r>
     </w:p>
@@ -4429,15 +4107,7 @@
         <w:t xml:space="preserve">Note 1:  the default value, </w:t>
       </w:r>
       <w:r>
-        <w:t xml:space="preserve">0 0/10 * 1/1 </w:t>
-      </w:r>
-      <w:proofErr w:type="gramStart"/>
-      <w:r>
-        <w:t>* ?</w:t>
-      </w:r>
-      <w:proofErr w:type="gramEnd"/>
-      <w:r>
-        <w:t xml:space="preserve"> *</w:t>
+        <w:t>0 0/10 * 1/1 * ? *</w:t>
       </w:r>
       <w:r>
         <w:t>, means:</w:t>
@@ -4465,7 +4135,6 @@
           <w:szCs w:val="18"/>
           <w:lang w:eastAsia="fr-FR"/>
         </w:rPr>
-        <w:lastRenderedPageBreak/>
         <w:t>At second</w:t>
       </w:r>
       <w:r>
@@ -4518,244 +4187,37 @@
       <w:pPr>
         <w:pStyle w:val="Titre2"/>
       </w:pPr>
-      <w:bookmarkStart w:id="17" w:name="_Toc22830608"/>
-      <w:r>
-        <w:t>Host restrictions</w:t>
-      </w:r>
-      <w:bookmarkEnd w:id="17"/>
-    </w:p>
-    <w:p>
-      <w:r>
-        <w:t xml:space="preserve">On a cluster, every </w:t>
-      </w:r>
-      <w:proofErr w:type="gramStart"/>
-      <w:r>
-        <w:t>nodes</w:t>
-      </w:r>
-      <w:proofErr w:type="gramEnd"/>
-      <w:r>
-        <w:t xml:space="preserve"> can execute a job. </w:t>
-      </w:r>
-      <w:proofErr w:type="spellStart"/>
-      <w:r>
-        <w:t>TruckMilk</w:t>
-      </w:r>
-      <w:proofErr w:type="spellEnd"/>
-      <w:r>
-        <w:t xml:space="preserve"> is based on the Bonita Scheduler, Quartz. </w:t>
-      </w:r>
-      <w:proofErr w:type="gramStart"/>
-      <w:r>
-        <w:t>This tools</w:t>
-      </w:r>
-      <w:proofErr w:type="gramEnd"/>
-      <w:r>
-        <w:t xml:space="preserve"> runs on each node in a cluster. When the frequency is reach, the first operation the node does is to register itself in the job, then waits two seconds, and check if the node register is still itself. This procedure avoid that two nodes starts the same job.</w:t>
-      </w:r>
-    </w:p>
-    <w:p>
-      <w:r>
-        <w:t xml:space="preserve">If you want to start the job on a </w:t>
-      </w:r>
-      <w:proofErr w:type="gramStart"/>
-      <w:r>
-        <w:t>particular node</w:t>
-      </w:r>
-      <w:proofErr w:type="gramEnd"/>
-      <w:r>
-        <w:t>, and only on this one, use the Host restriction parameters, and give the IP address of the node.</w:t>
-      </w:r>
-    </w:p>
-    <w:p>
-      <w:r>
-        <w:t xml:space="preserve">Click on the </w:t>
-      </w:r>
-      <w:proofErr w:type="spellStart"/>
-      <w:r>
-        <w:t>icone</w:t>
-      </w:r>
-      <w:proofErr w:type="spellEnd"/>
-      <w:r>
-        <w:t xml:space="preserve"> </w:t>
+      <w:bookmarkStart w:id="16" w:name="_Toc22830609"/>
+      <w:r>
+        <w:t>Parameters</w:t>
+      </w:r>
+      <w:bookmarkEnd w:id="16"/>
+    </w:p>
+    <w:p>
+      <w:r>
+        <w:t>Jobs executing a Plug in. Each Plug in has parameters.</w:t>
+      </w:r>
+    </w:p>
+    <w:p>
+      <w:r>
+        <w:t>Each plug in has main parameters: name, description.</w:t>
+      </w:r>
+    </w:p>
+    <w:p>
+      <w:r>
+        <w:t>The identifiant is generated by Truck milk when you created the jobs and is usable on log file.</w:t>
+      </w:r>
+    </w:p>
+    <w:p>
+      <w:r>
+        <w:t xml:space="preserve">Click on </w:t>
       </w:r>
       <w:r>
         <w:rPr>
           <w:noProof/>
         </w:rPr>
         <w:drawing>
-          <wp:inline distT="0" distB="0" distL="0" distR="0">
-            <wp:extent cx="133350" cy="161925"/>
-            <wp:effectExtent l="0" t="0" r="0" b="9525"/>
-            <wp:docPr id="9" name="Image 9"/>
-            <wp:cNvGraphicFramePr>
-              <a:graphicFrameLocks xmlns:a="http://schemas.openxmlformats.org/drawingml/2006/main" noChangeAspect="1"/>
-            </wp:cNvGraphicFramePr>
-            <a:graphic xmlns:a="http://schemas.openxmlformats.org/drawingml/2006/main">
-              <a:graphicData uri="http://schemas.openxmlformats.org/drawingml/2006/picture">
-                <pic:pic xmlns:pic="http://schemas.openxmlformats.org/drawingml/2006/picture">
-                  <pic:nvPicPr>
-                    <pic:cNvPr id="0" name="Picture 6"/>
-                    <pic:cNvPicPr>
-                      <a:picLocks noChangeAspect="1" noChangeArrowheads="1"/>
-                    </pic:cNvPicPr>
-                  </pic:nvPicPr>
-                  <pic:blipFill>
-                    <a:blip r:embed="rId23">
-                      <a:extLst>
-                        <a:ext uri="{28A0092B-C50C-407E-A947-70E740481C1C}">
-                          <a14:useLocalDpi xmlns:a14="http://schemas.microsoft.com/office/drawing/2010/main" val="0"/>
-                        </a:ext>
-                      </a:extLst>
-                    </a:blip>
-                    <a:srcRect/>
-                    <a:stretch>
-                      <a:fillRect/>
-                    </a:stretch>
-                  </pic:blipFill>
-                  <pic:spPr bwMode="auto">
-                    <a:xfrm>
-                      <a:off x="0" y="0"/>
-                      <a:ext cx="133350" cy="161925"/>
-                    </a:xfrm>
-                    <a:prstGeom prst="rect">
-                      <a:avLst/>
-                    </a:prstGeom>
-                    <a:noFill/>
-                    <a:ln>
-                      <a:noFill/>
-                    </a:ln>
-                  </pic:spPr>
-                </pic:pic>
-              </a:graphicData>
-            </a:graphic>
-          </wp:inline>
-        </w:drawing>
-      </w:r>
-      <w:r>
-        <w:t xml:space="preserve"> and setup the value</w:t>
-      </w:r>
-    </w:p>
-    <w:p>
-      <w:r>
-        <w:rPr>
-          <w:noProof/>
-        </w:rPr>
-        <w:drawing>
-          <wp:inline distT="0" distB="0" distL="0" distR="0">
-            <wp:extent cx="5667375" cy="2857500"/>
-            <wp:effectExtent l="0" t="0" r="9525" b="0"/>
-            <wp:docPr id="7" name="Image 7"/>
-            <wp:cNvGraphicFramePr>
-              <a:graphicFrameLocks xmlns:a="http://schemas.openxmlformats.org/drawingml/2006/main" noChangeAspect="1"/>
-            </wp:cNvGraphicFramePr>
-            <a:graphic xmlns:a="http://schemas.openxmlformats.org/drawingml/2006/main">
-              <a:graphicData uri="http://schemas.openxmlformats.org/drawingml/2006/picture">
-                <pic:pic xmlns:pic="http://schemas.openxmlformats.org/drawingml/2006/picture">
-                  <pic:nvPicPr>
-                    <pic:cNvPr id="0" name="Picture 4"/>
-                    <pic:cNvPicPr>
-                      <a:picLocks noChangeAspect="1" noChangeArrowheads="1"/>
-                    </pic:cNvPicPr>
-                  </pic:nvPicPr>
-                  <pic:blipFill>
-                    <a:blip r:embed="rId24">
-                      <a:extLst>
-                        <a:ext uri="{28A0092B-C50C-407E-A947-70E740481C1C}">
-                          <a14:useLocalDpi xmlns:a14="http://schemas.microsoft.com/office/drawing/2010/main" val="0"/>
-                        </a:ext>
-                      </a:extLst>
-                    </a:blip>
-                    <a:srcRect/>
-                    <a:stretch>
-                      <a:fillRect/>
-                    </a:stretch>
-                  </pic:blipFill>
-                  <pic:spPr bwMode="auto">
-                    <a:xfrm>
-                      <a:off x="0" y="0"/>
-                      <a:ext cx="5667375" cy="2857500"/>
-                    </a:xfrm>
-                    <a:prstGeom prst="rect">
-                      <a:avLst/>
-                    </a:prstGeom>
-                    <a:noFill/>
-                    <a:ln>
-                      <a:noFill/>
-                    </a:ln>
-                  </pic:spPr>
-                </pic:pic>
-              </a:graphicData>
-            </a:graphic>
-          </wp:inline>
-        </w:drawing>
-      </w:r>
-    </w:p>
-    <w:p>
-      <w:r>
-        <w:t>Click on Update to validate the change.</w:t>
-      </w:r>
-    </w:p>
-    <w:p>
-      <w:r>
-        <w:t>Note 1: if you have a node restriction, and this node is stopped, the job will not be executed</w:t>
-      </w:r>
-    </w:p>
-    <w:p>
-      <w:r>
-        <w:t xml:space="preserve">Note 2: you may use a list of </w:t>
-      </w:r>
-      <w:proofErr w:type="gramStart"/>
-      <w:r>
-        <w:t>node</w:t>
-      </w:r>
-      <w:proofErr w:type="gramEnd"/>
-      <w:r>
-        <w:t>. Then, only one node of the list may execute the job, using the procedure given before.</w:t>
-      </w:r>
-    </w:p>
-    <w:p>
-      <w:pPr>
-        <w:pStyle w:val="Titre2"/>
-      </w:pPr>
-      <w:bookmarkStart w:id="18" w:name="_Toc22830609"/>
-      <w:r>
-        <w:t>Parameters</w:t>
-      </w:r>
-      <w:bookmarkEnd w:id="18"/>
-    </w:p>
-    <w:p>
-      <w:r>
-        <w:t>Jobs executing a Plug in. Each Plug in has parameters.</w:t>
-      </w:r>
-    </w:p>
-    <w:p>
-      <w:r>
-        <w:t>Each plug in has main parameters: name, description.</w:t>
-      </w:r>
-    </w:p>
-    <w:p>
-      <w:r>
-        <w:t xml:space="preserve">The </w:t>
-      </w:r>
-      <w:proofErr w:type="spellStart"/>
-      <w:r>
-        <w:t>identifiant</w:t>
-      </w:r>
-      <w:proofErr w:type="spellEnd"/>
-      <w:r>
-        <w:t xml:space="preserve"> is generated by Truck milk when you created the jobs and is usable on log file.</w:t>
-      </w:r>
-    </w:p>
-    <w:p>
-      <w:r>
-        <w:t xml:space="preserve">Click on </w:t>
-      </w:r>
-      <w:r>
-        <w:rPr>
-          <w:noProof/>
-        </w:rPr>
-        <w:drawing>
-          <wp:inline distT="0" distB="0" distL="0" distR="0">
+          <wp:inline distT="0" distB="0" distL="0" distR="0" wp14:anchorId="4984306C" wp14:editId="6F426D02">
             <wp:extent cx="152400" cy="161925"/>
             <wp:effectExtent l="0" t="0" r="0" b="9525"/>
             <wp:docPr id="17" name="Image 17"/>
@@ -4772,7 +4234,7 @@
                     </pic:cNvPicPr>
                   </pic:nvPicPr>
                   <pic:blipFill>
-                    <a:blip r:embed="rId25">
+                    <a:blip r:embed="rId23">
                       <a:extLst>
                         <a:ext uri="{28A0092B-C50C-407E-A947-70E740481C1C}">
                           <a14:useLocalDpi xmlns:a14="http://schemas.microsoft.com/office/drawing/2010/main" val="0"/>
@@ -4812,9 +4274,8 @@
         <w:rPr>
           <w:noProof/>
         </w:rPr>
-        <w:lastRenderedPageBreak/>
         <w:drawing>
-          <wp:inline distT="0" distB="0" distL="0" distR="0">
+          <wp:inline distT="0" distB="0" distL="0" distR="0" wp14:anchorId="625CD465" wp14:editId="1E4D0B79">
             <wp:extent cx="5657850" cy="3676650"/>
             <wp:effectExtent l="0" t="0" r="0" b="0"/>
             <wp:docPr id="13" name="Image 13"/>
@@ -4831,7 +4292,7 @@
                     </pic:cNvPicPr>
                   </pic:nvPicPr>
                   <pic:blipFill>
-                    <a:blip r:embed="rId26">
+                    <a:blip r:embed="rId24">
                       <a:extLst>
                         <a:ext uri="{28A0092B-C50C-407E-A947-70E740481C1C}">
                           <a14:useLocalDpi xmlns:a14="http://schemas.microsoft.com/office/drawing/2010/main" val="0"/>
@@ -4867,14 +4328,9 @@
       <w:r>
         <w:t xml:space="preserve">Different parameters </w:t>
       </w:r>
-      <w:proofErr w:type="gramStart"/>
       <w:r>
         <w:t>exist</w:t>
       </w:r>
-      <w:r>
-        <w:t>s</w:t>
-      </w:r>
-      <w:proofErr w:type="gramEnd"/>
       <w:r>
         <w:t>:</w:t>
       </w:r>
@@ -4936,11 +4392,9 @@
       <w:r>
         <w:t>You can check the “</w:t>
       </w:r>
-      <w:proofErr w:type="spellStart"/>
-      <w:r>
-        <w:t>Detailled</w:t>
-      </w:r>
-      <w:proofErr w:type="spellEnd"/>
+      <w:r>
+        <w:t>Detailed</w:t>
+      </w:r>
       <w:r>
         <w:t xml:space="preserve"> explanation” to have more information parameter per parameter.</w:t>
       </w:r>
@@ -4955,7 +4409,7 @@
         </w:rPr>
         <w:lastRenderedPageBreak/>
         <w:drawing>
-          <wp:inline distT="0" distB="0" distL="0" distR="0">
+          <wp:inline distT="0" distB="0" distL="0" distR="0" wp14:anchorId="0CBDE033" wp14:editId="6B4EC3B1">
             <wp:extent cx="5667375" cy="4352925"/>
             <wp:effectExtent l="0" t="0" r="9525" b="9525"/>
             <wp:docPr id="21" name="Image 21"/>
@@ -4972,7 +4426,7 @@
                     </pic:cNvPicPr>
                   </pic:nvPicPr>
                   <pic:blipFill>
-                    <a:blip r:embed="rId27">
+                    <a:blip r:embed="rId25">
                       <a:extLst>
                         <a:ext uri="{28A0092B-C50C-407E-A947-70E740481C1C}">
                           <a14:useLocalDpi xmlns:a14="http://schemas.microsoft.com/office/drawing/2010/main" val="0"/>
@@ -5008,11 +4462,11 @@
       <w:pPr>
         <w:pStyle w:val="Titre3"/>
       </w:pPr>
-      <w:bookmarkStart w:id="19" w:name="_Toc22830610"/>
+      <w:bookmarkStart w:id="17" w:name="_Toc22830610"/>
       <w:r>
         <w:t>Document Input parameter</w:t>
       </w:r>
-      <w:bookmarkEnd w:id="19"/>
+      <w:bookmarkEnd w:id="17"/>
     </w:p>
     <w:p>
       <w:pPr>
@@ -5028,11 +4482,9 @@
       <w:r>
         <w:t xml:space="preserve">A plug in may want a document as a </w:t>
       </w:r>
-      <w:proofErr w:type="gramStart"/>
-      <w:r>
-        <w:t>parameters</w:t>
-      </w:r>
-      <w:proofErr w:type="gramEnd"/>
+      <w:r>
+        <w:t>parameter</w:t>
+      </w:r>
       <w:r>
         <w:t xml:space="preserve"> (Plug in “Purge Archived Case: Purge from list” for example)</w:t>
       </w:r>
@@ -5042,11 +4494,9 @@
       <w:r>
         <w:t xml:space="preserve">When a job with this kind of parameters is detected, a new box appears. Select then the job and </w:t>
       </w:r>
-      <w:proofErr w:type="gramStart"/>
-      <w:r>
-        <w:t>parameter, and</w:t>
-      </w:r>
-      <w:proofErr w:type="gramEnd"/>
+      <w:r>
+        <w:t>parameter and</w:t>
+      </w:r>
       <w:r>
         <w:t xml:space="preserve"> drag and drop the document to upload it on server.</w:t>
       </w:r>
@@ -5057,7 +4507,7 @@
           <w:noProof/>
         </w:rPr>
         <w:drawing>
-          <wp:inline distT="0" distB="0" distL="0" distR="0">
+          <wp:inline distT="0" distB="0" distL="0" distR="0" wp14:anchorId="47B63BDC" wp14:editId="352349C1">
             <wp:extent cx="5657850" cy="2514600"/>
             <wp:effectExtent l="0" t="0" r="0" b="0"/>
             <wp:docPr id="18" name="Image 18"/>
@@ -5074,7 +4524,7 @@
                     </pic:cNvPicPr>
                   </pic:nvPicPr>
                   <pic:blipFill>
-                    <a:blip r:embed="rId28">
+                    <a:blip r:embed="rId26">
                       <a:extLst>
                         <a:ext uri="{28A0092B-C50C-407E-A947-70E740481C1C}">
                           <a14:useLocalDpi xmlns:a14="http://schemas.microsoft.com/office/drawing/2010/main" val="0"/>
@@ -5110,12 +4560,12 @@
       <w:pPr>
         <w:pStyle w:val="Titre3"/>
       </w:pPr>
-      <w:bookmarkStart w:id="20" w:name="_Toc22830611"/>
+      <w:bookmarkStart w:id="18" w:name="_Toc22830611"/>
       <w:r>
         <w:lastRenderedPageBreak/>
         <w:t>Test parameters</w:t>
       </w:r>
-      <w:bookmarkEnd w:id="20"/>
+      <w:bookmarkEnd w:id="18"/>
     </w:p>
     <w:p>
       <w:r>
@@ -5128,7 +4578,7 @@
           <w:noProof/>
         </w:rPr>
         <w:drawing>
-          <wp:inline distT="0" distB="0" distL="0" distR="0">
+          <wp:inline distT="0" distB="0" distL="0" distR="0" wp14:anchorId="25D13AFF" wp14:editId="66D0FFDB">
             <wp:extent cx="5667375" cy="495300"/>
             <wp:effectExtent l="0" t="0" r="9525" b="0"/>
             <wp:docPr id="20" name="Image 20"/>
@@ -5145,7 +4595,7 @@
                     </pic:cNvPicPr>
                   </pic:nvPicPr>
                   <pic:blipFill>
-                    <a:blip r:embed="rId29">
+                    <a:blip r:embed="rId27">
                       <a:extLst>
                         <a:ext uri="{28A0092B-C50C-407E-A947-70E740481C1C}">
                           <a14:useLocalDpi xmlns:a14="http://schemas.microsoft.com/office/drawing/2010/main" val="0"/>
@@ -5182,26 +4632,22 @@
       <w:pPr>
         <w:pStyle w:val="Titre2"/>
       </w:pPr>
-      <w:bookmarkStart w:id="21" w:name="_Toc22830612"/>
+      <w:bookmarkStart w:id="19" w:name="_Toc22830612"/>
       <w:r>
         <w:t>Execute it</w:t>
       </w:r>
       <w:r>
         <w:t xml:space="preserve"> once</w:t>
       </w:r>
-      <w:bookmarkEnd w:id="21"/>
+      <w:bookmarkEnd w:id="19"/>
     </w:p>
     <w:p>
       <w:r>
         <w:t xml:space="preserve">To verify parameters or have </w:t>
       </w:r>
-      <w:proofErr w:type="spellStart"/>
-      <w:proofErr w:type="gramStart"/>
-      <w:r>
-        <w:t>a</w:t>
-      </w:r>
-      <w:proofErr w:type="spellEnd"/>
-      <w:proofErr w:type="gramEnd"/>
+      <w:r>
+        <w:t>an</w:t>
+      </w:r>
       <w:r>
         <w:t xml:space="preserve"> immediate start, you can click on the button “</w:t>
       </w:r>
@@ -5232,6 +4678,13 @@
         <w:t>“Pending S</w:t>
       </w:r>
       <w:r>
+        <w:rPr>
+          <w:rStyle w:val="Accentuationintense"/>
+          <w:noProof/>
+        </w:rPr>
+        <w:t>tart”</w:t>
+      </w:r>
+      <w:r>
         <w:t>.</w:t>
       </w:r>
     </w:p>
@@ -5241,7 +4694,7 @@
           <w:noProof/>
         </w:rPr>
         <w:drawing>
-          <wp:inline distT="0" distB="0" distL="0" distR="0">
+          <wp:inline distT="0" distB="0" distL="0" distR="0" wp14:anchorId="7AF46FBD" wp14:editId="0E6F972E">
             <wp:extent cx="5657850" cy="1438275"/>
             <wp:effectExtent l="0" t="0" r="0" b="9525"/>
             <wp:docPr id="23" name="Image 23"/>
@@ -5258,7 +4711,7 @@
                     </pic:cNvPicPr>
                   </pic:nvPicPr>
                   <pic:blipFill>
-                    <a:blip r:embed="rId30">
+                    <a:blip r:embed="rId28">
                       <a:extLst>
                         <a:ext uri="{28A0092B-C50C-407E-A947-70E740481C1C}">
                           <a14:useLocalDpi xmlns:a14="http://schemas.microsoft.com/office/drawing/2010/main" val="0"/>
@@ -5310,7 +4763,7 @@
           <w:noProof/>
         </w:rPr>
         <w:drawing>
-          <wp:inline distT="0" distB="0" distL="0" distR="0" wp14:anchorId="09E3B797" wp14:editId="0006C66C">
+          <wp:inline distT="0" distB="0" distL="0" distR="0" wp14:anchorId="6A077A61" wp14:editId="3BEEBDB2">
             <wp:extent cx="5667375" cy="1628775"/>
             <wp:effectExtent l="0" t="0" r="9525" b="9525"/>
             <wp:docPr id="25" name="Image 25"/>
@@ -5327,7 +4780,7 @@
                     </pic:cNvPicPr>
                   </pic:nvPicPr>
                   <pic:blipFill>
-                    <a:blip r:embed="rId31">
+                    <a:blip r:embed="rId29">
                       <a:extLst>
                         <a:ext uri="{28A0092B-C50C-407E-A947-70E740481C1C}">
                           <a14:useLocalDpi xmlns:a14="http://schemas.microsoft.com/office/drawing/2010/main" val="0"/>
@@ -5370,23 +4823,7 @@
         <w:t>Abort</w:t>
       </w:r>
       <w:r>
-        <w:t xml:space="preserve">” button may be use at any time to ask the job to finish immediately. Each </w:t>
-      </w:r>
-      <w:proofErr w:type="gramStart"/>
-      <w:r>
-        <w:t>Plug in</w:t>
-      </w:r>
-      <w:proofErr w:type="gramEnd"/>
-      <w:r>
-        <w:t xml:space="preserve"> test </w:t>
-      </w:r>
-      <w:proofErr w:type="spellStart"/>
-      <w:r>
-        <w:t>regurlarely</w:t>
-      </w:r>
-      <w:proofErr w:type="spellEnd"/>
-      <w:r>
-        <w:t xml:space="preserve"> the status, and stop during the process, at a safe point (jobs is not killed).</w:t>
+        <w:t>” button may be use at any time to ask the job to finish immediately. Each Plug in test regurlarely the status, and stop during the process, at a safe point (jobs is not killed).</w:t>
       </w:r>
     </w:p>
     <w:p>
@@ -5410,7 +4847,7 @@
         </w:rPr>
         <w:lastRenderedPageBreak/>
         <w:drawing>
-          <wp:inline distT="0" distB="0" distL="0" distR="0">
+          <wp:inline distT="0" distB="0" distL="0" distR="0" wp14:anchorId="50F02310" wp14:editId="277E0F01">
             <wp:extent cx="5657850" cy="1514475"/>
             <wp:effectExtent l="0" t="0" r="0" b="9525"/>
             <wp:docPr id="26" name="Image 26"/>
@@ -5427,7 +4864,7 @@
                     </pic:cNvPicPr>
                   </pic:nvPicPr>
                   <pic:blipFill>
-                    <a:blip r:embed="rId32">
+                    <a:blip r:embed="rId30">
                       <a:extLst>
                         <a:ext uri="{28A0092B-C50C-407E-A947-70E740481C1C}">
                           <a14:useLocalDpi xmlns:a14="http://schemas.microsoft.com/office/drawing/2010/main" val="0"/>
@@ -5463,43 +4900,25 @@
       <w:r>
         <w:t xml:space="preserve">Note: status may be </w:t>
       </w:r>
-      <w:proofErr w:type="spellStart"/>
       <w:r>
         <w:rPr>
           <w:rStyle w:val="Accentuationintense"/>
         </w:rPr>
         <w:t>SuccessNothing</w:t>
       </w:r>
-      <w:proofErr w:type="spellEnd"/>
-      <w:r>
-        <w:t xml:space="preserve">. That indicate the job runs but have nothing to do. If you asked for the list of cases to purge, and the list is empty, then the plug </w:t>
-      </w:r>
-      <w:proofErr w:type="gramStart"/>
-      <w:r>
-        <w:t>In</w:t>
-      </w:r>
-      <w:proofErr w:type="gramEnd"/>
-      <w:r>
-        <w:t xml:space="preserve"> return a “</w:t>
-      </w:r>
-      <w:proofErr w:type="spellStart"/>
-      <w:r>
-        <w:t>Sucessnothing</w:t>
-      </w:r>
-      <w:proofErr w:type="spellEnd"/>
-      <w:r>
-        <w:t>” status. Idea is to keep then only the real execution.</w:t>
+      <w:r>
+        <w:t>. That indicate the job runs but have nothing to do. If you asked for the list of cases to purge, and the list is empty, then the plug In return a “Sucessnothing” status. Idea is to keep then only the real execution.</w:t>
       </w:r>
     </w:p>
     <w:p>
       <w:pPr>
         <w:pStyle w:val="Titre2"/>
       </w:pPr>
-      <w:bookmarkStart w:id="22" w:name="_Toc22830613"/>
+      <w:bookmarkStart w:id="20" w:name="_Toc22830613"/>
       <w:r>
         <w:t>Activate / Deactivate</w:t>
       </w:r>
-      <w:bookmarkEnd w:id="22"/>
+      <w:bookmarkEnd w:id="20"/>
     </w:p>
     <w:p>
       <w:r>
@@ -5512,7 +4931,7 @@
           <w:noProof/>
         </w:rPr>
         <w:drawing>
-          <wp:inline distT="0" distB="0" distL="0" distR="0">
+          <wp:inline distT="0" distB="0" distL="0" distR="0" wp14:anchorId="2A126C50" wp14:editId="1FD1EF76">
             <wp:extent cx="5667375" cy="1581150"/>
             <wp:effectExtent l="0" t="0" r="9525" b="0"/>
             <wp:docPr id="27" name="Image 27"/>
@@ -5529,7 +4948,7 @@
                     </pic:cNvPicPr>
                   </pic:nvPicPr>
                   <pic:blipFill>
-                    <a:blip r:embed="rId33">
+                    <a:blip r:embed="rId31">
                       <a:extLst>
                         <a:ext uri="{28A0092B-C50C-407E-A947-70E740481C1C}">
                           <a14:useLocalDpi xmlns:a14="http://schemas.microsoft.com/office/drawing/2010/main" val="0"/>
@@ -5571,11 +4990,11 @@
       <w:pPr>
         <w:pStyle w:val="Titre2"/>
       </w:pPr>
-      <w:bookmarkStart w:id="23" w:name="_Toc22830614"/>
+      <w:bookmarkStart w:id="21" w:name="_Toc22830614"/>
       <w:r>
         <w:t>Access the report</w:t>
       </w:r>
-      <w:bookmarkEnd w:id="23"/>
+      <w:bookmarkEnd w:id="21"/>
     </w:p>
     <w:p>
       <w:r>
@@ -5586,7 +5005,7 @@
           <w:noProof/>
         </w:rPr>
         <w:drawing>
-          <wp:inline distT="0" distB="0" distL="0" distR="0">
+          <wp:inline distT="0" distB="0" distL="0" distR="0" wp14:anchorId="53DC56C3" wp14:editId="46F948F6">
             <wp:extent cx="590550" cy="161925"/>
             <wp:effectExtent l="0" t="0" r="0" b="9525"/>
             <wp:docPr id="28" name="Image 28"/>
@@ -5603,7 +5022,7 @@
                     </pic:cNvPicPr>
                   </pic:nvPicPr>
                   <pic:blipFill>
-                    <a:blip r:embed="rId34">
+                    <a:blip r:embed="rId32">
                       <a:extLst>
                         <a:ext uri="{28A0092B-C50C-407E-A947-70E740481C1C}">
                           <a14:useLocalDpi xmlns:a14="http://schemas.microsoft.com/office/drawing/2010/main" val="0"/>
@@ -5640,13 +5059,17 @@
     </w:p>
     <w:p>
       <w:r>
-        <w:t xml:space="preserve">All the execution are </w:t>
-      </w:r>
-      <w:proofErr w:type="spellStart"/>
-      <w:r>
-        <w:t>visibles</w:t>
-      </w:r>
-      <w:proofErr w:type="spellEnd"/>
+        <w:t>All execution</w:t>
+      </w:r>
+      <w:r>
+        <w:t>s</w:t>
+      </w:r>
+      <w:r>
+        <w:t xml:space="preserve"> are </w:t>
+      </w:r>
+      <w:r>
+        <w:t>visible</w:t>
+      </w:r>
       <w:r>
         <w:t>, with a status.</w:t>
       </w:r>
@@ -5658,7 +5081,7 @@
         </w:rPr>
         <w:lastRenderedPageBreak/>
         <w:drawing>
-          <wp:inline distT="0" distB="0" distL="0" distR="0">
+          <wp:inline distT="0" distB="0" distL="0" distR="0" wp14:anchorId="6470E234" wp14:editId="59A2C0C0">
             <wp:extent cx="5657850" cy="2743200"/>
             <wp:effectExtent l="0" t="0" r="0" b="0"/>
             <wp:docPr id="29" name="Image 29"/>
@@ -5675,7 +5098,7 @@
                     </pic:cNvPicPr>
                   </pic:nvPicPr>
                   <pic:blipFill>
-                    <a:blip r:embed="rId35">
+                    <a:blip r:embed="rId33">
                       <a:extLst>
                         <a:ext uri="{28A0092B-C50C-407E-A947-70E740481C1C}">
                           <a14:useLocalDpi xmlns:a14="http://schemas.microsoft.com/office/drawing/2010/main" val="0"/>
@@ -5711,11 +5134,9 @@
       <w:r>
         <w:t xml:space="preserve">Note 1: when the </w:t>
       </w:r>
-      <w:proofErr w:type="gramStart"/>
-      <w:r>
-        <w:t>Plug in</w:t>
-      </w:r>
-      <w:proofErr w:type="gramEnd"/>
+      <w:r>
+        <w:t>Plug-in</w:t>
+      </w:r>
       <w:r>
         <w:t xml:space="preserve"> produce a document, you can download it. Only the last generated document is saved.</w:t>
       </w:r>
@@ -5724,11 +5145,9 @@
       <w:r>
         <w:t xml:space="preserve">Note 2: the history </w:t>
       </w:r>
-      <w:proofErr w:type="gramStart"/>
-      <w:r>
-        <w:t>keep</w:t>
-      </w:r>
-      <w:proofErr w:type="gramEnd"/>
+      <w:r>
+        <w:t>keeps</w:t>
+      </w:r>
       <w:r>
         <w:t xml:space="preserve"> only the </w:t>
       </w:r>
@@ -5750,22 +5169,18 @@
       <w:r>
         <w:t xml:space="preserve"> execution. If the </w:t>
       </w:r>
-      <w:proofErr w:type="gramStart"/>
-      <w:r>
-        <w:t>Plug in</w:t>
-      </w:r>
-      <w:proofErr w:type="gramEnd"/>
+      <w:r>
+        <w:t>Plug-in</w:t>
+      </w:r>
       <w:r>
         <w:t xml:space="preserve"> return a </w:t>
       </w:r>
-      <w:proofErr w:type="spellStart"/>
       <w:r>
         <w:rPr>
           <w:rStyle w:val="Accentuationintense"/>
         </w:rPr>
         <w:t>SuccessNothing</w:t>
       </w:r>
-      <w:proofErr w:type="spellEnd"/>
       <w:r>
         <w:t>, it is not saved in the list, to keep history with real information.</w:t>
       </w:r>
@@ -5779,16 +5194,11 @@
       <w:pPr>
         <w:pStyle w:val="Titre1"/>
       </w:pPr>
-      <w:bookmarkStart w:id="24" w:name="_Toc22830615"/>
-      <w:proofErr w:type="spellStart"/>
-      <w:r>
-        <w:t>Embeded</w:t>
-      </w:r>
-      <w:proofErr w:type="spellEnd"/>
-      <w:r>
-        <w:t xml:space="preserve"> plug in</w:t>
-      </w:r>
-      <w:bookmarkEnd w:id="24"/>
+      <w:bookmarkStart w:id="22" w:name="_Toc22830615"/>
+      <w:r>
+        <w:t>Embeded plug in</w:t>
+      </w:r>
+      <w:bookmarkEnd w:id="22"/>
     </w:p>
     <w:p>
       <w:pPr>
@@ -5798,21 +5208,19 @@
           <w:numId w:val="30"/>
         </w:numPr>
       </w:pPr>
-      <w:bookmarkStart w:id="25" w:name="_Toc22830616"/>
+      <w:bookmarkStart w:id="23" w:name="_Toc22830616"/>
       <w:r>
         <w:t>Delete case</w:t>
       </w:r>
-      <w:bookmarkEnd w:id="25"/>
+      <w:bookmarkEnd w:id="23"/>
     </w:p>
     <w:p>
       <w:r>
         <w:t xml:space="preserve">The </w:t>
       </w:r>
-      <w:proofErr w:type="gramStart"/>
-      <w:r>
-        <w:t>Plug in</w:t>
-      </w:r>
-      <w:proofErr w:type="gramEnd"/>
+      <w:r>
+        <w:t>Plug-in</w:t>
+      </w:r>
       <w:r>
         <w:t xml:space="preserve"> delete cases, archived or not. A list of processes can be set as parameters, else all processes. Use this plug in when its necessary to purge a lot of cases. </w:t>
       </w:r>
@@ -5821,19 +5229,15 @@
       <w:r>
         <w:t xml:space="preserve">Deletion of the case may not </w:t>
       </w:r>
-      <w:proofErr w:type="gramStart"/>
-      <w:r>
-        <w:t>works</w:t>
-      </w:r>
-      <w:proofErr w:type="gramEnd"/>
+      <w:r>
+        <w:t>work</w:t>
+      </w:r>
       <w:r>
         <w:t xml:space="preserve"> due to a transaction timeout: to delete a process, Bonita Engine open a transaction, then delete all cases. When there are too much case to remove, transaction may </w:t>
       </w:r>
-      <w:proofErr w:type="gramStart"/>
-      <w:r>
-        <w:t>failed</w:t>
-      </w:r>
-      <w:proofErr w:type="gramEnd"/>
+      <w:r>
+        <w:t>fail</w:t>
+      </w:r>
       <w:r>
         <w:t>. Secondly, this operation may need a lot of time to be finished.</w:t>
       </w:r>
@@ -5842,11 +5246,9 @@
       <w:r>
         <w:t xml:space="preserve">The parameter “Maximum cases deletion” is </w:t>
       </w:r>
-      <w:proofErr w:type="gramStart"/>
-      <w:r>
-        <w:t>use</w:t>
-      </w:r>
-      <w:proofErr w:type="gramEnd"/>
+      <w:r>
+        <w:t>used</w:t>
+      </w:r>
       <w:r>
         <w:t xml:space="preserve"> to specify the maximum number of case to delete. When the number is reach, the job finish, it will re-start at the next execution, so cases may be removed “page per page” to avoid any overloading on the server. </w:t>
       </w:r>
@@ -5855,23 +5257,15 @@
       <w:pPr>
         <w:pStyle w:val="Titre2"/>
       </w:pPr>
-      <w:bookmarkStart w:id="26" w:name="_Toc22830617"/>
+      <w:bookmarkStart w:id="24" w:name="_Toc22830617"/>
       <w:r>
         <w:t>Email User tasks</w:t>
       </w:r>
-      <w:bookmarkEnd w:id="26"/>
-    </w:p>
-    <w:p>
-      <w:r>
-        <w:t xml:space="preserve">This Plug in calculated, for a user, all visible tasks, i.e., all tasks </w:t>
-      </w:r>
-      <w:proofErr w:type="spellStart"/>
-      <w:r>
-        <w:t>visibles</w:t>
-      </w:r>
-      <w:proofErr w:type="spellEnd"/>
-      <w:r>
-        <w:t xml:space="preserve"> in the portal, in “my tasks”.</w:t>
+      <w:bookmarkEnd w:id="24"/>
+    </w:p>
+    <w:p>
+      <w:r>
+        <w:t>This Plug in calculated, for a user, all visible tasks, i.e., all tasks visibles in the portal, in “my tasks”.</w:t>
       </w:r>
     </w:p>
     <w:p>
@@ -5897,13 +5291,8 @@
           <w:numId w:val="29"/>
         </w:numPr>
       </w:pPr>
-      <w:proofErr w:type="spellStart"/>
-      <w:r>
-        <w:t>Assignedtask</w:t>
-      </w:r>
-      <w:proofErr w:type="spellEnd"/>
-      <w:r>
-        <w:t xml:space="preserve"> list all tasks assigned to the user</w:t>
+      <w:r>
+        <w:t>Assignedtask list all tasks assigned to the user</w:t>
       </w:r>
     </w:p>
     <w:p>
@@ -5914,14 +5303,9 @@
           <w:numId w:val="29"/>
         </w:numPr>
       </w:pPr>
-      <w:proofErr w:type="spellStart"/>
       <w:r>
         <w:lastRenderedPageBreak/>
-        <w:t>Pendingtasks</w:t>
-      </w:r>
-      <w:proofErr w:type="spellEnd"/>
-      <w:r>
-        <w:t xml:space="preserve"> contains all tasks assigned (except the assigned tasks)</w:t>
+        <w:t>Pendingtasks contains all tasks assigned (except the assigned tasks)</w:t>
       </w:r>
     </w:p>
     <w:p>
@@ -5940,81 +5324,12 @@
         <w:rPr>
           <w:lang w:val="en-US"/>
         </w:rPr>
-        <w:t>Your assigned task &lt;</w:t>
-      </w:r>
-      <w:proofErr w:type="spellStart"/>
-      <w:r>
-        <w:rPr>
-          <w:lang w:val="en-US"/>
-        </w:rPr>
-        <w:t>br</w:t>
-      </w:r>
-      <w:proofErr w:type="spellEnd"/>
-      <w:r>
-        <w:rPr>
-          <w:lang w:val="en-US"/>
-        </w:rPr>
-        <w:t>&gt;{{</w:t>
-      </w:r>
-      <w:proofErr w:type="spellStart"/>
-      <w:r>
-        <w:rPr>
-          <w:lang w:val="en-US"/>
-        </w:rPr>
-        <w:t>assignedtasks</w:t>
-      </w:r>
-      <w:proofErr w:type="spellEnd"/>
-      <w:proofErr w:type="gramStart"/>
-      <w:r>
-        <w:rPr>
-          <w:lang w:val="en-US"/>
-        </w:rPr>
-        <w:t>}}&lt;</w:t>
-      </w:r>
-      <w:proofErr w:type="gramEnd"/>
-      <w:r>
-        <w:rPr>
-          <w:lang w:val="en-US"/>
-        </w:rPr>
-        <w:t>p&gt;Your pending tasks:&lt;</w:t>
-      </w:r>
-      <w:proofErr w:type="spellStart"/>
-      <w:r>
-        <w:rPr>
-          <w:lang w:val="en-US"/>
-        </w:rPr>
-        <w:t>br</w:t>
-      </w:r>
-      <w:proofErr w:type="spellEnd"/>
-      <w:r>
-        <w:rPr>
-          <w:lang w:val="en-US"/>
-        </w:rPr>
-        <w:t>&gt;{{</w:t>
-      </w:r>
-      <w:proofErr w:type="spellStart"/>
-      <w:r>
-        <w:rPr>
-          <w:lang w:val="en-US"/>
-        </w:rPr>
-        <w:t>pendingtasks</w:t>
-      </w:r>
-      <w:proofErr w:type="spellEnd"/>
-      <w:r>
-        <w:rPr>
-          <w:lang w:val="en-US"/>
-        </w:rPr>
-        <w:t>}}</w:t>
-      </w:r>
-    </w:p>
-    <w:p>
-      <w:proofErr w:type="spellStart"/>
-      <w:r>
-        <w:t>Nota</w:t>
-      </w:r>
-      <w:proofErr w:type="spellEnd"/>
-      <w:r>
-        <w:t xml:space="preserve">: this plug in need the Email JAR file installed. </w:t>
+        <w:t>Your assigned task &lt;br&gt;{{assignedtasks}}&lt;p&gt;Your pending tasks:&lt;br&gt;{{pendingtasks}}</w:t>
+      </w:r>
+    </w:p>
+    <w:p>
+      <w:r>
+        <w:t xml:space="preserve">Nota: this plug in need the Email JAR file installed. </w:t>
       </w:r>
       <w:r>
         <w:t xml:space="preserve">Check tab </w:t>
@@ -6036,69 +5351,57 @@
       <w:pPr>
         <w:pStyle w:val="Titre2"/>
       </w:pPr>
-      <w:bookmarkStart w:id="27" w:name="_Toc22830618"/>
+      <w:bookmarkStart w:id="25" w:name="_Toc22830618"/>
       <w:r>
         <w:t>Ping</w:t>
       </w:r>
+      <w:bookmarkEnd w:id="25"/>
+    </w:p>
+    <w:p>
+      <w:r>
+        <w:t>Ping Plug In is here for test usage</w:t>
+      </w:r>
+    </w:p>
+    <w:p>
+      <w:pPr>
+        <w:pStyle w:val="Titre2"/>
+      </w:pPr>
+      <w:bookmarkStart w:id="26" w:name="_Toc22830619"/>
+      <w:r>
+        <w:t>Purge Archived Case</w:t>
+      </w:r>
+      <w:bookmarkEnd w:id="26"/>
+    </w:p>
+    <w:p>
+      <w:r>
+        <w:t xml:space="preserve">This </w:t>
+      </w:r>
+      <w:r>
+        <w:t>Plug-in</w:t>
+      </w:r>
+      <w:r>
+        <w:t xml:space="preserve"> purge archived case. A delay may be set in parameter, to purge case with three months delay for example.</w:t>
+      </w:r>
+    </w:p>
+    <w:p>
+      <w:pPr>
+        <w:pStyle w:val="Titre2"/>
+      </w:pPr>
+      <w:bookmarkStart w:id="27" w:name="_Toc22830620"/>
+      <w:r>
+        <w:t xml:space="preserve">Purge Archived </w:t>
+      </w:r>
+      <w:r>
+        <w:t>Case:</w:t>
+      </w:r>
+      <w:r>
+        <w:t xml:space="preserve"> Get List</w:t>
+      </w:r>
       <w:bookmarkEnd w:id="27"/>
     </w:p>
     <w:p>
       <w:r>
-        <w:t>Ping Plug In is here for test usage</w:t>
-      </w:r>
-    </w:p>
-    <w:p>
-      <w:pPr>
-        <w:pStyle w:val="Titre2"/>
-      </w:pPr>
-      <w:bookmarkStart w:id="28" w:name="_Toc22830619"/>
-      <w:r>
-        <w:t>Purge Archived Case</w:t>
-      </w:r>
-      <w:bookmarkEnd w:id="28"/>
-    </w:p>
-    <w:p>
-      <w:r>
-        <w:t xml:space="preserve">This </w:t>
-      </w:r>
-      <w:proofErr w:type="gramStart"/>
-      <w:r>
-        <w:t>Plug in</w:t>
-      </w:r>
-      <w:proofErr w:type="gramEnd"/>
-      <w:r>
-        <w:t xml:space="preserve"> purge archived case. A delay may be set in parameter, to purge case with three months delay for example.</w:t>
-      </w:r>
-    </w:p>
-    <w:p>
-      <w:pPr>
-        <w:pStyle w:val="Titre2"/>
-      </w:pPr>
-      <w:bookmarkStart w:id="29" w:name="_Toc22830620"/>
-      <w:r>
-        <w:t xml:space="preserve">Purge Archived </w:t>
-      </w:r>
-      <w:proofErr w:type="gramStart"/>
-      <w:r>
-        <w:t>Case :</w:t>
-      </w:r>
-      <w:proofErr w:type="gramEnd"/>
-      <w:r>
-        <w:t xml:space="preserve"> Get List</w:t>
-      </w:r>
-      <w:bookmarkEnd w:id="29"/>
-    </w:p>
-    <w:p>
-      <w:r>
-        <w:t xml:space="preserve">This Plug In calculated a list of cases to purge, but not purge them. The list is a CSV file, containing the </w:t>
-      </w:r>
-      <w:proofErr w:type="spellStart"/>
-      <w:r>
-        <w:t>caseid</w:t>
-      </w:r>
-      <w:proofErr w:type="spellEnd"/>
-      <w:r>
-        <w:t xml:space="preserve">, the process name. A status column is ready to be fulfilled. </w:t>
+        <w:t xml:space="preserve">This Plug In calculated a list of cases to purge, but not purge them. The list is a CSV file, containing the caseid, the process name. A status column is ready to be fulfilled. </w:t>
       </w:r>
     </w:p>
     <w:p>
@@ -6118,22 +5421,12 @@
           <w:lang w:val="en-US"/>
         </w:rPr>
       </w:pPr>
-      <w:proofErr w:type="spellStart"/>
-      <w:proofErr w:type="gramStart"/>
       <w:r>
         <w:rPr>
           <w:lang w:val="en-US"/>
         </w:rPr>
-        <w:t>caseid;processname</w:t>
-      </w:r>
-      <w:proofErr w:type="gramEnd"/>
-      <w:r>
-        <w:rPr>
-          <w:lang w:val="en-US"/>
-        </w:rPr>
-        <w:t>;processversion;archiveddate;status</w:t>
-      </w:r>
-      <w:proofErr w:type="spellEnd"/>
+        <w:t>caseid;processname;processversion;archiveddate;status</w:t>
+      </w:r>
     </w:p>
     <w:p>
       <w:pPr>
@@ -6142,30 +5435,20 @@
           <w:lang w:val="en-US"/>
         </w:rPr>
       </w:pPr>
-      <w:proofErr w:type="gramStart"/>
       <w:r>
         <w:rPr>
           <w:lang w:val="en-US"/>
         </w:rPr>
-        <w:t>5149;ExpenseNote</w:t>
-      </w:r>
-      <w:proofErr w:type="gramEnd"/>
-      <w:r>
-        <w:rPr>
-          <w:lang w:val="en-US"/>
-        </w:rPr>
-        <w:t>;1.0;18/10/2019 15:02;</w:t>
+        <w:t>5149;ExpenseNote;1.0;18/10/2019 15:02;</w:t>
       </w:r>
     </w:p>
     <w:p>
       <w:pPr>
         <w:pStyle w:val="Code"/>
       </w:pPr>
-      <w:proofErr w:type="gramStart"/>
       <w:r>
         <w:t>5150;</w:t>
       </w:r>
-      <w:proofErr w:type="gramEnd"/>
       <w:r>
         <w:t xml:space="preserve"> </w:t>
       </w:r>
@@ -6177,52 +5460,29 @@
       <w:pPr>
         <w:pStyle w:val="Code"/>
       </w:pPr>
-      <w:proofErr w:type="gramStart"/>
-      <w:r>
-        <w:t>5151;VacationRequest</w:t>
-      </w:r>
-      <w:proofErr w:type="gramEnd"/>
-      <w:r>
-        <w:t>;1.0;18/10/2019 15:02;</w:t>
+      <w:r>
+        <w:t>5151;VacationRequest;1.0;18/10/2019 15:02;</w:t>
       </w:r>
     </w:p>
     <w:p>
       <w:pPr>
         <w:pStyle w:val="Titre2"/>
       </w:pPr>
-      <w:bookmarkStart w:id="30" w:name="_Toc22830621"/>
+      <w:bookmarkStart w:id="28" w:name="_Toc22830621"/>
       <w:r>
         <w:t xml:space="preserve">Purge Archived Case: Purge </w:t>
       </w:r>
-      <w:proofErr w:type="gramStart"/>
-      <w:r>
-        <w:t>From</w:t>
-      </w:r>
-      <w:proofErr w:type="gramEnd"/>
+      <w:r>
+        <w:t>from</w:t>
+      </w:r>
       <w:r>
         <w:t xml:space="preserve"> List</w:t>
       </w:r>
-      <w:bookmarkEnd w:id="30"/>
-    </w:p>
-    <w:p>
-      <w:r>
-        <w:t xml:space="preserve">This </w:t>
-      </w:r>
-      <w:proofErr w:type="gramStart"/>
-      <w:r>
-        <w:t>Plug In</w:t>
-      </w:r>
-      <w:proofErr w:type="gramEnd"/>
-      <w:r>
-        <w:t xml:space="preserve"> works with the previous plug In. it accepts the same list, and </w:t>
-      </w:r>
-      <w:proofErr w:type="spellStart"/>
-      <w:r>
-        <w:t>checl</w:t>
-      </w:r>
-      <w:proofErr w:type="spellEnd"/>
-      <w:r>
-        <w:t xml:space="preserve"> the status of each line. If the status is DELETE, then the case is removed.</w:t>
+      <w:bookmarkEnd w:id="28"/>
+    </w:p>
+    <w:p>
+      <w:r>
+        <w:t>This Plug In works with the previous plug In. it accepts the same list, and checl the status of each line. If the status is DELETE, then the case is removed.</w:t>
       </w:r>
     </w:p>
     <w:p>
@@ -6237,22 +5497,12 @@
           <w:lang w:val="en-US"/>
         </w:rPr>
       </w:pPr>
-      <w:proofErr w:type="spellStart"/>
-      <w:proofErr w:type="gramStart"/>
       <w:r>
         <w:rPr>
           <w:lang w:val="en-US"/>
         </w:rPr>
-        <w:t>caseid;processname</w:t>
-      </w:r>
-      <w:proofErr w:type="gramEnd"/>
-      <w:r>
-        <w:rPr>
-          <w:lang w:val="en-US"/>
-        </w:rPr>
-        <w:t>;processversion;archiveddate;status</w:t>
-      </w:r>
-      <w:proofErr w:type="spellEnd"/>
+        <w:t>caseid;processname;processversion;archiveddate;status</w:t>
+      </w:r>
     </w:p>
     <w:p>
       <w:pPr>
@@ -6261,30 +5511,20 @@
           <w:lang w:val="en-US"/>
         </w:rPr>
       </w:pPr>
-      <w:proofErr w:type="gramStart"/>
       <w:r>
         <w:rPr>
           <w:lang w:val="en-US"/>
         </w:rPr>
-        <w:t>5149;ExpenseNote</w:t>
-      </w:r>
-      <w:proofErr w:type="gramEnd"/>
-      <w:r>
-        <w:rPr>
-          <w:lang w:val="en-US"/>
-        </w:rPr>
-        <w:t>;1.0;18/10/2019 15:02;DELETE</w:t>
+        <w:t>5149;ExpenseNote;1.0;18/10/2019 15:02;DELETE</w:t>
       </w:r>
     </w:p>
     <w:p>
       <w:pPr>
         <w:pStyle w:val="Code"/>
       </w:pPr>
-      <w:proofErr w:type="gramStart"/>
       <w:r>
         <w:t>5150;</w:t>
       </w:r>
-      <w:proofErr w:type="gramEnd"/>
       <w:r>
         <w:t xml:space="preserve"> </w:t>
       </w:r>
@@ -6296,13 +5536,8 @@
       <w:pPr>
         <w:pStyle w:val="Code"/>
       </w:pPr>
-      <w:proofErr w:type="gramStart"/>
-      <w:r>
-        <w:t>5151;VacationRequest</w:t>
-      </w:r>
-      <w:proofErr w:type="gramEnd"/>
-      <w:r>
-        <w:t>;1.0;18/10/2019 15:02;DELETE</w:t>
+      <w:r>
+        <w:t>5151;VacationRequest;1.0;18/10/2019 15:02;DELETE</w:t>
       </w:r>
     </w:p>
     <w:p/>
@@ -6310,11 +5545,11 @@
       <w:pPr>
         <w:pStyle w:val="Titre2"/>
       </w:pPr>
-      <w:bookmarkStart w:id="31" w:name="_Toc22830622"/>
+      <w:bookmarkStart w:id="29" w:name="_Toc22830622"/>
       <w:r>
         <w:t>Replay Failed Tasks</w:t>
       </w:r>
-      <w:bookmarkEnd w:id="31"/>
+      <w:bookmarkEnd w:id="29"/>
     </w:p>
     <w:p>
       <w:r>
@@ -6323,27 +5558,19 @@
     </w:p>
     <w:p>
       <w:r>
-        <w:t xml:space="preserve">Note: the Bonita Engine must accept to replay a failed task. Only the </w:t>
-      </w:r>
-      <w:proofErr w:type="spellStart"/>
-      <w:r>
-        <w:t>Entreprise</w:t>
-      </w:r>
-      <w:proofErr w:type="spellEnd"/>
-      <w:r>
-        <w:t xml:space="preserve"> or Performance subscription allow that.</w:t>
+        <w:t>Note: the Bonita Engine must accept to replay a failed task. Only the Entreprise or Performance subscription allow that.</w:t>
       </w:r>
     </w:p>
     <w:p>
       <w:pPr>
         <w:pStyle w:val="Titre2"/>
       </w:pPr>
-      <w:bookmarkStart w:id="32" w:name="_Toc22830623"/>
+      <w:bookmarkStart w:id="30" w:name="_Toc22830623"/>
       <w:r>
         <w:lastRenderedPageBreak/>
         <w:t>SLA</w:t>
       </w:r>
-      <w:bookmarkEnd w:id="32"/>
+      <w:bookmarkEnd w:id="30"/>
     </w:p>
     <w:p>
       <w:r>
@@ -6383,17 +5610,7 @@
         </w:numPr>
       </w:pPr>
       <w:r>
-        <w:t xml:space="preserve">Send </w:t>
-      </w:r>
-      <w:proofErr w:type="spellStart"/>
-      <w:proofErr w:type="gramStart"/>
-      <w:r>
-        <w:t>a</w:t>
-      </w:r>
-      <w:proofErr w:type="spellEnd"/>
-      <w:proofErr w:type="gramEnd"/>
-      <w:r>
-        <w:t xml:space="preserve"> alert reminder if the delay is over than 1 days (110%)</w:t>
+        <w:t>Send a alert reminder if the delay is over than 1 days (110%)</w:t>
       </w:r>
     </w:p>
     <w:p>
@@ -6412,27 +5629,21 @@
       <w:r>
         <w:t xml:space="preserve">A design in the process is possible to reach </w:t>
       </w:r>
-      <w:proofErr w:type="spellStart"/>
-      <w:r>
-        <w:t>theses</w:t>
-      </w:r>
-      <w:proofErr w:type="spellEnd"/>
+      <w:r>
+        <w:t>these</w:t>
+      </w:r>
       <w:r>
         <w:t xml:space="preserve"> operations, based on “non interruptible boundary event”. When process have a lot of human tasks, and rules are important, the design may become very </w:t>
       </w:r>
-      <w:proofErr w:type="spellStart"/>
-      <w:r>
-        <w:t>complexe</w:t>
-      </w:r>
-      <w:proofErr w:type="spellEnd"/>
+      <w:r>
+        <w:t>complex</w:t>
+      </w:r>
       <w:r>
         <w:t xml:space="preserve">. Secondly, if a rule change (add a new trigger, change the </w:t>
       </w:r>
-      <w:proofErr w:type="spellStart"/>
-      <w:r>
-        <w:t>trigget</w:t>
-      </w:r>
-      <w:proofErr w:type="spellEnd"/>
+      <w:r>
+        <w:t>trigger</w:t>
+      </w:r>
       <w:r>
         <w:t xml:space="preserve"> at 90 to 80%), the process must be redeployed.</w:t>
       </w:r>
@@ -6441,11 +5652,9 @@
       <w:r>
         <w:t xml:space="preserve">This Plug In does theses </w:t>
       </w:r>
-      <w:proofErr w:type="gramStart"/>
-      <w:r>
-        <w:t>operations, and</w:t>
-      </w:r>
-      <w:proofErr w:type="gramEnd"/>
+      <w:r>
+        <w:t>operations and</w:t>
+      </w:r>
       <w:r>
         <w:t xml:space="preserve"> can be update at any time.</w:t>
       </w:r>
@@ -6461,7 +5670,7 @@
           <w:noProof/>
         </w:rPr>
         <w:drawing>
-          <wp:inline distT="0" distB="0" distL="0" distR="0" wp14:anchorId="087DB634" wp14:editId="59C38E81">
+          <wp:inline distT="0" distB="0" distL="0" distR="0" wp14:anchorId="53C97A1D" wp14:editId="735E87BE">
             <wp:extent cx="5667375" cy="628650"/>
             <wp:effectExtent l="0" t="0" r="9525" b="0"/>
             <wp:docPr id="32" name="Image 32"/>
@@ -6478,7 +5687,7 @@
                     </pic:cNvPicPr>
                   </pic:nvPicPr>
                   <pic:blipFill>
-                    <a:blip r:embed="rId36">
+                    <a:blip r:embed="rId34">
                       <a:extLst>
                         <a:ext uri="{28A0092B-C50C-407E-A947-70E740481C1C}">
                           <a14:useLocalDpi xmlns:a14="http://schemas.microsoft.com/office/drawing/2010/main" val="0"/>
@@ -6519,15 +5728,13 @@
         </w:numPr>
       </w:pPr>
       <w:r>
-        <w:t xml:space="preserve">A task </w:t>
-      </w:r>
-      <w:proofErr w:type="gramStart"/>
-      <w:r>
-        <w:t>name</w:t>
-      </w:r>
-      <w:proofErr w:type="gramEnd"/>
-      <w:r>
-        <w:t>. If this parameter is empty, the rule is applied on all tasks</w:t>
+        <w:t>A task</w:t>
+      </w:r>
+      <w:r>
+        <w:t xml:space="preserve">’s </w:t>
+      </w:r>
+      <w:r>
+        <w:t>name. If this parameter is empty, the rule is applied on all tasks</w:t>
       </w:r>
     </w:p>
     <w:p>
@@ -6541,19 +5748,15 @@
       <w:r>
         <w:t xml:space="preserve">A Percent </w:t>
       </w:r>
-      <w:proofErr w:type="spellStart"/>
-      <w:r>
-        <w:t>Threashold</w:t>
-      </w:r>
-      <w:proofErr w:type="spellEnd"/>
+      <w:r>
+        <w:t>Threshold</w:t>
+      </w:r>
       <w:r>
         <w:t xml:space="preserve">. </w:t>
       </w:r>
-      <w:proofErr w:type="gramStart"/>
-      <w:r>
-        <w:t>This parameters</w:t>
-      </w:r>
-      <w:proofErr w:type="gramEnd"/>
+      <w:r>
+        <w:t>This parameter</w:t>
+      </w:r>
       <w:r>
         <w:t xml:space="preserve"> is active only if the task has a Due Date. Then, the percentage is calculated between the Start Date and the Due Date. When the due date is reach, the percent is 100%. It’s possible then to apply a rule over 100% (due date expired)</w:t>
       </w:r>
@@ -6567,31 +5770,19 @@
         </w:numPr>
       </w:pPr>
       <w:r>
-        <w:t xml:space="preserve">Action: multiple action </w:t>
-      </w:r>
-      <w:proofErr w:type="gramStart"/>
-      <w:r>
-        <w:t>are</w:t>
-      </w:r>
-      <w:proofErr w:type="gramEnd"/>
-      <w:r>
-        <w:t xml:space="preserve"> possible. Click on </w:t>
-      </w:r>
-      <w:proofErr w:type="spellStart"/>
-      <w:r>
-        <w:t>detailExplanation</w:t>
-      </w:r>
-      <w:proofErr w:type="spellEnd"/>
-      <w:r>
-        <w:t xml:space="preserve"> to have a list of explanation. Main actions are EMAILUSER, EMAILACTOR, </w:t>
-      </w:r>
-      <w:proofErr w:type="gramStart"/>
-      <w:r>
-        <w:t>EMAILCANDIDATE,ASSIGNUSER</w:t>
-      </w:r>
-      <w:proofErr w:type="gramEnd"/>
-      <w:r>
-        <w:t>, ASSIGNSUPERVISOR</w:t>
+        <w:t>Action: multiple action</w:t>
+      </w:r>
+      <w:r>
+        <w:t>s</w:t>
+      </w:r>
+      <w:r>
+        <w:t xml:space="preserve"> are possible. Click on </w:t>
+      </w:r>
+      <w:r>
+        <w:t>detail Explanation</w:t>
+      </w:r>
+      <w:r>
+        <w:t xml:space="preserve"> to have a list of explanation. Main actions are EMAILUSER, EMAILACTOR, EMAILCANDIDATE,ASSIGNUSER, ASSIGNSUPERVISOR</w:t>
       </w:r>
     </w:p>
     <w:p/>
@@ -6599,11 +5790,11 @@
       <w:pPr>
         <w:pStyle w:val="Titre1"/>
       </w:pPr>
-      <w:bookmarkStart w:id="33" w:name="_Toc22830624"/>
+      <w:bookmarkStart w:id="31" w:name="_Toc22830624"/>
       <w:r>
         <w:t>Maintenance</w:t>
       </w:r>
-      <w:bookmarkEnd w:id="33"/>
+      <w:bookmarkEnd w:id="31"/>
     </w:p>
     <w:p>
       <w:r>
@@ -6618,11 +5809,11 @@
           <w:numId w:val="31"/>
         </w:numPr>
       </w:pPr>
-      <w:bookmarkStart w:id="34" w:name="_Toc22830625"/>
+      <w:bookmarkStart w:id="32" w:name="_Toc22830625"/>
       <w:r>
         <w:t>Information</w:t>
       </w:r>
-      <w:bookmarkEnd w:id="34"/>
+      <w:bookmarkEnd w:id="32"/>
     </w:p>
     <w:p>
       <w:r>
@@ -6638,7 +5829,7 @@
           <w:noProof/>
         </w:rPr>
         <w:drawing>
-          <wp:inline distT="0" distB="0" distL="0" distR="0">
+          <wp:inline distT="0" distB="0" distL="0" distR="0" wp14:anchorId="0C8A82BB" wp14:editId="38C5F968">
             <wp:extent cx="3209925" cy="1861217"/>
             <wp:effectExtent l="0" t="0" r="0" b="5715"/>
             <wp:docPr id="30" name="Image 30"/>
@@ -6655,7 +5846,7 @@
                     </pic:cNvPicPr>
                   </pic:nvPicPr>
                   <pic:blipFill>
-                    <a:blip r:embed="rId37">
+                    <a:blip r:embed="rId35">
                       <a:extLst>
                         <a:ext uri="{28A0092B-C50C-407E-A947-70E740481C1C}">
                           <a14:useLocalDpi xmlns:a14="http://schemas.microsoft.com/office/drawing/2010/main" val="0"/>
@@ -6701,7 +5892,7 @@
           <w:noProof/>
         </w:rPr>
         <w:drawing>
-          <wp:inline distT="0" distB="0" distL="0" distR="0">
+          <wp:inline distT="0" distB="0" distL="0" distR="0" wp14:anchorId="1DFDCA79" wp14:editId="2C4D4692">
             <wp:extent cx="657225" cy="1076325"/>
             <wp:effectExtent l="0" t="0" r="9525" b="9525"/>
             <wp:docPr id="33" name="Image 33"/>
@@ -6718,7 +5909,7 @@
                     </pic:cNvPicPr>
                   </pic:nvPicPr>
                   <pic:blipFill>
-                    <a:blip r:embed="rId38">
+                    <a:blip r:embed="rId36">
                       <a:extLst>
                         <a:ext uri="{28A0092B-C50C-407E-A947-70E740481C1C}">
                           <a14:useLocalDpi xmlns:a14="http://schemas.microsoft.com/office/drawing/2010/main" val="0"/>
@@ -6759,7 +5950,7 @@
           <w:noProof/>
         </w:rPr>
         <w:drawing>
-          <wp:inline distT="0" distB="0" distL="0" distR="0">
+          <wp:inline distT="0" distB="0" distL="0" distR="0" wp14:anchorId="2B9914E0" wp14:editId="2AC293F1">
             <wp:extent cx="5667375" cy="2419350"/>
             <wp:effectExtent l="0" t="0" r="9525" b="0"/>
             <wp:docPr id="34" name="Image 34"/>
@@ -6776,7 +5967,7 @@
                     </pic:cNvPicPr>
                   </pic:nvPicPr>
                   <pic:blipFill>
-                    <a:blip r:embed="rId39">
+                    <a:blip r:embed="rId37">
                       <a:extLst>
                         <a:ext uri="{28A0092B-C50C-407E-A947-70E740481C1C}">
                           <a14:useLocalDpi xmlns:a14="http://schemas.microsoft.com/office/drawing/2010/main" val="0"/>
@@ -6817,7 +6008,7 @@
           <w:noProof/>
         </w:rPr>
         <w:drawing>
-          <wp:inline distT="0" distB="0" distL="0" distR="0">
+          <wp:inline distT="0" distB="0" distL="0" distR="0" wp14:anchorId="05B251BB" wp14:editId="24F629DC">
             <wp:extent cx="5324475" cy="1647825"/>
             <wp:effectExtent l="0" t="0" r="9525" b="9525"/>
             <wp:docPr id="35" name="Image 35"/>
@@ -6834,7 +6025,7 @@
                     </pic:cNvPicPr>
                   </pic:nvPicPr>
                   <pic:blipFill>
-                    <a:blip r:embed="rId40">
+                    <a:blip r:embed="rId38">
                       <a:extLst>
                         <a:ext uri="{28A0092B-C50C-407E-A947-70E740481C1C}">
                           <a14:useLocalDpi xmlns:a14="http://schemas.microsoft.com/office/drawing/2010/main" val="0"/>
@@ -6870,11 +6061,11 @@
       <w:pPr>
         <w:pStyle w:val="Titre1"/>
       </w:pPr>
-      <w:bookmarkStart w:id="35" w:name="_Toc22830626"/>
+      <w:bookmarkStart w:id="33" w:name="_Toc22830626"/>
       <w:r>
         <w:t>Build a new plug in</w:t>
       </w:r>
-      <w:bookmarkEnd w:id="35"/>
+      <w:bookmarkEnd w:id="33"/>
     </w:p>
     <w:p>
       <w:r>
@@ -6891,25 +6082,21 @@
     </w:p>
     <w:p>
       <w:r>
-        <w:t xml:space="preserve">Clone the </w:t>
-      </w:r>
-      <w:proofErr w:type="spellStart"/>
-      <w:r>
-        <w:t>github</w:t>
-      </w:r>
-      <w:proofErr w:type="spellEnd"/>
-      <w:r>
-        <w:t xml:space="preserve"> repository</w:t>
+        <w:t>Clone the github repository</w:t>
       </w:r>
     </w:p>
     <w:p>
       <w:pPr>
         <w:pStyle w:val="Code"/>
-      </w:pPr>
-      <w:hyperlink r:id="rId41" w:history="1">
+        <w:rPr>
+          <w:lang w:val="en-US"/>
+        </w:rPr>
+      </w:pPr>
+      <w:hyperlink r:id="rId39" w:history="1">
         <w:r>
           <w:rPr>
             <w:rStyle w:val="Lienhypertexte"/>
+            <w:lang w:val="en-US"/>
           </w:rPr>
           <w:t>https://github.com/Bonitasoft-Community/page_truckmilk</w:t>
         </w:r>
@@ -6938,15 +6125,8 @@
       <w:pPr>
         <w:pStyle w:val="Code"/>
       </w:pPr>
-      <w:proofErr w:type="spellStart"/>
-      <w:proofErr w:type="gramStart"/>
-      <w:r>
-        <w:t>mvn</w:t>
-      </w:r>
-      <w:proofErr w:type="spellEnd"/>
-      <w:proofErr w:type="gramEnd"/>
-      <w:r>
-        <w:t xml:space="preserve"> install</w:t>
+      <w:r>
+        <w:t>mvn install</w:t>
       </w:r>
     </w:p>
     <w:p>
@@ -7011,17 +6191,7 @@
         <w:t>locally</w:t>
       </w:r>
       <w:r>
-        <w:t xml:space="preserve"> on your server, using localhost:8080 and </w:t>
-      </w:r>
-      <w:proofErr w:type="spellStart"/>
-      <w:proofErr w:type="gramStart"/>
-      <w:r>
-        <w:t>walter.Bates</w:t>
-      </w:r>
-      <w:proofErr w:type="spellEnd"/>
-      <w:proofErr w:type="gramEnd"/>
-      <w:r>
-        <w:t xml:space="preserve"> to realize the job (if you need to deploy on a different server, with a different user name, modify the pom.xml)</w:t>
+        <w:t xml:space="preserve"> on your server, using localhost:8080 and walter.Bates to realize the job (if you need to deploy on a different server, with a different user name, modify the pom.xml)</w:t>
       </w:r>
     </w:p>
     <w:p>
@@ -7033,15 +6203,7 @@
         </w:numPr>
       </w:pPr>
       <w:r>
-        <w:t xml:space="preserve">Create a profile named </w:t>
-      </w:r>
-      <w:proofErr w:type="spellStart"/>
-      <w:r>
-        <w:t>BOTools</w:t>
-      </w:r>
-      <w:proofErr w:type="spellEnd"/>
-      <w:r>
-        <w:t>, and reference the page in this profile</w:t>
+        <w:t>Create a profile named BOTools, and reference the page in this profile</w:t>
       </w:r>
     </w:p>
     <w:p>
@@ -7078,26 +6240,11 @@
       <w:r>
         <w:t xml:space="preserve">By convention, create the class under </w:t>
       </w:r>
-      <w:proofErr w:type="spellStart"/>
-      <w:proofErr w:type="gramStart"/>
-      <w:r>
-        <w:t>org.bonitasoft</w:t>
-      </w:r>
-      <w:proofErr w:type="gramEnd"/>
-      <w:r>
-        <w:t>.truckmilk.plugin</w:t>
-      </w:r>
-      <w:proofErr w:type="spellEnd"/>
-      <w:r>
-        <w:t xml:space="preserve">. Start it by “Milk…. This class should extend the class </w:t>
-      </w:r>
-      <w:proofErr w:type="spellStart"/>
-      <w:r>
-        <w:t>MilkPlugIn</w:t>
-      </w:r>
-      <w:proofErr w:type="spellEnd"/>
-      <w:r>
-        <w:t>.</w:t>
+      <w:r>
+        <w:t>org.bonitasoft.truckmilk.plugin</w:t>
+      </w:r>
+      <w:r>
+        <w:t>. Start it by “Milk…. This class should extend the class MilkPlugIn.</w:t>
       </w:r>
     </w:p>
     <w:p>
@@ -7105,28 +6252,13 @@
         <w:t>Then r</w:t>
       </w:r>
       <w:r>
-        <w:t xml:space="preserve">eference the new class in the </w:t>
-      </w:r>
-      <w:proofErr w:type="spellStart"/>
-      <w:r>
-        <w:t>MilkPlugInFactory</w:t>
-      </w:r>
-      <w:proofErr w:type="spellEnd"/>
-      <w:r>
-        <w:t xml:space="preserve">, method </w:t>
-      </w:r>
-      <w:proofErr w:type="spellStart"/>
-      <w:proofErr w:type="gramStart"/>
+        <w:t xml:space="preserve">eference the new class in the MilkPlugInFactory, method </w:t>
+      </w:r>
       <w:r>
         <w:t>collectListPlugIn</w:t>
       </w:r>
-      <w:proofErr w:type="spellEnd"/>
-      <w:r>
-        <w:t>(</w:t>
-      </w:r>
-      <w:proofErr w:type="gramEnd"/>
-      <w:r>
-        <w:t>)</w:t>
+      <w:r>
+        <w:t>()</w:t>
       </w:r>
       <w:r>
         <w:t xml:space="preserve"> : this is the condition for the new plug in to appears in the list of “new job to register”.</w:t>
@@ -7150,18 +6282,8 @@
           <w:numId w:val="35"/>
         </w:numPr>
       </w:pPr>
-      <w:proofErr w:type="spellStart"/>
-      <w:proofErr w:type="gramStart"/>
-      <w:r>
-        <w:t>getDefinitionDescription</w:t>
-      </w:r>
-      <w:proofErr w:type="spellEnd"/>
-      <w:r>
-        <w:t>(</w:t>
-      </w:r>
-      <w:proofErr w:type="gramEnd"/>
-      <w:r>
-        <w:t>) : you define the description, name, description, plus the list of parameters</w:t>
+      <w:r>
+        <w:t>getDefinitionDescription() : you define the description, name, description, plus the list of parameters</w:t>
       </w:r>
     </w:p>
     <w:p>
@@ -7172,13 +6294,8 @@
           <w:numId w:val="35"/>
         </w:numPr>
       </w:pPr>
-      <w:proofErr w:type="gramStart"/>
-      <w:r>
-        <w:t>execute(</w:t>
-      </w:r>
-      <w:proofErr w:type="gramEnd"/>
-      <w:r>
-        <w:t>) : the core of the plug in</w:t>
+      <w:r>
+        <w:t>execute() : the core of the plug in</w:t>
       </w:r>
     </w:p>
     <w:p>
@@ -7189,18 +6306,8 @@
           <w:numId w:val="35"/>
         </w:numPr>
       </w:pPr>
-      <w:proofErr w:type="spellStart"/>
-      <w:proofErr w:type="gramStart"/>
-      <w:r>
-        <w:t>checkPlugInEnvironment</w:t>
-      </w:r>
-      <w:proofErr w:type="spellEnd"/>
-      <w:r>
-        <w:t>(</w:t>
-      </w:r>
-      <w:proofErr w:type="gramEnd"/>
-      <w:r>
-        <w:t xml:space="preserve">) : you can use any detection in this method to verify the environment. Do you have access to all Java Library? </w:t>
+      <w:r>
+        <w:t xml:space="preserve">checkPlugInEnvironment() : you can use any detection in this method to verify the environment. Do you have access to all Java Library? </w:t>
       </w:r>
     </w:p>
     <w:p>
@@ -7211,18 +6318,8 @@
           <w:numId w:val="35"/>
         </w:numPr>
       </w:pPr>
-      <w:proofErr w:type="spellStart"/>
-      <w:proofErr w:type="gramStart"/>
-      <w:r>
-        <w:t>checkJobEnvironment</w:t>
-      </w:r>
-      <w:proofErr w:type="spellEnd"/>
-      <w:r>
-        <w:t>(</w:t>
-      </w:r>
-      <w:proofErr w:type="gramEnd"/>
-      <w:r>
-        <w:t xml:space="preserve">): here the check according the job. You have access of all parameters of the job. For example, </w:t>
+      <w:r>
+        <w:t xml:space="preserve">checkJobEnvironment(): here the check according the job. You have access of all parameters of the job. For example, </w:t>
       </w:r>
       <w:r>
         <w:t>the parameters give a Data source value. Can you connect to this data base?</w:t>
@@ -7269,11 +6366,11 @@
       <w:r>
         <w:t xml:space="preserve"> </w:t>
       </w:r>
-      <w:proofErr w:type="gramStart"/>
-      <w:r>
-        <w:t>have</w:t>
-      </w:r>
-      <w:proofErr w:type="gramEnd"/>
+      <w:r>
+        <w:t>has</w:t>
+      </w:r>
+      <w:bookmarkStart w:id="34" w:name="_GoBack"/>
+      <w:bookmarkEnd w:id="34"/>
       <w:r>
         <w:t xml:space="preserve"> a delay to calculate the scope (delay when a process was deployed, delay when a case was archived), don’t hard code this delay, ask it as a parameters.</w:t>
       </w:r>
@@ -7312,26 +6409,11 @@
       </w:pPr>
       <w:r>
         <w:lastRenderedPageBreak/>
-        <w:t xml:space="preserve">If your plug in is very heavy (for example, purge cases can need time if you want to purge 100 000 cases), then use the </w:t>
-      </w:r>
-      <w:proofErr w:type="spellStart"/>
-      <w:proofErr w:type="gramStart"/>
-      <w:r>
-        <w:t>setAvancement</w:t>
-      </w:r>
-      <w:proofErr w:type="spellEnd"/>
-      <w:r>
-        <w:t>(</w:t>
-      </w:r>
-      <w:proofErr w:type="gramEnd"/>
-      <w:r>
-        <w:t xml:space="preserve">) method. Administrator will see the </w:t>
+        <w:t xml:space="preserve">If your plug in is very heavy (for example, purge cases can need time if you want to purge 100 000 cases), then use the setAvancement() method. Administrator will see the </w:t>
       </w:r>
       <w:r>
         <w:t>advancement and</w:t>
       </w:r>
-      <w:bookmarkStart w:id="36" w:name="_GoBack"/>
-      <w:bookmarkEnd w:id="36"/>
       <w:r>
         <w:t xml:space="preserve"> can stop it.</w:t>
       </w:r>
@@ -7357,20 +6439,7 @@
         </w:numPr>
       </w:pPr>
       <w:r>
-        <w:t xml:space="preserve">Think big. Keep in mind your plug in can work on a large panel of input, so you have to create a robust plug in. use the </w:t>
-      </w:r>
-      <w:proofErr w:type="spellStart"/>
-      <w:proofErr w:type="gramStart"/>
-      <w:r>
-        <w:t>setAdvancement</w:t>
-      </w:r>
-      <w:proofErr w:type="spellEnd"/>
-      <w:r>
-        <w:t>(</w:t>
-      </w:r>
-      <w:proofErr w:type="gramEnd"/>
-      <w:r>
-        <w:t>), allow the work to be stop after a certain number of items.</w:t>
+        <w:t>Think big. Keep in mind your plug in can work on a large panel of input, so you have to create a robust plug in. use the setAdvancement(), allow the work to be stop after a certain number of items.</w:t>
       </w:r>
     </w:p>
     <w:p>
@@ -7382,39 +6451,7 @@
         </w:numPr>
       </w:pPr>
       <w:r>
-        <w:t xml:space="preserve">Use the </w:t>
-      </w:r>
-      <w:proofErr w:type="spellStart"/>
-      <w:r>
-        <w:t>BEvent</w:t>
-      </w:r>
-      <w:proofErr w:type="spellEnd"/>
-      <w:r>
-        <w:t xml:space="preserve"> library. To report information, error, prefer the </w:t>
-      </w:r>
-      <w:proofErr w:type="spellStart"/>
-      <w:r>
-        <w:t>BEvent</w:t>
-      </w:r>
-      <w:proofErr w:type="spellEnd"/>
-      <w:r>
-        <w:t xml:space="preserve"> library. A </w:t>
-      </w:r>
-      <w:proofErr w:type="spellStart"/>
-      <w:r>
-        <w:t>BEvent</w:t>
-      </w:r>
-      <w:proofErr w:type="spellEnd"/>
-      <w:r>
-        <w:t xml:space="preserve"> contains the error title, plus the consequence and action to fix it. Who is the best person to document the “what to do”? The developer when he references the error. It’s a (little) more works for the developer, but really help the administrator. Then, because each </w:t>
-      </w:r>
-      <w:proofErr w:type="spellStart"/>
-      <w:r>
-        <w:t>BEvent</w:t>
-      </w:r>
-      <w:proofErr w:type="spellEnd"/>
-      <w:r>
-        <w:t xml:space="preserve"> has a unique number, it’s easy to find in the code where is the error.</w:t>
+        <w:t>Use the BEvent library. To report information, error, prefer the BEvent library. A BEvent contains the error title, plus the consequence and action to fix it. Who is the best person to document the “what to do”? The developer when he references the error. It’s a (little) more works for the developer, but really help the administrator. Then, because each BEvent has a unique number, it’s easy to find in the code where is the error.</w:t>
       </w:r>
     </w:p>
     <w:p/>
@@ -7444,9 +6481,9 @@
     <w:p>
       <w:pPr>
         <w:sectPr>
-          <w:headerReference w:type="even" r:id="rId42"/>
-          <w:headerReference w:type="default" r:id="rId43"/>
-          <w:headerReference w:type="first" r:id="rId44"/>
+          <w:headerReference w:type="even" r:id="rId40"/>
+          <w:headerReference w:type="default" r:id="rId41"/>
+          <w:headerReference w:type="first" r:id="rId42"/>
           <w:pgSz w:w="11900" w:h="16840"/>
           <w:pgMar w:top="1486" w:right="1486" w:bottom="2087" w:left="1486" w:header="1474" w:footer="720" w:gutter="0"/>
           <w:cols w:space="720"/>
@@ -7571,29 +6608,50 @@
     <w:p>
       <w:pPr>
         <w:pStyle w:val="Titre8"/>
-      </w:pPr>
-      <w:r>
+        <w:rPr>
+          <w:lang w:val="es-ES"/>
+        </w:rPr>
+      </w:pPr>
+      <w:r>
+        <w:rPr>
+          <w:lang w:val="es-ES"/>
+        </w:rPr>
         <w:t>SAN FRANCISCO, USA</w:t>
       </w:r>
     </w:p>
     <w:p>
       <w:pPr>
         <w:pStyle w:val="Titre9"/>
-      </w:pPr>
-      <w:r>
+        <w:rPr>
+          <w:lang w:val="es-ES"/>
+        </w:rPr>
+      </w:pPr>
+      <w:r>
+        <w:rPr>
+          <w:lang w:val="es-ES"/>
+        </w:rPr>
         <w:t>44 Tehama Street</w:t>
       </w:r>
       <w:r>
+        <w:rPr>
+          <w:lang w:val="es-ES"/>
+        </w:rPr>
         <w:br/>
         <w:t>San Francisco, CA</w:t>
       </w:r>
       <w:r>
+        <w:rPr>
+          <w:lang w:val="es-ES"/>
+        </w:rPr>
         <w:t xml:space="preserve"> 94105</w:t>
       </w:r>
     </w:p>
     <w:p>
       <w:pPr>
         <w:pStyle w:val="Titre8"/>
+        <w:rPr>
+          <w:lang w:val="es-ES"/>
+        </w:rPr>
       </w:pPr>
     </w:p>
     <w:p>
@@ -7626,7 +6684,7 @@
     <w:p/>
     <w:p/>
     <w:sectPr>
-      <w:headerReference w:type="first" r:id="rId45"/>
+      <w:headerReference w:type="first" r:id="rId43"/>
       <w:pgSz w:w="11900" w:h="16840"/>
       <w:pgMar w:top="1486" w:right="1486" w:bottom="2087" w:left="1486" w:header="1985" w:footer="720" w:gutter="0"/>
       <w:cols w:space="720"/>
@@ -7909,6 +6967,11 @@
               <w:dataBinding w:prefixMappings="xmlns:ns0='http://schemas.openxmlformats.org/package/2006/metadata/core-properties' xmlns:ns1='http://purl.org/dc/elements/1.1/'" w:xpath="/ns0:coreProperties[1]/ns1:title[1]" w:storeItemID="{6C3C8BC8-F283-45AE-878A-BAB7291924A1}"/>
               <w:text/>
             </w:sdtPr>
+            <w:sdtEndPr>
+              <w:rPr>
+                <w:rStyle w:val="En-tteCar"/>
+              </w:rPr>
+            </w:sdtEndPr>
             <w:sdtContent>
               <w:r>
                 <w:rPr>
@@ -7975,6 +7038,11 @@
               <w:dataBinding w:prefixMappings="xmlns:ns0='http://schemas.openxmlformats.org/package/2006/metadata/core-properties' xmlns:ns1='http://purl.org/dc/elements/1.1/'" w:xpath="/ns0:coreProperties[1]/ns1:title[1]" w:storeItemID="{6C3C8BC8-F283-45AE-878A-BAB7291924A1}"/>
               <w:text/>
             </w:sdtPr>
+            <w:sdtEndPr>
+              <w:rPr>
+                <w:rStyle w:val="En-tteCar"/>
+              </w:rPr>
+            </w:sdtEndPr>
             <w:sdtContent>
               <w:r>
                 <w:rPr>
@@ -7999,7 +7067,7 @@
         <w:lang w:val="fr-FR" w:eastAsia="fr-FR"/>
       </w:rPr>
       <w:drawing>
-        <wp:anchor distT="0" distB="0" distL="114300" distR="114300" simplePos="0" relativeHeight="251666432" behindDoc="1" locked="0" layoutInCell="1" allowOverlap="1" wp14:anchorId="15D43E32" wp14:editId="0A62C20F">
+        <wp:anchor distT="0" distB="0" distL="114300" distR="114300" simplePos="0" relativeHeight="251666432" behindDoc="1" locked="0" layoutInCell="1" allowOverlap="1" wp14:anchorId="458E0F42" wp14:editId="75EC415F">
           <wp:simplePos x="0" y="0"/>
           <wp:positionH relativeFrom="column">
             <wp:posOffset>-942340</wp:posOffset>
@@ -8064,7 +7132,7 @@
         <w:lang w:val="fr-FR" w:eastAsia="fr-FR"/>
       </w:rPr>
       <w:drawing>
-        <wp:anchor distT="0" distB="0" distL="114300" distR="114300" simplePos="0" relativeHeight="251667456" behindDoc="1" locked="0" layoutInCell="1" allowOverlap="1">
+        <wp:anchor distT="0" distB="0" distL="114300" distR="114300" simplePos="0" relativeHeight="251667456" behindDoc="1" locked="0" layoutInCell="1" allowOverlap="1" wp14:anchorId="0394D705" wp14:editId="000997E3">
           <wp:simplePos x="0" y="0"/>
           <wp:positionH relativeFrom="column">
             <wp:posOffset>-943610</wp:posOffset>
@@ -8161,6 +7229,11 @@
               <w:dataBinding w:prefixMappings="xmlns:ns0='http://schemas.openxmlformats.org/package/2006/metadata/core-properties' xmlns:ns1='http://purl.org/dc/elements/1.1/'" w:xpath="/ns0:coreProperties[1]/ns1:title[1]" w:storeItemID="{6C3C8BC8-F283-45AE-878A-BAB7291924A1}"/>
               <w:text/>
             </w:sdtPr>
+            <w:sdtEndPr>
+              <w:rPr>
+                <w:rStyle w:val="En-tteCar"/>
+              </w:rPr>
+            </w:sdtEndPr>
             <w:sdtContent>
               <w:r>
                 <w:rPr>
@@ -8185,7 +7258,7 @@
         <w:lang w:val="fr-FR" w:eastAsia="fr-FR"/>
       </w:rPr>
       <w:drawing>
-        <wp:anchor distT="0" distB="0" distL="114300" distR="114300" simplePos="0" relativeHeight="251670528" behindDoc="1" locked="0" layoutInCell="1" allowOverlap="1">
+        <wp:anchor distT="0" distB="0" distL="114300" distR="114300" simplePos="0" relativeHeight="251670528" behindDoc="1" locked="0" layoutInCell="1" allowOverlap="1" wp14:anchorId="0B14945E" wp14:editId="2F8C96C5">
           <wp:simplePos x="0" y="0"/>
           <wp:positionH relativeFrom="column">
             <wp:posOffset>-943610</wp:posOffset>
@@ -8290,6 +7363,11 @@
               <w:dataBinding w:prefixMappings="xmlns:ns0='http://schemas.openxmlformats.org/package/2006/metadata/core-properties' xmlns:ns1='http://purl.org/dc/elements/1.1/'" w:xpath="/ns0:coreProperties[1]/ns1:title[1]" w:storeItemID="{6C3C8BC8-F283-45AE-878A-BAB7291924A1}"/>
               <w:text/>
             </w:sdtPr>
+            <w:sdtEndPr>
+              <w:rPr>
+                <w:rStyle w:val="En-tteCar"/>
+              </w:rPr>
+            </w:sdtEndPr>
             <w:sdtContent>
               <w:r>
                 <w:rPr>
@@ -8314,7 +7392,7 @@
         <w:lang w:val="fr-FR" w:eastAsia="fr-FR"/>
       </w:rPr>
       <w:drawing>
-        <wp:anchor distT="0" distB="0" distL="114300" distR="114300" simplePos="0" relativeHeight="251671552" behindDoc="1" locked="0" layoutInCell="1" allowOverlap="1">
+        <wp:anchor distT="0" distB="0" distL="114300" distR="114300" simplePos="0" relativeHeight="251671552" behindDoc="1" locked="0" layoutInCell="1" allowOverlap="1" wp14:anchorId="3F80C2AD" wp14:editId="49B93692">
           <wp:simplePos x="0" y="0"/>
           <wp:positionH relativeFrom="column">
             <wp:posOffset>-943610</wp:posOffset>
@@ -8411,6 +7489,11 @@
               <w:dataBinding w:prefixMappings="xmlns:ns0='http://schemas.openxmlformats.org/package/2006/metadata/core-properties' xmlns:ns1='http://purl.org/dc/elements/1.1/'" w:xpath="/ns0:coreProperties[1]/ns1:title[1]" w:storeItemID="{6C3C8BC8-F283-45AE-878A-BAB7291924A1}"/>
               <w:text/>
             </w:sdtPr>
+            <w:sdtEndPr>
+              <w:rPr>
+                <w:rStyle w:val="En-tteCar"/>
+              </w:rPr>
+            </w:sdtEndPr>
             <w:sdtContent>
               <w:r>
                 <w:rPr>
@@ -8435,7 +7518,7 @@
         <w:lang w:val="fr-FR" w:eastAsia="fr-FR"/>
       </w:rPr>
       <w:drawing>
-        <wp:anchor distT="0" distB="0" distL="114300" distR="114300" simplePos="0" relativeHeight="251668480" behindDoc="1" locked="0" layoutInCell="1" allowOverlap="1">
+        <wp:anchor distT="0" distB="0" distL="114300" distR="114300" simplePos="0" relativeHeight="251668480" behindDoc="1" locked="0" layoutInCell="1" allowOverlap="1" wp14:anchorId="616F6311" wp14:editId="09386FD3">
           <wp:simplePos x="0" y="0"/>
           <wp:positionH relativeFrom="column">
             <wp:posOffset>-943610</wp:posOffset>
@@ -8500,7 +7583,7 @@
         <w:lang w:val="fr-FR" w:eastAsia="fr-FR"/>
       </w:rPr>
       <w:drawing>
-        <wp:anchor distT="0" distB="0" distL="114300" distR="114300" simplePos="0" relativeHeight="251673600" behindDoc="1" locked="0" layoutInCell="1" allowOverlap="1">
+        <wp:anchor distT="0" distB="0" distL="114300" distR="114300" simplePos="0" relativeHeight="251673600" behindDoc="1" locked="0" layoutInCell="1" allowOverlap="1" wp14:anchorId="5526B3AA" wp14:editId="48C75B92">
           <wp:simplePos x="0" y="0"/>
           <wp:positionH relativeFrom="column">
             <wp:posOffset>-943610</wp:posOffset>
@@ -11804,7 +10887,7 @@
       </w:pPr>
     </w:pPrDefault>
   </w:docDefaults>
-  <w:latentStyles w:defLockedState="0" w:defUIPriority="99" w:defSemiHidden="0" w:defUnhideWhenUsed="0" w:defQFormat="0" w:count="375">
+  <w:latentStyles w:defLockedState="0" w:defUIPriority="99" w:defSemiHidden="0" w:defUnhideWhenUsed="0" w:defQFormat="0" w:count="376">
     <w:lsdException w:name="Normal" w:uiPriority="0" w:qFormat="1"/>
     <w:lsdException w:name="heading 1" w:uiPriority="9" w:qFormat="1"/>
     <w:lsdException w:name="heading 2" w:semiHidden="1" w:uiPriority="9" w:unhideWhenUsed="1" w:qFormat="1"/>
@@ -11910,7 +10993,6 @@
     <w:lsdException w:name="HTML Sample" w:semiHidden="1" w:unhideWhenUsed="1"/>
     <w:lsdException w:name="HTML Typewriter" w:semiHidden="1" w:unhideWhenUsed="1"/>
     <w:lsdException w:name="HTML Variable" w:semiHidden="1" w:unhideWhenUsed="1"/>
-    <w:lsdException w:name="Normal Table" w:semiHidden="1" w:unhideWhenUsed="1"/>
     <w:lsdException w:name="annotation subject" w:semiHidden="1" w:unhideWhenUsed="1"/>
     <w:lsdException w:name="No List" w:semiHidden="1" w:unhideWhenUsed="1"/>
     <w:lsdException w:name="Outline List 1" w:semiHidden="1" w:unhideWhenUsed="1"/>
@@ -11957,10 +11039,8 @@
     <w:lsdException w:name="Table Subtle 2" w:semiHidden="1" w:unhideWhenUsed="1"/>
     <w:lsdException w:name="Table Web 1" w:semiHidden="1" w:unhideWhenUsed="1"/>
     <w:lsdException w:name="Table Web 2" w:semiHidden="1" w:unhideWhenUsed="1"/>
-    <w:lsdException w:name="Table Web 3" w:semiHidden="1" w:unhideWhenUsed="1"/>
     <w:lsdException w:name="Balloon Text" w:semiHidden="1" w:unhideWhenUsed="1"/>
     <w:lsdException w:name="Table Grid" w:uiPriority="59"/>
-    <w:lsdException w:name="Table Theme" w:semiHidden="1" w:unhideWhenUsed="1"/>
     <w:lsdException w:name="Placeholder Text" w:semiHidden="1"/>
     <w:lsdException w:name="No Spacing" w:uiPriority="0" w:qFormat="1"/>
     <w:lsdException w:name="Light Shading" w:uiPriority="60"/>
@@ -12180,6 +11260,7 @@
     <w:lsdException w:name="Smart Hyperlink" w:semiHidden="1" w:unhideWhenUsed="1"/>
     <w:lsdException w:name="Hashtag" w:semiHidden="1" w:unhideWhenUsed="1"/>
     <w:lsdException w:name="Unresolved Mention" w:semiHidden="1" w:unhideWhenUsed="1"/>
+    <w:lsdException w:name="Smart Link" w:semiHidden="1" w:unhideWhenUsed="1"/>
   </w:latentStyles>
   <w:style w:type="paragraph" w:default="1" w:styleId="Normal">
     <w:name w:val="Normal"/>
@@ -14105,7 +13186,7 @@
 </file>
 
 <file path=customXml/itemProps2.xml><?xml version="1.0" encoding="utf-8"?>
-<ds:datastoreItem xmlns:ds="http://schemas.openxmlformats.org/officeDocument/2006/customXml" ds:itemID="{B7D35C1A-0C8B-408C-BF05-496096400B24}">
+<ds:datastoreItem xmlns:ds="http://schemas.openxmlformats.org/officeDocument/2006/customXml" ds:itemID="{B05318A5-6C29-4090-A1E9-6530D11D0B17}">
   <ds:schemaRefs>
     <ds:schemaRef ds:uri="http://schemas.openxmlformats.org/officeDocument/2006/bibliography"/>
   </ds:schemaRefs>
